--- a/docs/draft/Отчет по практике.docx
+++ b/docs/draft/Отчет по практике.docx
@@ -463,7 +463,21 @@
         <w:rPr>
           <w:rFonts w:ascii="Times New Roman" w:hAnsi="Times New Roman" w:cs="Times New Roman"/>
         </w:rPr>
-        <w:t>Профессор департамента программной инженерии факультета компьютерных наук И. Р. Агамирзян.</w:t>
+        <w:t xml:space="preserve">Профессор департамента программной инженерии факультета компьютерных наук И. Р. </w:t>
+      </w:r>
+      <w:proofErr w:type="spellStart"/>
+      <w:r>
+        <w:rPr>
+          <w:rFonts w:ascii="Times New Roman" w:hAnsi="Times New Roman" w:cs="Times New Roman"/>
+        </w:rPr>
+        <w:t>Агамирзян</w:t>
+      </w:r>
+      <w:proofErr w:type="spellEnd"/>
+      <w:r>
+        <w:rPr>
+          <w:rFonts w:ascii="Times New Roman" w:hAnsi="Times New Roman" w:cs="Times New Roman"/>
+        </w:rPr>
+        <w:t>.</w:t>
       </w:r>
     </w:p>
     <w:p>
@@ -526,14 +540,30 @@
           <w:sz w:val="20"/>
           <w:szCs w:val="20"/>
         </w:rPr>
-        <w:t xml:space="preserve">      (дата)</w:t>
-      </w:r>
-      <w:r>
-        <w:rPr>
-          <w:sz w:val="24"/>
-          <w:szCs w:val="24"/>
-        </w:rPr>
-        <w:t xml:space="preserve">                                               (</w:t>
+        <w:t xml:space="preserve">      (</w:t>
+      </w:r>
+      <w:proofErr w:type="gramStart"/>
+      <w:r>
+        <w:rPr>
+          <w:sz w:val="20"/>
+          <w:szCs w:val="20"/>
+        </w:rPr>
+        <w:t>дата)</w:t>
+      </w:r>
+      <w:r>
+        <w:rPr>
+          <w:sz w:val="24"/>
+          <w:szCs w:val="24"/>
+        </w:rPr>
+        <w:t xml:space="preserve">   </w:t>
+      </w:r>
+      <w:proofErr w:type="gramEnd"/>
+      <w:r>
+        <w:rPr>
+          <w:sz w:val="24"/>
+          <w:szCs w:val="24"/>
+        </w:rPr>
+        <w:t xml:space="preserve">                                            (</w:t>
       </w:r>
       <w:r>
         <w:rPr>
@@ -637,27 +667,43 @@
           <w:sz w:val="20"/>
           <w:szCs w:val="20"/>
         </w:rPr>
-        <w:t xml:space="preserve">      (дата)</w:t>
-      </w:r>
-      <w:r>
-        <w:rPr>
-          <w:sz w:val="24"/>
-          <w:szCs w:val="24"/>
-        </w:rPr>
-        <w:t xml:space="preserve">                                               (</w:t>
-      </w:r>
+        <w:t xml:space="preserve">      (</w:t>
+      </w:r>
+      <w:proofErr w:type="gramStart"/>
       <w:r>
         <w:rPr>
           <w:sz w:val="20"/>
           <w:szCs w:val="20"/>
         </w:rPr>
-        <w:t>оценка)</w:t>
+        <w:t>дата)</w:t>
+      </w:r>
+      <w:r>
+        <w:rPr>
+          <w:sz w:val="24"/>
+          <w:szCs w:val="24"/>
+        </w:rPr>
+        <w:t xml:space="preserve">   </w:t>
+      </w:r>
+      <w:proofErr w:type="gramEnd"/>
+      <w:r>
+        <w:rPr>
+          <w:sz w:val="24"/>
+          <w:szCs w:val="24"/>
+        </w:rPr>
+        <w:t xml:space="preserve">                                            (</w:t>
       </w:r>
       <w:r>
         <w:rPr>
           <w:sz w:val="20"/>
           <w:szCs w:val="20"/>
         </w:rPr>
+        <w:t>оценка)</w:t>
+      </w:r>
+      <w:r>
+        <w:rPr>
+          <w:sz w:val="20"/>
+          <w:szCs w:val="20"/>
+        </w:rPr>
         <w:tab/>
         <w:t xml:space="preserve">                                (подпись)</w:t>
       </w:r>
@@ -750,7 +796,43 @@
           <w:sz w:val="24"/>
           <w:szCs w:val="24"/>
         </w:rPr>
-        <w:t>С момента осознания человеческого мозга как важнейшей части человеческого тела, буквально все, что представлено человеческим существом, его опыт и знания, постарались познать все нюансы работы мозга. В этом деле мы уже достигли определенных высот, но мы только в начале пути. Для изучения мозга создано множество технологий, позволяющих буквально заглянуть внутрь процесса работы мозга, а иногда даже общаться с ним. В настоящее время индустрия нейроинтерфейсов стремительно развивается, возможно, в обозримом будущем появятся инвазивные нейроинтерфейсы, которые прочно войдут в повседневную жизнь человечества. Но пока это время не пришло, необходимо использовать то, что есть, и развивать основу на неинвазивных интерфейсах, пока инвазивные не войдут в нашу повседневную жизнь. Эта работа описывает прототип интерфейса мозг-компьютер, описывает, как он будет работать, и все этапы этого проекта.</w:t>
+        <w:t xml:space="preserve">С момента осознания человеческого мозга как важнейшей части человеческого тела, буквально все, что представлено человеческим существом, его опыт и знания, постарались познать все нюансы работы мозга. В этом деле мы уже достигли определенных высот, но мы только в начале пути. Для изучения мозга создано множество технологий, позволяющих буквально заглянуть внутрь процесса работы мозга, а иногда даже общаться с ним. В настоящее время индустрия </w:t>
+      </w:r>
+      <w:proofErr w:type="spellStart"/>
+      <w:r>
+        <w:rPr>
+          <w:rFonts w:ascii="Times New Roman" w:hAnsi="Times New Roman" w:cs="Times New Roman"/>
+          <w:sz w:val="24"/>
+          <w:szCs w:val="24"/>
+        </w:rPr>
+        <w:t>нейроинтерфейсов</w:t>
+      </w:r>
+      <w:proofErr w:type="spellEnd"/>
+      <w:r>
+        <w:rPr>
+          <w:rFonts w:ascii="Times New Roman" w:hAnsi="Times New Roman" w:cs="Times New Roman"/>
+          <w:sz w:val="24"/>
+          <w:szCs w:val="24"/>
+        </w:rPr>
+        <w:t xml:space="preserve"> стремительно развивается, возможно, в обозримом будущем появятся инвазивные </w:t>
+      </w:r>
+      <w:proofErr w:type="spellStart"/>
+      <w:r>
+        <w:rPr>
+          <w:rFonts w:ascii="Times New Roman" w:hAnsi="Times New Roman" w:cs="Times New Roman"/>
+          <w:sz w:val="24"/>
+          <w:szCs w:val="24"/>
+        </w:rPr>
+        <w:t>нейроинтерфейсы</w:t>
+      </w:r>
+      <w:proofErr w:type="spellEnd"/>
+      <w:r>
+        <w:rPr>
+          <w:rFonts w:ascii="Times New Roman" w:hAnsi="Times New Roman" w:cs="Times New Roman"/>
+          <w:sz w:val="24"/>
+          <w:szCs w:val="24"/>
+        </w:rPr>
+        <w:t>, которые прочно войдут в повседневную жизнь человечества. Но пока это время не пришло, необходимо использовать то, что есть, и развивать основу на неинвазивных интерфейсах, пока инвазивные не войдут в нашу повседневную жизнь. Эта работа описывает прототип интерфейса мозг-компьютер, описывает, как он будет работать, и все этапы этого проекта.</w:t>
       </w:r>
     </w:p>
     <w:p>
@@ -796,7 +878,61 @@
           <w:sz w:val="24"/>
           <w:szCs w:val="24"/>
         </w:rPr>
-        <w:t xml:space="preserve"> Bluetooth, ЭЭГ, P300, биосигнал, ИМК, биопотенциалы, нейроинтерфейс.</w:t>
+        <w:t xml:space="preserve"> </w:t>
+      </w:r>
+      <w:proofErr w:type="spellStart"/>
+      <w:r>
+        <w:rPr>
+          <w:rFonts w:ascii="Times New Roman" w:hAnsi="Times New Roman" w:cs="Times New Roman"/>
+          <w:sz w:val="24"/>
+          <w:szCs w:val="24"/>
+        </w:rPr>
+        <w:t>Bluetooth</w:t>
+      </w:r>
+      <w:proofErr w:type="spellEnd"/>
+      <w:r>
+        <w:rPr>
+          <w:rFonts w:ascii="Times New Roman" w:hAnsi="Times New Roman" w:cs="Times New Roman"/>
+          <w:sz w:val="24"/>
+          <w:szCs w:val="24"/>
+        </w:rPr>
+        <w:t xml:space="preserve">, ЭЭГ, P300, </w:t>
+      </w:r>
+      <w:proofErr w:type="spellStart"/>
+      <w:r>
+        <w:rPr>
+          <w:rFonts w:ascii="Times New Roman" w:hAnsi="Times New Roman" w:cs="Times New Roman"/>
+          <w:sz w:val="24"/>
+          <w:szCs w:val="24"/>
+        </w:rPr>
+        <w:t>биосигнал</w:t>
+      </w:r>
+      <w:proofErr w:type="spellEnd"/>
+      <w:r>
+        <w:rPr>
+          <w:rFonts w:ascii="Times New Roman" w:hAnsi="Times New Roman" w:cs="Times New Roman"/>
+          <w:sz w:val="24"/>
+          <w:szCs w:val="24"/>
+        </w:rPr>
+        <w:t xml:space="preserve">, ИМК, биопотенциалы, </w:t>
+      </w:r>
+      <w:proofErr w:type="spellStart"/>
+      <w:r>
+        <w:rPr>
+          <w:rFonts w:ascii="Times New Roman" w:hAnsi="Times New Roman" w:cs="Times New Roman"/>
+          <w:sz w:val="24"/>
+          <w:szCs w:val="24"/>
+        </w:rPr>
+        <w:t>нейроинтерфейс</w:t>
+      </w:r>
+      <w:proofErr w:type="spellEnd"/>
+      <w:r>
+        <w:rPr>
+          <w:rFonts w:ascii="Times New Roman" w:hAnsi="Times New Roman" w:cs="Times New Roman"/>
+          <w:sz w:val="24"/>
+          <w:szCs w:val="24"/>
+        </w:rPr>
+        <w:t>.</w:t>
       </w:r>
     </w:p>
     <w:p>
@@ -991,7 +1127,47 @@
           <w:szCs w:val="24"/>
           <w:lang w:val="en-US"/>
         </w:rPr>
-        <w:t>From the moment of consciousness of the human brain as the most important part of the human body, literally is all that of human being represented, his experience and knowledge, tried to know all the nuances of brain work. We have already reached certain heights in this undertaking, but we are only at the beginning of the path. To study the brain, many technologies have been created that allow you to literally look inside the process of the brain work, and sometimes even communicate with it. Nowadays, the industry of neurointerfaces is rapidly developing, perhaps in the foreseeable future there will be invasive neurointerfaces that will firmly enter the everyday life of mankind. But until this time has come, it is necessary to use what is exist and develop a basis on non-invasive interfaces until invasive ones come into our everyday life. This paper describes the prototype of brain-computer interface, describes how it will work and all stages of this project.</w:t>
+        <w:t xml:space="preserve">From the moment of consciousness of the human brain as the most important part of the human body, literally is all that of human being represented, his experience and knowledge, tried to know all the nuances of brain work. We have already reached certain heights in this undertaking, but we are only at the beginning of the path. To study the brain, many technologies have been created that allow you to literally look inside the process of the brain work, and sometimes even communicate with it. Nowadays, the industry of </w:t>
+      </w:r>
+      <w:proofErr w:type="spellStart"/>
+      <w:r>
+        <w:rPr>
+          <w:rFonts w:ascii="Times New Roman" w:hAnsi="Times New Roman" w:cs="Times New Roman"/>
+          <w:sz w:val="24"/>
+          <w:szCs w:val="24"/>
+          <w:lang w:val="en-US"/>
+        </w:rPr>
+        <w:t>neurointerfaces</w:t>
+      </w:r>
+      <w:proofErr w:type="spellEnd"/>
+      <w:r>
+        <w:rPr>
+          <w:rFonts w:ascii="Times New Roman" w:hAnsi="Times New Roman" w:cs="Times New Roman"/>
+          <w:sz w:val="24"/>
+          <w:szCs w:val="24"/>
+          <w:lang w:val="en-US"/>
+        </w:rPr>
+        <w:t xml:space="preserve"> is rapidly developing, perhaps in the foreseeable future there will be invasive </w:t>
+      </w:r>
+      <w:proofErr w:type="spellStart"/>
+      <w:r>
+        <w:rPr>
+          <w:rFonts w:ascii="Times New Roman" w:hAnsi="Times New Roman" w:cs="Times New Roman"/>
+          <w:sz w:val="24"/>
+          <w:szCs w:val="24"/>
+          <w:lang w:val="en-US"/>
+        </w:rPr>
+        <w:t>neurointerfaces</w:t>
+      </w:r>
+      <w:proofErr w:type="spellEnd"/>
+      <w:r>
+        <w:rPr>
+          <w:rFonts w:ascii="Times New Roman" w:hAnsi="Times New Roman" w:cs="Times New Roman"/>
+          <w:sz w:val="24"/>
+          <w:szCs w:val="24"/>
+          <w:lang w:val="en-US"/>
+        </w:rPr>
+        <w:t xml:space="preserve"> that will firmly enter the everyday life of mankind. But until this time has come, it is necessary to use what is exist and develop a basis on non-invasive interfaces until invasive ones come into our everyday life. This paper describes the prototype of brain-computer interface, describes how it will work and all stages of this project.</w:t>
       </w:r>
     </w:p>
     <w:p>
@@ -1042,8 +1218,39 @@
           <w:szCs w:val="24"/>
           <w:lang w:val="en-US"/>
         </w:rPr>
-        <w:t xml:space="preserve"> Bluetooth, EEG, P300, biosignal, BCI, biopotentials, neurointerface</w:t>
-      </w:r>
+        <w:t xml:space="preserve"> Bluetooth, EEG, P300, </w:t>
+      </w:r>
+      <w:proofErr w:type="spellStart"/>
+      <w:r>
+        <w:rPr>
+          <w:rFonts w:ascii="Times New Roman" w:hAnsi="Times New Roman" w:cs="Times New Roman"/>
+          <w:sz w:val="24"/>
+          <w:szCs w:val="24"/>
+          <w:lang w:val="en-US"/>
+        </w:rPr>
+        <w:t>biosignal</w:t>
+      </w:r>
+      <w:proofErr w:type="spellEnd"/>
+      <w:r>
+        <w:rPr>
+          <w:rFonts w:ascii="Times New Roman" w:hAnsi="Times New Roman" w:cs="Times New Roman"/>
+          <w:sz w:val="24"/>
+          <w:szCs w:val="24"/>
+          <w:lang w:val="en-US"/>
+        </w:rPr>
+        <w:t xml:space="preserve">, BCI, biopotentials, </w:t>
+      </w:r>
+      <w:proofErr w:type="spellStart"/>
+      <w:r>
+        <w:rPr>
+          <w:rFonts w:ascii="Times New Roman" w:hAnsi="Times New Roman" w:cs="Times New Roman"/>
+          <w:sz w:val="24"/>
+          <w:szCs w:val="24"/>
+          <w:lang w:val="en-US"/>
+        </w:rPr>
+        <w:t>neurointerface</w:t>
+      </w:r>
+      <w:proofErr w:type="spellEnd"/>
     </w:p>
     <w:p>
       <w:pPr>
@@ -2573,6 +2780,7 @@
           <w:szCs w:val="24"/>
         </w:rPr>
       </w:pPr>
+      <w:proofErr w:type="spellStart"/>
       <w:r>
         <w:rPr>
           <w:rFonts w:ascii="Times New Roman" w:hAnsi="Times New Roman" w:cs="Times New Roman"/>
@@ -2583,6 +2791,7 @@
         </w:rPr>
         <w:t>Биосигнал</w:t>
       </w:r>
+      <w:proofErr w:type="spellEnd"/>
       <w:r>
         <w:rPr>
           <w:rFonts w:ascii="Times New Roman" w:hAnsi="Times New Roman" w:cs="Times New Roman"/>
@@ -2631,6 +2840,7 @@
           <w:szCs w:val="24"/>
         </w:rPr>
       </w:pPr>
+      <w:proofErr w:type="spellStart"/>
       <w:r>
         <w:rPr>
           <w:rFonts w:ascii="Times New Roman" w:hAnsi="Times New Roman" w:cs="Times New Roman"/>
@@ -2641,6 +2851,7 @@
         </w:rPr>
         <w:t>IoT</w:t>
       </w:r>
+      <w:proofErr w:type="spellEnd"/>
       <w:r>
         <w:rPr>
           <w:rFonts w:ascii="Times New Roman" w:hAnsi="Times New Roman" w:cs="Times New Roman"/>
@@ -3178,7 +3389,43 @@
           <w:sz w:val="24"/>
           <w:szCs w:val="24"/>
         </w:rPr>
-        <w:t>) связано с желанием упростить общение между людьми и компьютерами. Попытки изучить особенности человеческого мозга привели к тому, что в 1849 году было обнаружено, что мозг обладает электрической активностью, а также мышцы и нервы. В 1924 году, спустя долгое время, удалось получить запись человеческого биосигнала, которую можно считать исходной первой точкой, благодаря которой был найден способ не только более внимательно изучить человеческий мозг, но и получить информация о биосигналах в реальном времени и использовать ее для манипуляций.</w:t>
+        <w:t xml:space="preserve">) связано с желанием упростить общение между людьми и компьютерами. Попытки изучить особенности человеческого мозга привели к тому, что в 1849 году было обнаружено, что мозг обладает электрической активностью, а также мышцы и нервы. В 1924 году, спустя долгое время, удалось получить запись человеческого </w:t>
+      </w:r>
+      <w:proofErr w:type="spellStart"/>
+      <w:r>
+        <w:rPr>
+          <w:rFonts w:ascii="Times New Roman" w:hAnsi="Times New Roman" w:cs="Times New Roman"/>
+          <w:sz w:val="24"/>
+          <w:szCs w:val="24"/>
+        </w:rPr>
+        <w:t>биосигнала</w:t>
+      </w:r>
+      <w:proofErr w:type="spellEnd"/>
+      <w:r>
+        <w:rPr>
+          <w:rFonts w:ascii="Times New Roman" w:hAnsi="Times New Roman" w:cs="Times New Roman"/>
+          <w:sz w:val="24"/>
+          <w:szCs w:val="24"/>
+        </w:rPr>
+        <w:t xml:space="preserve">, которую можно считать исходной первой точкой, благодаря которой был найден способ не только более внимательно изучить человеческий мозг, но и получить информация о </w:t>
+      </w:r>
+      <w:proofErr w:type="spellStart"/>
+      <w:r>
+        <w:rPr>
+          <w:rFonts w:ascii="Times New Roman" w:hAnsi="Times New Roman" w:cs="Times New Roman"/>
+          <w:sz w:val="24"/>
+          <w:szCs w:val="24"/>
+        </w:rPr>
+        <w:t>биосигналах</w:t>
+      </w:r>
+      <w:proofErr w:type="spellEnd"/>
+      <w:r>
+        <w:rPr>
+          <w:rFonts w:ascii="Times New Roman" w:hAnsi="Times New Roman" w:cs="Times New Roman"/>
+          <w:sz w:val="24"/>
+          <w:szCs w:val="24"/>
+        </w:rPr>
+        <w:t xml:space="preserve"> в реальном времени и использовать ее для манипуляций.</w:t>
       </w:r>
     </w:p>
     <w:p>
@@ -3212,7 +3459,25 @@
           <w:sz w:val="24"/>
           <w:szCs w:val="24"/>
         </w:rPr>
-        <w:t xml:space="preserve"> или нейроинтерфейсами, и они обеспечивают связь между устройством и мозгом, регистрируя электрическую активность. </w:t>
+        <w:t xml:space="preserve"> или </w:t>
+      </w:r>
+      <w:proofErr w:type="spellStart"/>
+      <w:r>
+        <w:rPr>
+          <w:rFonts w:ascii="Times New Roman" w:hAnsi="Times New Roman" w:cs="Times New Roman"/>
+          <w:sz w:val="24"/>
+          <w:szCs w:val="24"/>
+        </w:rPr>
+        <w:t>нейроинтерфейсами</w:t>
+      </w:r>
+      <w:proofErr w:type="spellEnd"/>
+      <w:r>
+        <w:rPr>
+          <w:rFonts w:ascii="Times New Roman" w:hAnsi="Times New Roman" w:cs="Times New Roman"/>
+          <w:sz w:val="24"/>
+          <w:szCs w:val="24"/>
+        </w:rPr>
+        <w:t xml:space="preserve">, и они обеспечивают связь между устройством и мозгом, регистрируя электрическую активность. </w:t>
       </w:r>
       <w:r>
         <w:rPr>
@@ -3244,25 +3509,61 @@
           <w:sz w:val="24"/>
           <w:szCs w:val="24"/>
         </w:rPr>
-        <w:t xml:space="preserve"> применима и в других областях, таких как маркетинг, игры и другие. Существующая рыночная ситуация не предел. С каждым годом нейроинтерфейсы приближаются к тому моменту, когда они прочно войдут в нашу жизнь.</w:t>
-      </w:r>
-    </w:p>
-    <w:p>
-      <w:pPr>
-        <w:spacing w:line="360" w:lineRule="auto"/>
-        <w:rPr>
-          <w:rFonts w:ascii="Times New Roman" w:hAnsi="Times New Roman" w:cs="Times New Roman"/>
-          <w:sz w:val="24"/>
-          <w:szCs w:val="24"/>
-        </w:rPr>
-      </w:pPr>
-      <w:r>
-        <w:rPr>
-          <w:rFonts w:ascii="Times New Roman" w:hAnsi="Times New Roman" w:cs="Times New Roman"/>
-          <w:sz w:val="24"/>
-          <w:szCs w:val="24"/>
-        </w:rPr>
-        <w:t>Некоторые компании разрабатывают инвазивные прототипы, которые успешно проходят испытания. Не за горами тот день, когда человек с нейроимплантатами станет обычным делом, а не необходимостью по медицинским показаниям. Поэтому уже сейчас важно проводить разработки и исследования в этой области, чтобы разработать основу, которая поможет в будущем, когда в нашу жизнь будут внедряться инвазивные интерфейсы.</w:t>
+        <w:t xml:space="preserve"> применима и в других областях, таких как маркетинг, игры и другие. Существующая рыночная ситуация не предел. С каждым годом </w:t>
+      </w:r>
+      <w:proofErr w:type="spellStart"/>
+      <w:r>
+        <w:rPr>
+          <w:rFonts w:ascii="Times New Roman" w:hAnsi="Times New Roman" w:cs="Times New Roman"/>
+          <w:sz w:val="24"/>
+          <w:szCs w:val="24"/>
+        </w:rPr>
+        <w:t>нейроинтерфейсы</w:t>
+      </w:r>
+      <w:proofErr w:type="spellEnd"/>
+      <w:r>
+        <w:rPr>
+          <w:rFonts w:ascii="Times New Roman" w:hAnsi="Times New Roman" w:cs="Times New Roman"/>
+          <w:sz w:val="24"/>
+          <w:szCs w:val="24"/>
+        </w:rPr>
+        <w:t xml:space="preserve"> приближаются к тому моменту, когда они прочно войдут в нашу жизнь.</w:t>
+      </w:r>
+    </w:p>
+    <w:p>
+      <w:pPr>
+        <w:spacing w:line="360" w:lineRule="auto"/>
+        <w:rPr>
+          <w:rFonts w:ascii="Times New Roman" w:hAnsi="Times New Roman" w:cs="Times New Roman"/>
+          <w:sz w:val="24"/>
+          <w:szCs w:val="24"/>
+        </w:rPr>
+      </w:pPr>
+      <w:r>
+        <w:rPr>
+          <w:rFonts w:ascii="Times New Roman" w:hAnsi="Times New Roman" w:cs="Times New Roman"/>
+          <w:sz w:val="24"/>
+          <w:szCs w:val="24"/>
+        </w:rPr>
+        <w:t xml:space="preserve">Некоторые компании разрабатывают инвазивные прототипы, которые успешно проходят испытания. Не за горами тот день, когда человек с </w:t>
+      </w:r>
+      <w:proofErr w:type="spellStart"/>
+      <w:r>
+        <w:rPr>
+          <w:rFonts w:ascii="Times New Roman" w:hAnsi="Times New Roman" w:cs="Times New Roman"/>
+          <w:sz w:val="24"/>
+          <w:szCs w:val="24"/>
+        </w:rPr>
+        <w:t>нейроимплантатами</w:t>
+      </w:r>
+      <w:proofErr w:type="spellEnd"/>
+      <w:r>
+        <w:rPr>
+          <w:rFonts w:ascii="Times New Roman" w:hAnsi="Times New Roman" w:cs="Times New Roman"/>
+          <w:sz w:val="24"/>
+          <w:szCs w:val="24"/>
+        </w:rPr>
+        <w:t xml:space="preserve"> станет обычным делом, а не необходимостью по медицинским показаниям. Поэтому уже сейчас важно проводить разработки и исследования в этой области, чтобы разработать основу, которая поможет в будущем, когда в нашу жизнь будут внедряться инвазивные интерфейсы.</w:t>
       </w:r>
     </w:p>
     <w:p>
@@ -4381,6 +4682,7 @@
           <w:szCs w:val="24"/>
         </w:rPr>
       </w:pPr>
+      <w:proofErr w:type="spellStart"/>
       <w:r>
         <w:rPr>
           <w:rFonts w:ascii="Times New Roman" w:hAnsi="Times New Roman" w:cs="Times New Roman"/>
@@ -4390,6 +4692,7 @@
         </w:rPr>
         <w:t>Полуинвазивные</w:t>
       </w:r>
+      <w:proofErr w:type="spellEnd"/>
       <w:r>
         <w:rPr>
           <w:rFonts w:ascii="Times New Roman" w:hAnsi="Times New Roman" w:cs="Times New Roman"/>
@@ -4474,8 +4777,9 @@
           <w:szCs w:val="24"/>
           <w:highlight w:val="white"/>
         </w:rPr>
-        <w:t>измеряется активность лишь одного нейрона, для чего м</w:t>
-      </w:r>
+        <w:t xml:space="preserve">измеряется активность лишь одного нейрона, для чего </w:t>
+      </w:r>
+      <w:proofErr w:type="spellStart"/>
       <w:r>
         <w:rPr>
           <w:rFonts w:ascii="Times New Roman" w:hAnsi="Times New Roman" w:cs="Times New Roman"/>
@@ -4483,7 +4787,26 @@
           <w:szCs w:val="24"/>
           <w:highlight w:val="white"/>
         </w:rPr>
-        <w:t>икроэлектроды помещаются непосредственно в кору головного мозга</w:t>
+        <w:t>м</w:t>
+      </w:r>
+      <w:r>
+        <w:rPr>
+          <w:rFonts w:ascii="Times New Roman" w:hAnsi="Times New Roman" w:cs="Times New Roman"/>
+          <w:sz w:val="24"/>
+          <w:szCs w:val="24"/>
+          <w:highlight w:val="white"/>
+        </w:rPr>
+        <w:t>икроэлектроды</w:t>
+      </w:r>
+      <w:proofErr w:type="spellEnd"/>
+      <w:r>
+        <w:rPr>
+          <w:rFonts w:ascii="Times New Roman" w:hAnsi="Times New Roman" w:cs="Times New Roman"/>
+          <w:sz w:val="24"/>
+          <w:szCs w:val="24"/>
+          <w:highlight w:val="white"/>
+        </w:rPr>
+        <w:t xml:space="preserve"> помещаются непосредственно в кору головного мозга</w:t>
       </w:r>
       <w:r>
         <w:rPr>
@@ -4533,7 +4856,25 @@
           <w:sz w:val="24"/>
           <w:szCs w:val="24"/>
         </w:rPr>
-        <w:t>Функциональная магнитно-резонансная томография (фМРТ)</w:t>
+        <w:t>Функциональная магнитно-резонансная томография (</w:t>
+      </w:r>
+      <w:proofErr w:type="spellStart"/>
+      <w:r>
+        <w:rPr>
+          <w:rFonts w:ascii="Times New Roman" w:hAnsi="Times New Roman" w:cs="Times New Roman"/>
+          <w:sz w:val="24"/>
+          <w:szCs w:val="24"/>
+        </w:rPr>
+        <w:t>фМРТ</w:t>
+      </w:r>
+      <w:proofErr w:type="spellEnd"/>
+      <w:r>
+        <w:rPr>
+          <w:rFonts w:ascii="Times New Roman" w:hAnsi="Times New Roman" w:cs="Times New Roman"/>
+          <w:sz w:val="24"/>
+          <w:szCs w:val="24"/>
+        </w:rPr>
+        <w:t>)</w:t>
       </w:r>
       <w:r>
         <w:rPr>
@@ -4717,13 +5058,23 @@
           <w:szCs w:val="24"/>
         </w:rPr>
       </w:pPr>
-      <w:r>
-        <w:rPr>
-          <w:rFonts w:ascii="Times New Roman" w:hAnsi="Times New Roman" w:cs="Times New Roman"/>
-          <w:sz w:val="24"/>
-          <w:szCs w:val="24"/>
-        </w:rPr>
-        <w:t>Магнитоэнцефалография (МЭГ)</w:t>
+      <w:proofErr w:type="spellStart"/>
+      <w:r>
+        <w:rPr>
+          <w:rFonts w:ascii="Times New Roman" w:hAnsi="Times New Roman" w:cs="Times New Roman"/>
+          <w:sz w:val="24"/>
+          <w:szCs w:val="24"/>
+        </w:rPr>
+        <w:t>Магнитоэнцефалография</w:t>
+      </w:r>
+      <w:proofErr w:type="spellEnd"/>
+      <w:r>
+        <w:rPr>
+          <w:rFonts w:ascii="Times New Roman" w:hAnsi="Times New Roman" w:cs="Times New Roman"/>
+          <w:sz w:val="24"/>
+          <w:szCs w:val="24"/>
+        </w:rPr>
+        <w:t xml:space="preserve"> (МЭГ)</w:t>
       </w:r>
       <w:r>
         <w:rPr>
@@ -5957,7 +6308,43 @@
           <w:sz w:val="24"/>
           <w:szCs w:val="24"/>
         </w:rPr>
-        <w:t xml:space="preserve">Компонент P300 был открыт исследователями Робертом Чапменом и Генри Брэгдоном в 1964 году. </w:t>
+        <w:t xml:space="preserve">Компонент P300 был открыт исследователями Робертом </w:t>
+      </w:r>
+      <w:proofErr w:type="spellStart"/>
+      <w:r>
+        <w:rPr>
+          <w:rFonts w:ascii="Times New Roman" w:hAnsi="Times New Roman" w:cs="Times New Roman"/>
+          <w:sz w:val="24"/>
+          <w:szCs w:val="24"/>
+        </w:rPr>
+        <w:t>Чапменом</w:t>
+      </w:r>
+      <w:proofErr w:type="spellEnd"/>
+      <w:r>
+        <w:rPr>
+          <w:rFonts w:ascii="Times New Roman" w:hAnsi="Times New Roman" w:cs="Times New Roman"/>
+          <w:sz w:val="24"/>
+          <w:szCs w:val="24"/>
+        </w:rPr>
+        <w:t xml:space="preserve"> и Генри </w:t>
+      </w:r>
+      <w:proofErr w:type="spellStart"/>
+      <w:r>
+        <w:rPr>
+          <w:rFonts w:ascii="Times New Roman" w:hAnsi="Times New Roman" w:cs="Times New Roman"/>
+          <w:sz w:val="24"/>
+          <w:szCs w:val="24"/>
+        </w:rPr>
+        <w:t>Брэгдоном</w:t>
+      </w:r>
+      <w:proofErr w:type="spellEnd"/>
+      <w:r>
+        <w:rPr>
+          <w:rFonts w:ascii="Times New Roman" w:hAnsi="Times New Roman" w:cs="Times New Roman"/>
+          <w:sz w:val="24"/>
+          <w:szCs w:val="24"/>
+        </w:rPr>
+        <w:t xml:space="preserve"> в 1964 году. </w:t>
       </w:r>
       <w:r>
         <w:rPr>
@@ -6578,7 +6965,25 @@
           <w:sz w:val="24"/>
           <w:szCs w:val="24"/>
         </w:rPr>
-        <w:t>Дельта-волны (0,5–4) Гц, как правило, имеют самую высокую амплитуду и самые медленные частоты. Наблюдаются у взрослых в медленноволновом сне. Наиболее выражен спереди у взрослых и в задних отделах у детей.</w:t>
+        <w:t xml:space="preserve">Дельта-волны (0,5–4) Гц, как правило, имеют самую высокую амплитуду и самые медленные частоты. Наблюдаются у взрослых в </w:t>
+      </w:r>
+      <w:proofErr w:type="spellStart"/>
+      <w:r>
+        <w:rPr>
+          <w:rFonts w:ascii="Times New Roman" w:hAnsi="Times New Roman" w:cs="Times New Roman"/>
+          <w:sz w:val="24"/>
+          <w:szCs w:val="24"/>
+        </w:rPr>
+        <w:t>медленноволновом</w:t>
+      </w:r>
+      <w:proofErr w:type="spellEnd"/>
+      <w:r>
+        <w:rPr>
+          <w:rFonts w:ascii="Times New Roman" w:hAnsi="Times New Roman" w:cs="Times New Roman"/>
+          <w:sz w:val="24"/>
+          <w:szCs w:val="24"/>
+        </w:rPr>
+        <w:t xml:space="preserve"> сне. Наиболее выражен спереди у взрослых и в задних отделах у детей.</w:t>
       </w:r>
     </w:p>
     <w:p>
@@ -7014,13 +7419,23 @@
           <w:szCs w:val="24"/>
         </w:rPr>
       </w:pPr>
-      <w:r>
-        <w:rPr>
-          <w:rFonts w:ascii="Times New Roman" w:hAnsi="Times New Roman" w:cs="Times New Roman"/>
-          <w:sz w:val="24"/>
-          <w:szCs w:val="24"/>
-        </w:rPr>
-        <w:t>Монополярное отведение ЭЭГ – разность потенциалов регистрируется между отдельными электродами и общим референтным электродом;</w:t>
+      <w:proofErr w:type="spellStart"/>
+      <w:r>
+        <w:rPr>
+          <w:rFonts w:ascii="Times New Roman" w:hAnsi="Times New Roman" w:cs="Times New Roman"/>
+          <w:sz w:val="24"/>
+          <w:szCs w:val="24"/>
+        </w:rPr>
+        <w:t>Монополярное</w:t>
+      </w:r>
+      <w:proofErr w:type="spellEnd"/>
+      <w:r>
+        <w:rPr>
+          <w:rFonts w:ascii="Times New Roman" w:hAnsi="Times New Roman" w:cs="Times New Roman"/>
+          <w:sz w:val="24"/>
+          <w:szCs w:val="24"/>
+        </w:rPr>
+        <w:t xml:space="preserve"> отведение ЭЭГ – разность потенциалов регистрируется между отдельными электродами и общим референтным электродом;</w:t>
       </w:r>
     </w:p>
     <w:p>
@@ -7308,6 +7723,7 @@
           <w:szCs w:val="24"/>
         </w:rPr>
       </w:pPr>
+      <w:proofErr w:type="spellStart"/>
       <w:r>
         <w:rPr>
           <w:rFonts w:ascii="Times New Roman" w:hAnsi="Times New Roman" w:cs="Times New Roman"/>
@@ -7317,6 +7733,7 @@
         <w:lastRenderedPageBreak/>
         <w:t>Нейрочат</w:t>
       </w:r>
+      <w:proofErr w:type="spellEnd"/>
       <w:r>
         <w:rPr>
           <w:rFonts w:ascii="Times New Roman" w:hAnsi="Times New Roman" w:cs="Times New Roman"/>
@@ -7349,6 +7766,7 @@
         </w:rPr>
         <w:t xml:space="preserve">сервисов, поставляемых с комплексом, в частности социальную сеть, новостной ресурс, видеохостинг. Так же возможна интеграция с системами </w:t>
       </w:r>
+      <w:proofErr w:type="spellStart"/>
       <w:r>
         <w:rPr>
           <w:rFonts w:ascii="Times New Roman" w:hAnsi="Times New Roman" w:cs="Times New Roman"/>
@@ -7357,6 +7775,7 @@
         </w:rPr>
         <w:t>IoT</w:t>
       </w:r>
+      <w:proofErr w:type="spellEnd"/>
       <w:r>
         <w:rPr>
           <w:rFonts w:ascii="Times New Roman" w:hAnsi="Times New Roman" w:cs="Times New Roman"/>
@@ -7380,6 +7799,7 @@
           <w:szCs w:val="24"/>
         </w:rPr>
       </w:pPr>
+      <w:proofErr w:type="spellStart"/>
       <w:r>
         <w:rPr>
           <w:rFonts w:ascii="Times New Roman" w:hAnsi="Times New Roman" w:cs="Times New Roman"/>
@@ -7389,6 +7809,7 @@
         </w:rPr>
         <w:t>BrainBit</w:t>
       </w:r>
+      <w:proofErr w:type="spellEnd"/>
       <w:r>
         <w:rPr>
           <w:rFonts w:ascii="Times New Roman" w:hAnsi="Times New Roman" w:cs="Times New Roman"/>
@@ -7414,6 +7835,7 @@
         </w:rPr>
         <w:t xml:space="preserve"> и ПО для считывания и анализа показаний работающее на </w:t>
       </w:r>
+      <w:proofErr w:type="spellStart"/>
       <w:r>
         <w:rPr>
           <w:rFonts w:ascii="Times New Roman" w:hAnsi="Times New Roman" w:cs="Times New Roman"/>
@@ -7423,6 +7845,7 @@
         </w:rPr>
         <w:t>BrainBit</w:t>
       </w:r>
+      <w:proofErr w:type="spellEnd"/>
       <w:r>
         <w:rPr>
           <w:rFonts w:ascii="Times New Roman" w:hAnsi="Times New Roman" w:cs="Times New Roman"/>
@@ -7446,7 +7869,25 @@
           <w:sz w:val="24"/>
           <w:szCs w:val="24"/>
         </w:rPr>
-        <w:t>. Копмлекс позволяет снимать показания с частотой дискретизации 250 герц и удобно анализировать результаты. Позиционируется как продукт для обучения, медитации, психологии, и контроля сна.</w:t>
+        <w:t xml:space="preserve">. </w:t>
+      </w:r>
+      <w:proofErr w:type="spellStart"/>
+      <w:r>
+        <w:rPr>
+          <w:rFonts w:ascii="Times New Roman" w:hAnsi="Times New Roman" w:cs="Times New Roman"/>
+          <w:sz w:val="24"/>
+          <w:szCs w:val="24"/>
+        </w:rPr>
+        <w:t>Копмлекс</w:t>
+      </w:r>
+      <w:proofErr w:type="spellEnd"/>
+      <w:r>
+        <w:rPr>
+          <w:rFonts w:ascii="Times New Roman" w:hAnsi="Times New Roman" w:cs="Times New Roman"/>
+          <w:sz w:val="24"/>
+          <w:szCs w:val="24"/>
+        </w:rPr>
+        <w:t xml:space="preserve"> позволяет снимать показания с частотой дискретизации 250 герц и удобно анализировать результаты. Позиционируется как продукт для обучения, медитации, психологии, и контроля сна.</w:t>
       </w:r>
     </w:p>
     <w:p>
@@ -7463,6 +7904,7 @@
           <w:szCs w:val="24"/>
         </w:rPr>
       </w:pPr>
+      <w:proofErr w:type="spellStart"/>
       <w:r>
         <w:rPr>
           <w:rFonts w:ascii="Times New Roman" w:hAnsi="Times New Roman" w:cs="Times New Roman"/>
@@ -7472,6 +7914,7 @@
         </w:rPr>
         <w:t>BrainReader</w:t>
       </w:r>
+      <w:proofErr w:type="spellEnd"/>
       <w:r>
         <w:rPr>
           <w:rFonts w:ascii="Times New Roman" w:hAnsi="Times New Roman" w:cs="Times New Roman"/>
@@ -7603,6 +8046,7 @@
           <w:szCs w:val="24"/>
         </w:rPr>
       </w:pPr>
+      <w:proofErr w:type="spellStart"/>
       <w:r>
         <w:rPr>
           <w:rFonts w:ascii="Times New Roman" w:hAnsi="Times New Roman" w:cs="Times New Roman"/>
@@ -7612,6 +8056,7 @@
         </w:rPr>
         <w:t>Emotiv</w:t>
       </w:r>
+      <w:proofErr w:type="spellEnd"/>
       <w:r>
         <w:rPr>
           <w:rFonts w:ascii="Times New Roman" w:hAnsi="Times New Roman" w:cs="Times New Roman"/>
@@ -7912,7 +8357,25 @@
           <w:sz w:val="24"/>
           <w:szCs w:val="24"/>
         </w:rPr>
-        <w:t>со скальпа человека посредством подключения 3 электродов (земля, референтный, электрод с данными) по схеме “10-20” с монополярным отводом</w:t>
+        <w:t xml:space="preserve">со скальпа человека посредством подключения 3 электродов (земля, референтный, электрод с данными) по схеме “10-20” с </w:t>
+      </w:r>
+      <w:proofErr w:type="spellStart"/>
+      <w:r>
+        <w:rPr>
+          <w:rFonts w:ascii="Times New Roman" w:hAnsi="Times New Roman" w:cs="Times New Roman"/>
+          <w:sz w:val="24"/>
+          <w:szCs w:val="24"/>
+        </w:rPr>
+        <w:t>монополярным</w:t>
+      </w:r>
+      <w:proofErr w:type="spellEnd"/>
+      <w:r>
+        <w:rPr>
+          <w:rFonts w:ascii="Times New Roman" w:hAnsi="Times New Roman" w:cs="Times New Roman"/>
+          <w:sz w:val="24"/>
+          <w:szCs w:val="24"/>
+        </w:rPr>
+        <w:t xml:space="preserve"> отводом</w:t>
       </w:r>
       <w:r>
         <w:rPr>
@@ -8535,7 +8998,25 @@
           <w:sz w:val="24"/>
           <w:szCs w:val="24"/>
         </w:rPr>
-        <w:t>Микроконтроллеры серии STM32WB55 созданы как аппаратная основа для беспроводных IoT-устройств</w:t>
+        <w:t xml:space="preserve">Микроконтроллеры серии STM32WB55 созданы как аппаратная основа для беспроводных </w:t>
+      </w:r>
+      <w:proofErr w:type="spellStart"/>
+      <w:r>
+        <w:rPr>
+          <w:rFonts w:ascii="Times New Roman" w:hAnsi="Times New Roman" w:cs="Times New Roman"/>
+          <w:sz w:val="24"/>
+          <w:szCs w:val="24"/>
+        </w:rPr>
+        <w:t>IoT</w:t>
+      </w:r>
+      <w:proofErr w:type="spellEnd"/>
+      <w:r>
+        <w:rPr>
+          <w:rFonts w:ascii="Times New Roman" w:hAnsi="Times New Roman" w:cs="Times New Roman"/>
+          <w:sz w:val="24"/>
+          <w:szCs w:val="24"/>
+        </w:rPr>
+        <w:t>-устройств</w:t>
       </w:r>
       <w:r>
         <w:rPr>
@@ -8758,6 +9239,7 @@
         </w:rPr>
         <w:t xml:space="preserve">аничивают частоты сигнала </w:t>
       </w:r>
+      <w:proofErr w:type="spellStart"/>
       <w:r>
         <w:rPr>
           <w:rFonts w:ascii="Times New Roman" w:hAnsi="Times New Roman" w:cs="Times New Roman"/>
@@ -8766,6 +9248,7 @@
         </w:rPr>
         <w:t>аппаратно</w:t>
       </w:r>
+      <w:proofErr w:type="spellEnd"/>
       <w:r>
         <w:rPr>
           <w:rFonts w:ascii="Times New Roman" w:hAnsi="Times New Roman" w:cs="Times New Roman"/>
@@ -10053,30 +10536,112 @@
           <w:szCs w:val="24"/>
         </w:rPr>
       </w:pPr>
-      <w:r>
-        <w:rPr>
-          <w:rFonts w:ascii="Times New Roman" w:hAnsi="Times New Roman" w:cs="Times New Roman"/>
-          <w:sz w:val="24"/>
-          <w:szCs w:val="24"/>
-        </w:rPr>
-        <w:t xml:space="preserve">Electron это фреймворк, разработанный GitHub который позволяет разрабатывать графические кроссплатформенные приложения для ОС с помощью веб-технологий. </w:t>
-      </w:r>
-      <w:r>
-        <w:rPr>
-          <w:rFonts w:ascii="Times New Roman" w:hAnsi="Times New Roman" w:cs="Times New Roman"/>
-          <w:sz w:val="24"/>
-          <w:szCs w:val="24"/>
-          <w:lang w:val="en-US"/>
+      <w:proofErr w:type="spellStart"/>
+      <w:r>
+        <w:rPr>
+          <w:rFonts w:ascii="Times New Roman" w:hAnsi="Times New Roman" w:cs="Times New Roman"/>
+          <w:sz w:val="24"/>
+          <w:szCs w:val="24"/>
         </w:rPr>
         <w:t>Electron</w:t>
       </w:r>
-      <w:r>
-        <w:rPr>
-          <w:rFonts w:ascii="Times New Roman" w:hAnsi="Times New Roman" w:cs="Times New Roman"/>
-          <w:sz w:val="24"/>
-          <w:szCs w:val="24"/>
-        </w:rPr>
-        <w:t xml:space="preserve"> включает в себя Node.js для работы с back-end и библиотеку Chromium для веб-рендеринга, используется низкоуровневый подход: точкой входа является JavaScript-код, который создает окно браузера, и подгружает в него HTML</w:t>
+      <w:proofErr w:type="spellEnd"/>
+      <w:r>
+        <w:rPr>
+          <w:rFonts w:ascii="Times New Roman" w:hAnsi="Times New Roman" w:cs="Times New Roman"/>
+          <w:sz w:val="24"/>
+          <w:szCs w:val="24"/>
+        </w:rPr>
+        <w:t xml:space="preserve"> это фреймворк, разработанный </w:t>
+      </w:r>
+      <w:proofErr w:type="spellStart"/>
+      <w:r>
+        <w:rPr>
+          <w:rFonts w:ascii="Times New Roman" w:hAnsi="Times New Roman" w:cs="Times New Roman"/>
+          <w:sz w:val="24"/>
+          <w:szCs w:val="24"/>
+        </w:rPr>
+        <w:t>GitHub</w:t>
+      </w:r>
+      <w:proofErr w:type="spellEnd"/>
+      <w:r>
+        <w:rPr>
+          <w:rFonts w:ascii="Times New Roman" w:hAnsi="Times New Roman" w:cs="Times New Roman"/>
+          <w:sz w:val="24"/>
+          <w:szCs w:val="24"/>
+        </w:rPr>
+        <w:t xml:space="preserve"> который позволяет разрабатывать графические кроссплатформенные приложения для ОС с помощью веб-технологий. </w:t>
+      </w:r>
+      <w:r>
+        <w:rPr>
+          <w:rFonts w:ascii="Times New Roman" w:hAnsi="Times New Roman" w:cs="Times New Roman"/>
+          <w:sz w:val="24"/>
+          <w:szCs w:val="24"/>
+          <w:lang w:val="en-US"/>
+        </w:rPr>
+        <w:t>Electron</w:t>
+      </w:r>
+      <w:r>
+        <w:rPr>
+          <w:rFonts w:ascii="Times New Roman" w:hAnsi="Times New Roman" w:cs="Times New Roman"/>
+          <w:sz w:val="24"/>
+          <w:szCs w:val="24"/>
+        </w:rPr>
+        <w:t xml:space="preserve"> включает в себя Node.js для работы с </w:t>
+      </w:r>
+      <w:proofErr w:type="spellStart"/>
+      <w:r>
+        <w:rPr>
+          <w:rFonts w:ascii="Times New Roman" w:hAnsi="Times New Roman" w:cs="Times New Roman"/>
+          <w:sz w:val="24"/>
+          <w:szCs w:val="24"/>
+        </w:rPr>
+        <w:t>back-end</w:t>
+      </w:r>
+      <w:proofErr w:type="spellEnd"/>
+      <w:r>
+        <w:rPr>
+          <w:rFonts w:ascii="Times New Roman" w:hAnsi="Times New Roman" w:cs="Times New Roman"/>
+          <w:sz w:val="24"/>
+          <w:szCs w:val="24"/>
+        </w:rPr>
+        <w:t xml:space="preserve"> и библиотеку </w:t>
+      </w:r>
+      <w:proofErr w:type="spellStart"/>
+      <w:r>
+        <w:rPr>
+          <w:rFonts w:ascii="Times New Roman" w:hAnsi="Times New Roman" w:cs="Times New Roman"/>
+          <w:sz w:val="24"/>
+          <w:szCs w:val="24"/>
+        </w:rPr>
+        <w:t>Chromium</w:t>
+      </w:r>
+      <w:proofErr w:type="spellEnd"/>
+      <w:r>
+        <w:rPr>
+          <w:rFonts w:ascii="Times New Roman" w:hAnsi="Times New Roman" w:cs="Times New Roman"/>
+          <w:sz w:val="24"/>
+          <w:szCs w:val="24"/>
+        </w:rPr>
+        <w:t xml:space="preserve"> для веб-рендеринга, используется низкоуровневый подход: точкой входа является </w:t>
+      </w:r>
+      <w:proofErr w:type="spellStart"/>
+      <w:r>
+        <w:rPr>
+          <w:rFonts w:ascii="Times New Roman" w:hAnsi="Times New Roman" w:cs="Times New Roman"/>
+          <w:sz w:val="24"/>
+          <w:szCs w:val="24"/>
+        </w:rPr>
+        <w:t>JavaScript</w:t>
+      </w:r>
+      <w:proofErr w:type="spellEnd"/>
+      <w:r>
+        <w:rPr>
+          <w:rFonts w:ascii="Times New Roman" w:hAnsi="Times New Roman" w:cs="Times New Roman"/>
+          <w:sz w:val="24"/>
+          <w:szCs w:val="24"/>
+        </w:rPr>
+        <w:t>-код, который создает окно браузера, и подгружает в него HTML</w:t>
       </w:r>
       <w:r>
         <w:rPr>
@@ -10092,8 +10657,72 @@
           <w:sz w:val="24"/>
           <w:szCs w:val="24"/>
         </w:rPr>
-        <w:t>код. Благодаря этому Electron, путем объединения Chromium и Node.js в единую среду выполнения, может собирать приложения для выполнения под Mac, Windows</w:t>
-      </w:r>
+        <w:t xml:space="preserve">код. Благодаря этому </w:t>
+      </w:r>
+      <w:proofErr w:type="spellStart"/>
+      <w:r>
+        <w:rPr>
+          <w:rFonts w:ascii="Times New Roman" w:hAnsi="Times New Roman" w:cs="Times New Roman"/>
+          <w:sz w:val="24"/>
+          <w:szCs w:val="24"/>
+        </w:rPr>
+        <w:t>Electron</w:t>
+      </w:r>
+      <w:proofErr w:type="spellEnd"/>
+      <w:r>
+        <w:rPr>
+          <w:rFonts w:ascii="Times New Roman" w:hAnsi="Times New Roman" w:cs="Times New Roman"/>
+          <w:sz w:val="24"/>
+          <w:szCs w:val="24"/>
+        </w:rPr>
+        <w:t xml:space="preserve">, путем объединения </w:t>
+      </w:r>
+      <w:proofErr w:type="spellStart"/>
+      <w:r>
+        <w:rPr>
+          <w:rFonts w:ascii="Times New Roman" w:hAnsi="Times New Roman" w:cs="Times New Roman"/>
+          <w:sz w:val="24"/>
+          <w:szCs w:val="24"/>
+        </w:rPr>
+        <w:t>Chromium</w:t>
+      </w:r>
+      <w:proofErr w:type="spellEnd"/>
+      <w:r>
+        <w:rPr>
+          <w:rFonts w:ascii="Times New Roman" w:hAnsi="Times New Roman" w:cs="Times New Roman"/>
+          <w:sz w:val="24"/>
+          <w:szCs w:val="24"/>
+        </w:rPr>
+        <w:t xml:space="preserve"> и Node.js в единую среду выполнения, может собирать приложения для выполнения под </w:t>
+      </w:r>
+      <w:proofErr w:type="spellStart"/>
+      <w:r>
+        <w:rPr>
+          <w:rFonts w:ascii="Times New Roman" w:hAnsi="Times New Roman" w:cs="Times New Roman"/>
+          <w:sz w:val="24"/>
+          <w:szCs w:val="24"/>
+        </w:rPr>
+        <w:t>Mac</w:t>
+      </w:r>
+      <w:proofErr w:type="spellEnd"/>
+      <w:r>
+        <w:rPr>
+          <w:rFonts w:ascii="Times New Roman" w:hAnsi="Times New Roman" w:cs="Times New Roman"/>
+          <w:sz w:val="24"/>
+          <w:szCs w:val="24"/>
+        </w:rPr>
+        <w:t xml:space="preserve">, </w:t>
+      </w:r>
+      <w:proofErr w:type="spellStart"/>
+      <w:r>
+        <w:rPr>
+          <w:rFonts w:ascii="Times New Roman" w:hAnsi="Times New Roman" w:cs="Times New Roman"/>
+          <w:sz w:val="24"/>
+          <w:szCs w:val="24"/>
+        </w:rPr>
+        <w:t>Windows</w:t>
+      </w:r>
+      <w:proofErr w:type="spellEnd"/>
       <w:r>
         <w:rPr>
           <w:rFonts w:ascii="Times New Roman" w:hAnsi="Times New Roman" w:cs="Times New Roman"/>
@@ -10108,8 +10737,18 @@
           <w:sz w:val="24"/>
           <w:szCs w:val="24"/>
         </w:rPr>
-        <w:t xml:space="preserve"> Linux</w:t>
-      </w:r>
+        <w:t xml:space="preserve"> </w:t>
+      </w:r>
+      <w:proofErr w:type="spellStart"/>
+      <w:r>
+        <w:rPr>
+          <w:rFonts w:ascii="Times New Roman" w:hAnsi="Times New Roman" w:cs="Times New Roman"/>
+          <w:sz w:val="24"/>
+          <w:szCs w:val="24"/>
+        </w:rPr>
+        <w:t>Linux</w:t>
+      </w:r>
+      <w:proofErr w:type="spellEnd"/>
       <w:r>
         <w:rPr>
           <w:rFonts w:ascii="Times New Roman" w:hAnsi="Times New Roman" w:cs="Times New Roman"/>
@@ -10191,13 +10830,23 @@
           <w:szCs w:val="24"/>
         </w:rPr>
       </w:pPr>
-      <w:r>
-        <w:rPr>
-          <w:rFonts w:ascii="Times New Roman" w:hAnsi="Times New Roman" w:cs="Times New Roman"/>
-          <w:sz w:val="24"/>
-          <w:szCs w:val="24"/>
-        </w:rPr>
-        <w:t>React это J</w:t>
+      <w:proofErr w:type="spellStart"/>
+      <w:r>
+        <w:rPr>
+          <w:rFonts w:ascii="Times New Roman" w:hAnsi="Times New Roman" w:cs="Times New Roman"/>
+          <w:sz w:val="24"/>
+          <w:szCs w:val="24"/>
+        </w:rPr>
+        <w:t>React</w:t>
+      </w:r>
+      <w:proofErr w:type="spellEnd"/>
+      <w:r>
+        <w:rPr>
+          <w:rFonts w:ascii="Times New Roman" w:hAnsi="Times New Roman" w:cs="Times New Roman"/>
+          <w:sz w:val="24"/>
+          <w:szCs w:val="24"/>
+        </w:rPr>
+        <w:t xml:space="preserve"> это J</w:t>
       </w:r>
       <w:r>
         <w:rPr>
@@ -10214,7 +10863,43 @@
           <w:sz w:val="24"/>
           <w:szCs w:val="24"/>
         </w:rPr>
-        <w:t xml:space="preserve">-библиотека с открытым исходным кодом которая используется для разработки пользовательских интерфейсов. React предоставляет язык шаблонов и функции для отрисовки HTML. В результате компиляции кода React будет получен </w:t>
+        <w:t xml:space="preserve">-библиотека с открытым исходным кодом которая используется для разработки пользовательских интерфейсов. </w:t>
+      </w:r>
+      <w:proofErr w:type="spellStart"/>
+      <w:r>
+        <w:rPr>
+          <w:rFonts w:ascii="Times New Roman" w:hAnsi="Times New Roman" w:cs="Times New Roman"/>
+          <w:sz w:val="24"/>
+          <w:szCs w:val="24"/>
+        </w:rPr>
+        <w:t>React</w:t>
+      </w:r>
+      <w:proofErr w:type="spellEnd"/>
+      <w:r>
+        <w:rPr>
+          <w:rFonts w:ascii="Times New Roman" w:hAnsi="Times New Roman" w:cs="Times New Roman"/>
+          <w:sz w:val="24"/>
+          <w:szCs w:val="24"/>
+        </w:rPr>
+        <w:t xml:space="preserve"> предоставляет язык шаблонов и функции для отрисовки HTML. В результате компиляции кода </w:t>
+      </w:r>
+      <w:proofErr w:type="spellStart"/>
+      <w:r>
+        <w:rPr>
+          <w:rFonts w:ascii="Times New Roman" w:hAnsi="Times New Roman" w:cs="Times New Roman"/>
+          <w:sz w:val="24"/>
+          <w:szCs w:val="24"/>
+        </w:rPr>
+        <w:t>React</w:t>
+      </w:r>
+      <w:proofErr w:type="spellEnd"/>
+      <w:r>
+        <w:rPr>
+          <w:rFonts w:ascii="Times New Roman" w:hAnsi="Times New Roman" w:cs="Times New Roman"/>
+          <w:sz w:val="24"/>
+          <w:szCs w:val="24"/>
+        </w:rPr>
+        <w:t xml:space="preserve"> будет получен </w:t>
       </w:r>
       <w:r>
         <w:rPr>
@@ -10264,7 +10949,61 @@
           <w:sz w:val="24"/>
           <w:szCs w:val="24"/>
         </w:rPr>
-        <w:t>. React разрабатывается и поддерживается Facebook, Instagram и сообществом отдельных разработчиков и корпораций. Благодаря свой модульности позволяет достичь большой скорости разработки, простоты и масштабируемости.</w:t>
+        <w:t xml:space="preserve">. </w:t>
+      </w:r>
+      <w:proofErr w:type="spellStart"/>
+      <w:r>
+        <w:rPr>
+          <w:rFonts w:ascii="Times New Roman" w:hAnsi="Times New Roman" w:cs="Times New Roman"/>
+          <w:sz w:val="24"/>
+          <w:szCs w:val="24"/>
+        </w:rPr>
+        <w:t>React</w:t>
+      </w:r>
+      <w:proofErr w:type="spellEnd"/>
+      <w:r>
+        <w:rPr>
+          <w:rFonts w:ascii="Times New Roman" w:hAnsi="Times New Roman" w:cs="Times New Roman"/>
+          <w:sz w:val="24"/>
+          <w:szCs w:val="24"/>
+        </w:rPr>
+        <w:t xml:space="preserve"> разрабатывается и поддерживается </w:t>
+      </w:r>
+      <w:proofErr w:type="spellStart"/>
+      <w:r>
+        <w:rPr>
+          <w:rFonts w:ascii="Times New Roman" w:hAnsi="Times New Roman" w:cs="Times New Roman"/>
+          <w:sz w:val="24"/>
+          <w:szCs w:val="24"/>
+        </w:rPr>
+        <w:t>Facebook</w:t>
+      </w:r>
+      <w:proofErr w:type="spellEnd"/>
+      <w:r>
+        <w:rPr>
+          <w:rFonts w:ascii="Times New Roman" w:hAnsi="Times New Roman" w:cs="Times New Roman"/>
+          <w:sz w:val="24"/>
+          <w:szCs w:val="24"/>
+        </w:rPr>
+        <w:t xml:space="preserve">, </w:t>
+      </w:r>
+      <w:proofErr w:type="spellStart"/>
+      <w:r>
+        <w:rPr>
+          <w:rFonts w:ascii="Times New Roman" w:hAnsi="Times New Roman" w:cs="Times New Roman"/>
+          <w:sz w:val="24"/>
+          <w:szCs w:val="24"/>
+        </w:rPr>
+        <w:t>Instagram</w:t>
+      </w:r>
+      <w:proofErr w:type="spellEnd"/>
+      <w:r>
+        <w:rPr>
+          <w:rFonts w:ascii="Times New Roman" w:hAnsi="Times New Roman" w:cs="Times New Roman"/>
+          <w:sz w:val="24"/>
+          <w:szCs w:val="24"/>
+        </w:rPr>
+        <w:t xml:space="preserve"> и сообществом отдельных разработчиков и корпораций. Благодаря свой модульности позволяет достичь большой скорости разработки, простоты и масштабируемости.</w:t>
       </w:r>
     </w:p>
     <w:p>
@@ -11013,7 +11752,25 @@
           <w:sz w:val="24"/>
           <w:szCs w:val="24"/>
         </w:rPr>
-        <w:t xml:space="preserve"> это полноценная дизайн-система, визуальный язык а так же библиотека компонентов. Проект поддерживается разработчиками Alibaba </w:t>
+        <w:t xml:space="preserve"> это полноценная дизайн-система, визуальный язык а так же библиотека компонентов. Проект поддерживается разработчиками </w:t>
+      </w:r>
+      <w:proofErr w:type="spellStart"/>
+      <w:r>
+        <w:rPr>
+          <w:rFonts w:ascii="Times New Roman" w:hAnsi="Times New Roman" w:cs="Times New Roman"/>
+          <w:sz w:val="24"/>
+          <w:szCs w:val="24"/>
+        </w:rPr>
+        <w:t>Alibaba</w:t>
+      </w:r>
+      <w:proofErr w:type="spellEnd"/>
+      <w:r>
+        <w:rPr>
+          <w:rFonts w:ascii="Times New Roman" w:hAnsi="Times New Roman" w:cs="Times New Roman"/>
+          <w:sz w:val="24"/>
+          <w:szCs w:val="24"/>
+        </w:rPr>
+        <w:t xml:space="preserve"> </w:t>
       </w:r>
       <w:r>
         <w:rPr>
@@ -11182,7 +11939,43 @@
           <w:sz w:val="24"/>
           <w:szCs w:val="24"/>
         </w:rPr>
-        <w:t xml:space="preserve"> с подробной документацией и примерами. Большинство компонентов можно использовать отдельно от Ant Design, для использования совместно с модулями </w:t>
+        <w:t xml:space="preserve"> с подробной документацией и примерами. Большинство компонентов можно использовать отдельно от </w:t>
+      </w:r>
+      <w:proofErr w:type="spellStart"/>
+      <w:r>
+        <w:rPr>
+          <w:rFonts w:ascii="Times New Roman" w:hAnsi="Times New Roman" w:cs="Times New Roman"/>
+          <w:sz w:val="24"/>
+          <w:szCs w:val="24"/>
+        </w:rPr>
+        <w:t>Ant</w:t>
+      </w:r>
+      <w:proofErr w:type="spellEnd"/>
+      <w:r>
+        <w:rPr>
+          <w:rFonts w:ascii="Times New Roman" w:hAnsi="Times New Roman" w:cs="Times New Roman"/>
+          <w:sz w:val="24"/>
+          <w:szCs w:val="24"/>
+        </w:rPr>
+        <w:t xml:space="preserve"> </w:t>
+      </w:r>
+      <w:proofErr w:type="spellStart"/>
+      <w:r>
+        <w:rPr>
+          <w:rFonts w:ascii="Times New Roman" w:hAnsi="Times New Roman" w:cs="Times New Roman"/>
+          <w:sz w:val="24"/>
+          <w:szCs w:val="24"/>
+        </w:rPr>
+        <w:t>Design</w:t>
+      </w:r>
+      <w:proofErr w:type="spellEnd"/>
+      <w:r>
+        <w:rPr>
+          <w:rFonts w:ascii="Times New Roman" w:hAnsi="Times New Roman" w:cs="Times New Roman"/>
+          <w:sz w:val="24"/>
+          <w:szCs w:val="24"/>
+        </w:rPr>
+        <w:t xml:space="preserve">, для использования совместно с модулями </w:t>
       </w:r>
       <w:r>
         <w:rPr>
@@ -11687,13 +12480,59 @@
           <w:szCs w:val="24"/>
         </w:rPr>
       </w:pPr>
-      <w:r>
-        <w:rPr>
-          <w:rFonts w:ascii="Times New Roman" w:hAnsi="Times New Roman" w:cs="Times New Roman"/>
-          <w:sz w:val="24"/>
-          <w:szCs w:val="24"/>
-        </w:rPr>
-        <w:t xml:space="preserve">Generic Attribute Profile (GATT) это общая спецификация </w:t>
+      <w:proofErr w:type="spellStart"/>
+      <w:r>
+        <w:rPr>
+          <w:rFonts w:ascii="Times New Roman" w:hAnsi="Times New Roman" w:cs="Times New Roman"/>
+          <w:sz w:val="24"/>
+          <w:szCs w:val="24"/>
+        </w:rPr>
+        <w:t>Generic</w:t>
+      </w:r>
+      <w:proofErr w:type="spellEnd"/>
+      <w:r>
+        <w:rPr>
+          <w:rFonts w:ascii="Times New Roman" w:hAnsi="Times New Roman" w:cs="Times New Roman"/>
+          <w:sz w:val="24"/>
+          <w:szCs w:val="24"/>
+        </w:rPr>
+        <w:t xml:space="preserve"> </w:t>
+      </w:r>
+      <w:proofErr w:type="spellStart"/>
+      <w:r>
+        <w:rPr>
+          <w:rFonts w:ascii="Times New Roman" w:hAnsi="Times New Roman" w:cs="Times New Roman"/>
+          <w:sz w:val="24"/>
+          <w:szCs w:val="24"/>
+        </w:rPr>
+        <w:t>Attribute</w:t>
+      </w:r>
+      <w:proofErr w:type="spellEnd"/>
+      <w:r>
+        <w:rPr>
+          <w:rFonts w:ascii="Times New Roman" w:hAnsi="Times New Roman" w:cs="Times New Roman"/>
+          <w:sz w:val="24"/>
+          <w:szCs w:val="24"/>
+        </w:rPr>
+        <w:t xml:space="preserve"> </w:t>
+      </w:r>
+      <w:proofErr w:type="spellStart"/>
+      <w:r>
+        <w:rPr>
+          <w:rFonts w:ascii="Times New Roman" w:hAnsi="Times New Roman" w:cs="Times New Roman"/>
+          <w:sz w:val="24"/>
+          <w:szCs w:val="24"/>
+        </w:rPr>
+        <w:t>Profile</w:t>
+      </w:r>
+      <w:proofErr w:type="spellEnd"/>
+      <w:r>
+        <w:rPr>
+          <w:rFonts w:ascii="Times New Roman" w:hAnsi="Times New Roman" w:cs="Times New Roman"/>
+          <w:sz w:val="24"/>
+          <w:szCs w:val="24"/>
+        </w:rPr>
+        <w:t xml:space="preserve"> (GATT) это общая спецификация </w:t>
       </w:r>
       <w:r>
         <w:rPr>
@@ -12283,10 +13122,195 @@
         <w:ind w:left="708"/>
         <w:rPr>
           <w:rFonts w:ascii="Times New Roman" w:hAnsi="Times New Roman" w:cs="Times New Roman"/>
-          <w:sz w:val="24"/>
-          <w:szCs w:val="24"/>
-        </w:rPr>
-      </w:pPr>
+          <w:b/>
+          <w:bCs/>
+          <w:sz w:val="24"/>
+          <w:szCs w:val="24"/>
+        </w:rPr>
+      </w:pPr>
+      <w:r>
+        <w:rPr>
+          <w:rFonts w:ascii="Times New Roman" w:hAnsi="Times New Roman" w:cs="Times New Roman"/>
+          <w:b/>
+          <w:bCs/>
+          <w:sz w:val="24"/>
+          <w:szCs w:val="24"/>
+        </w:rPr>
+        <w:t>2.2.1</w:t>
+      </w:r>
+      <w:r>
+        <w:rPr>
+          <w:rFonts w:ascii="Times New Roman" w:hAnsi="Times New Roman" w:cs="Times New Roman"/>
+          <w:b/>
+          <w:bCs/>
+          <w:sz w:val="24"/>
+          <w:szCs w:val="24"/>
+        </w:rPr>
+        <w:t>0</w:t>
+      </w:r>
+      <w:r>
+        <w:rPr>
+          <w:rFonts w:ascii="Times New Roman" w:hAnsi="Times New Roman" w:cs="Times New Roman"/>
+          <w:b/>
+          <w:bCs/>
+          <w:sz w:val="24"/>
+          <w:szCs w:val="24"/>
+        </w:rPr>
+        <w:t xml:space="preserve">. </w:t>
+      </w:r>
+      <w:r>
+        <w:rPr>
+          <w:rFonts w:ascii="Times New Roman" w:hAnsi="Times New Roman" w:cs="Times New Roman"/>
+          <w:b/>
+          <w:bCs/>
+          <w:sz w:val="24"/>
+          <w:szCs w:val="24"/>
+          <w:lang w:val="en-US"/>
+        </w:rPr>
+        <w:t>Papa</w:t>
+      </w:r>
+      <w:r>
+        <w:rPr>
+          <w:rFonts w:ascii="Times New Roman" w:hAnsi="Times New Roman" w:cs="Times New Roman"/>
+          <w:b/>
+          <w:bCs/>
+          <w:sz w:val="24"/>
+          <w:szCs w:val="24"/>
+        </w:rPr>
+        <w:t xml:space="preserve"> </w:t>
+      </w:r>
+      <w:r>
+        <w:rPr>
+          <w:rFonts w:ascii="Times New Roman" w:hAnsi="Times New Roman" w:cs="Times New Roman"/>
+          <w:b/>
+          <w:bCs/>
+          <w:sz w:val="24"/>
+          <w:szCs w:val="24"/>
+          <w:lang w:val="en-US"/>
+        </w:rPr>
+        <w:t>Parse</w:t>
+      </w:r>
+    </w:p>
+    <w:p>
+      <w:pPr>
+        <w:spacing w:line="360" w:lineRule="auto"/>
+        <w:ind w:left="708" w:firstLine="708"/>
+        <w:rPr>
+          <w:rFonts w:ascii="Times New Roman" w:hAnsi="Times New Roman" w:cs="Times New Roman"/>
+          <w:sz w:val="24"/>
+          <w:szCs w:val="24"/>
+        </w:rPr>
+      </w:pPr>
+      <w:r>
+        <w:rPr>
+          <w:rFonts w:ascii="Times New Roman" w:hAnsi="Times New Roman" w:cs="Times New Roman"/>
+          <w:sz w:val="24"/>
+          <w:szCs w:val="24"/>
+          <w:lang w:val="en-US"/>
+        </w:rPr>
+        <w:t>Papa</w:t>
+      </w:r>
+      <w:r>
+        <w:rPr>
+          <w:rFonts w:ascii="Times New Roman" w:hAnsi="Times New Roman" w:cs="Times New Roman"/>
+          <w:sz w:val="24"/>
+          <w:szCs w:val="24"/>
+        </w:rPr>
+        <w:t xml:space="preserve"> </w:t>
+      </w:r>
+      <w:r>
+        <w:rPr>
+          <w:rFonts w:ascii="Times New Roman" w:hAnsi="Times New Roman" w:cs="Times New Roman"/>
+          <w:sz w:val="24"/>
+          <w:szCs w:val="24"/>
+          <w:lang w:val="en-US"/>
+        </w:rPr>
+        <w:t>Parse</w:t>
+      </w:r>
+      <w:r>
+        <w:rPr>
+          <w:rFonts w:ascii="Times New Roman" w:hAnsi="Times New Roman" w:cs="Times New Roman"/>
+          <w:sz w:val="24"/>
+          <w:szCs w:val="24"/>
+        </w:rPr>
+        <w:t xml:space="preserve"> это библиотека на </w:t>
+      </w:r>
+      <w:r>
+        <w:rPr>
+          <w:rFonts w:ascii="Times New Roman" w:hAnsi="Times New Roman" w:cs="Times New Roman"/>
+          <w:sz w:val="24"/>
+          <w:szCs w:val="24"/>
+          <w:lang w:val="en-US"/>
+        </w:rPr>
+        <w:t>JS</w:t>
+      </w:r>
+      <w:r>
+        <w:rPr>
+          <w:rFonts w:ascii="Times New Roman" w:hAnsi="Times New Roman" w:cs="Times New Roman"/>
+          <w:sz w:val="24"/>
+          <w:szCs w:val="24"/>
+        </w:rPr>
+        <w:t xml:space="preserve">, которая </w:t>
+      </w:r>
+      <w:r>
+        <w:rPr>
+          <w:rFonts w:ascii="Times New Roman" w:hAnsi="Times New Roman" w:cs="Times New Roman"/>
+          <w:sz w:val="24"/>
+          <w:szCs w:val="24"/>
+        </w:rPr>
+        <w:t>используется для удобной и быстрой асинхронной работы с .</w:t>
+      </w:r>
+      <w:r>
+        <w:rPr>
+          <w:rFonts w:ascii="Times New Roman" w:hAnsi="Times New Roman" w:cs="Times New Roman"/>
+          <w:sz w:val="24"/>
+          <w:szCs w:val="24"/>
+          <w:lang w:val="en-US"/>
+        </w:rPr>
+        <w:t>csv</w:t>
+      </w:r>
+      <w:r>
+        <w:rPr>
+          <w:rFonts w:ascii="Times New Roman" w:hAnsi="Times New Roman" w:cs="Times New Roman"/>
+          <w:sz w:val="24"/>
+          <w:szCs w:val="24"/>
+        </w:rPr>
+        <w:t xml:space="preserve"> фалами, позволяет преобразовывать данные в </w:t>
+      </w:r>
+      <w:r>
+        <w:rPr>
+          <w:rFonts w:ascii="Times New Roman" w:hAnsi="Times New Roman" w:cs="Times New Roman"/>
+          <w:sz w:val="24"/>
+          <w:szCs w:val="24"/>
+          <w:lang w:val="en-US"/>
+        </w:rPr>
+        <w:t>JSON</w:t>
+      </w:r>
+      <w:r>
+        <w:rPr>
+          <w:rFonts w:ascii="Times New Roman" w:hAnsi="Times New Roman" w:cs="Times New Roman"/>
+          <w:sz w:val="24"/>
+          <w:szCs w:val="24"/>
+        </w:rPr>
+        <w:t xml:space="preserve"> и .</w:t>
+      </w:r>
+      <w:r>
+        <w:rPr>
+          <w:rFonts w:ascii="Times New Roman" w:hAnsi="Times New Roman" w:cs="Times New Roman"/>
+          <w:sz w:val="24"/>
+          <w:szCs w:val="24"/>
+          <w:lang w:val="en-US"/>
+        </w:rPr>
+        <w:t>csv</w:t>
+      </w:r>
+      <w:r>
+        <w:rPr>
+          <w:rFonts w:ascii="Times New Roman" w:hAnsi="Times New Roman" w:cs="Times New Roman"/>
+          <w:sz w:val="24"/>
+          <w:szCs w:val="24"/>
+        </w:rPr>
+        <w:t xml:space="preserve"> и обратно, открывать и записывать их.</w:t>
+      </w:r>
     </w:p>
     <w:p>
       <w:pPr>
@@ -12318,7 +13342,7 @@
           <w:sz w:val="24"/>
           <w:szCs w:val="24"/>
         </w:rPr>
-        <w:t>0</w:t>
+        <w:t>1</w:t>
       </w:r>
       <w:r>
         <w:rPr>
@@ -12339,28 +13363,7 @@
           <w:szCs w:val="24"/>
           <w:lang w:val="en-US"/>
         </w:rPr>
-        <w:t>Papa</w:t>
-      </w:r>
-      <w:r>
-        <w:rPr>
-          <w:rFonts w:ascii="Times New Roman" w:hAnsi="Times New Roman" w:cs="Times New Roman"/>
-          <w:b/>
-          <w:bCs/>
-          <w:sz w:val="24"/>
-          <w:szCs w:val="24"/>
-        </w:rPr>
-        <w:t xml:space="preserve"> </w:t>
-      </w:r>
-      <w:r>
-        <w:rPr>
-          <w:rFonts w:ascii="Times New Roman" w:hAnsi="Times New Roman" w:cs="Times New Roman"/>
-          <w:b/>
-          <w:bCs/>
-          <w:sz w:val="24"/>
-          <w:szCs w:val="24"/>
-          <w:lang w:val="en-US"/>
-        </w:rPr>
-        <w:t>Parse</w:t>
+        <w:t>Fili</w:t>
       </w:r>
     </w:p>
     <w:p>
@@ -12380,24 +13383,16 @@
           <w:szCs w:val="24"/>
           <w:lang w:val="en-US"/>
         </w:rPr>
-        <w:t>Papa</w:t>
-      </w:r>
-      <w:r>
-        <w:rPr>
-          <w:rFonts w:ascii="Times New Roman" w:hAnsi="Times New Roman" w:cs="Times New Roman"/>
-          <w:sz w:val="24"/>
-          <w:szCs w:val="24"/>
-        </w:rPr>
-        <w:t xml:space="preserve"> </w:t>
-      </w:r>
-      <w:r>
-        <w:rPr>
-          <w:rFonts w:ascii="Times New Roman" w:hAnsi="Times New Roman" w:cs="Times New Roman"/>
-          <w:sz w:val="24"/>
-          <w:szCs w:val="24"/>
-          <w:lang w:val="en-US"/>
-        </w:rPr>
-        <w:t>Parse</w:t>
+        <w:t>F</w:t>
+      </w:r>
+      <w:r>
+        <w:rPr>
+          <w:rFonts w:ascii="Times New Roman" w:hAnsi="Times New Roman" w:cs="Times New Roman"/>
+          <w:sz w:val="24"/>
+          <w:szCs w:val="24"/>
+          <w:lang w:val="en-US"/>
+        </w:rPr>
+        <w:t>ili</w:t>
       </w:r>
       <w:r>
         <w:rPr>
@@ -12422,66 +13417,58 @@
           <w:sz w:val="24"/>
           <w:szCs w:val="24"/>
         </w:rPr>
-        <w:t xml:space="preserve">, которая </w:t>
-      </w:r>
-      <w:r>
-        <w:rPr>
-          <w:rFonts w:ascii="Times New Roman" w:hAnsi="Times New Roman" w:cs="Times New Roman"/>
-          <w:sz w:val="24"/>
-          <w:szCs w:val="24"/>
-        </w:rPr>
-        <w:t>используется для удобной и быстрой асинхронной работы с .</w:t>
-      </w:r>
-      <w:r>
-        <w:rPr>
-          <w:rFonts w:ascii="Times New Roman" w:hAnsi="Times New Roman" w:cs="Times New Roman"/>
-          <w:sz w:val="24"/>
-          <w:szCs w:val="24"/>
-          <w:lang w:val="en-US"/>
-        </w:rPr>
-        <w:t>csv</w:t>
-      </w:r>
-      <w:r>
-        <w:rPr>
-          <w:rFonts w:ascii="Times New Roman" w:hAnsi="Times New Roman" w:cs="Times New Roman"/>
-          <w:sz w:val="24"/>
-          <w:szCs w:val="24"/>
-        </w:rPr>
-        <w:t xml:space="preserve"> фалами, позволяет преобразовывать данные в </w:t>
-      </w:r>
-      <w:r>
-        <w:rPr>
-          <w:rFonts w:ascii="Times New Roman" w:hAnsi="Times New Roman" w:cs="Times New Roman"/>
-          <w:sz w:val="24"/>
-          <w:szCs w:val="24"/>
-          <w:lang w:val="en-US"/>
-        </w:rPr>
-        <w:t>JSON</w:t>
-      </w:r>
-      <w:r>
-        <w:rPr>
-          <w:rFonts w:ascii="Times New Roman" w:hAnsi="Times New Roman" w:cs="Times New Roman"/>
-          <w:sz w:val="24"/>
-          <w:szCs w:val="24"/>
-        </w:rPr>
-        <w:t xml:space="preserve"> и .</w:t>
-      </w:r>
-      <w:r>
-        <w:rPr>
-          <w:rFonts w:ascii="Times New Roman" w:hAnsi="Times New Roman" w:cs="Times New Roman"/>
-          <w:sz w:val="24"/>
-          <w:szCs w:val="24"/>
-          <w:lang w:val="en-US"/>
-        </w:rPr>
-        <w:t>csv</w:t>
-      </w:r>
-      <w:r>
-        <w:rPr>
-          <w:rFonts w:ascii="Times New Roman" w:hAnsi="Times New Roman" w:cs="Times New Roman"/>
-          <w:sz w:val="24"/>
-          <w:szCs w:val="24"/>
-        </w:rPr>
-        <w:t xml:space="preserve"> и обратно, открывать и записывать их.</w:t>
+        <w:t xml:space="preserve">, которая используется для удобной и быстрой работы фильтрами частот, позволяет реализовывать фильтры </w:t>
+      </w:r>
+      <w:r>
+        <w:rPr>
+          <w:rFonts w:ascii="Times New Roman" w:hAnsi="Times New Roman" w:cs="Times New Roman"/>
+          <w:sz w:val="24"/>
+          <w:szCs w:val="24"/>
+          <w:lang w:val="en-US"/>
+        </w:rPr>
+        <w:t>FIR</w:t>
+      </w:r>
+      <w:r>
+        <w:rPr>
+          <w:rFonts w:ascii="Times New Roman" w:hAnsi="Times New Roman" w:cs="Times New Roman"/>
+          <w:sz w:val="24"/>
+          <w:szCs w:val="24"/>
+        </w:rPr>
+        <w:t xml:space="preserve">, </w:t>
+      </w:r>
+      <w:r>
+        <w:rPr>
+          <w:rFonts w:ascii="Times New Roman" w:hAnsi="Times New Roman" w:cs="Times New Roman"/>
+          <w:sz w:val="24"/>
+          <w:szCs w:val="24"/>
+          <w:lang w:val="en-US"/>
+        </w:rPr>
+        <w:t>IIR</w:t>
+      </w:r>
+      <w:r>
+        <w:rPr>
+          <w:rFonts w:ascii="Times New Roman" w:hAnsi="Times New Roman" w:cs="Times New Roman"/>
+          <w:sz w:val="24"/>
+          <w:szCs w:val="24"/>
+        </w:rPr>
+        <w:t xml:space="preserve">, </w:t>
+      </w:r>
+      <w:r>
+        <w:rPr>
+          <w:rFonts w:ascii="Times New Roman" w:hAnsi="Times New Roman" w:cs="Times New Roman"/>
+          <w:sz w:val="24"/>
+          <w:szCs w:val="24"/>
+          <w:lang w:val="en-US"/>
+        </w:rPr>
+        <w:t>FFT</w:t>
+      </w:r>
+      <w:r>
+        <w:rPr>
+          <w:rFonts w:ascii="Times New Roman" w:hAnsi="Times New Roman" w:cs="Times New Roman"/>
+          <w:sz w:val="24"/>
+          <w:szCs w:val="24"/>
+        </w:rPr>
+        <w:t xml:space="preserve"> и проводить их тонкую настройку.</w:t>
       </w:r>
     </w:p>
     <w:p>
@@ -12514,7 +13501,7 @@
           <w:sz w:val="24"/>
           <w:szCs w:val="24"/>
         </w:rPr>
-        <w:t>1</w:t>
+        <w:t>2</w:t>
       </w:r>
       <w:r>
         <w:rPr>
@@ -12526,17 +13513,19 @@
         </w:rPr>
         <w:t xml:space="preserve">. </w:t>
       </w:r>
-      <w:r>
-        <w:rPr>
-          <w:rFonts w:ascii="Times New Roman" w:hAnsi="Times New Roman" w:cs="Times New Roman"/>
-          <w:b/>
-          <w:bCs/>
-          <w:sz w:val="24"/>
-          <w:szCs w:val="24"/>
-          <w:lang w:val="en-US"/>
-        </w:rPr>
-        <w:t>Fili</w:t>
-      </w:r>
+      <w:proofErr w:type="spellStart"/>
+      <w:r>
+        <w:rPr>
+          <w:rFonts w:ascii="Times New Roman" w:hAnsi="Times New Roman" w:cs="Times New Roman"/>
+          <w:b/>
+          <w:bCs/>
+          <w:sz w:val="24"/>
+          <w:szCs w:val="24"/>
+          <w:lang w:val="en-US"/>
+        </w:rPr>
+        <w:t>Amcharts</w:t>
+      </w:r>
+      <w:proofErr w:type="spellEnd"/>
     </w:p>
     <w:p>
       <w:pPr>
@@ -12548,175 +13537,18 @@
           <w:szCs w:val="24"/>
         </w:rPr>
       </w:pPr>
-      <w:r>
-        <w:rPr>
-          <w:rFonts w:ascii="Times New Roman" w:hAnsi="Times New Roman" w:cs="Times New Roman"/>
-          <w:sz w:val="24"/>
-          <w:szCs w:val="24"/>
-          <w:lang w:val="en-US"/>
-        </w:rPr>
-        <w:t>F</w:t>
-      </w:r>
-      <w:r>
-        <w:rPr>
-          <w:rFonts w:ascii="Times New Roman" w:hAnsi="Times New Roman" w:cs="Times New Roman"/>
-          <w:sz w:val="24"/>
-          <w:szCs w:val="24"/>
-          <w:lang w:val="en-US"/>
-        </w:rPr>
-        <w:t>ili</w:t>
-      </w:r>
-      <w:r>
-        <w:rPr>
-          <w:rFonts w:ascii="Times New Roman" w:hAnsi="Times New Roman" w:cs="Times New Roman"/>
-          <w:sz w:val="24"/>
-          <w:szCs w:val="24"/>
-        </w:rPr>
-        <w:t xml:space="preserve"> это библиотека на </w:t>
-      </w:r>
-      <w:r>
-        <w:rPr>
-          <w:rFonts w:ascii="Times New Roman" w:hAnsi="Times New Roman" w:cs="Times New Roman"/>
-          <w:sz w:val="24"/>
-          <w:szCs w:val="24"/>
-          <w:lang w:val="en-US"/>
-        </w:rPr>
-        <w:t>JS</w:t>
-      </w:r>
-      <w:r>
-        <w:rPr>
-          <w:rFonts w:ascii="Times New Roman" w:hAnsi="Times New Roman" w:cs="Times New Roman"/>
-          <w:sz w:val="24"/>
-          <w:szCs w:val="24"/>
-        </w:rPr>
-        <w:t xml:space="preserve">, которая используется для удобной и быстрой работы фильтрами частот, позволяет реализовывать фильтры </w:t>
-      </w:r>
-      <w:r>
-        <w:rPr>
-          <w:rFonts w:ascii="Times New Roman" w:hAnsi="Times New Roman" w:cs="Times New Roman"/>
-          <w:sz w:val="24"/>
-          <w:szCs w:val="24"/>
-          <w:lang w:val="en-US"/>
-        </w:rPr>
-        <w:t>FIR</w:t>
-      </w:r>
-      <w:r>
-        <w:rPr>
-          <w:rFonts w:ascii="Times New Roman" w:hAnsi="Times New Roman" w:cs="Times New Roman"/>
-          <w:sz w:val="24"/>
-          <w:szCs w:val="24"/>
-        </w:rPr>
-        <w:t xml:space="preserve">, </w:t>
-      </w:r>
-      <w:r>
-        <w:rPr>
-          <w:rFonts w:ascii="Times New Roman" w:hAnsi="Times New Roman" w:cs="Times New Roman"/>
-          <w:sz w:val="24"/>
-          <w:szCs w:val="24"/>
-          <w:lang w:val="en-US"/>
-        </w:rPr>
-        <w:t>IIR</w:t>
-      </w:r>
-      <w:r>
-        <w:rPr>
-          <w:rFonts w:ascii="Times New Roman" w:hAnsi="Times New Roman" w:cs="Times New Roman"/>
-          <w:sz w:val="24"/>
-          <w:szCs w:val="24"/>
-        </w:rPr>
-        <w:t xml:space="preserve">, </w:t>
-      </w:r>
-      <w:r>
-        <w:rPr>
-          <w:rFonts w:ascii="Times New Roman" w:hAnsi="Times New Roman" w:cs="Times New Roman"/>
-          <w:sz w:val="24"/>
-          <w:szCs w:val="24"/>
-          <w:lang w:val="en-US"/>
-        </w:rPr>
-        <w:t>FFT</w:t>
-      </w:r>
-      <w:r>
-        <w:rPr>
-          <w:rFonts w:ascii="Times New Roman" w:hAnsi="Times New Roman" w:cs="Times New Roman"/>
-          <w:sz w:val="24"/>
-          <w:szCs w:val="24"/>
-        </w:rPr>
-        <w:t xml:space="preserve"> и проводить их тонкую настройку.</w:t>
-      </w:r>
-    </w:p>
-    <w:p>
-      <w:pPr>
-        <w:spacing w:line="360" w:lineRule="auto"/>
-        <w:ind w:left="708"/>
-        <w:rPr>
-          <w:rFonts w:ascii="Times New Roman" w:hAnsi="Times New Roman" w:cs="Times New Roman"/>
-          <w:b/>
-          <w:bCs/>
-          <w:sz w:val="24"/>
-          <w:szCs w:val="24"/>
-        </w:rPr>
-      </w:pPr>
-      <w:r>
-        <w:rPr>
-          <w:rFonts w:ascii="Times New Roman" w:hAnsi="Times New Roman" w:cs="Times New Roman"/>
-          <w:b/>
-          <w:bCs/>
-          <w:sz w:val="24"/>
-          <w:szCs w:val="24"/>
+      <w:proofErr w:type="spellStart"/>
+      <w:r>
+        <w:rPr>
+          <w:rFonts w:ascii="Times New Roman" w:hAnsi="Times New Roman" w:cs="Times New Roman"/>
+          <w:sz w:val="24"/>
+          <w:szCs w:val="24"/>
+          <w:lang w:val="en-US"/>
         </w:rPr>
         <w:lastRenderedPageBreak/>
-        <w:t>2.2.1</w:t>
-      </w:r>
-      <w:r>
-        <w:rPr>
-          <w:rFonts w:ascii="Times New Roman" w:hAnsi="Times New Roman" w:cs="Times New Roman"/>
-          <w:b/>
-          <w:bCs/>
-          <w:sz w:val="24"/>
-          <w:szCs w:val="24"/>
-        </w:rPr>
-        <w:t>2</w:t>
-      </w:r>
-      <w:r>
-        <w:rPr>
-          <w:rFonts w:ascii="Times New Roman" w:hAnsi="Times New Roman" w:cs="Times New Roman"/>
-          <w:b/>
-          <w:bCs/>
-          <w:sz w:val="24"/>
-          <w:szCs w:val="24"/>
-        </w:rPr>
-        <w:t xml:space="preserve">. </w:t>
-      </w:r>
-      <w:r>
-        <w:rPr>
-          <w:rFonts w:ascii="Times New Roman" w:hAnsi="Times New Roman" w:cs="Times New Roman"/>
-          <w:b/>
-          <w:bCs/>
-          <w:sz w:val="24"/>
-          <w:szCs w:val="24"/>
-          <w:lang w:val="en-US"/>
-        </w:rPr>
         <w:t>Amcharts</w:t>
       </w:r>
-    </w:p>
-    <w:p>
-      <w:pPr>
-        <w:spacing w:line="360" w:lineRule="auto"/>
-        <w:ind w:left="708" w:firstLine="708"/>
-        <w:rPr>
-          <w:rFonts w:ascii="Times New Roman" w:hAnsi="Times New Roman" w:cs="Times New Roman"/>
-          <w:sz w:val="24"/>
-          <w:szCs w:val="24"/>
-        </w:rPr>
-      </w:pPr>
-      <w:r>
-        <w:rPr>
-          <w:rFonts w:ascii="Times New Roman" w:hAnsi="Times New Roman" w:cs="Times New Roman"/>
-          <w:sz w:val="24"/>
-          <w:szCs w:val="24"/>
-          <w:lang w:val="en-US"/>
-        </w:rPr>
-        <w:t>Amcharts</w:t>
-      </w:r>
+      <w:proofErr w:type="spellEnd"/>
       <w:r>
         <w:rPr>
           <w:rFonts w:ascii="Times New Roman" w:hAnsi="Times New Roman" w:cs="Times New Roman"/>
@@ -12751,6 +13583,16 @@
         </w:rPr>
         <w:t xml:space="preserve">. Это простое, но мощное и гибкое решение для визуализации данных которое включает все базовые и расширенные типы диаграмм, а также расширяется дополнительными плагинами. </w:t>
       </w:r>
+    </w:p>
+    <w:p>
+      <w:pPr>
+        <w:spacing w:line="360" w:lineRule="auto"/>
+        <w:rPr>
+          <w:rFonts w:ascii="Times New Roman" w:hAnsi="Times New Roman" w:cs="Times New Roman"/>
+          <w:sz w:val="24"/>
+          <w:szCs w:val="24"/>
+        </w:rPr>
+      </w:pPr>
     </w:p>
     <w:p>
       <w:pPr>
@@ -13057,15 +13899,56 @@
           <w:sz w:val="24"/>
           <w:szCs w:val="24"/>
         </w:rPr>
-        <w:t>. В начале главы</w:t>
-      </w:r>
-      <w:r>
-        <w:rPr>
-          <w:rFonts w:ascii="Times New Roman" w:hAnsi="Times New Roman" w:cs="Times New Roman"/>
-          <w:sz w:val="24"/>
-          <w:szCs w:val="24"/>
-        </w:rPr>
-        <w:t>…</w:t>
+        <w:t>. В начале глав</w:t>
+      </w:r>
+      <w:r>
+        <w:rPr>
+          <w:rFonts w:ascii="Times New Roman" w:hAnsi="Times New Roman" w:cs="Times New Roman"/>
+          <w:sz w:val="24"/>
+          <w:szCs w:val="24"/>
+        </w:rPr>
+        <w:t xml:space="preserve">ы приведены функциональные требования, в середине описаны реализации всех компонент проекта, в частности приложения компаньона и </w:t>
+      </w:r>
+      <w:r>
+        <w:rPr>
+          <w:rFonts w:ascii="Times New Roman" w:hAnsi="Times New Roman" w:cs="Times New Roman"/>
+          <w:sz w:val="24"/>
+          <w:szCs w:val="24"/>
+        </w:rPr>
+        <w:t>нейронной сети</w:t>
+      </w:r>
+      <w:r>
+        <w:rPr>
+          <w:rFonts w:ascii="Times New Roman" w:hAnsi="Times New Roman" w:cs="Times New Roman"/>
+          <w:sz w:val="24"/>
+          <w:szCs w:val="24"/>
+        </w:rPr>
+        <w:t xml:space="preserve">, аппаратной и программной части устройства, корпуса. В конце приведена информация о структурах данных и процессе трекинга </w:t>
+      </w:r>
+      <w:r>
+        <w:rPr>
+          <w:rFonts w:ascii="Times New Roman" w:hAnsi="Times New Roman" w:cs="Times New Roman"/>
+          <w:sz w:val="24"/>
+          <w:szCs w:val="24"/>
+          <w:lang w:val="en-US"/>
+        </w:rPr>
+        <w:t>P</w:t>
+      </w:r>
+      <w:r>
+        <w:rPr>
+          <w:rFonts w:ascii="Times New Roman" w:hAnsi="Times New Roman" w:cs="Times New Roman"/>
+          <w:sz w:val="24"/>
+          <w:szCs w:val="24"/>
+        </w:rPr>
+        <w:t>300</w:t>
+      </w:r>
+      <w:r>
+        <w:rPr>
+          <w:rFonts w:ascii="Times New Roman" w:hAnsi="Times New Roman" w:cs="Times New Roman"/>
+          <w:sz w:val="24"/>
+          <w:szCs w:val="24"/>
+        </w:rPr>
+        <w:t>, структуре проекта, работе программно-аппаратного комплекса. Так же приведены ссылки на репозиторий и демонстрационное видео.</w:t>
       </w:r>
     </w:p>
     <w:p>
@@ -13473,6 +14356,7 @@
         </w:rPr>
         <w:t xml:space="preserve">и другие. Одним из вариантов был </w:t>
       </w:r>
+      <w:proofErr w:type="spellStart"/>
       <w:r>
         <w:rPr>
           <w:rFonts w:ascii="Times New Roman" w:hAnsi="Times New Roman" w:cs="Times New Roman"/>
@@ -13500,6 +14384,7 @@
         </w:rPr>
         <w:t>UI</w:t>
       </w:r>
+      <w:proofErr w:type="spellEnd"/>
       <w:r>
         <w:rPr>
           <w:rFonts w:ascii="Times New Roman" w:hAnsi="Times New Roman" w:cs="Times New Roman"/>
@@ -13825,6 +14710,7 @@
         </w:rPr>
         <w:t>.</w:t>
       </w:r>
+      <w:proofErr w:type="spellStart"/>
       <w:r>
         <w:rPr>
           <w:rFonts w:ascii="Times New Roman" w:hAnsi="Times New Roman" w:cs="Times New Roman"/>
@@ -13834,6 +14720,7 @@
         </w:rPr>
         <w:t>js</w:t>
       </w:r>
+      <w:proofErr w:type="spellEnd"/>
       <w:r>
         <w:rPr>
           <w:rFonts w:ascii="Times New Roman" w:hAnsi="Times New Roman" w:cs="Times New Roman"/>
@@ -13929,6 +14816,28 @@
     <w:p>
       <w:pPr>
         <w:spacing w:line="360" w:lineRule="auto"/>
+        <w:ind w:firstLine="708"/>
+        <w:rPr>
+          <w:rFonts w:ascii="Times New Roman" w:hAnsi="Times New Roman" w:cs="Times New Roman"/>
+          <w:sz w:val="24"/>
+          <w:szCs w:val="24"/>
+        </w:rPr>
+      </w:pPr>
+    </w:p>
+    <w:p>
+      <w:pPr>
+        <w:spacing w:line="360" w:lineRule="auto"/>
+        <w:ind w:firstLine="708"/>
+        <w:rPr>
+          <w:rFonts w:ascii="Times New Roman" w:hAnsi="Times New Roman" w:cs="Times New Roman"/>
+          <w:sz w:val="24"/>
+          <w:szCs w:val="24"/>
+        </w:rPr>
+      </w:pPr>
+    </w:p>
+    <w:p>
+      <w:pPr>
+        <w:spacing w:line="360" w:lineRule="auto"/>
         <w:ind w:left="360"/>
         <w:rPr>
           <w:rFonts w:ascii="Times New Roman" w:hAnsi="Times New Roman" w:cs="Times New Roman"/>
@@ -13946,6 +14855,7 @@
           <w:sz w:val="24"/>
           <w:szCs w:val="24"/>
         </w:rPr>
+        <w:lastRenderedPageBreak/>
         <w:t>3.2.</w:t>
       </w:r>
       <w:r>
@@ -14079,6 +14989,7 @@
         </w:rPr>
         <w:t xml:space="preserve"> посредством </w:t>
       </w:r>
+      <w:proofErr w:type="spellStart"/>
       <w:r>
         <w:rPr>
           <w:rFonts w:ascii="Times New Roman" w:hAnsi="Times New Roman" w:cs="Times New Roman"/>
@@ -14088,22 +14999,14 @@
         </w:rPr>
         <w:t>armcharts</w:t>
       </w:r>
-      <w:r>
-        <w:rPr>
-          <w:rFonts w:ascii="Times New Roman" w:hAnsi="Times New Roman" w:cs="Times New Roman"/>
-          <w:sz w:val="24"/>
-          <w:szCs w:val="24"/>
-        </w:rPr>
-        <w:t xml:space="preserve">, так же в этом окне отображаются кнопки управления сессией </w:t>
-      </w:r>
-      <w:r>
-        <w:rPr>
-          <w:rFonts w:ascii="Times New Roman" w:hAnsi="Times New Roman" w:cs="Times New Roman"/>
-          <w:sz w:val="24"/>
-          <w:szCs w:val="24"/>
-        </w:rPr>
-        <w:lastRenderedPageBreak/>
-        <w:t xml:space="preserve">и кнопки сохранения и открытия сохраненной сессии. </w:t>
+      <w:proofErr w:type="spellEnd"/>
+      <w:r>
+        <w:rPr>
+          <w:rFonts w:ascii="Times New Roman" w:hAnsi="Times New Roman" w:cs="Times New Roman"/>
+          <w:sz w:val="24"/>
+          <w:szCs w:val="24"/>
+        </w:rPr>
+        <w:t xml:space="preserve">, так же в этом окне отображаются кнопки управления сессией и кнопки сохранения и открытия сохраненной сессии. </w:t>
       </w:r>
       <w:r>
         <w:rPr>
@@ -14607,8 +15510,18 @@
           <w:sz w:val="24"/>
           <w:szCs w:val="24"/>
         </w:rPr>
-        <w:t>модули ipcMain</w:t>
-      </w:r>
+        <w:t xml:space="preserve">модули </w:t>
+      </w:r>
+      <w:proofErr w:type="spellStart"/>
+      <w:r>
+        <w:rPr>
+          <w:rFonts w:ascii="Times New Roman" w:hAnsi="Times New Roman" w:cs="Times New Roman"/>
+          <w:sz w:val="24"/>
+          <w:szCs w:val="24"/>
+        </w:rPr>
+        <w:t>ipcMain</w:t>
+      </w:r>
+      <w:proofErr w:type="spellEnd"/>
       <w:r>
         <w:rPr>
           <w:rFonts w:ascii="Times New Roman" w:hAnsi="Times New Roman" w:cs="Times New Roman"/>
@@ -14625,13 +15538,23 @@
         </w:rPr>
         <w:t xml:space="preserve">и </w:t>
       </w:r>
-      <w:r>
-        <w:rPr>
-          <w:rFonts w:ascii="Times New Roman" w:hAnsi="Times New Roman" w:cs="Times New Roman"/>
-          <w:sz w:val="24"/>
-          <w:szCs w:val="24"/>
-        </w:rPr>
-        <w:t>ipcRenderer.</w:t>
+      <w:proofErr w:type="spellStart"/>
+      <w:r>
+        <w:rPr>
+          <w:rFonts w:ascii="Times New Roman" w:hAnsi="Times New Roman" w:cs="Times New Roman"/>
+          <w:sz w:val="24"/>
+          <w:szCs w:val="24"/>
+        </w:rPr>
+        <w:t>ipcRenderer</w:t>
+      </w:r>
+      <w:proofErr w:type="spellEnd"/>
+      <w:r>
+        <w:rPr>
+          <w:rFonts w:ascii="Times New Roman" w:hAnsi="Times New Roman" w:cs="Times New Roman"/>
+          <w:sz w:val="24"/>
+          <w:szCs w:val="24"/>
+        </w:rPr>
+        <w:t>.</w:t>
       </w:r>
     </w:p>
     <w:p>
@@ -14652,6 +15575,7 @@
         </w:rPr>
         <w:t xml:space="preserve">Модуль </w:t>
       </w:r>
+      <w:proofErr w:type="spellStart"/>
       <w:r>
         <w:rPr>
           <w:rFonts w:ascii="Times New Roman" w:hAnsi="Times New Roman" w:cs="Times New Roman"/>
@@ -14660,6 +15584,7 @@
         </w:rPr>
         <w:t>ipcMain</w:t>
       </w:r>
+      <w:proofErr w:type="spellEnd"/>
       <w:r>
         <w:rPr>
           <w:rFonts w:ascii="Times New Roman" w:hAnsi="Times New Roman" w:cs="Times New Roman"/>
@@ -14716,6 +15641,7 @@
         </w:rPr>
         <w:t xml:space="preserve"> Модуль </w:t>
       </w:r>
+      <w:proofErr w:type="spellStart"/>
       <w:r>
         <w:rPr>
           <w:rFonts w:ascii="Times New Roman" w:hAnsi="Times New Roman" w:cs="Times New Roman"/>
@@ -14724,6 +15650,7 @@
         </w:rPr>
         <w:t>ipcRenderer</w:t>
       </w:r>
+      <w:proofErr w:type="spellEnd"/>
       <w:r>
         <w:rPr>
           <w:rFonts w:ascii="Times New Roman" w:hAnsi="Times New Roman" w:cs="Times New Roman"/>
@@ -14738,7 +15665,16 @@
           <w:sz w:val="24"/>
           <w:szCs w:val="24"/>
         </w:rPr>
-        <w:t xml:space="preserve"> процессе </w:t>
+        <w:t xml:space="preserve"> </w:t>
+      </w:r>
+      <w:r>
+        <w:rPr>
+          <w:rFonts w:ascii="Times New Roman" w:hAnsi="Times New Roman" w:cs="Times New Roman"/>
+          <w:sz w:val="24"/>
+          <w:szCs w:val="24"/>
+        </w:rPr>
+        <w:lastRenderedPageBreak/>
+        <w:t xml:space="preserve">процессе </w:t>
       </w:r>
       <w:r>
         <w:rPr>
@@ -14800,6 +15736,59 @@
     <w:p>
       <w:pPr>
         <w:spacing w:line="360" w:lineRule="auto"/>
+        <w:ind w:left="360"/>
+        <w:rPr>
+          <w:rFonts w:ascii="Times New Roman" w:hAnsi="Times New Roman" w:cs="Times New Roman"/>
+          <w:b/>
+          <w:bCs/>
+          <w:sz w:val="24"/>
+          <w:szCs w:val="24"/>
+        </w:rPr>
+      </w:pPr>
+      <w:r>
+        <w:rPr>
+          <w:rFonts w:ascii="Times New Roman" w:hAnsi="Times New Roman" w:cs="Times New Roman"/>
+          <w:b/>
+          <w:bCs/>
+          <w:sz w:val="24"/>
+          <w:szCs w:val="24"/>
+        </w:rPr>
+        <w:t>3.2.</w:t>
+      </w:r>
+      <w:r>
+        <w:rPr>
+          <w:rFonts w:ascii="Times New Roman" w:hAnsi="Times New Roman" w:cs="Times New Roman"/>
+          <w:b/>
+          <w:bCs/>
+          <w:sz w:val="24"/>
+          <w:szCs w:val="24"/>
+        </w:rPr>
+        <w:t>3</w:t>
+      </w:r>
+      <w:r>
+        <w:rPr>
+          <w:rFonts w:ascii="Times New Roman" w:hAnsi="Times New Roman" w:cs="Times New Roman"/>
+          <w:b/>
+          <w:bCs/>
+          <w:sz w:val="24"/>
+          <w:szCs w:val="24"/>
+        </w:rPr>
+        <w:t xml:space="preserve"> </w:t>
+      </w:r>
+      <w:r>
+        <w:rPr>
+          <w:rFonts w:ascii="Times New Roman" w:hAnsi="Times New Roman" w:cs="Times New Roman"/>
+          <w:b/>
+          <w:bCs/>
+          <w:sz w:val="24"/>
+          <w:szCs w:val="24"/>
+        </w:rPr>
+        <w:t>Нейронная сеть</w:t>
+      </w:r>
+    </w:p>
+    <w:p>
+      <w:pPr>
+        <w:spacing w:line="360" w:lineRule="auto"/>
         <w:ind w:left="360" w:firstLine="348"/>
         <w:rPr>
           <w:rFonts w:ascii="Times New Roman" w:hAnsi="Times New Roman" w:cs="Times New Roman"/>
@@ -14807,56 +15796,154 @@
           <w:szCs w:val="24"/>
         </w:rPr>
       </w:pPr>
-    </w:p>
-    <w:p>
-      <w:pPr>
-        <w:spacing w:line="360" w:lineRule="auto"/>
-        <w:ind w:left="360" w:firstLine="348"/>
-        <w:rPr>
-          <w:rFonts w:ascii="Times New Roman" w:hAnsi="Times New Roman" w:cs="Times New Roman"/>
-          <w:sz w:val="24"/>
-          <w:szCs w:val="24"/>
-        </w:rPr>
-      </w:pPr>
-    </w:p>
-    <w:p>
-      <w:pPr>
-        <w:spacing w:line="360" w:lineRule="auto"/>
-        <w:ind w:left="360"/>
-        <w:rPr>
-          <w:rFonts w:ascii="Times New Roman" w:hAnsi="Times New Roman" w:cs="Times New Roman"/>
-          <w:b/>
-          <w:bCs/>
-          <w:sz w:val="24"/>
-          <w:szCs w:val="24"/>
-        </w:rPr>
-      </w:pPr>
-      <w:r>
-        <w:rPr>
-          <w:rFonts w:ascii="Times New Roman" w:hAnsi="Times New Roman" w:cs="Times New Roman"/>
-          <w:b/>
-          <w:bCs/>
-          <w:sz w:val="24"/>
-          <w:szCs w:val="24"/>
-        </w:rPr>
-        <w:lastRenderedPageBreak/>
-        <w:t>3.2.</w:t>
-      </w:r>
-      <w:r>
-        <w:rPr>
-          <w:rFonts w:ascii="Times New Roman" w:hAnsi="Times New Roman" w:cs="Times New Roman"/>
-          <w:b/>
-          <w:bCs/>
-          <w:sz w:val="24"/>
-          <w:szCs w:val="24"/>
-        </w:rPr>
-        <w:t>3</w:t>
-      </w:r>
-      <w:r>
-        <w:rPr>
-          <w:rFonts w:ascii="Times New Roman" w:hAnsi="Times New Roman" w:cs="Times New Roman"/>
-          <w:b/>
-          <w:bCs/>
+      <w:r>
+        <w:rPr>
+          <w:rFonts w:ascii="Times New Roman" w:hAnsi="Times New Roman" w:cs="Times New Roman"/>
+          <w:sz w:val="24"/>
+          <w:szCs w:val="24"/>
+        </w:rPr>
+        <w:t xml:space="preserve">Для реализации функции поиска компонента </w:t>
+      </w:r>
+      <w:r>
+        <w:rPr>
+          <w:rFonts w:ascii="Times New Roman" w:hAnsi="Times New Roman" w:cs="Times New Roman"/>
+          <w:sz w:val="24"/>
+          <w:szCs w:val="24"/>
+          <w:lang w:val="en-US"/>
+        </w:rPr>
+        <w:t>P</w:t>
+      </w:r>
+      <w:r>
+        <w:rPr>
+          <w:rFonts w:ascii="Times New Roman" w:hAnsi="Times New Roman" w:cs="Times New Roman"/>
+          <w:sz w:val="24"/>
+          <w:szCs w:val="24"/>
+        </w:rPr>
+        <w:t>300,</w:t>
+      </w:r>
+      <w:r>
+        <w:rPr>
+          <w:rFonts w:ascii="Times New Roman" w:hAnsi="Times New Roman" w:cs="Times New Roman"/>
+          <w:sz w:val="24"/>
+          <w:szCs w:val="24"/>
+        </w:rPr>
+        <w:t xml:space="preserve"> была реализована нейросеть</w:t>
+      </w:r>
+      <w:r>
+        <w:rPr>
+          <w:rFonts w:ascii="Times New Roman" w:hAnsi="Times New Roman" w:cs="Times New Roman"/>
+          <w:sz w:val="24"/>
+          <w:szCs w:val="24"/>
+        </w:rPr>
+        <w:t xml:space="preserve"> на базе </w:t>
+      </w:r>
+      <w:r>
+        <w:rPr>
+          <w:rFonts w:ascii="Times New Roman" w:hAnsi="Times New Roman" w:cs="Times New Roman"/>
+          <w:sz w:val="24"/>
+          <w:szCs w:val="24"/>
+          <w:lang w:val="en-US"/>
+        </w:rPr>
+        <w:t>Brain</w:t>
+      </w:r>
+      <w:r>
+        <w:rPr>
+          <w:rFonts w:ascii="Times New Roman" w:hAnsi="Times New Roman" w:cs="Times New Roman"/>
+          <w:sz w:val="24"/>
+          <w:szCs w:val="24"/>
+        </w:rPr>
+        <w:t>.</w:t>
+      </w:r>
+      <w:proofErr w:type="spellStart"/>
+      <w:r>
+        <w:rPr>
+          <w:rFonts w:ascii="Times New Roman" w:hAnsi="Times New Roman" w:cs="Times New Roman"/>
+          <w:sz w:val="24"/>
+          <w:szCs w:val="24"/>
+          <w:lang w:val="en-US"/>
+        </w:rPr>
+        <w:t>js</w:t>
+      </w:r>
+      <w:proofErr w:type="spellEnd"/>
+      <w:r>
+        <w:rPr>
+          <w:rFonts w:ascii="Times New Roman" w:hAnsi="Times New Roman" w:cs="Times New Roman"/>
+          <w:sz w:val="24"/>
+          <w:szCs w:val="24"/>
+        </w:rPr>
+        <w:t>.</w:t>
+      </w:r>
+      <w:r>
+        <w:rPr>
+          <w:rFonts w:ascii="Times New Roman" w:hAnsi="Times New Roman" w:cs="Times New Roman"/>
+          <w:sz w:val="24"/>
+          <w:szCs w:val="24"/>
+        </w:rPr>
+        <w:t xml:space="preserve"> Исполняемый код </w:t>
+      </w:r>
+      <w:r>
+        <w:rPr>
+          <w:rFonts w:ascii="Times New Roman" w:hAnsi="Times New Roman" w:cs="Times New Roman"/>
+          <w:sz w:val="24"/>
+          <w:szCs w:val="24"/>
+        </w:rPr>
+        <w:t>реализован</w:t>
+      </w:r>
+      <w:r>
+        <w:rPr>
+          <w:rFonts w:ascii="Times New Roman" w:hAnsi="Times New Roman" w:cs="Times New Roman"/>
+          <w:sz w:val="24"/>
+          <w:szCs w:val="24"/>
+        </w:rPr>
+        <w:t xml:space="preserve"> отдельно от </w:t>
+      </w:r>
+      <w:r>
+        <w:rPr>
+          <w:rFonts w:ascii="Times New Roman" w:hAnsi="Times New Roman" w:cs="Times New Roman"/>
+          <w:sz w:val="24"/>
+          <w:szCs w:val="24"/>
+        </w:rPr>
+        <w:t>приложения</w:t>
+      </w:r>
+      <w:r>
+        <w:rPr>
+          <w:rFonts w:ascii="Times New Roman" w:hAnsi="Times New Roman" w:cs="Times New Roman"/>
+          <w:sz w:val="24"/>
+          <w:szCs w:val="24"/>
+        </w:rPr>
+        <w:t xml:space="preserve">, исполняется на </w:t>
+      </w:r>
+      <w:r>
+        <w:rPr>
+          <w:rFonts w:ascii="Times New Roman" w:hAnsi="Times New Roman" w:cs="Times New Roman"/>
+          <w:sz w:val="24"/>
+          <w:szCs w:val="24"/>
+          <w:lang w:val="en-US"/>
+        </w:rPr>
+        <w:t>Node</w:t>
+      </w:r>
+      <w:r>
+        <w:rPr>
+          <w:rFonts w:ascii="Times New Roman" w:hAnsi="Times New Roman" w:cs="Times New Roman"/>
+          <w:sz w:val="24"/>
+          <w:szCs w:val="24"/>
+        </w:rPr>
+        <w:t>.</w:t>
+      </w:r>
+      <w:proofErr w:type="spellStart"/>
+      <w:r>
+        <w:rPr>
+          <w:rFonts w:ascii="Times New Roman" w:hAnsi="Times New Roman" w:cs="Times New Roman"/>
+          <w:sz w:val="24"/>
+          <w:szCs w:val="24"/>
+          <w:lang w:val="en-US"/>
+        </w:rPr>
+        <w:t>js</w:t>
+      </w:r>
+      <w:proofErr w:type="spellEnd"/>
+      <w:r>
+        <w:rPr>
+          <w:rFonts w:ascii="Times New Roman" w:hAnsi="Times New Roman" w:cs="Times New Roman"/>
           <w:sz w:val="24"/>
           <w:szCs w:val="24"/>
         </w:rPr>
@@ -14865,64 +15952,27 @@
       <w:r>
         <w:rPr>
           <w:rFonts w:ascii="Times New Roman" w:hAnsi="Times New Roman" w:cs="Times New Roman"/>
-          <w:b/>
-          <w:bCs/>
-          <w:sz w:val="24"/>
-          <w:szCs w:val="24"/>
-        </w:rPr>
-        <w:t>Нейронная сеть</w:t>
-      </w:r>
-    </w:p>
-    <w:p>
-      <w:pPr>
-        <w:spacing w:line="360" w:lineRule="auto"/>
-        <w:ind w:left="360" w:firstLine="348"/>
-        <w:rPr>
-          <w:rFonts w:ascii="Times New Roman" w:hAnsi="Times New Roman" w:cs="Times New Roman"/>
-          <w:sz w:val="24"/>
-          <w:szCs w:val="24"/>
-        </w:rPr>
-      </w:pPr>
-      <w:r>
-        <w:rPr>
-          <w:rFonts w:ascii="Times New Roman" w:hAnsi="Times New Roman" w:cs="Times New Roman"/>
-          <w:sz w:val="24"/>
-          <w:szCs w:val="24"/>
-        </w:rPr>
-        <w:t xml:space="preserve">Для реализации функции поиска компонента </w:t>
-      </w:r>
-      <w:r>
-        <w:rPr>
-          <w:rFonts w:ascii="Times New Roman" w:hAnsi="Times New Roman" w:cs="Times New Roman"/>
-          <w:sz w:val="24"/>
-          <w:szCs w:val="24"/>
-          <w:lang w:val="en-US"/>
-        </w:rPr>
-        <w:t>P</w:t>
-      </w:r>
-      <w:r>
-        <w:rPr>
-          <w:rFonts w:ascii="Times New Roman" w:hAnsi="Times New Roman" w:cs="Times New Roman"/>
-          <w:sz w:val="24"/>
-          <w:szCs w:val="24"/>
-        </w:rPr>
-        <w:t>300,</w:t>
-      </w:r>
-      <w:r>
-        <w:rPr>
-          <w:rFonts w:ascii="Times New Roman" w:hAnsi="Times New Roman" w:cs="Times New Roman"/>
-          <w:sz w:val="24"/>
-          <w:szCs w:val="24"/>
-        </w:rPr>
-        <w:t xml:space="preserve"> была реализована нейросеть</w:t>
-      </w:r>
-      <w:r>
-        <w:rPr>
-          <w:rFonts w:ascii="Times New Roman" w:hAnsi="Times New Roman" w:cs="Times New Roman"/>
-          <w:sz w:val="24"/>
-          <w:szCs w:val="24"/>
-        </w:rPr>
-        <w:t xml:space="preserve"> на базе </w:t>
+          <w:sz w:val="24"/>
+          <w:szCs w:val="24"/>
+        </w:rPr>
+        <w:t xml:space="preserve">и генерирует нейросеть в виде </w:t>
+      </w:r>
+      <w:r>
+        <w:rPr>
+          <w:rFonts w:ascii="Times New Roman" w:hAnsi="Times New Roman" w:cs="Times New Roman"/>
+          <w:sz w:val="24"/>
+          <w:szCs w:val="24"/>
+          <w:lang w:val="en-US"/>
+        </w:rPr>
+        <w:t>JSON</w:t>
+      </w:r>
+      <w:r>
+        <w:rPr>
+          <w:rFonts w:ascii="Times New Roman" w:hAnsi="Times New Roman" w:cs="Times New Roman"/>
+          <w:sz w:val="24"/>
+          <w:szCs w:val="24"/>
+        </w:rPr>
+        <w:t xml:space="preserve"> файла, на основании которого приложение посредством </w:t>
       </w:r>
       <w:r>
         <w:rPr>
@@ -14941,6 +15991,7 @@
         </w:rPr>
         <w:t>.</w:t>
       </w:r>
+      <w:proofErr w:type="spellStart"/>
       <w:r>
         <w:rPr>
           <w:rFonts w:ascii="Times New Roman" w:hAnsi="Times New Roman" w:cs="Times New Roman"/>
@@ -14950,139 +16001,7 @@
         </w:rPr>
         <w:t>js</w:t>
       </w:r>
-      <w:r>
-        <w:rPr>
-          <w:rFonts w:ascii="Times New Roman" w:hAnsi="Times New Roman" w:cs="Times New Roman"/>
-          <w:sz w:val="24"/>
-          <w:szCs w:val="24"/>
-        </w:rPr>
-        <w:t>.</w:t>
-      </w:r>
-      <w:r>
-        <w:rPr>
-          <w:rFonts w:ascii="Times New Roman" w:hAnsi="Times New Roman" w:cs="Times New Roman"/>
-          <w:sz w:val="24"/>
-          <w:szCs w:val="24"/>
-        </w:rPr>
-        <w:t xml:space="preserve"> Исполняемый код </w:t>
-      </w:r>
-      <w:r>
-        <w:rPr>
-          <w:rFonts w:ascii="Times New Roman" w:hAnsi="Times New Roman" w:cs="Times New Roman"/>
-          <w:sz w:val="24"/>
-          <w:szCs w:val="24"/>
-        </w:rPr>
-        <w:t>реализован</w:t>
-      </w:r>
-      <w:r>
-        <w:rPr>
-          <w:rFonts w:ascii="Times New Roman" w:hAnsi="Times New Roman" w:cs="Times New Roman"/>
-          <w:sz w:val="24"/>
-          <w:szCs w:val="24"/>
-        </w:rPr>
-        <w:t xml:space="preserve"> отдельно от </w:t>
-      </w:r>
-      <w:r>
-        <w:rPr>
-          <w:rFonts w:ascii="Times New Roman" w:hAnsi="Times New Roman" w:cs="Times New Roman"/>
-          <w:sz w:val="24"/>
-          <w:szCs w:val="24"/>
-        </w:rPr>
-        <w:t>приложения</w:t>
-      </w:r>
-      <w:r>
-        <w:rPr>
-          <w:rFonts w:ascii="Times New Roman" w:hAnsi="Times New Roman" w:cs="Times New Roman"/>
-          <w:sz w:val="24"/>
-          <w:szCs w:val="24"/>
-        </w:rPr>
-        <w:t xml:space="preserve">, исполняется на </w:t>
-      </w:r>
-      <w:r>
-        <w:rPr>
-          <w:rFonts w:ascii="Times New Roman" w:hAnsi="Times New Roman" w:cs="Times New Roman"/>
-          <w:sz w:val="24"/>
-          <w:szCs w:val="24"/>
-          <w:lang w:val="en-US"/>
-        </w:rPr>
-        <w:t>Node</w:t>
-      </w:r>
-      <w:r>
-        <w:rPr>
-          <w:rFonts w:ascii="Times New Roman" w:hAnsi="Times New Roman" w:cs="Times New Roman"/>
-          <w:sz w:val="24"/>
-          <w:szCs w:val="24"/>
-        </w:rPr>
-        <w:t>.</w:t>
-      </w:r>
-      <w:r>
-        <w:rPr>
-          <w:rFonts w:ascii="Times New Roman" w:hAnsi="Times New Roman" w:cs="Times New Roman"/>
-          <w:sz w:val="24"/>
-          <w:szCs w:val="24"/>
-          <w:lang w:val="en-US"/>
-        </w:rPr>
-        <w:t>js</w:t>
-      </w:r>
-      <w:r>
-        <w:rPr>
-          <w:rFonts w:ascii="Times New Roman" w:hAnsi="Times New Roman" w:cs="Times New Roman"/>
-          <w:sz w:val="24"/>
-          <w:szCs w:val="24"/>
-        </w:rPr>
-        <w:t xml:space="preserve"> </w:t>
-      </w:r>
-      <w:r>
-        <w:rPr>
-          <w:rFonts w:ascii="Times New Roman" w:hAnsi="Times New Roman" w:cs="Times New Roman"/>
-          <w:sz w:val="24"/>
-          <w:szCs w:val="24"/>
-        </w:rPr>
-        <w:t xml:space="preserve">и генерирует нейросеть в виде </w:t>
-      </w:r>
-      <w:r>
-        <w:rPr>
-          <w:rFonts w:ascii="Times New Roman" w:hAnsi="Times New Roman" w:cs="Times New Roman"/>
-          <w:sz w:val="24"/>
-          <w:szCs w:val="24"/>
-          <w:lang w:val="en-US"/>
-        </w:rPr>
-        <w:t>JSON</w:t>
-      </w:r>
-      <w:r>
-        <w:rPr>
-          <w:rFonts w:ascii="Times New Roman" w:hAnsi="Times New Roman" w:cs="Times New Roman"/>
-          <w:sz w:val="24"/>
-          <w:szCs w:val="24"/>
-        </w:rPr>
-        <w:t xml:space="preserve"> файла, на основании которого приложение посредством </w:t>
-      </w:r>
-      <w:r>
-        <w:rPr>
-          <w:rFonts w:ascii="Times New Roman" w:hAnsi="Times New Roman" w:cs="Times New Roman"/>
-          <w:sz w:val="24"/>
-          <w:szCs w:val="24"/>
-          <w:lang w:val="en-US"/>
-        </w:rPr>
-        <w:t>Brain</w:t>
-      </w:r>
-      <w:r>
-        <w:rPr>
-          <w:rFonts w:ascii="Times New Roman" w:hAnsi="Times New Roman" w:cs="Times New Roman"/>
-          <w:sz w:val="24"/>
-          <w:szCs w:val="24"/>
-        </w:rPr>
-        <w:t>.</w:t>
-      </w:r>
-      <w:r>
-        <w:rPr>
-          <w:rFonts w:ascii="Times New Roman" w:hAnsi="Times New Roman" w:cs="Times New Roman"/>
-          <w:sz w:val="24"/>
-          <w:szCs w:val="24"/>
-          <w:lang w:val="en-US"/>
-        </w:rPr>
-        <w:t>js</w:t>
-      </w:r>
+      <w:proofErr w:type="spellEnd"/>
       <w:r>
         <w:rPr>
           <w:rFonts w:ascii="Times New Roman" w:hAnsi="Times New Roman" w:cs="Times New Roman"/>
@@ -15255,6 +16174,7 @@
         </w:rPr>
         <w:t>.</w:t>
       </w:r>
+      <w:proofErr w:type="spellStart"/>
       <w:r>
         <w:rPr>
           <w:rFonts w:ascii="Times New Roman" w:hAnsi="Times New Roman" w:cs="Times New Roman"/>
@@ -15264,6 +16184,7 @@
         </w:rPr>
         <w:t>js</w:t>
       </w:r>
+      <w:proofErr w:type="spellEnd"/>
       <w:r>
         <w:rPr>
           <w:rFonts w:ascii="Times New Roman" w:hAnsi="Times New Roman" w:cs="Times New Roman"/>
@@ -15329,7 +16250,25 @@
           <w:sz w:val="24"/>
           <w:szCs w:val="24"/>
         </w:rPr>
-        <w:t xml:space="preserve"> были получены от мероприятия “BCI Challenge @ NER 2015” на </w:t>
+        <w:t xml:space="preserve"> были получены от мероприятия “BCI </w:t>
+      </w:r>
+      <w:proofErr w:type="spellStart"/>
+      <w:r>
+        <w:rPr>
+          <w:rFonts w:ascii="Times New Roman" w:hAnsi="Times New Roman" w:cs="Times New Roman"/>
+          <w:sz w:val="24"/>
+          <w:szCs w:val="24"/>
+        </w:rPr>
+        <w:t>Challenge</w:t>
+      </w:r>
+      <w:proofErr w:type="spellEnd"/>
+      <w:r>
+        <w:rPr>
+          <w:rFonts w:ascii="Times New Roman" w:hAnsi="Times New Roman" w:cs="Times New Roman"/>
+          <w:sz w:val="24"/>
+          <w:szCs w:val="24"/>
+        </w:rPr>
+        <w:t xml:space="preserve"> @ NER 2015” на </w:t>
       </w:r>
       <w:r>
         <w:rPr>
@@ -15386,6 +16325,7 @@
         </w:rPr>
         <w:t xml:space="preserve">Для фильтрации данных была выбрана библиотека </w:t>
       </w:r>
+      <w:proofErr w:type="spellStart"/>
       <w:r>
         <w:rPr>
           <w:rFonts w:ascii="Times New Roman" w:hAnsi="Times New Roman" w:cs="Times New Roman"/>
@@ -15395,6 +16335,7 @@
         </w:rPr>
         <w:t>fili</w:t>
       </w:r>
+      <w:proofErr w:type="spellEnd"/>
       <w:r>
         <w:rPr>
           <w:rFonts w:ascii="Times New Roman" w:hAnsi="Times New Roman" w:cs="Times New Roman"/>
@@ -15403,6 +16344,7 @@
         </w:rPr>
         <w:t>.</w:t>
       </w:r>
+      <w:proofErr w:type="spellStart"/>
       <w:r>
         <w:rPr>
           <w:rFonts w:ascii="Times New Roman" w:hAnsi="Times New Roman" w:cs="Times New Roman"/>
@@ -15412,6 +16354,7 @@
         </w:rPr>
         <w:t>js</w:t>
       </w:r>
+      <w:proofErr w:type="spellEnd"/>
       <w:r>
         <w:rPr>
           <w:rFonts w:ascii="Times New Roman" w:hAnsi="Times New Roman" w:cs="Times New Roman"/>
@@ -15553,6 +16496,7 @@
           <w:sz w:val="24"/>
           <w:szCs w:val="24"/>
         </w:rPr>
+        <w:lastRenderedPageBreak/>
         <w:t>Разделение на эпохи</w:t>
       </w:r>
       <w:r>
@@ -15747,16 +16691,847 @@
           <w:sz w:val="24"/>
           <w:szCs w:val="24"/>
         </w:rPr>
+        <w:t xml:space="preserve">Для того что бы получать и отправлять данные в рамках приложения был </w:t>
+      </w:r>
+      <w:r>
+        <w:rPr>
+          <w:rFonts w:ascii="Times New Roman" w:hAnsi="Times New Roman" w:cs="Times New Roman"/>
+          <w:sz w:val="24"/>
+          <w:szCs w:val="24"/>
+        </w:rPr>
+        <w:t>использован</w:t>
+      </w:r>
+      <w:r>
+        <w:rPr>
+          <w:rFonts w:ascii="Times New Roman" w:hAnsi="Times New Roman" w:cs="Times New Roman"/>
+          <w:sz w:val="24"/>
+          <w:szCs w:val="24"/>
+        </w:rPr>
+        <w:t xml:space="preserve"> </w:t>
+      </w:r>
+      <w:r>
+        <w:rPr>
+          <w:rFonts w:ascii="Times New Roman" w:hAnsi="Times New Roman" w:cs="Times New Roman"/>
+          <w:sz w:val="24"/>
+          <w:szCs w:val="24"/>
+          <w:lang w:val="en-US"/>
+        </w:rPr>
+        <w:t>Web</w:t>
+      </w:r>
+      <w:r>
+        <w:rPr>
+          <w:rFonts w:ascii="Times New Roman" w:hAnsi="Times New Roman" w:cs="Times New Roman"/>
+          <w:sz w:val="24"/>
+          <w:szCs w:val="24"/>
+        </w:rPr>
+        <w:t xml:space="preserve"> </w:t>
+      </w:r>
+      <w:r>
+        <w:rPr>
+          <w:rFonts w:ascii="Times New Roman" w:hAnsi="Times New Roman" w:cs="Times New Roman"/>
+          <w:sz w:val="24"/>
+          <w:szCs w:val="24"/>
+          <w:lang w:val="en-US"/>
+        </w:rPr>
+        <w:t>Bluetooth</w:t>
+      </w:r>
+      <w:r>
+        <w:rPr>
+          <w:rFonts w:ascii="Times New Roman" w:hAnsi="Times New Roman" w:cs="Times New Roman"/>
+          <w:sz w:val="24"/>
+          <w:szCs w:val="24"/>
+        </w:rPr>
+        <w:t xml:space="preserve"> </w:t>
+      </w:r>
+      <w:r>
+        <w:rPr>
+          <w:rFonts w:ascii="Times New Roman" w:hAnsi="Times New Roman" w:cs="Times New Roman"/>
+          <w:sz w:val="24"/>
+          <w:szCs w:val="24"/>
+          <w:lang w:val="en-US"/>
+        </w:rPr>
+        <w:t>API</w:t>
+      </w:r>
+      <w:r>
+        <w:rPr>
+          <w:rFonts w:ascii="Times New Roman" w:hAnsi="Times New Roman" w:cs="Times New Roman"/>
+          <w:sz w:val="24"/>
+          <w:szCs w:val="24"/>
+        </w:rPr>
+        <w:t xml:space="preserve">, </w:t>
+      </w:r>
+      <w:r>
+        <w:rPr>
+          <w:rFonts w:ascii="Times New Roman" w:hAnsi="Times New Roman" w:cs="Times New Roman"/>
+          <w:sz w:val="24"/>
+          <w:szCs w:val="24"/>
+        </w:rPr>
+        <w:t xml:space="preserve">который посредством поддерживаемых браузеров предоставляет функционал </w:t>
+      </w:r>
+      <w:r>
+        <w:rPr>
+          <w:rFonts w:ascii="Times New Roman" w:hAnsi="Times New Roman" w:cs="Times New Roman"/>
+          <w:sz w:val="24"/>
+          <w:szCs w:val="24"/>
+        </w:rPr>
+        <w:t>для работы</w:t>
+      </w:r>
+      <w:r>
+        <w:rPr>
+          <w:rFonts w:ascii="Times New Roman" w:hAnsi="Times New Roman" w:cs="Times New Roman"/>
+          <w:sz w:val="24"/>
+          <w:szCs w:val="24"/>
+        </w:rPr>
+        <w:t xml:space="preserve"> с </w:t>
+      </w:r>
+      <w:r>
+        <w:rPr>
+          <w:rFonts w:ascii="Times New Roman" w:hAnsi="Times New Roman" w:cs="Times New Roman"/>
+          <w:sz w:val="24"/>
+          <w:szCs w:val="24"/>
+          <w:lang w:val="en-US"/>
+        </w:rPr>
+        <w:t>Bluetooth</w:t>
+      </w:r>
+      <w:r>
+        <w:rPr>
+          <w:rFonts w:ascii="Times New Roman" w:hAnsi="Times New Roman" w:cs="Times New Roman"/>
+          <w:sz w:val="24"/>
+          <w:szCs w:val="24"/>
+        </w:rPr>
+        <w:t xml:space="preserve">. </w:t>
+      </w:r>
+      <w:r>
+        <w:rPr>
+          <w:rFonts w:ascii="Times New Roman" w:hAnsi="Times New Roman" w:cs="Times New Roman"/>
+          <w:sz w:val="24"/>
+          <w:szCs w:val="24"/>
+        </w:rPr>
+        <w:t xml:space="preserve">При разработке использование данного </w:t>
+      </w:r>
+      <w:r>
+        <w:rPr>
+          <w:rFonts w:ascii="Times New Roman" w:hAnsi="Times New Roman" w:cs="Times New Roman"/>
+          <w:sz w:val="24"/>
+          <w:szCs w:val="24"/>
+          <w:lang w:val="en-US"/>
+        </w:rPr>
+        <w:t>API</w:t>
+      </w:r>
+      <w:r>
+        <w:rPr>
+          <w:rFonts w:ascii="Times New Roman" w:hAnsi="Times New Roman" w:cs="Times New Roman"/>
+          <w:sz w:val="24"/>
+          <w:szCs w:val="24"/>
+        </w:rPr>
+        <w:t xml:space="preserve"> </w:t>
+      </w:r>
+      <w:r>
+        <w:rPr>
+          <w:rFonts w:ascii="Times New Roman" w:hAnsi="Times New Roman" w:cs="Times New Roman"/>
+          <w:sz w:val="24"/>
+          <w:szCs w:val="24"/>
+        </w:rPr>
+        <w:t xml:space="preserve">создало </w:t>
+      </w:r>
+      <w:r>
+        <w:rPr>
+          <w:rFonts w:ascii="Times New Roman" w:hAnsi="Times New Roman" w:cs="Times New Roman"/>
+          <w:sz w:val="24"/>
+          <w:szCs w:val="24"/>
+        </w:rPr>
+        <w:t>множество</w:t>
+      </w:r>
+      <w:r>
+        <w:rPr>
+          <w:rFonts w:ascii="Times New Roman" w:hAnsi="Times New Roman" w:cs="Times New Roman"/>
+          <w:sz w:val="24"/>
+          <w:szCs w:val="24"/>
+        </w:rPr>
+        <w:t xml:space="preserve"> трудностей ввиду </w:t>
+      </w:r>
+      <w:r>
+        <w:rPr>
+          <w:rFonts w:ascii="Times New Roman" w:hAnsi="Times New Roman" w:cs="Times New Roman"/>
+          <w:sz w:val="24"/>
+          <w:szCs w:val="24"/>
+        </w:rPr>
+        <w:t>того,</w:t>
+      </w:r>
+      <w:r>
+        <w:rPr>
+          <w:rFonts w:ascii="Times New Roman" w:hAnsi="Times New Roman" w:cs="Times New Roman"/>
+          <w:sz w:val="24"/>
+          <w:szCs w:val="24"/>
+        </w:rPr>
+        <w:t xml:space="preserve"> что</w:t>
+      </w:r>
+      <w:r>
+        <w:rPr>
+          <w:rFonts w:ascii="Times New Roman" w:hAnsi="Times New Roman" w:cs="Times New Roman"/>
+          <w:sz w:val="24"/>
+          <w:szCs w:val="24"/>
+        </w:rPr>
+        <w:t xml:space="preserve"> </w:t>
+      </w:r>
+      <w:r>
+        <w:rPr>
+          <w:rFonts w:ascii="Times New Roman" w:hAnsi="Times New Roman" w:cs="Times New Roman"/>
+          <w:sz w:val="24"/>
+          <w:szCs w:val="24"/>
+          <w:lang w:val="en-US"/>
+        </w:rPr>
+        <w:t>API</w:t>
+      </w:r>
+      <w:r>
+        <w:rPr>
+          <w:rFonts w:ascii="Times New Roman" w:hAnsi="Times New Roman" w:cs="Times New Roman"/>
+          <w:sz w:val="24"/>
+          <w:szCs w:val="24"/>
+        </w:rPr>
+        <w:t xml:space="preserve"> </w:t>
+      </w:r>
+      <w:r>
+        <w:rPr>
+          <w:rFonts w:ascii="Times New Roman" w:hAnsi="Times New Roman" w:cs="Times New Roman"/>
+          <w:sz w:val="24"/>
+          <w:szCs w:val="24"/>
+        </w:rPr>
+        <w:t>имеет малый</w:t>
+      </w:r>
+      <w:r>
+        <w:rPr>
+          <w:rFonts w:ascii="Times New Roman" w:hAnsi="Times New Roman" w:cs="Times New Roman"/>
+          <w:sz w:val="24"/>
+          <w:szCs w:val="24"/>
+        </w:rPr>
+        <w:t xml:space="preserve"> функционал и </w:t>
+      </w:r>
+      <w:r>
+        <w:rPr>
+          <w:rFonts w:ascii="Times New Roman" w:hAnsi="Times New Roman" w:cs="Times New Roman"/>
+          <w:sz w:val="24"/>
+          <w:szCs w:val="24"/>
+        </w:rPr>
+        <w:t>множество</w:t>
+      </w:r>
+      <w:r>
+        <w:rPr>
+          <w:rFonts w:ascii="Times New Roman" w:hAnsi="Times New Roman" w:cs="Times New Roman"/>
+          <w:sz w:val="24"/>
+          <w:szCs w:val="24"/>
+        </w:rPr>
+        <w:t xml:space="preserve"> ограничения при работе с </w:t>
+      </w:r>
+      <w:r>
+        <w:rPr>
+          <w:rFonts w:ascii="Times New Roman" w:hAnsi="Times New Roman" w:cs="Times New Roman"/>
+          <w:sz w:val="24"/>
+          <w:szCs w:val="24"/>
+          <w:lang w:val="en-US"/>
+        </w:rPr>
+        <w:t>Electron</w:t>
+      </w:r>
+      <w:r>
+        <w:rPr>
+          <w:rFonts w:ascii="Times New Roman" w:hAnsi="Times New Roman" w:cs="Times New Roman"/>
+          <w:sz w:val="24"/>
+          <w:szCs w:val="24"/>
+        </w:rPr>
+        <w:t>,</w:t>
+      </w:r>
+      <w:r>
+        <w:rPr>
+          <w:rFonts w:ascii="Times New Roman" w:hAnsi="Times New Roman" w:cs="Times New Roman"/>
+          <w:sz w:val="24"/>
+          <w:szCs w:val="24"/>
+        </w:rPr>
+        <w:t xml:space="preserve"> в частности, в </w:t>
+      </w:r>
+      <w:r>
+        <w:rPr>
+          <w:rFonts w:ascii="Times New Roman" w:hAnsi="Times New Roman" w:cs="Times New Roman"/>
+          <w:sz w:val="24"/>
+          <w:szCs w:val="24"/>
+          <w:lang w:val="en-US"/>
+        </w:rPr>
+        <w:t>Electron</w:t>
+      </w:r>
+      <w:r>
+        <w:rPr>
+          <w:rFonts w:ascii="Times New Roman" w:hAnsi="Times New Roman" w:cs="Times New Roman"/>
+          <w:sz w:val="24"/>
+          <w:szCs w:val="24"/>
+        </w:rPr>
+        <w:t xml:space="preserve"> некоторых </w:t>
+      </w:r>
+      <w:r>
+        <w:rPr>
+          <w:rFonts w:ascii="Times New Roman" w:hAnsi="Times New Roman" w:cs="Times New Roman"/>
+          <w:sz w:val="24"/>
+          <w:szCs w:val="24"/>
+        </w:rPr>
+        <w:t>последних</w:t>
+      </w:r>
+      <w:r>
+        <w:rPr>
+          <w:rFonts w:ascii="Times New Roman" w:hAnsi="Times New Roman" w:cs="Times New Roman"/>
+          <w:sz w:val="24"/>
+          <w:szCs w:val="24"/>
+        </w:rPr>
+        <w:t xml:space="preserve"> версий данное </w:t>
+      </w:r>
+      <w:r>
+        <w:rPr>
+          <w:rFonts w:ascii="Times New Roman" w:hAnsi="Times New Roman" w:cs="Times New Roman"/>
+          <w:sz w:val="24"/>
+          <w:szCs w:val="24"/>
+          <w:lang w:val="en-US"/>
+        </w:rPr>
+        <w:t>API</w:t>
+      </w:r>
+      <w:r>
+        <w:rPr>
+          <w:rFonts w:ascii="Times New Roman" w:hAnsi="Times New Roman" w:cs="Times New Roman"/>
+          <w:sz w:val="24"/>
+          <w:szCs w:val="24"/>
+        </w:rPr>
+        <w:t xml:space="preserve"> просто не работает, а </w:t>
+      </w:r>
+      <w:r>
+        <w:rPr>
+          <w:rFonts w:ascii="Times New Roman" w:hAnsi="Times New Roman" w:cs="Times New Roman"/>
+          <w:sz w:val="24"/>
+          <w:szCs w:val="24"/>
+        </w:rPr>
+        <w:t>там, где</w:t>
+      </w:r>
+      <w:r>
+        <w:rPr>
+          <w:rFonts w:ascii="Times New Roman" w:hAnsi="Times New Roman" w:cs="Times New Roman"/>
+          <w:sz w:val="24"/>
+          <w:szCs w:val="24"/>
+        </w:rPr>
+        <w:t xml:space="preserve"> работает, не </w:t>
+      </w:r>
+      <w:r>
+        <w:rPr>
+          <w:rFonts w:ascii="Times New Roman" w:hAnsi="Times New Roman" w:cs="Times New Roman"/>
+          <w:sz w:val="24"/>
+          <w:szCs w:val="24"/>
+        </w:rPr>
+        <w:t>реализовано</w:t>
+      </w:r>
+      <w:r>
+        <w:rPr>
+          <w:rFonts w:ascii="Times New Roman" w:hAnsi="Times New Roman" w:cs="Times New Roman"/>
+          <w:sz w:val="24"/>
+          <w:szCs w:val="24"/>
+        </w:rPr>
+        <w:t xml:space="preserve"> вполне </w:t>
+      </w:r>
+      <w:r>
+        <w:rPr>
+          <w:rFonts w:ascii="Times New Roman" w:hAnsi="Times New Roman" w:cs="Times New Roman"/>
+          <w:sz w:val="24"/>
+          <w:szCs w:val="24"/>
+        </w:rPr>
+        <w:t>корректно</w:t>
+      </w:r>
+      <w:r>
+        <w:rPr>
+          <w:rFonts w:ascii="Times New Roman" w:hAnsi="Times New Roman" w:cs="Times New Roman"/>
+          <w:sz w:val="24"/>
+          <w:szCs w:val="24"/>
+        </w:rPr>
+        <w:t xml:space="preserve">, ввиду того что предназначено для работы в браузерах, которым </w:t>
+      </w:r>
+      <w:r>
+        <w:rPr>
+          <w:rFonts w:ascii="Times New Roman" w:hAnsi="Times New Roman" w:cs="Times New Roman"/>
+          <w:sz w:val="24"/>
+          <w:szCs w:val="24"/>
+          <w:lang w:val="en-US"/>
+        </w:rPr>
+        <w:t>Electron</w:t>
+      </w:r>
+      <w:r>
+        <w:rPr>
+          <w:rFonts w:ascii="Times New Roman" w:hAnsi="Times New Roman" w:cs="Times New Roman"/>
+          <w:sz w:val="24"/>
+          <w:szCs w:val="24"/>
+        </w:rPr>
+        <w:t xml:space="preserve"> </w:t>
+      </w:r>
+      <w:r>
+        <w:rPr>
+          <w:rFonts w:ascii="Times New Roman" w:hAnsi="Times New Roman" w:cs="Times New Roman"/>
+          <w:sz w:val="24"/>
+          <w:szCs w:val="24"/>
+        </w:rPr>
+        <w:t xml:space="preserve">в полной мере не является. Для корректной работы </w:t>
+      </w:r>
+      <w:r>
+        <w:rPr>
+          <w:rFonts w:ascii="Times New Roman" w:hAnsi="Times New Roman" w:cs="Times New Roman"/>
+          <w:sz w:val="24"/>
+          <w:szCs w:val="24"/>
+        </w:rPr>
+        <w:t>данного API</w:t>
+      </w:r>
+      <w:r>
+        <w:rPr>
+          <w:rFonts w:ascii="Times New Roman" w:hAnsi="Times New Roman" w:cs="Times New Roman"/>
+          <w:sz w:val="24"/>
+          <w:szCs w:val="24"/>
+        </w:rPr>
+        <w:t xml:space="preserve"> </w:t>
+      </w:r>
+      <w:r>
+        <w:rPr>
+          <w:rFonts w:ascii="Times New Roman" w:hAnsi="Times New Roman" w:cs="Times New Roman"/>
+          <w:sz w:val="24"/>
+          <w:szCs w:val="24"/>
+        </w:rPr>
+        <w:t xml:space="preserve">потребовалось </w:t>
+      </w:r>
+      <w:r>
+        <w:rPr>
+          <w:rFonts w:ascii="Times New Roman" w:hAnsi="Times New Roman" w:cs="Times New Roman"/>
+          <w:sz w:val="24"/>
+          <w:szCs w:val="24"/>
+        </w:rPr>
+        <w:t>реализовать</w:t>
+      </w:r>
+      <w:r>
+        <w:rPr>
+          <w:rFonts w:ascii="Times New Roman" w:hAnsi="Times New Roman" w:cs="Times New Roman"/>
+          <w:sz w:val="24"/>
+          <w:szCs w:val="24"/>
+        </w:rPr>
+        <w:t xml:space="preserve"> прослойку на базе </w:t>
+      </w:r>
+      <w:proofErr w:type="spellStart"/>
+      <w:r>
+        <w:rPr>
+          <w:rFonts w:ascii="Times New Roman" w:hAnsi="Times New Roman" w:cs="Times New Roman"/>
+          <w:sz w:val="24"/>
+          <w:szCs w:val="24"/>
+          <w:lang w:val="en-US"/>
+        </w:rPr>
+        <w:t>ipc</w:t>
+      </w:r>
+      <w:proofErr w:type="spellEnd"/>
+      <w:r>
+        <w:rPr>
+          <w:rFonts w:ascii="Times New Roman" w:hAnsi="Times New Roman" w:cs="Times New Roman"/>
+          <w:sz w:val="24"/>
+          <w:szCs w:val="24"/>
+        </w:rPr>
+        <w:t xml:space="preserve"> </w:t>
+      </w:r>
+      <w:r>
+        <w:rPr>
+          <w:rFonts w:ascii="Times New Roman" w:hAnsi="Times New Roman" w:cs="Times New Roman"/>
+          <w:sz w:val="24"/>
+          <w:szCs w:val="24"/>
+        </w:rPr>
+        <w:t xml:space="preserve">событий. </w:t>
+      </w:r>
+    </w:p>
+    <w:p>
+      <w:pPr>
+        <w:spacing w:line="360" w:lineRule="auto"/>
+        <w:ind w:left="360"/>
+        <w:rPr>
+          <w:rFonts w:ascii="Times New Roman" w:hAnsi="Times New Roman" w:cs="Times New Roman"/>
+          <w:b/>
+          <w:bCs/>
+          <w:sz w:val="24"/>
+          <w:szCs w:val="24"/>
+        </w:rPr>
+      </w:pPr>
+      <w:r>
+        <w:rPr>
+          <w:rFonts w:ascii="Times New Roman" w:hAnsi="Times New Roman" w:cs="Times New Roman"/>
+          <w:b/>
+          <w:bCs/>
+          <w:sz w:val="24"/>
+          <w:szCs w:val="24"/>
+        </w:rPr>
+        <w:t>3.2.</w:t>
+      </w:r>
+      <w:r>
+        <w:rPr>
+          <w:rFonts w:ascii="Times New Roman" w:hAnsi="Times New Roman" w:cs="Times New Roman"/>
+          <w:b/>
+          <w:bCs/>
+          <w:sz w:val="24"/>
+          <w:szCs w:val="24"/>
+        </w:rPr>
+        <w:t xml:space="preserve">5. </w:t>
+      </w:r>
+      <w:r>
+        <w:rPr>
+          <w:rFonts w:ascii="Times New Roman" w:hAnsi="Times New Roman" w:cs="Times New Roman"/>
+          <w:b/>
+          <w:bCs/>
+          <w:sz w:val="24"/>
+          <w:szCs w:val="24"/>
+        </w:rPr>
+        <w:t xml:space="preserve">Работа с </w:t>
+      </w:r>
+      <w:r>
+        <w:rPr>
+          <w:rFonts w:ascii="Times New Roman" w:hAnsi="Times New Roman" w:cs="Times New Roman"/>
+          <w:b/>
+          <w:bCs/>
+          <w:sz w:val="24"/>
+          <w:szCs w:val="24"/>
+        </w:rPr>
+        <w:t>операционной системой</w:t>
+      </w:r>
+    </w:p>
+    <w:p>
+      <w:pPr>
+        <w:spacing w:line="360" w:lineRule="auto"/>
+        <w:ind w:left="360" w:firstLine="348"/>
+        <w:rPr>
+          <w:rFonts w:ascii="Times New Roman" w:hAnsi="Times New Roman" w:cs="Times New Roman"/>
+          <w:sz w:val="24"/>
+          <w:szCs w:val="24"/>
+        </w:rPr>
+      </w:pPr>
+      <w:r>
+        <w:rPr>
+          <w:rFonts w:ascii="Times New Roman" w:hAnsi="Times New Roman" w:cs="Times New Roman"/>
+          <w:sz w:val="24"/>
+          <w:szCs w:val="24"/>
+        </w:rPr>
+        <w:t>Для доступа к файловой системе и</w:t>
+      </w:r>
+      <w:r>
+        <w:rPr>
+          <w:rFonts w:ascii="Times New Roman" w:hAnsi="Times New Roman" w:cs="Times New Roman"/>
+          <w:sz w:val="24"/>
+          <w:szCs w:val="24"/>
+          <w:lang w:val="en-US"/>
+        </w:rPr>
+        <w:t>c</w:t>
+      </w:r>
+      <w:r>
+        <w:rPr>
+          <w:rFonts w:ascii="Times New Roman" w:hAnsi="Times New Roman" w:cs="Times New Roman"/>
+          <w:sz w:val="24"/>
+          <w:szCs w:val="24"/>
+        </w:rPr>
+        <w:t xml:space="preserve">пользован стандартный модуль </w:t>
+      </w:r>
+      <w:r>
+        <w:rPr>
+          <w:rFonts w:ascii="Times New Roman" w:hAnsi="Times New Roman" w:cs="Times New Roman"/>
+          <w:sz w:val="24"/>
+          <w:szCs w:val="24"/>
+          <w:lang w:val="en-US"/>
+        </w:rPr>
+        <w:t>Node</w:t>
+      </w:r>
+      <w:r>
+        <w:rPr>
+          <w:rFonts w:ascii="Times New Roman" w:hAnsi="Times New Roman" w:cs="Times New Roman"/>
+          <w:sz w:val="24"/>
+          <w:szCs w:val="24"/>
+        </w:rPr>
+        <w:t>.</w:t>
+      </w:r>
+      <w:proofErr w:type="spellStart"/>
+      <w:r>
+        <w:rPr>
+          <w:rFonts w:ascii="Times New Roman" w:hAnsi="Times New Roman" w:cs="Times New Roman"/>
+          <w:sz w:val="24"/>
+          <w:szCs w:val="24"/>
+          <w:lang w:val="en-US"/>
+        </w:rPr>
+        <w:t>js</w:t>
+      </w:r>
+      <w:proofErr w:type="spellEnd"/>
+      <w:r>
+        <w:rPr>
+          <w:rFonts w:ascii="Times New Roman" w:hAnsi="Times New Roman" w:cs="Times New Roman"/>
+          <w:sz w:val="24"/>
+          <w:szCs w:val="24"/>
+        </w:rPr>
+        <w:t xml:space="preserve"> </w:t>
+      </w:r>
+      <w:r>
+        <w:rPr>
+          <w:rFonts w:ascii="Times New Roman" w:hAnsi="Times New Roman" w:cs="Times New Roman"/>
+          <w:sz w:val="24"/>
+          <w:szCs w:val="24"/>
+          <w:lang w:val="en-US"/>
+        </w:rPr>
+        <w:t>fs</w:t>
+      </w:r>
+      <w:r>
+        <w:rPr>
+          <w:rFonts w:ascii="Times New Roman" w:hAnsi="Times New Roman" w:cs="Times New Roman"/>
+          <w:sz w:val="24"/>
+          <w:szCs w:val="24"/>
+        </w:rPr>
+        <w:t xml:space="preserve">. </w:t>
+      </w:r>
+      <w:r>
+        <w:rPr>
+          <w:rFonts w:ascii="Times New Roman" w:hAnsi="Times New Roman" w:cs="Times New Roman"/>
+          <w:sz w:val="24"/>
+          <w:szCs w:val="24"/>
+        </w:rPr>
+        <w:t>Посредством которого реализована работа по чтению и сохранению файлов. Приложение имеет 3 компонента файловой системы которые важны для него. Это файл нейросети, папка сохранений сессий и папка для хранения данных приложения.</w:t>
+      </w:r>
+    </w:p>
+    <w:p>
+      <w:pPr>
+        <w:spacing w:line="360" w:lineRule="auto"/>
+        <w:ind w:firstLine="360"/>
+        <w:rPr>
+          <w:rFonts w:ascii="Times New Roman" w:hAnsi="Times New Roman" w:cs="Times New Roman"/>
+          <w:b/>
+          <w:bCs/>
+          <w:sz w:val="24"/>
+          <w:szCs w:val="24"/>
+        </w:rPr>
+      </w:pPr>
+      <w:r>
+        <w:rPr>
+          <w:rFonts w:ascii="Times New Roman" w:hAnsi="Times New Roman" w:cs="Times New Roman"/>
+          <w:b/>
+          <w:bCs/>
+          <w:sz w:val="24"/>
+          <w:szCs w:val="24"/>
+        </w:rPr>
+        <w:t>3.</w:t>
+      </w:r>
+      <w:r>
+        <w:rPr>
+          <w:rFonts w:ascii="Times New Roman" w:hAnsi="Times New Roman" w:cs="Times New Roman"/>
+          <w:b/>
+          <w:bCs/>
+          <w:sz w:val="24"/>
+          <w:szCs w:val="24"/>
+        </w:rPr>
+        <w:t>2.6</w:t>
+      </w:r>
+      <w:r>
+        <w:rPr>
+          <w:rFonts w:ascii="Times New Roman" w:hAnsi="Times New Roman" w:cs="Times New Roman"/>
+          <w:b/>
+          <w:bCs/>
+          <w:sz w:val="24"/>
+          <w:szCs w:val="24"/>
+        </w:rPr>
+        <w:t xml:space="preserve">. </w:t>
+      </w:r>
+      <w:r>
+        <w:rPr>
+          <w:rFonts w:ascii="Times New Roman" w:hAnsi="Times New Roman" w:cs="Times New Roman"/>
+          <w:b/>
+          <w:bCs/>
+          <w:sz w:val="24"/>
+          <w:szCs w:val="24"/>
+        </w:rPr>
+        <w:t>Архитектура приложения компаньона</w:t>
+      </w:r>
+    </w:p>
+    <w:p>
+      <w:pPr>
+        <w:spacing w:line="360" w:lineRule="auto"/>
+        <w:ind w:firstLine="708"/>
+        <w:rPr>
+          <w:rFonts w:ascii="Times New Roman" w:hAnsi="Times New Roman" w:cs="Times New Roman"/>
+          <w:sz w:val="24"/>
+          <w:szCs w:val="24"/>
+        </w:rPr>
+      </w:pPr>
+      <w:r>
+        <w:rPr>
+          <w:rFonts w:ascii="Times New Roman" w:hAnsi="Times New Roman" w:cs="Times New Roman"/>
+          <w:sz w:val="24"/>
+          <w:szCs w:val="24"/>
+        </w:rPr>
+        <w:t>Архитектура приложения компаньона приведена на изображении.</w:t>
+      </w:r>
+    </w:p>
+    <w:p>
+      <w:pPr>
+        <w:spacing w:line="360" w:lineRule="auto"/>
+        <w:jc w:val="center"/>
+        <w:rPr>
+          <w:rFonts w:ascii="Times New Roman" w:hAnsi="Times New Roman" w:cs="Times New Roman"/>
+          <w:sz w:val="24"/>
+          <w:szCs w:val="24"/>
+          <w:lang w:val="en-US"/>
+        </w:rPr>
+      </w:pPr>
+      <w:r>
+        <w:rPr>
+          <w:rFonts w:ascii="Times New Roman" w:hAnsi="Times New Roman" w:cs="Times New Roman"/>
+          <w:noProof/>
+          <w:sz w:val="24"/>
+          <w:szCs w:val="24"/>
+          <w:lang w:val="en-US"/>
+        </w:rPr>
+        <w:drawing>
+          <wp:inline distT="0" distB="0" distL="0" distR="0" wp14:anchorId="6270AB0C" wp14:editId="659BEF41">
+            <wp:extent cx="4869815" cy="2487930"/>
+            <wp:effectExtent l="0" t="0" r="6985" b="7620"/>
+            <wp:docPr id="2" name="Рисунок 2"/>
+            <wp:cNvGraphicFramePr>
+              <a:graphicFrameLocks xmlns:a="http://schemas.openxmlformats.org/drawingml/2006/main" noChangeAspect="1"/>
+            </wp:cNvGraphicFramePr>
+            <a:graphic xmlns:a="http://schemas.openxmlformats.org/drawingml/2006/main">
+              <a:graphicData uri="http://schemas.openxmlformats.org/drawingml/2006/picture">
+                <pic:pic xmlns:pic="http://schemas.openxmlformats.org/drawingml/2006/picture">
+                  <pic:nvPicPr>
+                    <pic:cNvPr id="0" name="Picture 2"/>
+                    <pic:cNvPicPr>
+                      <a:picLocks noChangeAspect="1" noChangeArrowheads="1"/>
+                    </pic:cNvPicPr>
+                  </pic:nvPicPr>
+                  <pic:blipFill>
+                    <a:blip r:embed="rId9">
+                      <a:extLst>
+                        <a:ext uri="{28A0092B-C50C-407E-A947-70E740481C1C}">
+                          <a14:useLocalDpi xmlns:a14="http://schemas.microsoft.com/office/drawing/2010/main" val="0"/>
+                        </a:ext>
+                      </a:extLst>
+                    </a:blip>
+                    <a:srcRect/>
+                    <a:stretch>
+                      <a:fillRect/>
+                    </a:stretch>
+                  </pic:blipFill>
+                  <pic:spPr bwMode="auto">
+                    <a:xfrm>
+                      <a:off x="0" y="0"/>
+                      <a:ext cx="4869815" cy="2487930"/>
+                    </a:xfrm>
+                    <a:prstGeom prst="rect">
+                      <a:avLst/>
+                    </a:prstGeom>
+                    <a:noFill/>
+                    <a:ln>
+                      <a:noFill/>
+                    </a:ln>
+                  </pic:spPr>
+                </pic:pic>
+              </a:graphicData>
+            </a:graphic>
+          </wp:inline>
+        </w:drawing>
+      </w:r>
+    </w:p>
+    <w:p>
+      <w:pPr>
+        <w:spacing w:line="360" w:lineRule="auto"/>
+        <w:jc w:val="center"/>
+        <w:rPr>
+          <w:rFonts w:ascii="Times New Roman" w:hAnsi="Times New Roman" w:cs="Times New Roman"/>
+          <w:sz w:val="24"/>
+          <w:szCs w:val="24"/>
+          <w:lang w:val="en-US"/>
+        </w:rPr>
+      </w:pPr>
+    </w:p>
+    <w:p>
+      <w:pPr>
+        <w:spacing w:line="360" w:lineRule="auto"/>
+        <w:ind w:firstLine="360"/>
+        <w:rPr>
+          <w:rFonts w:ascii="Times New Roman" w:hAnsi="Times New Roman" w:cs="Times New Roman"/>
+          <w:b/>
+          <w:bCs/>
+          <w:sz w:val="24"/>
+          <w:szCs w:val="24"/>
+        </w:rPr>
+      </w:pPr>
+      <w:r>
+        <w:rPr>
+          <w:rFonts w:ascii="Times New Roman" w:hAnsi="Times New Roman" w:cs="Times New Roman"/>
+          <w:b/>
+          <w:bCs/>
+          <w:sz w:val="24"/>
+          <w:szCs w:val="24"/>
+        </w:rPr>
         <w:lastRenderedPageBreak/>
-        <w:t xml:space="preserve">Для того что бы получать и отправлять данные в рамках приложения был </w:t>
-      </w:r>
-      <w:r>
-        <w:rPr>
-          <w:rFonts w:ascii="Times New Roman" w:hAnsi="Times New Roman" w:cs="Times New Roman"/>
-          <w:sz w:val="24"/>
-          <w:szCs w:val="24"/>
-        </w:rPr>
-        <w:t>использован</w:t>
+        <w:t>3.</w:t>
+      </w:r>
+      <w:r>
+        <w:rPr>
+          <w:rFonts w:ascii="Times New Roman" w:hAnsi="Times New Roman" w:cs="Times New Roman"/>
+          <w:b/>
+          <w:bCs/>
+          <w:sz w:val="24"/>
+          <w:szCs w:val="24"/>
+        </w:rPr>
+        <w:t>2.7</w:t>
+      </w:r>
+      <w:r>
+        <w:rPr>
+          <w:rFonts w:ascii="Times New Roman" w:hAnsi="Times New Roman" w:cs="Times New Roman"/>
+          <w:b/>
+          <w:bCs/>
+          <w:sz w:val="24"/>
+          <w:szCs w:val="24"/>
+        </w:rPr>
+        <w:t xml:space="preserve">. </w:t>
+      </w:r>
+      <w:r>
+        <w:rPr>
+          <w:rFonts w:ascii="Times New Roman" w:hAnsi="Times New Roman" w:cs="Times New Roman"/>
+          <w:b/>
+          <w:bCs/>
+          <w:sz w:val="24"/>
+          <w:szCs w:val="24"/>
+        </w:rPr>
+        <w:t>Средства и инструменты разработки</w:t>
+      </w:r>
+      <w:r>
+        <w:rPr>
+          <w:rFonts w:ascii="Times New Roman" w:hAnsi="Times New Roman" w:cs="Times New Roman"/>
+          <w:b/>
+          <w:bCs/>
+          <w:sz w:val="24"/>
+          <w:szCs w:val="24"/>
+        </w:rPr>
+        <w:t xml:space="preserve"> приложения компаньона</w:t>
+      </w:r>
+    </w:p>
+    <w:p>
+      <w:pPr>
+        <w:spacing w:line="360" w:lineRule="auto"/>
+        <w:ind w:left="360" w:firstLine="360"/>
+        <w:rPr>
+          <w:rFonts w:ascii="Times New Roman" w:hAnsi="Times New Roman" w:cs="Times New Roman"/>
+          <w:sz w:val="24"/>
+          <w:szCs w:val="24"/>
+        </w:rPr>
+      </w:pPr>
+      <w:r>
+        <w:rPr>
+          <w:rFonts w:ascii="Times New Roman" w:hAnsi="Times New Roman" w:cs="Times New Roman"/>
+          <w:sz w:val="24"/>
+          <w:szCs w:val="24"/>
+        </w:rPr>
+        <w:t xml:space="preserve">При разработке приложения компаньона применялись средства разработки, такие как </w:t>
+      </w:r>
+      <w:r>
+        <w:rPr>
+          <w:rFonts w:ascii="Times New Roman" w:hAnsi="Times New Roman" w:cs="Times New Roman"/>
+          <w:sz w:val="24"/>
+          <w:szCs w:val="24"/>
+          <w:lang w:val="en-US"/>
+        </w:rPr>
+        <w:t>Visual</w:t>
       </w:r>
       <w:r>
         <w:rPr>
@@ -15773,7 +17548,7 @@
           <w:szCs w:val="24"/>
           <w:lang w:val="en-US"/>
         </w:rPr>
-        <w:t>Web</w:t>
+        <w:t>Studio</w:t>
       </w:r>
       <w:r>
         <w:rPr>
@@ -15790,24 +17565,7 @@
           <w:szCs w:val="24"/>
           <w:lang w:val="en-US"/>
         </w:rPr>
-        <w:t>Bluetooth</w:t>
-      </w:r>
-      <w:r>
-        <w:rPr>
-          <w:rFonts w:ascii="Times New Roman" w:hAnsi="Times New Roman" w:cs="Times New Roman"/>
-          <w:sz w:val="24"/>
-          <w:szCs w:val="24"/>
-        </w:rPr>
-        <w:t xml:space="preserve"> </w:t>
-      </w:r>
-      <w:r>
-        <w:rPr>
-          <w:rFonts w:ascii="Times New Roman" w:hAnsi="Times New Roman" w:cs="Times New Roman"/>
-          <w:sz w:val="24"/>
-          <w:szCs w:val="24"/>
-          <w:lang w:val="en-US"/>
-        </w:rPr>
-        <w:t>API</w:t>
+        <w:t>Code</w:t>
       </w:r>
       <w:r>
         <w:rPr>
@@ -15823,457 +17581,50 @@
           <w:sz w:val="24"/>
           <w:szCs w:val="24"/>
         </w:rPr>
-        <w:t xml:space="preserve">который посредством поддерживаемых браузеров предоставляет функционал </w:t>
-      </w:r>
-      <w:r>
-        <w:rPr>
-          <w:rFonts w:ascii="Times New Roman" w:hAnsi="Times New Roman" w:cs="Times New Roman"/>
-          <w:sz w:val="24"/>
-          <w:szCs w:val="24"/>
-        </w:rPr>
-        <w:t>для работы</w:t>
-      </w:r>
-      <w:r>
-        <w:rPr>
-          <w:rFonts w:ascii="Times New Roman" w:hAnsi="Times New Roman" w:cs="Times New Roman"/>
-          <w:sz w:val="24"/>
-          <w:szCs w:val="24"/>
-        </w:rPr>
-        <w:t xml:space="preserve"> с </w:t>
-      </w:r>
-      <w:r>
-        <w:rPr>
-          <w:rFonts w:ascii="Times New Roman" w:hAnsi="Times New Roman" w:cs="Times New Roman"/>
-          <w:sz w:val="24"/>
-          <w:szCs w:val="24"/>
-          <w:lang w:val="en-US"/>
-        </w:rPr>
-        <w:t>Bluetooth</w:t>
-      </w:r>
-      <w:r>
-        <w:rPr>
-          <w:rFonts w:ascii="Times New Roman" w:hAnsi="Times New Roman" w:cs="Times New Roman"/>
-          <w:sz w:val="24"/>
-          <w:szCs w:val="24"/>
-        </w:rPr>
-        <w:t xml:space="preserve">. </w:t>
-      </w:r>
-      <w:r>
-        <w:rPr>
-          <w:rFonts w:ascii="Times New Roman" w:hAnsi="Times New Roman" w:cs="Times New Roman"/>
-          <w:sz w:val="24"/>
-          <w:szCs w:val="24"/>
-        </w:rPr>
-        <w:t xml:space="preserve">При разработке использование данного </w:t>
-      </w:r>
-      <w:r>
-        <w:rPr>
-          <w:rFonts w:ascii="Times New Roman" w:hAnsi="Times New Roman" w:cs="Times New Roman"/>
-          <w:sz w:val="24"/>
-          <w:szCs w:val="24"/>
-          <w:lang w:val="en-US"/>
-        </w:rPr>
-        <w:t>API</w:t>
-      </w:r>
-      <w:r>
-        <w:rPr>
-          <w:rFonts w:ascii="Times New Roman" w:hAnsi="Times New Roman" w:cs="Times New Roman"/>
-          <w:sz w:val="24"/>
-          <w:szCs w:val="24"/>
-        </w:rPr>
-        <w:t xml:space="preserve"> </w:t>
-      </w:r>
-      <w:r>
-        <w:rPr>
-          <w:rFonts w:ascii="Times New Roman" w:hAnsi="Times New Roman" w:cs="Times New Roman"/>
-          <w:sz w:val="24"/>
-          <w:szCs w:val="24"/>
-        </w:rPr>
-        <w:t xml:space="preserve">создало </w:t>
-      </w:r>
-      <w:r>
-        <w:rPr>
-          <w:rFonts w:ascii="Times New Roman" w:hAnsi="Times New Roman" w:cs="Times New Roman"/>
-          <w:sz w:val="24"/>
-          <w:szCs w:val="24"/>
-        </w:rPr>
-        <w:t>множество</w:t>
-      </w:r>
-      <w:r>
-        <w:rPr>
-          <w:rFonts w:ascii="Times New Roman" w:hAnsi="Times New Roman" w:cs="Times New Roman"/>
-          <w:sz w:val="24"/>
-          <w:szCs w:val="24"/>
-        </w:rPr>
-        <w:t xml:space="preserve"> трудностей ввиду </w:t>
-      </w:r>
-      <w:r>
-        <w:rPr>
-          <w:rFonts w:ascii="Times New Roman" w:hAnsi="Times New Roman" w:cs="Times New Roman"/>
-          <w:sz w:val="24"/>
-          <w:szCs w:val="24"/>
-        </w:rPr>
-        <w:t>того,</w:t>
-      </w:r>
-      <w:r>
-        <w:rPr>
-          <w:rFonts w:ascii="Times New Roman" w:hAnsi="Times New Roman" w:cs="Times New Roman"/>
-          <w:sz w:val="24"/>
-          <w:szCs w:val="24"/>
-        </w:rPr>
-        <w:t xml:space="preserve"> что</w:t>
-      </w:r>
-      <w:r>
-        <w:rPr>
-          <w:rFonts w:ascii="Times New Roman" w:hAnsi="Times New Roman" w:cs="Times New Roman"/>
-          <w:sz w:val="24"/>
-          <w:szCs w:val="24"/>
-        </w:rPr>
-        <w:t xml:space="preserve"> </w:t>
-      </w:r>
-      <w:r>
-        <w:rPr>
-          <w:rFonts w:ascii="Times New Roman" w:hAnsi="Times New Roman" w:cs="Times New Roman"/>
-          <w:sz w:val="24"/>
-          <w:szCs w:val="24"/>
-          <w:lang w:val="en-US"/>
-        </w:rPr>
-        <w:t>API</w:t>
-      </w:r>
-      <w:r>
-        <w:rPr>
-          <w:rFonts w:ascii="Times New Roman" w:hAnsi="Times New Roman" w:cs="Times New Roman"/>
-          <w:sz w:val="24"/>
-          <w:szCs w:val="24"/>
-        </w:rPr>
-        <w:t xml:space="preserve"> </w:t>
-      </w:r>
-      <w:r>
-        <w:rPr>
-          <w:rFonts w:ascii="Times New Roman" w:hAnsi="Times New Roman" w:cs="Times New Roman"/>
-          <w:sz w:val="24"/>
-          <w:szCs w:val="24"/>
-        </w:rPr>
-        <w:t>имеет малый</w:t>
-      </w:r>
-      <w:r>
-        <w:rPr>
-          <w:rFonts w:ascii="Times New Roman" w:hAnsi="Times New Roman" w:cs="Times New Roman"/>
-          <w:sz w:val="24"/>
-          <w:szCs w:val="24"/>
-        </w:rPr>
-        <w:t xml:space="preserve"> функционал и </w:t>
-      </w:r>
-      <w:r>
-        <w:rPr>
-          <w:rFonts w:ascii="Times New Roman" w:hAnsi="Times New Roman" w:cs="Times New Roman"/>
-          <w:sz w:val="24"/>
-          <w:szCs w:val="24"/>
-        </w:rPr>
-        <w:t>множество</w:t>
-      </w:r>
-      <w:r>
-        <w:rPr>
-          <w:rFonts w:ascii="Times New Roman" w:hAnsi="Times New Roman" w:cs="Times New Roman"/>
-          <w:sz w:val="24"/>
-          <w:szCs w:val="24"/>
-        </w:rPr>
-        <w:t xml:space="preserve"> ограничения при работе с </w:t>
-      </w:r>
-      <w:r>
-        <w:rPr>
-          <w:rFonts w:ascii="Times New Roman" w:hAnsi="Times New Roman" w:cs="Times New Roman"/>
-          <w:sz w:val="24"/>
-          <w:szCs w:val="24"/>
-          <w:lang w:val="en-US"/>
-        </w:rPr>
-        <w:t>Electron</w:t>
-      </w:r>
-      <w:r>
-        <w:rPr>
-          <w:rFonts w:ascii="Times New Roman" w:hAnsi="Times New Roman" w:cs="Times New Roman"/>
-          <w:sz w:val="24"/>
-          <w:szCs w:val="24"/>
-        </w:rPr>
-        <w:t>,</w:t>
-      </w:r>
-      <w:r>
-        <w:rPr>
-          <w:rFonts w:ascii="Times New Roman" w:hAnsi="Times New Roman" w:cs="Times New Roman"/>
-          <w:sz w:val="24"/>
-          <w:szCs w:val="24"/>
-        </w:rPr>
-        <w:t xml:space="preserve"> в частности, в </w:t>
-      </w:r>
-      <w:r>
-        <w:rPr>
-          <w:rFonts w:ascii="Times New Roman" w:hAnsi="Times New Roman" w:cs="Times New Roman"/>
-          <w:sz w:val="24"/>
-          <w:szCs w:val="24"/>
-          <w:lang w:val="en-US"/>
-        </w:rPr>
-        <w:t>Electron</w:t>
-      </w:r>
-      <w:r>
-        <w:rPr>
-          <w:rFonts w:ascii="Times New Roman" w:hAnsi="Times New Roman" w:cs="Times New Roman"/>
-          <w:sz w:val="24"/>
-          <w:szCs w:val="24"/>
-        </w:rPr>
-        <w:t xml:space="preserve"> некоторых </w:t>
-      </w:r>
-      <w:r>
-        <w:rPr>
-          <w:rFonts w:ascii="Times New Roman" w:hAnsi="Times New Roman" w:cs="Times New Roman"/>
-          <w:sz w:val="24"/>
-          <w:szCs w:val="24"/>
-        </w:rPr>
-        <w:t>последних</w:t>
-      </w:r>
-      <w:r>
-        <w:rPr>
-          <w:rFonts w:ascii="Times New Roman" w:hAnsi="Times New Roman" w:cs="Times New Roman"/>
-          <w:sz w:val="24"/>
-          <w:szCs w:val="24"/>
-        </w:rPr>
-        <w:t xml:space="preserve"> версий данное </w:t>
-      </w:r>
-      <w:r>
-        <w:rPr>
-          <w:rFonts w:ascii="Times New Roman" w:hAnsi="Times New Roman" w:cs="Times New Roman"/>
-          <w:sz w:val="24"/>
-          <w:szCs w:val="24"/>
-          <w:lang w:val="en-US"/>
-        </w:rPr>
-        <w:t>API</w:t>
-      </w:r>
-      <w:r>
-        <w:rPr>
-          <w:rFonts w:ascii="Times New Roman" w:hAnsi="Times New Roman" w:cs="Times New Roman"/>
-          <w:sz w:val="24"/>
-          <w:szCs w:val="24"/>
-        </w:rPr>
-        <w:t xml:space="preserve"> просто не работает, а там где работает, не </w:t>
-      </w:r>
-      <w:r>
-        <w:rPr>
-          <w:rFonts w:ascii="Times New Roman" w:hAnsi="Times New Roman" w:cs="Times New Roman"/>
-          <w:sz w:val="24"/>
-          <w:szCs w:val="24"/>
-        </w:rPr>
-        <w:t>реализовано</w:t>
-      </w:r>
-      <w:r>
-        <w:rPr>
-          <w:rFonts w:ascii="Times New Roman" w:hAnsi="Times New Roman" w:cs="Times New Roman"/>
-          <w:sz w:val="24"/>
-          <w:szCs w:val="24"/>
-        </w:rPr>
-        <w:t xml:space="preserve"> вполне </w:t>
-      </w:r>
-      <w:r>
-        <w:rPr>
-          <w:rFonts w:ascii="Times New Roman" w:hAnsi="Times New Roman" w:cs="Times New Roman"/>
-          <w:sz w:val="24"/>
-          <w:szCs w:val="24"/>
-        </w:rPr>
-        <w:t>корректно</w:t>
-      </w:r>
-      <w:r>
-        <w:rPr>
-          <w:rFonts w:ascii="Times New Roman" w:hAnsi="Times New Roman" w:cs="Times New Roman"/>
-          <w:sz w:val="24"/>
-          <w:szCs w:val="24"/>
-        </w:rPr>
-        <w:t xml:space="preserve">, ввиду того что предназначено для работы в браузерах, которым </w:t>
-      </w:r>
-      <w:r>
-        <w:rPr>
-          <w:rFonts w:ascii="Times New Roman" w:hAnsi="Times New Roman" w:cs="Times New Roman"/>
-          <w:sz w:val="24"/>
-          <w:szCs w:val="24"/>
-          <w:lang w:val="en-US"/>
-        </w:rPr>
-        <w:t>Electron</w:t>
-      </w:r>
-      <w:r>
-        <w:rPr>
-          <w:rFonts w:ascii="Times New Roman" w:hAnsi="Times New Roman" w:cs="Times New Roman"/>
-          <w:sz w:val="24"/>
-          <w:szCs w:val="24"/>
-        </w:rPr>
-        <w:t xml:space="preserve"> </w:t>
-      </w:r>
-      <w:r>
-        <w:rPr>
-          <w:rFonts w:ascii="Times New Roman" w:hAnsi="Times New Roman" w:cs="Times New Roman"/>
-          <w:sz w:val="24"/>
-          <w:szCs w:val="24"/>
-        </w:rPr>
-        <w:t xml:space="preserve">в полной мере не является. Для корректной работы </w:t>
-      </w:r>
-      <w:r>
-        <w:rPr>
-          <w:rFonts w:ascii="Times New Roman" w:hAnsi="Times New Roman" w:cs="Times New Roman"/>
-          <w:sz w:val="24"/>
-          <w:szCs w:val="24"/>
-        </w:rPr>
-        <w:t>данного API</w:t>
-      </w:r>
-      <w:r>
-        <w:rPr>
-          <w:rFonts w:ascii="Times New Roman" w:hAnsi="Times New Roman" w:cs="Times New Roman"/>
-          <w:sz w:val="24"/>
-          <w:szCs w:val="24"/>
-        </w:rPr>
-        <w:t xml:space="preserve"> </w:t>
-      </w:r>
-      <w:r>
-        <w:rPr>
-          <w:rFonts w:ascii="Times New Roman" w:hAnsi="Times New Roman" w:cs="Times New Roman"/>
-          <w:sz w:val="24"/>
-          <w:szCs w:val="24"/>
-        </w:rPr>
-        <w:t xml:space="preserve">потребовалось </w:t>
-      </w:r>
-      <w:r>
-        <w:rPr>
-          <w:rFonts w:ascii="Times New Roman" w:hAnsi="Times New Roman" w:cs="Times New Roman"/>
-          <w:sz w:val="24"/>
-          <w:szCs w:val="24"/>
-        </w:rPr>
-        <w:t>реализовать</w:t>
-      </w:r>
-      <w:r>
-        <w:rPr>
-          <w:rFonts w:ascii="Times New Roman" w:hAnsi="Times New Roman" w:cs="Times New Roman"/>
-          <w:sz w:val="24"/>
-          <w:szCs w:val="24"/>
-        </w:rPr>
-        <w:t xml:space="preserve"> прослойку на базе </w:t>
-      </w:r>
-      <w:r>
-        <w:rPr>
-          <w:rFonts w:ascii="Times New Roman" w:hAnsi="Times New Roman" w:cs="Times New Roman"/>
-          <w:sz w:val="24"/>
-          <w:szCs w:val="24"/>
-          <w:lang w:val="en-US"/>
-        </w:rPr>
-        <w:t>ipc</w:t>
-      </w:r>
-      <w:r>
-        <w:rPr>
-          <w:rFonts w:ascii="Times New Roman" w:hAnsi="Times New Roman" w:cs="Times New Roman"/>
-          <w:sz w:val="24"/>
-          <w:szCs w:val="24"/>
-        </w:rPr>
-        <w:t xml:space="preserve"> </w:t>
-      </w:r>
-      <w:r>
-        <w:rPr>
-          <w:rFonts w:ascii="Times New Roman" w:hAnsi="Times New Roman" w:cs="Times New Roman"/>
-          <w:sz w:val="24"/>
-          <w:szCs w:val="24"/>
-        </w:rPr>
-        <w:t xml:space="preserve">событий. </w:t>
-      </w:r>
-    </w:p>
-    <w:p>
-      <w:pPr>
-        <w:spacing w:line="360" w:lineRule="auto"/>
-        <w:ind w:left="360"/>
-        <w:rPr>
-          <w:rFonts w:ascii="Times New Roman" w:hAnsi="Times New Roman" w:cs="Times New Roman"/>
-          <w:b/>
-          <w:bCs/>
-          <w:sz w:val="24"/>
-          <w:szCs w:val="24"/>
-        </w:rPr>
-      </w:pPr>
-      <w:r>
-        <w:rPr>
-          <w:rFonts w:ascii="Times New Roman" w:hAnsi="Times New Roman" w:cs="Times New Roman"/>
-          <w:b/>
-          <w:bCs/>
-          <w:sz w:val="24"/>
-          <w:szCs w:val="24"/>
-        </w:rPr>
-        <w:t>3.2.</w:t>
-      </w:r>
-      <w:r>
-        <w:rPr>
-          <w:rFonts w:ascii="Times New Roman" w:hAnsi="Times New Roman" w:cs="Times New Roman"/>
-          <w:b/>
-          <w:bCs/>
-          <w:sz w:val="24"/>
-          <w:szCs w:val="24"/>
-        </w:rPr>
-        <w:t xml:space="preserve">5. </w:t>
-      </w:r>
-      <w:r>
-        <w:rPr>
-          <w:rFonts w:ascii="Times New Roman" w:hAnsi="Times New Roman" w:cs="Times New Roman"/>
-          <w:b/>
-          <w:bCs/>
-          <w:sz w:val="24"/>
-          <w:szCs w:val="24"/>
-        </w:rPr>
-        <w:t xml:space="preserve">Работа с </w:t>
-      </w:r>
-      <w:r>
-        <w:rPr>
-          <w:rFonts w:ascii="Times New Roman" w:hAnsi="Times New Roman" w:cs="Times New Roman"/>
-          <w:b/>
-          <w:bCs/>
-          <w:sz w:val="24"/>
-          <w:szCs w:val="24"/>
-        </w:rPr>
-        <w:t>операционной системой</w:t>
-      </w:r>
-    </w:p>
-    <w:p>
-      <w:pPr>
-        <w:spacing w:line="360" w:lineRule="auto"/>
-        <w:ind w:left="360" w:firstLine="348"/>
-        <w:rPr>
-          <w:rFonts w:ascii="Times New Roman" w:hAnsi="Times New Roman" w:cs="Times New Roman"/>
-          <w:sz w:val="24"/>
-          <w:szCs w:val="24"/>
-        </w:rPr>
-      </w:pPr>
-      <w:r>
-        <w:rPr>
-          <w:rFonts w:ascii="Times New Roman" w:hAnsi="Times New Roman" w:cs="Times New Roman"/>
-          <w:sz w:val="24"/>
-          <w:szCs w:val="24"/>
-        </w:rPr>
-        <w:t>Для доступа к файловой системе и</w:t>
-      </w:r>
-      <w:r>
-        <w:rPr>
-          <w:rFonts w:ascii="Times New Roman" w:hAnsi="Times New Roman" w:cs="Times New Roman"/>
-          <w:sz w:val="24"/>
-          <w:szCs w:val="24"/>
-          <w:lang w:val="en-US"/>
-        </w:rPr>
-        <w:t>c</w:t>
-      </w:r>
-      <w:r>
-        <w:rPr>
-          <w:rFonts w:ascii="Times New Roman" w:hAnsi="Times New Roman" w:cs="Times New Roman"/>
-          <w:sz w:val="24"/>
-          <w:szCs w:val="24"/>
-        </w:rPr>
-        <w:t xml:space="preserve">пользован стандартный модуль </w:t>
-      </w:r>
-      <w:r>
-        <w:rPr>
-          <w:rFonts w:ascii="Times New Roman" w:hAnsi="Times New Roman" w:cs="Times New Roman"/>
-          <w:sz w:val="24"/>
-          <w:szCs w:val="24"/>
-          <w:lang w:val="en-US"/>
-        </w:rPr>
-        <w:t>Node</w:t>
+        <w:t xml:space="preserve">в качестве языков, посредством которых реализованы все компоненты приложения использовались </w:t>
+      </w:r>
+      <w:r>
+        <w:rPr>
+          <w:rFonts w:ascii="Times New Roman" w:hAnsi="Times New Roman" w:cs="Times New Roman"/>
+          <w:sz w:val="24"/>
+          <w:szCs w:val="24"/>
+          <w:lang w:val="en-US"/>
+        </w:rPr>
+        <w:t>JS</w:t>
+      </w:r>
+      <w:r>
+        <w:rPr>
+          <w:rFonts w:ascii="Times New Roman" w:hAnsi="Times New Roman" w:cs="Times New Roman"/>
+          <w:sz w:val="24"/>
+          <w:szCs w:val="24"/>
+        </w:rPr>
+        <w:t xml:space="preserve">, </w:t>
+      </w:r>
+      <w:r>
+        <w:rPr>
+          <w:rFonts w:ascii="Times New Roman" w:hAnsi="Times New Roman" w:cs="Times New Roman"/>
+          <w:sz w:val="24"/>
+          <w:szCs w:val="24"/>
+          <w:lang w:val="en-US"/>
+        </w:rPr>
+        <w:t>CSS</w:t>
+      </w:r>
+      <w:r>
+        <w:rPr>
+          <w:rFonts w:ascii="Times New Roman" w:hAnsi="Times New Roman" w:cs="Times New Roman"/>
+          <w:sz w:val="24"/>
+          <w:szCs w:val="24"/>
+        </w:rPr>
+        <w:t xml:space="preserve">, </w:t>
+      </w:r>
+      <w:r>
+        <w:rPr>
+          <w:rFonts w:ascii="Times New Roman" w:hAnsi="Times New Roman" w:cs="Times New Roman"/>
+          <w:sz w:val="24"/>
+          <w:szCs w:val="24"/>
+          <w:lang w:val="en-US"/>
+        </w:rPr>
+        <w:t>HTML</w:t>
       </w:r>
       <w:r>
         <w:rPr>
@@ -16283,185 +17634,6 @@
         </w:rPr>
         <w:t>.</w:t>
       </w:r>
-      <w:r>
-        <w:rPr>
-          <w:rFonts w:ascii="Times New Roman" w:hAnsi="Times New Roman" w:cs="Times New Roman"/>
-          <w:sz w:val="24"/>
-          <w:szCs w:val="24"/>
-          <w:lang w:val="en-US"/>
-        </w:rPr>
-        <w:t>js</w:t>
-      </w:r>
-      <w:r>
-        <w:rPr>
-          <w:rFonts w:ascii="Times New Roman" w:hAnsi="Times New Roman" w:cs="Times New Roman"/>
-          <w:sz w:val="24"/>
-          <w:szCs w:val="24"/>
-        </w:rPr>
-        <w:t xml:space="preserve"> </w:t>
-      </w:r>
-      <w:r>
-        <w:rPr>
-          <w:rFonts w:ascii="Times New Roman" w:hAnsi="Times New Roman" w:cs="Times New Roman"/>
-          <w:sz w:val="24"/>
-          <w:szCs w:val="24"/>
-          <w:lang w:val="en-US"/>
-        </w:rPr>
-        <w:t>fs</w:t>
-      </w:r>
-      <w:r>
-        <w:rPr>
-          <w:rFonts w:ascii="Times New Roman" w:hAnsi="Times New Roman" w:cs="Times New Roman"/>
-          <w:sz w:val="24"/>
-          <w:szCs w:val="24"/>
-        </w:rPr>
-        <w:t xml:space="preserve">. </w:t>
-      </w:r>
-      <w:r>
-        <w:rPr>
-          <w:rFonts w:ascii="Times New Roman" w:hAnsi="Times New Roman" w:cs="Times New Roman"/>
-          <w:sz w:val="24"/>
-          <w:szCs w:val="24"/>
-        </w:rPr>
-        <w:t>Посредством которого реализована работа по чтению и сохранению файлов. Приложение имеет 3 компонента файловой системы которые важны для него. Это файл нейросети, папка сохранений сессий и папка для хранения данных приложения.</w:t>
-      </w:r>
-    </w:p>
-    <w:p>
-      <w:pPr>
-        <w:spacing w:line="360" w:lineRule="auto"/>
-        <w:ind w:firstLine="360"/>
-        <w:rPr>
-          <w:rFonts w:ascii="Times New Roman" w:hAnsi="Times New Roman" w:cs="Times New Roman"/>
-          <w:b/>
-          <w:bCs/>
-          <w:sz w:val="24"/>
-          <w:szCs w:val="24"/>
-        </w:rPr>
-      </w:pPr>
-      <w:r>
-        <w:rPr>
-          <w:rFonts w:ascii="Times New Roman" w:hAnsi="Times New Roman" w:cs="Times New Roman"/>
-          <w:b/>
-          <w:bCs/>
-          <w:sz w:val="24"/>
-          <w:szCs w:val="24"/>
-        </w:rPr>
-        <w:t>3.</w:t>
-      </w:r>
-      <w:r>
-        <w:rPr>
-          <w:rFonts w:ascii="Times New Roman" w:hAnsi="Times New Roman" w:cs="Times New Roman"/>
-          <w:b/>
-          <w:bCs/>
-          <w:sz w:val="24"/>
-          <w:szCs w:val="24"/>
-        </w:rPr>
-        <w:t>2.6</w:t>
-      </w:r>
-      <w:r>
-        <w:rPr>
-          <w:rFonts w:ascii="Times New Roman" w:hAnsi="Times New Roman" w:cs="Times New Roman"/>
-          <w:b/>
-          <w:bCs/>
-          <w:sz w:val="24"/>
-          <w:szCs w:val="24"/>
-        </w:rPr>
-        <w:t xml:space="preserve">. </w:t>
-      </w:r>
-      <w:r>
-        <w:rPr>
-          <w:rFonts w:ascii="Times New Roman" w:hAnsi="Times New Roman" w:cs="Times New Roman"/>
-          <w:b/>
-          <w:bCs/>
-          <w:sz w:val="24"/>
-          <w:szCs w:val="24"/>
-        </w:rPr>
-        <w:t>Архитектура приложения компаньона</w:t>
-      </w:r>
-    </w:p>
-    <w:p>
-      <w:pPr>
-        <w:spacing w:line="360" w:lineRule="auto"/>
-        <w:rPr>
-          <w:rFonts w:ascii="Times New Roman" w:hAnsi="Times New Roman" w:cs="Times New Roman"/>
-          <w:sz w:val="24"/>
-          <w:szCs w:val="24"/>
-        </w:rPr>
-      </w:pPr>
-    </w:p>
-    <w:p>
-      <w:pPr>
-        <w:spacing w:line="360" w:lineRule="auto"/>
-        <w:ind w:firstLine="360"/>
-        <w:rPr>
-          <w:rFonts w:ascii="Times New Roman" w:hAnsi="Times New Roman" w:cs="Times New Roman"/>
-          <w:b/>
-          <w:bCs/>
-          <w:sz w:val="24"/>
-          <w:szCs w:val="24"/>
-        </w:rPr>
-      </w:pPr>
-      <w:r>
-        <w:rPr>
-          <w:rFonts w:ascii="Times New Roman" w:hAnsi="Times New Roman" w:cs="Times New Roman"/>
-          <w:b/>
-          <w:bCs/>
-          <w:sz w:val="24"/>
-          <w:szCs w:val="24"/>
-        </w:rPr>
-        <w:t>3.</w:t>
-      </w:r>
-      <w:r>
-        <w:rPr>
-          <w:rFonts w:ascii="Times New Roman" w:hAnsi="Times New Roman" w:cs="Times New Roman"/>
-          <w:b/>
-          <w:bCs/>
-          <w:sz w:val="24"/>
-          <w:szCs w:val="24"/>
-        </w:rPr>
-        <w:t>2.7</w:t>
-      </w:r>
-      <w:r>
-        <w:rPr>
-          <w:rFonts w:ascii="Times New Roman" w:hAnsi="Times New Roman" w:cs="Times New Roman"/>
-          <w:b/>
-          <w:bCs/>
-          <w:sz w:val="24"/>
-          <w:szCs w:val="24"/>
-        </w:rPr>
-        <w:t xml:space="preserve">. </w:t>
-      </w:r>
-      <w:r>
-        <w:rPr>
-          <w:rFonts w:ascii="Times New Roman" w:hAnsi="Times New Roman" w:cs="Times New Roman"/>
-          <w:b/>
-          <w:bCs/>
-          <w:sz w:val="24"/>
-          <w:szCs w:val="24"/>
-        </w:rPr>
-        <w:t>Средства и инструменты разработки</w:t>
-      </w:r>
-      <w:r>
-        <w:rPr>
-          <w:rFonts w:ascii="Times New Roman" w:hAnsi="Times New Roman" w:cs="Times New Roman"/>
-          <w:b/>
-          <w:bCs/>
-          <w:sz w:val="24"/>
-          <w:szCs w:val="24"/>
-        </w:rPr>
-        <w:t xml:space="preserve"> приложения компаньона</w:t>
-      </w:r>
-    </w:p>
-    <w:p>
-      <w:pPr>
-        <w:spacing w:line="360" w:lineRule="auto"/>
-        <w:rPr>
-          <w:rFonts w:ascii="Times New Roman" w:hAnsi="Times New Roman" w:cs="Times New Roman"/>
-          <w:sz w:val="24"/>
-          <w:szCs w:val="24"/>
-          <w:lang w:val="en-US"/>
-        </w:rPr>
-      </w:pPr>
     </w:p>
     <w:p>
       <w:pPr>
@@ -16543,7 +17715,7 @@
     <w:p>
       <w:pPr>
         <w:spacing w:line="360" w:lineRule="auto"/>
-        <w:ind w:left="708"/>
+        <w:ind w:left="708" w:firstLine="708"/>
         <w:rPr>
           <w:rFonts w:ascii="Times New Roman" w:hAnsi="Times New Roman" w:cs="Times New Roman"/>
           <w:i/>
@@ -16649,7 +17821,7 @@
     <w:p>
       <w:pPr>
         <w:spacing w:line="360" w:lineRule="auto"/>
-        <w:ind w:left="708" w:firstLine="708"/>
+        <w:ind w:left="1416" w:firstLine="708"/>
         <w:rPr>
           <w:rFonts w:ascii="Times New Roman" w:hAnsi="Times New Roman" w:cs="Times New Roman"/>
           <w:i/>
@@ -16850,6 +18022,8 @@
         <w:ind w:firstLine="708"/>
         <w:rPr>
           <w:rFonts w:ascii="Times New Roman" w:hAnsi="Times New Roman" w:cs="Times New Roman"/>
+          <w:b/>
+          <w:bCs/>
           <w:sz w:val="24"/>
           <w:szCs w:val="24"/>
         </w:rPr>
@@ -16898,172 +18072,559 @@
     <w:p>
       <w:pPr>
         <w:spacing w:line="360" w:lineRule="auto"/>
+        <w:ind w:left="708" w:firstLine="708"/>
+        <w:rPr>
+          <w:rFonts w:ascii="Times New Roman" w:hAnsi="Times New Roman" w:cs="Times New Roman"/>
+          <w:i/>
+          <w:iCs/>
+          <w:sz w:val="24"/>
+          <w:szCs w:val="24"/>
+        </w:rPr>
+      </w:pPr>
+      <w:r>
+        <w:rPr>
+          <w:rFonts w:ascii="Times New Roman" w:hAnsi="Times New Roman" w:cs="Times New Roman"/>
+          <w:i/>
+          <w:iCs/>
+          <w:sz w:val="24"/>
+          <w:szCs w:val="24"/>
+        </w:rPr>
+        <w:t>Будет описана позже</w:t>
+      </w:r>
+    </w:p>
+    <w:p>
+      <w:pPr>
+        <w:spacing w:line="360" w:lineRule="auto"/>
         <w:ind w:left="1416"/>
         <w:rPr>
           <w:rFonts w:ascii="Times New Roman" w:hAnsi="Times New Roman" w:cs="Times New Roman"/>
-          <w:sz w:val="24"/>
-          <w:szCs w:val="24"/>
-        </w:rPr>
-      </w:pPr>
-      <w:r>
-        <w:rPr>
-          <w:rFonts w:ascii="Times New Roman" w:hAnsi="Times New Roman" w:cs="Times New Roman"/>
-          <w:b/>
-          <w:bCs/>
+          <w:b/>
+          <w:bCs/>
+          <w:sz w:val="24"/>
+          <w:szCs w:val="24"/>
+        </w:rPr>
+      </w:pPr>
+      <w:r>
+        <w:rPr>
+          <w:rFonts w:ascii="Times New Roman" w:hAnsi="Times New Roman" w:cs="Times New Roman"/>
+          <w:b/>
+          <w:bCs/>
+          <w:sz w:val="24"/>
+          <w:szCs w:val="24"/>
+        </w:rPr>
+        <w:t>3.3.</w:t>
+      </w:r>
+      <w:r>
+        <w:rPr>
+          <w:rFonts w:ascii="Times New Roman" w:hAnsi="Times New Roman" w:cs="Times New Roman"/>
+          <w:b/>
+          <w:bCs/>
+          <w:sz w:val="24"/>
+          <w:szCs w:val="24"/>
+        </w:rPr>
+        <w:t>3</w:t>
+      </w:r>
+      <w:r>
+        <w:rPr>
+          <w:rFonts w:ascii="Times New Roman" w:hAnsi="Times New Roman" w:cs="Times New Roman"/>
+          <w:b/>
+          <w:bCs/>
+          <w:sz w:val="24"/>
+          <w:szCs w:val="24"/>
+        </w:rPr>
+        <w:t>.</w:t>
+      </w:r>
+      <w:r>
+        <w:rPr>
+          <w:rFonts w:ascii="Times New Roman" w:hAnsi="Times New Roman" w:cs="Times New Roman"/>
+          <w:b/>
+          <w:bCs/>
+          <w:sz w:val="24"/>
+          <w:szCs w:val="24"/>
+        </w:rPr>
+        <w:t>1</w:t>
+      </w:r>
+      <w:r>
+        <w:rPr>
+          <w:rFonts w:ascii="Times New Roman" w:hAnsi="Times New Roman" w:cs="Times New Roman"/>
+          <w:b/>
+          <w:bCs/>
+          <w:sz w:val="24"/>
+          <w:szCs w:val="24"/>
+        </w:rPr>
+        <w:t xml:space="preserve"> </w:t>
+      </w:r>
+      <w:r>
+        <w:rPr>
+          <w:rFonts w:ascii="Times New Roman" w:hAnsi="Times New Roman" w:cs="Times New Roman"/>
+          <w:sz w:val="24"/>
+          <w:szCs w:val="24"/>
+        </w:rPr>
+        <w:t>А</w:t>
+      </w:r>
+      <w:r>
+        <w:rPr>
+          <w:rFonts w:ascii="Times New Roman" w:hAnsi="Times New Roman" w:cs="Times New Roman"/>
+          <w:b/>
+          <w:bCs/>
+          <w:sz w:val="24"/>
+          <w:szCs w:val="24"/>
+        </w:rPr>
+        <w:t>рхитектура программной части</w:t>
+      </w:r>
+    </w:p>
+    <w:p>
+      <w:pPr>
+        <w:spacing w:line="360" w:lineRule="auto"/>
+        <w:ind w:left="1416" w:firstLine="708"/>
+        <w:rPr>
+          <w:rFonts w:ascii="Times New Roman" w:hAnsi="Times New Roman" w:cs="Times New Roman"/>
+          <w:i/>
+          <w:iCs/>
+          <w:sz w:val="24"/>
+          <w:szCs w:val="24"/>
+        </w:rPr>
+      </w:pPr>
+      <w:r>
+        <w:rPr>
+          <w:rFonts w:ascii="Times New Roman" w:hAnsi="Times New Roman" w:cs="Times New Roman"/>
+          <w:i/>
+          <w:iCs/>
+          <w:sz w:val="24"/>
+          <w:szCs w:val="24"/>
+        </w:rPr>
+        <w:t>Будет описана позже</w:t>
+      </w:r>
+    </w:p>
+    <w:p>
+      <w:pPr>
+        <w:spacing w:line="360" w:lineRule="auto"/>
+        <w:ind w:left="1416"/>
+        <w:rPr>
+          <w:rFonts w:ascii="Times New Roman" w:hAnsi="Times New Roman" w:cs="Times New Roman"/>
+          <w:b/>
+          <w:bCs/>
+          <w:sz w:val="24"/>
+          <w:szCs w:val="24"/>
+        </w:rPr>
+      </w:pPr>
+      <w:r>
+        <w:rPr>
+          <w:rFonts w:ascii="Times New Roman" w:hAnsi="Times New Roman" w:cs="Times New Roman"/>
+          <w:b/>
+          <w:bCs/>
+          <w:sz w:val="24"/>
+          <w:szCs w:val="24"/>
+        </w:rPr>
+        <w:t>3.3.</w:t>
+      </w:r>
+      <w:r>
+        <w:rPr>
+          <w:rFonts w:ascii="Times New Roman" w:hAnsi="Times New Roman" w:cs="Times New Roman"/>
+          <w:b/>
+          <w:bCs/>
+          <w:sz w:val="24"/>
+          <w:szCs w:val="24"/>
+        </w:rPr>
+        <w:t>3</w:t>
+      </w:r>
+      <w:r>
+        <w:rPr>
+          <w:rFonts w:ascii="Times New Roman" w:hAnsi="Times New Roman" w:cs="Times New Roman"/>
+          <w:b/>
+          <w:bCs/>
+          <w:sz w:val="24"/>
+          <w:szCs w:val="24"/>
+        </w:rPr>
+        <w:t>.</w:t>
+      </w:r>
+      <w:r>
+        <w:rPr>
+          <w:rFonts w:ascii="Times New Roman" w:hAnsi="Times New Roman" w:cs="Times New Roman"/>
+          <w:b/>
+          <w:bCs/>
+          <w:sz w:val="24"/>
+          <w:szCs w:val="24"/>
+        </w:rPr>
+        <w:t>2</w:t>
+      </w:r>
+      <w:r>
+        <w:rPr>
+          <w:rFonts w:ascii="Times New Roman" w:hAnsi="Times New Roman" w:cs="Times New Roman"/>
+          <w:b/>
+          <w:bCs/>
+          <w:sz w:val="24"/>
+          <w:szCs w:val="24"/>
+        </w:rPr>
+        <w:t xml:space="preserve"> </w:t>
+      </w:r>
+      <w:r>
+        <w:rPr>
+          <w:rFonts w:ascii="Times New Roman" w:hAnsi="Times New Roman" w:cs="Times New Roman"/>
+          <w:b/>
+          <w:bCs/>
+          <w:sz w:val="24"/>
+          <w:szCs w:val="24"/>
+        </w:rPr>
+        <w:t xml:space="preserve">Средства и инструменты </w:t>
+      </w:r>
+      <w:r>
+        <w:rPr>
+          <w:rFonts w:ascii="Times New Roman" w:hAnsi="Times New Roman" w:cs="Times New Roman"/>
+          <w:b/>
+          <w:bCs/>
+          <w:sz w:val="24"/>
+          <w:szCs w:val="24"/>
+        </w:rPr>
+        <w:t>разработки программной части</w:t>
+      </w:r>
+    </w:p>
+    <w:p>
+      <w:pPr>
+        <w:spacing w:line="360" w:lineRule="auto"/>
+        <w:ind w:left="1416" w:firstLine="708"/>
+        <w:rPr>
+          <w:rFonts w:ascii="Times New Roman" w:hAnsi="Times New Roman" w:cs="Times New Roman"/>
+          <w:i/>
+          <w:iCs/>
+          <w:sz w:val="24"/>
+          <w:szCs w:val="24"/>
+        </w:rPr>
+      </w:pPr>
+      <w:r>
+        <w:rPr>
+          <w:rFonts w:ascii="Times New Roman" w:hAnsi="Times New Roman" w:cs="Times New Roman"/>
+          <w:i/>
+          <w:iCs/>
+          <w:sz w:val="24"/>
+          <w:szCs w:val="24"/>
+        </w:rPr>
+        <w:t>Будет описана позже</w:t>
+      </w:r>
+    </w:p>
+    <w:p>
+      <w:pPr>
+        <w:spacing w:line="360" w:lineRule="auto"/>
+        <w:rPr>
+          <w:rFonts w:ascii="Times New Roman" w:hAnsi="Times New Roman" w:cs="Times New Roman"/>
+          <w:b/>
+          <w:bCs/>
+          <w:sz w:val="24"/>
+          <w:szCs w:val="24"/>
+        </w:rPr>
+      </w:pPr>
+      <w:r>
+        <w:rPr>
+          <w:rFonts w:ascii="Times New Roman" w:hAnsi="Times New Roman" w:cs="Times New Roman"/>
+          <w:b/>
+          <w:bCs/>
+          <w:sz w:val="24"/>
+          <w:szCs w:val="24"/>
+        </w:rPr>
+        <w:t>3.4. О</w:t>
+      </w:r>
+      <w:r>
+        <w:rPr>
+          <w:rFonts w:ascii="Times New Roman" w:hAnsi="Times New Roman" w:cs="Times New Roman"/>
+          <w:b/>
+          <w:bCs/>
+          <w:sz w:val="24"/>
+          <w:szCs w:val="24"/>
+        </w:rPr>
+        <w:t>сновные структуры данных</w:t>
+      </w:r>
+      <w:r>
+        <w:rPr>
+          <w:rFonts w:ascii="Times New Roman" w:hAnsi="Times New Roman" w:cs="Times New Roman"/>
+          <w:b/>
+          <w:bCs/>
+          <w:sz w:val="24"/>
+          <w:szCs w:val="24"/>
+        </w:rPr>
+        <w:t xml:space="preserve"> и алгоритмы</w:t>
+      </w:r>
+      <w:r>
+        <w:rPr>
+          <w:rFonts w:ascii="Times New Roman" w:hAnsi="Times New Roman" w:cs="Times New Roman"/>
+          <w:b/>
+          <w:bCs/>
+          <w:sz w:val="24"/>
+          <w:szCs w:val="24"/>
+        </w:rPr>
+        <w:t xml:space="preserve"> </w:t>
+      </w:r>
+    </w:p>
+    <w:p>
+      <w:pPr>
+        <w:spacing w:line="360" w:lineRule="auto"/>
+        <w:ind w:firstLine="708"/>
+        <w:rPr>
+          <w:rFonts w:ascii="Times New Roman" w:hAnsi="Times New Roman" w:cs="Times New Roman"/>
+          <w:i/>
+          <w:iCs/>
+          <w:sz w:val="24"/>
+          <w:szCs w:val="24"/>
+        </w:rPr>
+      </w:pPr>
+      <w:r>
+        <w:rPr>
+          <w:rFonts w:ascii="Times New Roman" w:hAnsi="Times New Roman" w:cs="Times New Roman"/>
+          <w:i/>
+          <w:iCs/>
+          <w:sz w:val="24"/>
+          <w:szCs w:val="24"/>
+        </w:rPr>
+        <w:t>Будет описана позже</w:t>
+      </w:r>
+    </w:p>
+    <w:p>
+      <w:pPr>
+        <w:spacing w:line="360" w:lineRule="auto"/>
+        <w:rPr>
+          <w:rFonts w:ascii="Times New Roman" w:hAnsi="Times New Roman" w:cs="Times New Roman"/>
+          <w:b/>
+          <w:bCs/>
+          <w:sz w:val="24"/>
+          <w:szCs w:val="24"/>
+        </w:rPr>
+      </w:pPr>
+      <w:r>
+        <w:rPr>
+          <w:rFonts w:ascii="Times New Roman" w:hAnsi="Times New Roman" w:cs="Times New Roman"/>
+          <w:sz w:val="24"/>
+          <w:szCs w:val="24"/>
+        </w:rPr>
+        <w:tab/>
+      </w:r>
+      <w:r>
+        <w:rPr>
+          <w:rFonts w:ascii="Times New Roman" w:hAnsi="Times New Roman" w:cs="Times New Roman"/>
+          <w:b/>
+          <w:bCs/>
+          <w:sz w:val="24"/>
+          <w:szCs w:val="24"/>
+        </w:rPr>
+        <w:t>3</w:t>
+      </w:r>
+      <w:r>
+        <w:rPr>
+          <w:rFonts w:ascii="Times New Roman" w:hAnsi="Times New Roman" w:cs="Times New Roman"/>
+          <w:b/>
+          <w:bCs/>
+          <w:sz w:val="24"/>
+          <w:szCs w:val="24"/>
+        </w:rPr>
+        <w:t>.4.1. Структуры данных ЭЭГ</w:t>
+      </w:r>
+    </w:p>
+    <w:p>
+      <w:pPr>
+        <w:spacing w:line="360" w:lineRule="auto"/>
+        <w:rPr>
+          <w:rFonts w:ascii="Times New Roman" w:hAnsi="Times New Roman" w:cs="Times New Roman"/>
+          <w:i/>
+          <w:iCs/>
+          <w:sz w:val="24"/>
+          <w:szCs w:val="24"/>
+        </w:rPr>
+      </w:pPr>
+      <w:r>
+        <w:rPr>
+          <w:rFonts w:ascii="Times New Roman" w:hAnsi="Times New Roman" w:cs="Times New Roman"/>
+          <w:b/>
+          <w:bCs/>
+          <w:sz w:val="24"/>
+          <w:szCs w:val="24"/>
+        </w:rPr>
+        <w:tab/>
+      </w:r>
+      <w:r>
+        <w:rPr>
+          <w:rFonts w:ascii="Times New Roman" w:hAnsi="Times New Roman" w:cs="Times New Roman"/>
+          <w:b/>
+          <w:bCs/>
+          <w:sz w:val="24"/>
+          <w:szCs w:val="24"/>
+        </w:rPr>
+        <w:tab/>
+      </w:r>
+      <w:r>
+        <w:rPr>
+          <w:rFonts w:ascii="Times New Roman" w:hAnsi="Times New Roman" w:cs="Times New Roman"/>
+          <w:i/>
+          <w:iCs/>
+          <w:sz w:val="24"/>
+          <w:szCs w:val="24"/>
+        </w:rPr>
+        <w:t>Будет описана позже</w:t>
+      </w:r>
+    </w:p>
+    <w:p>
+      <w:pPr>
+        <w:spacing w:line="360" w:lineRule="auto"/>
+        <w:rPr>
+          <w:rFonts w:ascii="Times New Roman" w:hAnsi="Times New Roman" w:cs="Times New Roman"/>
+          <w:b/>
+          <w:bCs/>
+          <w:sz w:val="24"/>
+          <w:szCs w:val="24"/>
+        </w:rPr>
+      </w:pPr>
+      <w:r>
+        <w:rPr>
+          <w:rFonts w:ascii="Times New Roman" w:hAnsi="Times New Roman" w:cs="Times New Roman"/>
+          <w:sz w:val="24"/>
+          <w:szCs w:val="24"/>
+        </w:rPr>
+        <w:tab/>
+      </w:r>
+      <w:r>
+        <w:rPr>
+          <w:rFonts w:ascii="Times New Roman" w:hAnsi="Times New Roman" w:cs="Times New Roman"/>
+          <w:b/>
+          <w:bCs/>
+          <w:sz w:val="24"/>
+          <w:szCs w:val="24"/>
+        </w:rPr>
+        <w:t>3.</w:t>
+      </w:r>
+      <w:r>
+        <w:rPr>
+          <w:rFonts w:ascii="Times New Roman" w:hAnsi="Times New Roman" w:cs="Times New Roman"/>
+          <w:b/>
+          <w:bCs/>
+          <w:sz w:val="24"/>
+          <w:szCs w:val="24"/>
+        </w:rPr>
+        <w:t xml:space="preserve">4.2. </w:t>
+      </w:r>
+      <w:r>
+        <w:rPr>
+          <w:rFonts w:ascii="Times New Roman" w:hAnsi="Times New Roman" w:cs="Times New Roman"/>
+          <w:b/>
+          <w:bCs/>
+          <w:sz w:val="24"/>
+          <w:szCs w:val="24"/>
+        </w:rPr>
+        <w:t xml:space="preserve">Алгоритм трекинга </w:t>
+      </w:r>
+      <w:r>
+        <w:rPr>
+          <w:rFonts w:ascii="Times New Roman" w:hAnsi="Times New Roman" w:cs="Times New Roman"/>
+          <w:b/>
+          <w:bCs/>
+          <w:sz w:val="24"/>
+          <w:szCs w:val="24"/>
+          <w:lang w:val="en-US"/>
+        </w:rPr>
+        <w:t>P</w:t>
+      </w:r>
+      <w:r>
+        <w:rPr>
+          <w:rFonts w:ascii="Times New Roman" w:hAnsi="Times New Roman" w:cs="Times New Roman"/>
+          <w:b/>
+          <w:bCs/>
+          <w:sz w:val="24"/>
+          <w:szCs w:val="24"/>
+        </w:rPr>
+        <w:t>300</w:t>
+      </w:r>
+    </w:p>
+    <w:p>
+      <w:pPr>
+        <w:spacing w:line="360" w:lineRule="auto"/>
+        <w:ind w:left="708" w:firstLine="708"/>
+        <w:rPr>
+          <w:rFonts w:ascii="Times New Roman" w:hAnsi="Times New Roman" w:cs="Times New Roman"/>
+          <w:i/>
+          <w:iCs/>
+          <w:sz w:val="24"/>
+          <w:szCs w:val="24"/>
+        </w:rPr>
+      </w:pPr>
+      <w:r>
+        <w:rPr>
+          <w:rFonts w:ascii="Times New Roman" w:hAnsi="Times New Roman" w:cs="Times New Roman"/>
+          <w:i/>
+          <w:iCs/>
+          <w:sz w:val="24"/>
+          <w:szCs w:val="24"/>
+        </w:rPr>
+        <w:t>Будет описана позже</w:t>
+      </w:r>
+    </w:p>
+    <w:p>
+      <w:pPr>
+        <w:spacing w:line="360" w:lineRule="auto"/>
+        <w:rPr>
+          <w:rFonts w:ascii="Times New Roman" w:hAnsi="Times New Roman" w:cs="Times New Roman"/>
+          <w:b/>
+          <w:bCs/>
+          <w:sz w:val="24"/>
+          <w:szCs w:val="24"/>
+        </w:rPr>
+      </w:pPr>
+      <w:r>
+        <w:rPr>
+          <w:rFonts w:ascii="Times New Roman" w:hAnsi="Times New Roman" w:cs="Times New Roman"/>
+          <w:b/>
+          <w:bCs/>
+          <w:sz w:val="24"/>
+          <w:szCs w:val="24"/>
+        </w:rPr>
+        <w:t>3.</w:t>
+      </w:r>
+      <w:r>
+        <w:rPr>
+          <w:rFonts w:ascii="Times New Roman" w:hAnsi="Times New Roman" w:cs="Times New Roman"/>
+          <w:b/>
+          <w:bCs/>
+          <w:sz w:val="24"/>
+          <w:szCs w:val="24"/>
+        </w:rPr>
+        <w:t xml:space="preserve">5. </w:t>
+      </w:r>
+      <w:r>
+        <w:rPr>
+          <w:rFonts w:ascii="Times New Roman" w:hAnsi="Times New Roman" w:cs="Times New Roman"/>
+          <w:b/>
+          <w:bCs/>
+          <w:sz w:val="24"/>
+          <w:szCs w:val="24"/>
+        </w:rPr>
+        <w:t>Р</w:t>
+      </w:r>
+      <w:r>
+        <w:rPr>
+          <w:rFonts w:ascii="Times New Roman" w:hAnsi="Times New Roman" w:cs="Times New Roman"/>
+          <w:b/>
+          <w:bCs/>
+          <w:sz w:val="24"/>
+          <w:szCs w:val="24"/>
+        </w:rPr>
+        <w:t>епозиторий</w:t>
+      </w:r>
+    </w:p>
+    <w:p>
+      <w:pPr>
+        <w:spacing w:line="360" w:lineRule="auto"/>
+        <w:ind w:firstLine="708"/>
+        <w:rPr>
+          <w:rFonts w:ascii="Times New Roman" w:hAnsi="Times New Roman" w:cs="Times New Roman"/>
+          <w:sz w:val="24"/>
+          <w:szCs w:val="24"/>
+        </w:rPr>
+      </w:pPr>
+      <w:r>
+        <w:rPr>
+          <w:rFonts w:ascii="Times New Roman" w:hAnsi="Times New Roman" w:cs="Times New Roman"/>
+          <w:i/>
+          <w:iCs/>
           <w:sz w:val="24"/>
           <w:szCs w:val="24"/>
         </w:rPr>
         <w:lastRenderedPageBreak/>
-        <w:t>3.3.</w:t>
-      </w:r>
-      <w:r>
-        <w:rPr>
-          <w:rFonts w:ascii="Times New Roman" w:hAnsi="Times New Roman" w:cs="Times New Roman"/>
-          <w:b/>
-          <w:bCs/>
-          <w:sz w:val="24"/>
-          <w:szCs w:val="24"/>
-        </w:rPr>
-        <w:t>3</w:t>
-      </w:r>
-      <w:r>
-        <w:rPr>
-          <w:rFonts w:ascii="Times New Roman" w:hAnsi="Times New Roman" w:cs="Times New Roman"/>
-          <w:b/>
-          <w:bCs/>
-          <w:sz w:val="24"/>
-          <w:szCs w:val="24"/>
-        </w:rPr>
-        <w:t>.</w:t>
-      </w:r>
-      <w:r>
-        <w:rPr>
-          <w:rFonts w:ascii="Times New Roman" w:hAnsi="Times New Roman" w:cs="Times New Roman"/>
-          <w:b/>
-          <w:bCs/>
-          <w:sz w:val="24"/>
-          <w:szCs w:val="24"/>
-        </w:rPr>
-        <w:t>1</w:t>
-      </w:r>
-      <w:r>
-        <w:rPr>
-          <w:rFonts w:ascii="Times New Roman" w:hAnsi="Times New Roman" w:cs="Times New Roman"/>
-          <w:b/>
-          <w:bCs/>
-          <w:sz w:val="24"/>
-          <w:szCs w:val="24"/>
-        </w:rPr>
-        <w:t xml:space="preserve"> </w:t>
-      </w:r>
-      <w:r>
-        <w:rPr>
-          <w:rFonts w:ascii="Times New Roman" w:hAnsi="Times New Roman" w:cs="Times New Roman"/>
-          <w:sz w:val="24"/>
-          <w:szCs w:val="24"/>
-        </w:rPr>
-        <w:t>А</w:t>
-      </w:r>
-      <w:r>
-        <w:rPr>
-          <w:rFonts w:ascii="Times New Roman" w:hAnsi="Times New Roman" w:cs="Times New Roman"/>
-          <w:b/>
-          <w:bCs/>
-          <w:sz w:val="24"/>
-          <w:szCs w:val="24"/>
-        </w:rPr>
-        <w:t>рхитектура программной части</w:t>
-      </w:r>
-    </w:p>
-    <w:p>
-      <w:pPr>
-        <w:spacing w:line="360" w:lineRule="auto"/>
-        <w:ind w:left="1416"/>
-        <w:rPr>
-          <w:rFonts w:ascii="Times New Roman" w:hAnsi="Times New Roman" w:cs="Times New Roman"/>
-          <w:b/>
-          <w:bCs/>
-          <w:sz w:val="24"/>
-          <w:szCs w:val="24"/>
-        </w:rPr>
-      </w:pPr>
-      <w:r>
-        <w:rPr>
-          <w:rFonts w:ascii="Times New Roman" w:hAnsi="Times New Roman" w:cs="Times New Roman"/>
-          <w:b/>
-          <w:bCs/>
-          <w:sz w:val="24"/>
-          <w:szCs w:val="24"/>
-        </w:rPr>
-        <w:t>3.3.</w:t>
-      </w:r>
-      <w:r>
-        <w:rPr>
-          <w:rFonts w:ascii="Times New Roman" w:hAnsi="Times New Roman" w:cs="Times New Roman"/>
-          <w:b/>
-          <w:bCs/>
-          <w:sz w:val="24"/>
-          <w:szCs w:val="24"/>
-        </w:rPr>
-        <w:t>3</w:t>
-      </w:r>
-      <w:r>
-        <w:rPr>
-          <w:rFonts w:ascii="Times New Roman" w:hAnsi="Times New Roman" w:cs="Times New Roman"/>
-          <w:b/>
-          <w:bCs/>
-          <w:sz w:val="24"/>
-          <w:szCs w:val="24"/>
-        </w:rPr>
-        <w:t>.</w:t>
-      </w:r>
-      <w:r>
-        <w:rPr>
-          <w:rFonts w:ascii="Times New Roman" w:hAnsi="Times New Roman" w:cs="Times New Roman"/>
-          <w:b/>
-          <w:bCs/>
-          <w:sz w:val="24"/>
-          <w:szCs w:val="24"/>
-        </w:rPr>
-        <w:t>2</w:t>
-      </w:r>
-      <w:r>
-        <w:rPr>
-          <w:rFonts w:ascii="Times New Roman" w:hAnsi="Times New Roman" w:cs="Times New Roman"/>
-          <w:b/>
-          <w:bCs/>
-          <w:sz w:val="24"/>
-          <w:szCs w:val="24"/>
-        </w:rPr>
-        <w:t xml:space="preserve"> </w:t>
-      </w:r>
-      <w:r>
-        <w:rPr>
-          <w:rFonts w:ascii="Times New Roman" w:hAnsi="Times New Roman" w:cs="Times New Roman"/>
-          <w:b/>
-          <w:bCs/>
-          <w:sz w:val="24"/>
-          <w:szCs w:val="24"/>
-        </w:rPr>
-        <w:t xml:space="preserve">Средства и инструменты </w:t>
-      </w:r>
-      <w:r>
-        <w:rPr>
-          <w:rFonts w:ascii="Times New Roman" w:hAnsi="Times New Roman" w:cs="Times New Roman"/>
-          <w:b/>
-          <w:bCs/>
-          <w:sz w:val="24"/>
-          <w:szCs w:val="24"/>
-        </w:rPr>
-        <w:t>разработки программной части</w:t>
-      </w:r>
-      <w:r>
-        <w:rPr>
-          <w:rFonts w:ascii="Times New Roman" w:hAnsi="Times New Roman" w:cs="Times New Roman"/>
-          <w:sz w:val="24"/>
-          <w:szCs w:val="24"/>
-        </w:rPr>
-        <w:t xml:space="preserve"> </w:t>
+        <w:t>Будет описана позже</w:t>
       </w:r>
     </w:p>
     <w:p>
@@ -17095,164 +18656,123 @@
           <w:sz w:val="24"/>
           <w:szCs w:val="24"/>
         </w:rPr>
-        <w:t>4</w:t>
-      </w:r>
-      <w:r>
-        <w:rPr>
-          <w:rFonts w:ascii="Times New Roman" w:hAnsi="Times New Roman" w:cs="Times New Roman"/>
-          <w:b/>
-          <w:bCs/>
-          <w:sz w:val="24"/>
-          <w:szCs w:val="24"/>
-        </w:rPr>
-        <w:t xml:space="preserve">. </w:t>
-      </w:r>
-      <w:r>
-        <w:rPr>
-          <w:rFonts w:ascii="Times New Roman" w:hAnsi="Times New Roman" w:cs="Times New Roman"/>
-          <w:b/>
-          <w:bCs/>
-          <w:sz w:val="24"/>
-          <w:szCs w:val="24"/>
-        </w:rPr>
-        <w:t>О</w:t>
-      </w:r>
-      <w:r>
-        <w:rPr>
-          <w:rFonts w:ascii="Times New Roman" w:hAnsi="Times New Roman" w:cs="Times New Roman"/>
-          <w:b/>
-          <w:bCs/>
-          <w:sz w:val="24"/>
-          <w:szCs w:val="24"/>
-        </w:rPr>
-        <w:t>сновные структуры данных</w:t>
-      </w:r>
-      <w:r>
-        <w:rPr>
-          <w:rFonts w:ascii="Times New Roman" w:hAnsi="Times New Roman" w:cs="Times New Roman"/>
-          <w:b/>
-          <w:bCs/>
-          <w:sz w:val="24"/>
-          <w:szCs w:val="24"/>
-        </w:rPr>
-        <w:t xml:space="preserve"> и алгоритмы</w:t>
-      </w:r>
-      <w:r>
-        <w:rPr>
-          <w:rFonts w:ascii="Times New Roman" w:hAnsi="Times New Roman" w:cs="Times New Roman"/>
-          <w:b/>
-          <w:bCs/>
-          <w:sz w:val="24"/>
-          <w:szCs w:val="24"/>
-        </w:rPr>
-        <w:t xml:space="preserve"> </w:t>
-      </w:r>
-    </w:p>
-    <w:p>
-      <w:pPr>
-        <w:spacing w:line="360" w:lineRule="auto"/>
-        <w:rPr>
-          <w:rFonts w:ascii="Times New Roman" w:hAnsi="Times New Roman" w:cs="Times New Roman"/>
-          <w:sz w:val="24"/>
-          <w:szCs w:val="24"/>
-        </w:rPr>
-      </w:pPr>
-      <w:r>
-        <w:rPr>
-          <w:rFonts w:ascii="Times New Roman" w:hAnsi="Times New Roman" w:cs="Times New Roman"/>
+        <w:t xml:space="preserve">6. </w:t>
+      </w:r>
+      <w:r>
+        <w:rPr>
+          <w:rFonts w:ascii="Times New Roman" w:hAnsi="Times New Roman" w:cs="Times New Roman"/>
+          <w:b/>
+          <w:bCs/>
+          <w:sz w:val="24"/>
+          <w:szCs w:val="24"/>
+        </w:rPr>
+        <w:t>Описание структуры проекта</w:t>
+      </w:r>
+    </w:p>
+    <w:p>
+      <w:pPr>
+        <w:spacing w:line="360" w:lineRule="auto"/>
+        <w:ind w:firstLine="708"/>
+        <w:rPr>
+          <w:rFonts w:ascii="Times New Roman" w:hAnsi="Times New Roman" w:cs="Times New Roman"/>
+          <w:sz w:val="24"/>
+          <w:szCs w:val="24"/>
+        </w:rPr>
+      </w:pPr>
+      <w:r>
+        <w:rPr>
+          <w:rFonts w:ascii="Times New Roman" w:hAnsi="Times New Roman" w:cs="Times New Roman"/>
+          <w:i/>
+          <w:iCs/>
+          <w:sz w:val="24"/>
+          <w:szCs w:val="24"/>
+        </w:rPr>
+        <w:t>Будет описана позже</w:t>
+      </w:r>
+    </w:p>
+    <w:p>
+      <w:pPr>
+        <w:spacing w:line="360" w:lineRule="auto"/>
+        <w:rPr>
+          <w:rFonts w:ascii="Times New Roman" w:hAnsi="Times New Roman" w:cs="Times New Roman"/>
+          <w:b/>
+          <w:bCs/>
+          <w:sz w:val="24"/>
+          <w:szCs w:val="24"/>
+        </w:rPr>
+      </w:pPr>
+      <w:r>
+        <w:rPr>
+          <w:rFonts w:ascii="Times New Roman" w:hAnsi="Times New Roman" w:cs="Times New Roman"/>
+          <w:b/>
+          <w:bCs/>
+          <w:sz w:val="24"/>
+          <w:szCs w:val="24"/>
+        </w:rPr>
+        <w:t>3.</w:t>
+      </w:r>
+      <w:r>
+        <w:rPr>
+          <w:rFonts w:ascii="Times New Roman" w:hAnsi="Times New Roman" w:cs="Times New Roman"/>
+          <w:b/>
+          <w:bCs/>
+          <w:sz w:val="24"/>
+          <w:szCs w:val="24"/>
+        </w:rPr>
+        <w:t xml:space="preserve">8. </w:t>
+      </w:r>
+      <w:r>
+        <w:rPr>
+          <w:rFonts w:ascii="Times New Roman" w:hAnsi="Times New Roman" w:cs="Times New Roman"/>
+          <w:b/>
+          <w:bCs/>
+          <w:sz w:val="24"/>
+          <w:szCs w:val="24"/>
+        </w:rPr>
+        <w:t>С</w:t>
+      </w:r>
+      <w:r>
+        <w:rPr>
+          <w:rFonts w:ascii="Times New Roman" w:hAnsi="Times New Roman" w:cs="Times New Roman"/>
+          <w:b/>
+          <w:bCs/>
+          <w:sz w:val="24"/>
+          <w:szCs w:val="24"/>
+        </w:rPr>
+        <w:t>тупень готовности прототипа</w:t>
+      </w:r>
+    </w:p>
+    <w:p>
+      <w:pPr>
+        <w:spacing w:line="360" w:lineRule="auto"/>
+        <w:rPr>
+          <w:rFonts w:ascii="Times New Roman" w:hAnsi="Times New Roman" w:cs="Times New Roman"/>
+          <w:sz w:val="24"/>
+          <w:szCs w:val="24"/>
+        </w:rPr>
+      </w:pPr>
+      <w:r>
+        <w:rPr>
+          <w:rFonts w:ascii="Times New Roman" w:hAnsi="Times New Roman" w:cs="Times New Roman"/>
+          <w:b/>
+          <w:bCs/>
           <w:sz w:val="24"/>
           <w:szCs w:val="24"/>
         </w:rPr>
         <w:tab/>
       </w:r>
-      <w:r>
-        <w:rPr>
-          <w:rFonts w:ascii="Times New Roman" w:hAnsi="Times New Roman" w:cs="Times New Roman"/>
-          <w:b/>
-          <w:bCs/>
-          <w:sz w:val="24"/>
-          <w:szCs w:val="24"/>
-        </w:rPr>
-        <w:t>3</w:t>
-      </w:r>
-      <w:r>
-        <w:rPr>
-          <w:rFonts w:ascii="Times New Roman" w:hAnsi="Times New Roman" w:cs="Times New Roman"/>
-          <w:b/>
-          <w:bCs/>
-          <w:sz w:val="24"/>
-          <w:szCs w:val="24"/>
-        </w:rPr>
-        <w:t>.</w:t>
-      </w:r>
-      <w:r>
-        <w:rPr>
-          <w:rFonts w:ascii="Times New Roman" w:hAnsi="Times New Roman" w:cs="Times New Roman"/>
-          <w:b/>
-          <w:bCs/>
-          <w:sz w:val="24"/>
-          <w:szCs w:val="24"/>
-        </w:rPr>
-        <w:t>4</w:t>
-      </w:r>
-      <w:r>
-        <w:rPr>
-          <w:rFonts w:ascii="Times New Roman" w:hAnsi="Times New Roman" w:cs="Times New Roman"/>
-          <w:b/>
-          <w:bCs/>
-          <w:sz w:val="24"/>
-          <w:szCs w:val="24"/>
-        </w:rPr>
-        <w:t>.</w:t>
-      </w:r>
-      <w:r>
-        <w:rPr>
-          <w:rFonts w:ascii="Times New Roman" w:hAnsi="Times New Roman" w:cs="Times New Roman"/>
-          <w:b/>
-          <w:bCs/>
-          <w:sz w:val="24"/>
-          <w:szCs w:val="24"/>
-        </w:rPr>
-        <w:t>1.</w:t>
-      </w:r>
-      <w:r>
-        <w:rPr>
-          <w:rFonts w:ascii="Times New Roman" w:hAnsi="Times New Roman" w:cs="Times New Roman"/>
-          <w:b/>
-          <w:bCs/>
-          <w:sz w:val="24"/>
-          <w:szCs w:val="24"/>
-        </w:rPr>
-        <w:t xml:space="preserve"> </w:t>
-      </w:r>
-      <w:r>
-        <w:rPr>
-          <w:rFonts w:ascii="Times New Roman" w:hAnsi="Times New Roman" w:cs="Times New Roman"/>
-          <w:b/>
-          <w:bCs/>
-          <w:sz w:val="24"/>
-          <w:szCs w:val="24"/>
-        </w:rPr>
-        <w:t>Структуры данных ЭЭГ</w:t>
-      </w:r>
-    </w:p>
-    <w:p>
-      <w:pPr>
-        <w:spacing w:line="360" w:lineRule="auto"/>
-        <w:rPr>
-          <w:rFonts w:ascii="Times New Roman" w:hAnsi="Times New Roman" w:cs="Times New Roman"/>
-          <w:sz w:val="24"/>
-          <w:szCs w:val="24"/>
-        </w:rPr>
-      </w:pPr>
-      <w:r>
-        <w:rPr>
-          <w:rFonts w:ascii="Times New Roman" w:hAnsi="Times New Roman" w:cs="Times New Roman"/>
-          <w:sz w:val="24"/>
-          <w:szCs w:val="24"/>
-        </w:rPr>
-        <w:tab/>
-      </w:r>
+    </w:p>
+    <w:p>
+      <w:pPr>
+        <w:spacing w:line="360" w:lineRule="auto"/>
+        <w:rPr>
+          <w:rFonts w:ascii="Times New Roman" w:hAnsi="Times New Roman" w:cs="Times New Roman"/>
+          <w:b/>
+          <w:bCs/>
+          <w:sz w:val="24"/>
+          <w:szCs w:val="24"/>
+        </w:rPr>
+      </w:pPr>
       <w:r>
         <w:rPr>
           <w:rFonts w:ascii="Times New Roman" w:hAnsi="Times New Roman" w:cs="Times New Roman"/>
@@ -17271,250 +18791,7 @@
           <w:sz w:val="24"/>
           <w:szCs w:val="24"/>
         </w:rPr>
-        <w:t xml:space="preserve">4.2. </w:t>
-      </w:r>
-      <w:r>
-        <w:rPr>
-          <w:rFonts w:ascii="Times New Roman" w:hAnsi="Times New Roman" w:cs="Times New Roman"/>
-          <w:b/>
-          <w:bCs/>
-          <w:sz w:val="24"/>
-          <w:szCs w:val="24"/>
-        </w:rPr>
-        <w:t xml:space="preserve">Алгоритм трекинга </w:t>
-      </w:r>
-      <w:r>
-        <w:rPr>
-          <w:rFonts w:ascii="Times New Roman" w:hAnsi="Times New Roman" w:cs="Times New Roman"/>
-          <w:b/>
-          <w:bCs/>
-          <w:sz w:val="24"/>
-          <w:szCs w:val="24"/>
-          <w:lang w:val="en-US"/>
-        </w:rPr>
-        <w:t>P</w:t>
-      </w:r>
-      <w:r>
-        <w:rPr>
-          <w:rFonts w:ascii="Times New Roman" w:hAnsi="Times New Roman" w:cs="Times New Roman"/>
-          <w:b/>
-          <w:bCs/>
-          <w:sz w:val="24"/>
-          <w:szCs w:val="24"/>
-        </w:rPr>
-        <w:t>300</w:t>
-      </w:r>
-    </w:p>
-    <w:p>
-      <w:pPr>
-        <w:spacing w:line="360" w:lineRule="auto"/>
-        <w:rPr>
-          <w:rFonts w:ascii="Times New Roman" w:hAnsi="Times New Roman" w:cs="Times New Roman"/>
-          <w:sz w:val="24"/>
-          <w:szCs w:val="24"/>
-        </w:rPr>
-      </w:pPr>
-      <w:r>
-        <w:rPr>
-          <w:rFonts w:ascii="Times New Roman" w:hAnsi="Times New Roman" w:cs="Times New Roman"/>
-          <w:b/>
-          <w:bCs/>
-          <w:sz w:val="24"/>
-          <w:szCs w:val="24"/>
-        </w:rPr>
-        <w:t>3.</w:t>
-      </w:r>
-      <w:r>
-        <w:rPr>
-          <w:rFonts w:ascii="Times New Roman" w:hAnsi="Times New Roman" w:cs="Times New Roman"/>
-          <w:b/>
-          <w:bCs/>
-          <w:sz w:val="24"/>
-          <w:szCs w:val="24"/>
-        </w:rPr>
-        <w:t>5</w:t>
-      </w:r>
-      <w:r>
-        <w:rPr>
-          <w:rFonts w:ascii="Times New Roman" w:hAnsi="Times New Roman" w:cs="Times New Roman"/>
-          <w:b/>
-          <w:bCs/>
-          <w:sz w:val="24"/>
-          <w:szCs w:val="24"/>
-        </w:rPr>
-        <w:t xml:space="preserve">. </w:t>
-      </w:r>
-      <w:r>
-        <w:rPr>
-          <w:rFonts w:ascii="Times New Roman" w:hAnsi="Times New Roman" w:cs="Times New Roman"/>
-          <w:b/>
-          <w:bCs/>
-          <w:sz w:val="24"/>
-          <w:szCs w:val="24"/>
-        </w:rPr>
-        <w:t>Р</w:t>
-      </w:r>
-      <w:r>
-        <w:rPr>
-          <w:rFonts w:ascii="Times New Roman" w:hAnsi="Times New Roman" w:cs="Times New Roman"/>
-          <w:b/>
-          <w:bCs/>
-          <w:sz w:val="24"/>
-          <w:szCs w:val="24"/>
-        </w:rPr>
-        <w:t>епозиторий</w:t>
-      </w:r>
-    </w:p>
-    <w:p>
-      <w:pPr>
-        <w:spacing w:line="360" w:lineRule="auto"/>
-        <w:rPr>
-          <w:rFonts w:ascii="Times New Roman" w:hAnsi="Times New Roman" w:cs="Times New Roman"/>
-          <w:sz w:val="24"/>
-          <w:szCs w:val="24"/>
-        </w:rPr>
-      </w:pPr>
-      <w:r>
-        <w:rPr>
-          <w:rFonts w:ascii="Times New Roman" w:hAnsi="Times New Roman" w:cs="Times New Roman"/>
-          <w:b/>
-          <w:bCs/>
-          <w:sz w:val="24"/>
-          <w:szCs w:val="24"/>
-        </w:rPr>
-        <w:t>3.</w:t>
-      </w:r>
-      <w:r>
-        <w:rPr>
-          <w:rFonts w:ascii="Times New Roman" w:hAnsi="Times New Roman" w:cs="Times New Roman"/>
-          <w:b/>
-          <w:bCs/>
-          <w:sz w:val="24"/>
-          <w:szCs w:val="24"/>
-        </w:rPr>
-        <w:t>6</w:t>
-      </w:r>
-      <w:r>
-        <w:rPr>
-          <w:rFonts w:ascii="Times New Roman" w:hAnsi="Times New Roman" w:cs="Times New Roman"/>
-          <w:b/>
-          <w:bCs/>
-          <w:sz w:val="24"/>
-          <w:szCs w:val="24"/>
-        </w:rPr>
-        <w:t xml:space="preserve">. </w:t>
-      </w:r>
-      <w:r>
-        <w:rPr>
-          <w:rFonts w:ascii="Times New Roman" w:hAnsi="Times New Roman" w:cs="Times New Roman"/>
-          <w:b/>
-          <w:bCs/>
-          <w:sz w:val="24"/>
-          <w:szCs w:val="24"/>
-        </w:rPr>
-        <w:t>Описание структуры проекта</w:t>
-      </w:r>
-    </w:p>
-    <w:p>
-      <w:pPr>
-        <w:spacing w:line="360" w:lineRule="auto"/>
-        <w:rPr>
-          <w:rFonts w:ascii="Times New Roman" w:hAnsi="Times New Roman" w:cs="Times New Roman"/>
-          <w:sz w:val="24"/>
-          <w:szCs w:val="24"/>
-        </w:rPr>
-      </w:pPr>
-      <w:r>
-        <w:rPr>
-          <w:rFonts w:ascii="Times New Roman" w:hAnsi="Times New Roman" w:cs="Times New Roman"/>
-          <w:b/>
-          <w:bCs/>
-          <w:sz w:val="24"/>
-          <w:szCs w:val="24"/>
-        </w:rPr>
-        <w:t>3.</w:t>
-      </w:r>
-      <w:r>
-        <w:rPr>
-          <w:rFonts w:ascii="Times New Roman" w:hAnsi="Times New Roman" w:cs="Times New Roman"/>
-          <w:b/>
-          <w:bCs/>
-          <w:sz w:val="24"/>
-          <w:szCs w:val="24"/>
-        </w:rPr>
-        <w:t>8</w:t>
-      </w:r>
-      <w:r>
-        <w:rPr>
-          <w:rFonts w:ascii="Times New Roman" w:hAnsi="Times New Roman" w:cs="Times New Roman"/>
-          <w:b/>
-          <w:bCs/>
-          <w:sz w:val="24"/>
-          <w:szCs w:val="24"/>
-        </w:rPr>
-        <w:t xml:space="preserve">. </w:t>
-      </w:r>
-      <w:r>
-        <w:rPr>
-          <w:rFonts w:ascii="Times New Roman" w:hAnsi="Times New Roman" w:cs="Times New Roman"/>
-          <w:b/>
-          <w:bCs/>
-          <w:sz w:val="24"/>
-          <w:szCs w:val="24"/>
-        </w:rPr>
-        <w:t>С</w:t>
-      </w:r>
-      <w:r>
-        <w:rPr>
-          <w:rFonts w:ascii="Times New Roman" w:hAnsi="Times New Roman" w:cs="Times New Roman"/>
-          <w:b/>
-          <w:bCs/>
-          <w:sz w:val="24"/>
-          <w:szCs w:val="24"/>
-        </w:rPr>
-        <w:t>тупень готовности прототипа</w:t>
-      </w:r>
-    </w:p>
-    <w:p>
-      <w:pPr>
-        <w:spacing w:line="360" w:lineRule="auto"/>
-        <w:rPr>
-          <w:rFonts w:ascii="Times New Roman" w:hAnsi="Times New Roman" w:cs="Times New Roman"/>
-          <w:b/>
-          <w:bCs/>
-          <w:sz w:val="24"/>
-          <w:szCs w:val="24"/>
-        </w:rPr>
-      </w:pPr>
-      <w:r>
-        <w:rPr>
-          <w:rFonts w:ascii="Times New Roman" w:hAnsi="Times New Roman" w:cs="Times New Roman"/>
-          <w:b/>
-          <w:bCs/>
-          <w:sz w:val="24"/>
-          <w:szCs w:val="24"/>
-        </w:rPr>
-        <w:t>3.</w:t>
-      </w:r>
-      <w:r>
-        <w:rPr>
-          <w:rFonts w:ascii="Times New Roman" w:hAnsi="Times New Roman" w:cs="Times New Roman"/>
-          <w:b/>
-          <w:bCs/>
-          <w:sz w:val="24"/>
-          <w:szCs w:val="24"/>
-        </w:rPr>
-        <w:t>9</w:t>
-      </w:r>
-      <w:r>
-        <w:rPr>
-          <w:rFonts w:ascii="Times New Roman" w:hAnsi="Times New Roman" w:cs="Times New Roman"/>
-          <w:b/>
-          <w:bCs/>
-          <w:sz w:val="24"/>
-          <w:szCs w:val="24"/>
-        </w:rPr>
-        <w:t xml:space="preserve">. </w:t>
+        <w:t xml:space="preserve">9. </w:t>
       </w:r>
       <w:r>
         <w:rPr>
@@ -17532,181 +18809,20 @@
         <w:spacing w:line="360" w:lineRule="auto"/>
         <w:rPr>
           <w:rFonts w:ascii="Times New Roman" w:hAnsi="Times New Roman" w:cs="Times New Roman"/>
-          <w:sz w:val="24"/>
-          <w:szCs w:val="24"/>
-        </w:rPr>
-      </w:pPr>
-    </w:p>
-    <w:p>
-      <w:pPr>
-        <w:spacing w:line="360" w:lineRule="auto"/>
-        <w:rPr>
-          <w:rFonts w:ascii="Times New Roman" w:hAnsi="Times New Roman" w:cs="Times New Roman"/>
-          <w:sz w:val="24"/>
-          <w:szCs w:val="24"/>
-        </w:rPr>
-      </w:pPr>
-    </w:p>
-    <w:p>
-      <w:pPr>
-        <w:spacing w:line="360" w:lineRule="auto"/>
-        <w:rPr>
-          <w:rFonts w:ascii="Times New Roman" w:hAnsi="Times New Roman" w:cs="Times New Roman"/>
-          <w:sz w:val="24"/>
-          <w:szCs w:val="24"/>
-        </w:rPr>
-      </w:pPr>
-    </w:p>
-    <w:p>
-      <w:pPr>
-        <w:spacing w:line="360" w:lineRule="auto"/>
-        <w:rPr>
-          <w:rFonts w:ascii="Times New Roman" w:hAnsi="Times New Roman" w:cs="Times New Roman"/>
-          <w:sz w:val="24"/>
-          <w:szCs w:val="24"/>
-        </w:rPr>
-      </w:pPr>
-    </w:p>
-    <w:p>
-      <w:pPr>
-        <w:spacing w:line="360" w:lineRule="auto"/>
-        <w:rPr>
-          <w:rFonts w:ascii="Times New Roman" w:hAnsi="Times New Roman" w:cs="Times New Roman"/>
-          <w:sz w:val="24"/>
-          <w:szCs w:val="24"/>
-        </w:rPr>
-      </w:pPr>
-    </w:p>
-    <w:p>
-      <w:pPr>
-        <w:spacing w:line="360" w:lineRule="auto"/>
-        <w:rPr>
-          <w:rFonts w:ascii="Times New Roman" w:hAnsi="Times New Roman" w:cs="Times New Roman"/>
-          <w:sz w:val="24"/>
-          <w:szCs w:val="24"/>
-        </w:rPr>
-      </w:pPr>
-    </w:p>
-    <w:p>
-      <w:pPr>
-        <w:spacing w:line="360" w:lineRule="auto"/>
-        <w:rPr>
-          <w:rFonts w:ascii="Times New Roman" w:hAnsi="Times New Roman" w:cs="Times New Roman"/>
-          <w:sz w:val="24"/>
-          <w:szCs w:val="24"/>
-        </w:rPr>
-      </w:pPr>
-    </w:p>
-    <w:p>
-      <w:pPr>
-        <w:spacing w:line="360" w:lineRule="auto"/>
-        <w:rPr>
-          <w:rFonts w:ascii="Times New Roman" w:hAnsi="Times New Roman" w:cs="Times New Roman"/>
-          <w:sz w:val="24"/>
-          <w:szCs w:val="24"/>
-        </w:rPr>
-      </w:pPr>
-    </w:p>
-    <w:p>
-      <w:pPr>
-        <w:spacing w:line="360" w:lineRule="auto"/>
-        <w:rPr>
-          <w:rFonts w:ascii="Times New Roman" w:hAnsi="Times New Roman" w:cs="Times New Roman"/>
-          <w:sz w:val="24"/>
-          <w:szCs w:val="24"/>
-        </w:rPr>
-      </w:pPr>
-    </w:p>
-    <w:p>
-      <w:pPr>
-        <w:spacing w:line="360" w:lineRule="auto"/>
-        <w:rPr>
-          <w:rFonts w:ascii="Times New Roman" w:hAnsi="Times New Roman" w:cs="Times New Roman"/>
-          <w:sz w:val="24"/>
-          <w:szCs w:val="24"/>
-        </w:rPr>
-      </w:pPr>
-    </w:p>
-    <w:p>
-      <w:pPr>
-        <w:spacing w:line="360" w:lineRule="auto"/>
-        <w:rPr>
-          <w:rFonts w:ascii="Times New Roman" w:hAnsi="Times New Roman" w:cs="Times New Roman"/>
-          <w:sz w:val="24"/>
-          <w:szCs w:val="24"/>
-        </w:rPr>
-      </w:pPr>
-    </w:p>
-    <w:p>
-      <w:pPr>
-        <w:spacing w:line="360" w:lineRule="auto"/>
-        <w:rPr>
-          <w:rFonts w:ascii="Times New Roman" w:hAnsi="Times New Roman" w:cs="Times New Roman"/>
-          <w:sz w:val="24"/>
-          <w:szCs w:val="24"/>
-        </w:rPr>
-      </w:pPr>
-    </w:p>
-    <w:p>
-      <w:pPr>
-        <w:spacing w:line="360" w:lineRule="auto"/>
-        <w:rPr>
-          <w:rFonts w:ascii="Times New Roman" w:hAnsi="Times New Roman" w:cs="Times New Roman"/>
-          <w:sz w:val="24"/>
-          <w:szCs w:val="24"/>
-        </w:rPr>
-      </w:pPr>
-    </w:p>
-    <w:p>
-      <w:pPr>
-        <w:spacing w:line="360" w:lineRule="auto"/>
-        <w:rPr>
-          <w:rFonts w:ascii="Times New Roman" w:hAnsi="Times New Roman" w:cs="Times New Roman"/>
-          <w:sz w:val="24"/>
-          <w:szCs w:val="24"/>
-        </w:rPr>
-      </w:pPr>
-    </w:p>
-    <w:p>
-      <w:pPr>
-        <w:spacing w:line="360" w:lineRule="auto"/>
-        <w:rPr>
-          <w:rFonts w:ascii="Times New Roman" w:hAnsi="Times New Roman" w:cs="Times New Roman"/>
-          <w:sz w:val="24"/>
-          <w:szCs w:val="24"/>
-        </w:rPr>
-      </w:pPr>
-    </w:p>
-    <w:p>
-      <w:pPr>
-        <w:spacing w:line="360" w:lineRule="auto"/>
-        <w:rPr>
-          <w:rFonts w:ascii="Times New Roman" w:hAnsi="Times New Roman" w:cs="Times New Roman"/>
-          <w:sz w:val="24"/>
-          <w:szCs w:val="24"/>
-        </w:rPr>
-      </w:pPr>
-    </w:p>
-    <w:p>
-      <w:pPr>
-        <w:spacing w:line="360" w:lineRule="auto"/>
-        <w:rPr>
-          <w:rFonts w:ascii="Times New Roman" w:hAnsi="Times New Roman" w:cs="Times New Roman"/>
-          <w:b/>
-          <w:bCs/>
-          <w:sz w:val="24"/>
-          <w:szCs w:val="24"/>
-        </w:rPr>
-      </w:pPr>
-      <w:r>
-        <w:rPr>
-          <w:rFonts w:ascii="Times New Roman" w:hAnsi="Times New Roman" w:cs="Times New Roman"/>
-          <w:b/>
-          <w:bCs/>
-          <w:sz w:val="24"/>
-          <w:szCs w:val="24"/>
-        </w:rPr>
-        <w:lastRenderedPageBreak/>
+          <w:b/>
+          <w:bCs/>
+          <w:sz w:val="28"/>
+          <w:szCs w:val="28"/>
+        </w:rPr>
+      </w:pPr>
+      <w:r>
+        <w:rPr>
+          <w:rFonts w:ascii="Times New Roman" w:hAnsi="Times New Roman" w:cs="Times New Roman"/>
+          <w:b/>
+          <w:bCs/>
+          <w:sz w:val="28"/>
+          <w:szCs w:val="28"/>
+        </w:rPr>
         <w:t>З</w:t>
       </w:r>
       <w:r>
@@ -17714,10 +18830,10 @@
           <w:rFonts w:ascii="Times New Roman" w:hAnsi="Times New Roman" w:cs="Times New Roman"/>
           <w:b/>
           <w:bCs/>
-          <w:sz w:val="24"/>
-          <w:szCs w:val="24"/>
-        </w:rPr>
-        <w:t>аключение (1-3 стр.);</w:t>
+          <w:sz w:val="28"/>
+          <w:szCs w:val="28"/>
+        </w:rPr>
+        <w:t>аключение</w:t>
       </w:r>
     </w:p>
     <w:p>
@@ -17769,7 +18885,25 @@
           <w:sz w:val="24"/>
           <w:szCs w:val="24"/>
         </w:rPr>
-        <w:t>В заключении приводятся основные результаты и выводы по отдельным разделам работы и по всей работе в целом. Результаты должны соответствовать поставленным задачам. Но не копируем список задач, а в 2-3 предложениях указываем, что сделано по задаче</w:t>
+        <w:t xml:space="preserve">В заключении приводятся основные результаты и выводы по отдельным разделам работы и по всей работе в целом. Результаты должны соответствовать поставленным задачам. Но не копируем список задач, а в </w:t>
+      </w:r>
+      <w:proofErr w:type="gramStart"/>
+      <w:r>
+        <w:rPr>
+          <w:rFonts w:ascii="Times New Roman" w:hAnsi="Times New Roman" w:cs="Times New Roman"/>
+          <w:sz w:val="24"/>
+          <w:szCs w:val="24"/>
+        </w:rPr>
+        <w:t>2-3</w:t>
+      </w:r>
+      <w:proofErr w:type="gramEnd"/>
+      <w:r>
+        <w:rPr>
+          <w:rFonts w:ascii="Times New Roman" w:hAnsi="Times New Roman" w:cs="Times New Roman"/>
+          <w:sz w:val="24"/>
+          <w:szCs w:val="24"/>
+        </w:rPr>
+        <w:t xml:space="preserve"> предложениях указываем, что сделано по задаче</w:t>
       </w:r>
     </w:p>
     <w:p>
@@ -17990,31 +19124,22 @@
         <w:spacing w:line="360" w:lineRule="auto"/>
         <w:rPr>
           <w:rFonts w:ascii="Times New Roman" w:hAnsi="Times New Roman" w:cs="Times New Roman"/>
-          <w:sz w:val="24"/>
-          <w:szCs w:val="24"/>
-        </w:rPr>
-      </w:pPr>
-      <w:r>
-        <w:rPr>
-          <w:rFonts w:ascii="Times New Roman" w:hAnsi="Times New Roman" w:cs="Times New Roman"/>
-          <w:color w:val="000000"/>
-          <w:sz w:val="24"/>
-          <w:szCs w:val="24"/>
-          <w:shd w:val="clear" w:color="auto" w:fill="FAFAFA"/>
-        </w:rPr>
-        <w:lastRenderedPageBreak/>
-        <w:t>       Список использованных источников</w:t>
-      </w:r>
-    </w:p>
-    <w:p>
-      <w:pPr>
-        <w:spacing w:line="360" w:lineRule="auto"/>
-        <w:rPr>
-          <w:rFonts w:ascii="Times New Roman" w:hAnsi="Times New Roman" w:cs="Times New Roman"/>
-          <w:sz w:val="24"/>
-          <w:szCs w:val="24"/>
-        </w:rPr>
-      </w:pPr>
+          <w:b/>
+          <w:bCs/>
+          <w:sz w:val="28"/>
+          <w:szCs w:val="28"/>
+        </w:rPr>
+      </w:pPr>
+      <w:r>
+        <w:rPr>
+          <w:rFonts w:ascii="Times New Roman" w:hAnsi="Times New Roman" w:cs="Times New Roman"/>
+          <w:b/>
+          <w:bCs/>
+          <w:sz w:val="28"/>
+          <w:szCs w:val="28"/>
+        </w:rPr>
+        <w:t>Список использованных источников</w:t>
+      </w:r>
     </w:p>
     <w:p>
       <w:pPr>
@@ -18168,7 +19293,27 @@
           <w:szCs w:val="24"/>
           <w:u w:val="single"/>
         </w:rPr>
-        <w:t>https://ru.wikipedia.org/wiki/Магнитоэнцефалография#:~:text=Магнитоэнцефалография%20(МЭГ)%20—%20технология%2C,работы%20мозга%20и%20в%20медицине.</w:t>
+        <w:t>https://ru.wikipedia.org/wiki/Магнитоэнцефалография#:~:text=Магнитоэнцефалография%20(МЭГ)%20—%20технология%2</w:t>
+      </w:r>
+      <w:proofErr w:type="gramStart"/>
+      <w:r>
+        <w:rPr>
+          <w:rFonts w:ascii="Times New Roman" w:eastAsiaTheme="minorEastAsia" w:hAnsi="Times New Roman" w:cs="Times New Roman"/>
+          <w:sz w:val="24"/>
+          <w:szCs w:val="24"/>
+          <w:u w:val="single"/>
+        </w:rPr>
+        <w:t>C,работы</w:t>
+      </w:r>
+      <w:proofErr w:type="gramEnd"/>
+      <w:r>
+        <w:rPr>
+          <w:rFonts w:ascii="Times New Roman" w:eastAsiaTheme="minorEastAsia" w:hAnsi="Times New Roman" w:cs="Times New Roman"/>
+          <w:sz w:val="24"/>
+          <w:szCs w:val="24"/>
+          <w:u w:val="single"/>
+        </w:rPr>
+        <w:t>%20мозга%20и%20в%20медицине.</w:t>
       </w:r>
     </w:p>
     <w:p>
@@ -18258,37 +19403,194 @@
           <w:shd w:val="clear" w:color="auto" w:fill="FFFFFF"/>
           <w:lang w:val="en-US"/>
         </w:rPr>
-        <w:t xml:space="preserve">(*) Perrin, M., Maby, E., Daligault, S., Bertrand, O., &amp; Mattout, J. Objective and subjective evaluation of online error correction during P300-based spelling. </w:t>
-      </w:r>
+        <w:t xml:space="preserve">(*) Perrin, M., </w:t>
+      </w:r>
+      <w:proofErr w:type="spellStart"/>
       <w:r>
         <w:rPr>
           <w:rFonts w:ascii="Times New Roman" w:hAnsi="Times New Roman" w:cs="Times New Roman"/>
           <w:sz w:val="21"/>
           <w:szCs w:val="21"/>
           <w:shd w:val="clear" w:color="auto" w:fill="FFFFFF"/>
-        </w:rPr>
-        <w:t>Advances in Human-Computer Interaction, 2012, 4. (link)</w:t>
-      </w:r>
-    </w:p>
-    <w:p>
-      <w:pPr>
-        <w:spacing w:line="360" w:lineRule="auto"/>
+          <w:lang w:val="en-US"/>
+        </w:rPr>
+        <w:t>Maby</w:t>
+      </w:r>
+      <w:proofErr w:type="spellEnd"/>
+      <w:r>
         <w:rPr>
           <w:rFonts w:ascii="Times New Roman" w:hAnsi="Times New Roman" w:cs="Times New Roman"/>
           <w:sz w:val="21"/>
           <w:szCs w:val="21"/>
           <w:shd w:val="clear" w:color="auto" w:fill="FFFFFF"/>
-        </w:rPr>
-      </w:pPr>
-    </w:p>
-    <w:p>
-      <w:pPr>
-        <w:spacing w:line="360" w:lineRule="auto"/>
+          <w:lang w:val="en-US"/>
+        </w:rPr>
+        <w:t xml:space="preserve">, E., </w:t>
+      </w:r>
+      <w:proofErr w:type="spellStart"/>
+      <w:r>
         <w:rPr>
           <w:rFonts w:ascii="Times New Roman" w:hAnsi="Times New Roman" w:cs="Times New Roman"/>
           <w:sz w:val="21"/>
           <w:szCs w:val="21"/>
           <w:shd w:val="clear" w:color="auto" w:fill="FFFFFF"/>
+          <w:lang w:val="en-US"/>
+        </w:rPr>
+        <w:t>Daligault</w:t>
+      </w:r>
+      <w:proofErr w:type="spellEnd"/>
+      <w:r>
+        <w:rPr>
+          <w:rFonts w:ascii="Times New Roman" w:hAnsi="Times New Roman" w:cs="Times New Roman"/>
+          <w:sz w:val="21"/>
+          <w:szCs w:val="21"/>
+          <w:shd w:val="clear" w:color="auto" w:fill="FFFFFF"/>
+          <w:lang w:val="en-US"/>
+        </w:rPr>
+        <w:t xml:space="preserve">, S., Bertrand, O., &amp; </w:t>
+      </w:r>
+      <w:proofErr w:type="spellStart"/>
+      <w:r>
+        <w:rPr>
+          <w:rFonts w:ascii="Times New Roman" w:hAnsi="Times New Roman" w:cs="Times New Roman"/>
+          <w:sz w:val="21"/>
+          <w:szCs w:val="21"/>
+          <w:shd w:val="clear" w:color="auto" w:fill="FFFFFF"/>
+          <w:lang w:val="en-US"/>
+        </w:rPr>
+        <w:t>Mattout</w:t>
+      </w:r>
+      <w:proofErr w:type="spellEnd"/>
+      <w:r>
+        <w:rPr>
+          <w:rFonts w:ascii="Times New Roman" w:hAnsi="Times New Roman" w:cs="Times New Roman"/>
+          <w:sz w:val="21"/>
+          <w:szCs w:val="21"/>
+          <w:shd w:val="clear" w:color="auto" w:fill="FFFFFF"/>
+          <w:lang w:val="en-US"/>
+        </w:rPr>
+        <w:t xml:space="preserve">, J. Objective and subjective evaluation of online error correction during P300-based spelling. </w:t>
+      </w:r>
+      <w:proofErr w:type="spellStart"/>
+      <w:r>
+        <w:rPr>
+          <w:rFonts w:ascii="Times New Roman" w:hAnsi="Times New Roman" w:cs="Times New Roman"/>
+          <w:sz w:val="21"/>
+          <w:szCs w:val="21"/>
+          <w:shd w:val="clear" w:color="auto" w:fill="FFFFFF"/>
+        </w:rPr>
+        <w:t>Advances</w:t>
+      </w:r>
+      <w:proofErr w:type="spellEnd"/>
+      <w:r>
+        <w:rPr>
+          <w:rFonts w:ascii="Times New Roman" w:hAnsi="Times New Roman" w:cs="Times New Roman"/>
+          <w:sz w:val="21"/>
+          <w:szCs w:val="21"/>
+          <w:shd w:val="clear" w:color="auto" w:fill="FFFFFF"/>
+        </w:rPr>
+        <w:t xml:space="preserve"> </w:t>
+      </w:r>
+      <w:proofErr w:type="spellStart"/>
+      <w:r>
+        <w:rPr>
+          <w:rFonts w:ascii="Times New Roman" w:hAnsi="Times New Roman" w:cs="Times New Roman"/>
+          <w:sz w:val="21"/>
+          <w:szCs w:val="21"/>
+          <w:shd w:val="clear" w:color="auto" w:fill="FFFFFF"/>
+        </w:rPr>
+        <w:t>in</w:t>
+      </w:r>
+      <w:proofErr w:type="spellEnd"/>
+      <w:r>
+        <w:rPr>
+          <w:rFonts w:ascii="Times New Roman" w:hAnsi="Times New Roman" w:cs="Times New Roman"/>
+          <w:sz w:val="21"/>
+          <w:szCs w:val="21"/>
+          <w:shd w:val="clear" w:color="auto" w:fill="FFFFFF"/>
+        </w:rPr>
+        <w:t xml:space="preserve"> </w:t>
+      </w:r>
+      <w:proofErr w:type="spellStart"/>
+      <w:r>
+        <w:rPr>
+          <w:rFonts w:ascii="Times New Roman" w:hAnsi="Times New Roman" w:cs="Times New Roman"/>
+          <w:sz w:val="21"/>
+          <w:szCs w:val="21"/>
+          <w:shd w:val="clear" w:color="auto" w:fill="FFFFFF"/>
+        </w:rPr>
+        <w:t>Human-Computer</w:t>
+      </w:r>
+      <w:proofErr w:type="spellEnd"/>
+      <w:r>
+        <w:rPr>
+          <w:rFonts w:ascii="Times New Roman" w:hAnsi="Times New Roman" w:cs="Times New Roman"/>
+          <w:sz w:val="21"/>
+          <w:szCs w:val="21"/>
+          <w:shd w:val="clear" w:color="auto" w:fill="FFFFFF"/>
+        </w:rPr>
+        <w:t xml:space="preserve"> </w:t>
+      </w:r>
+      <w:proofErr w:type="spellStart"/>
+      <w:r>
+        <w:rPr>
+          <w:rFonts w:ascii="Times New Roman" w:hAnsi="Times New Roman" w:cs="Times New Roman"/>
+          <w:sz w:val="21"/>
+          <w:szCs w:val="21"/>
+          <w:shd w:val="clear" w:color="auto" w:fill="FFFFFF"/>
+        </w:rPr>
+        <w:t>Interaction</w:t>
+      </w:r>
+      <w:proofErr w:type="spellEnd"/>
+      <w:r>
+        <w:rPr>
+          <w:rFonts w:ascii="Times New Roman" w:hAnsi="Times New Roman" w:cs="Times New Roman"/>
+          <w:sz w:val="21"/>
+          <w:szCs w:val="21"/>
+          <w:shd w:val="clear" w:color="auto" w:fill="FFFFFF"/>
+        </w:rPr>
+        <w:t>, 2012, 4. (</w:t>
+      </w:r>
+      <w:proofErr w:type="spellStart"/>
+      <w:r>
+        <w:rPr>
+          <w:rFonts w:ascii="Times New Roman" w:hAnsi="Times New Roman" w:cs="Times New Roman"/>
+          <w:sz w:val="21"/>
+          <w:szCs w:val="21"/>
+          <w:shd w:val="clear" w:color="auto" w:fill="FFFFFF"/>
+        </w:rPr>
+        <w:t>link</w:t>
+      </w:r>
+      <w:proofErr w:type="spellEnd"/>
+      <w:r>
+        <w:rPr>
+          <w:rFonts w:ascii="Times New Roman" w:hAnsi="Times New Roman" w:cs="Times New Roman"/>
+          <w:sz w:val="21"/>
+          <w:szCs w:val="21"/>
+          <w:shd w:val="clear" w:color="auto" w:fill="FFFFFF"/>
+        </w:rPr>
+        <w:t>)</w:t>
+      </w:r>
+    </w:p>
+    <w:p>
+      <w:pPr>
+        <w:spacing w:line="360" w:lineRule="auto"/>
+        <w:rPr>
+          <w:rFonts w:ascii="Times New Roman" w:hAnsi="Times New Roman" w:cs="Times New Roman"/>
+          <w:sz w:val="21"/>
+          <w:szCs w:val="21"/>
+          <w:shd w:val="clear" w:color="auto" w:fill="FFFFFF"/>
+        </w:rPr>
+      </w:pPr>
+    </w:p>
+    <w:p>
+      <w:pPr>
+        <w:spacing w:line="360" w:lineRule="auto"/>
+        <w:rPr>
+          <w:rFonts w:ascii="Times New Roman" w:hAnsi="Times New Roman" w:cs="Times New Roman"/>
+          <w:sz w:val="21"/>
+          <w:szCs w:val="21"/>
+          <w:shd w:val="clear" w:color="auto" w:fill="FFFFFF"/>
         </w:rPr>
       </w:pPr>
     </w:p>
@@ -18319,6 +19621,7 @@
           <w:szCs w:val="24"/>
         </w:rPr>
       </w:pPr>
+      <w:proofErr w:type="spellStart"/>
       <w:r>
         <w:rPr>
           <w:rFonts w:ascii="Times New Roman" w:hAnsi="Times New Roman" w:cs="Times New Roman"/>
@@ -18327,10 +19630,11 @@
         </w:rPr>
         <w:t>Тз</w:t>
       </w:r>
+      <w:proofErr w:type="spellEnd"/>
     </w:p>
     <w:sectPr>
-      <w:headerReference w:type="default" r:id="rId9"/>
-      <w:footerReference w:type="default" r:id="rId10"/>
+      <w:headerReference w:type="default" r:id="rId10"/>
+      <w:footerReference w:type="default" r:id="rId11"/>
       <w:pgSz w:w="11906" w:h="16838"/>
       <w:pgMar w:top="1134" w:right="567" w:bottom="1134" w:left="1418" w:header="709" w:footer="709" w:gutter="0"/>
       <w:pgNumType w:start="2"/>

--- a/docs/draft/Отчет по практике.docx
+++ b/docs/draft/Отчет по практике.docx
@@ -3024,6 +3024,7 @@
     <w:p>
       <w:pPr>
         <w:spacing w:line="360" w:lineRule="auto"/>
+        <w:ind w:firstLine="708"/>
         <w:rPr>
           <w:rFonts w:ascii="Times New Roman" w:hAnsi="Times New Roman" w:cs="Times New Roman"/>
           <w:sz w:val="24"/>
@@ -3094,6 +3095,7 @@
     <w:p>
       <w:pPr>
         <w:spacing w:line="360" w:lineRule="auto"/>
+        <w:ind w:firstLine="708"/>
         <w:rPr>
           <w:rFonts w:ascii="Times New Roman" w:hAnsi="Times New Roman" w:cs="Times New Roman"/>
           <w:sz w:val="24"/>
@@ -3196,6 +3198,7 @@
     <w:p>
       <w:pPr>
         <w:spacing w:line="360" w:lineRule="auto"/>
+        <w:ind w:firstLine="708"/>
         <w:rPr>
           <w:rFonts w:ascii="Times New Roman" w:hAnsi="Times New Roman" w:cs="Times New Roman"/>
           <w:sz w:val="24"/>
@@ -3232,6 +3235,7 @@
     <w:p>
       <w:pPr>
         <w:spacing w:line="360" w:lineRule="auto"/>
+        <w:ind w:firstLine="708"/>
         <w:rPr>
           <w:rFonts w:ascii="Times New Roman" w:hAnsi="Times New Roman" w:cs="Times New Roman"/>
           <w:sz w:val="24"/>
@@ -3266,6 +3270,7 @@
     <w:p>
       <w:pPr>
         <w:spacing w:line="360" w:lineRule="auto"/>
+        <w:ind w:firstLine="708"/>
         <w:rPr>
           <w:rFonts w:ascii="Times New Roman" w:hAnsi="Times New Roman" w:cs="Times New Roman"/>
           <w:sz w:val="24"/>
@@ -3308,6 +3313,7 @@
     <w:p>
       <w:pPr>
         <w:spacing w:line="360" w:lineRule="auto"/>
+        <w:ind w:firstLine="708"/>
         <w:rPr>
           <w:rFonts w:ascii="Times New Roman" w:hAnsi="Times New Roman" w:cs="Times New Roman"/>
           <w:sz w:val="24"/>
@@ -3454,6 +3460,7 @@
     <w:p>
       <w:pPr>
         <w:spacing w:line="360" w:lineRule="auto"/>
+        <w:ind w:firstLine="360"/>
         <w:rPr>
           <w:rFonts w:ascii="Times New Roman" w:hAnsi="Times New Roman" w:cs="Times New Roman"/>
           <w:sz w:val="24"/>
@@ -3500,6 +3507,7 @@
           <w:szCs w:val="24"/>
         </w:rPr>
       </w:pPr>
+      <w:bookmarkStart w:id="0" w:name="_Hlk70103419"/>
       <w:r>
         <w:rPr>
           <w:rFonts w:ascii="Times New Roman" w:hAnsi="Times New Roman" w:cs="Times New Roman"/>
@@ -3702,9 +3710,11 @@
         <w:t>азработать техническую документацию</w:t>
       </w:r>
     </w:p>
-    <w:p>
-      <w:pPr>
-        <w:spacing w:line="360" w:lineRule="auto"/>
+    <w:bookmarkEnd w:id="0"/>
+    <w:p>
+      <w:pPr>
+        <w:spacing w:line="360" w:lineRule="auto"/>
+        <w:ind w:firstLine="360"/>
         <w:rPr>
           <w:rFonts w:ascii="Times New Roman" w:hAnsi="Times New Roman" w:cs="Times New Roman"/>
           <w:sz w:val="24"/>
@@ -3723,24 +3733,42 @@
     <w:p>
       <w:pPr>
         <w:spacing w:line="360" w:lineRule="auto"/>
-        <w:rPr>
-          <w:rFonts w:ascii="Times New Roman" w:hAnsi="Times New Roman" w:cs="Times New Roman"/>
-          <w:sz w:val="24"/>
-          <w:szCs w:val="24"/>
-        </w:rPr>
-      </w:pPr>
-      <w:r>
-        <w:rPr>
-          <w:rFonts w:ascii="Times New Roman" w:hAnsi="Times New Roman" w:cs="Times New Roman"/>
-          <w:sz w:val="24"/>
-          <w:szCs w:val="24"/>
-        </w:rPr>
-        <w:t>В первая главе рассказывается о технологиях и опыте, на основании которых работают все существующие ИМК. На основании данной главы конкретизируются цели и задачи разработки с точки зрения принципов функционирования ИМК.</w:t>
-      </w:r>
-    </w:p>
-    <w:p>
-      <w:pPr>
-        <w:spacing w:line="360" w:lineRule="auto"/>
+        <w:ind w:firstLine="360"/>
+        <w:rPr>
+          <w:rFonts w:ascii="Times New Roman" w:hAnsi="Times New Roman" w:cs="Times New Roman"/>
+          <w:sz w:val="24"/>
+          <w:szCs w:val="24"/>
+        </w:rPr>
+      </w:pPr>
+      <w:r>
+        <w:rPr>
+          <w:rFonts w:ascii="Times New Roman" w:hAnsi="Times New Roman" w:cs="Times New Roman"/>
+          <w:sz w:val="24"/>
+          <w:szCs w:val="24"/>
+        </w:rPr>
+        <w:t>В перв</w:t>
+      </w:r>
+      <w:r>
+        <w:rPr>
+          <w:rFonts w:ascii="Times New Roman" w:hAnsi="Times New Roman" w:cs="Times New Roman"/>
+          <w:sz w:val="24"/>
+          <w:szCs w:val="24"/>
+        </w:rPr>
+        <w:t>ой</w:t>
+      </w:r>
+      <w:r>
+        <w:rPr>
+          <w:rFonts w:ascii="Times New Roman" w:hAnsi="Times New Roman" w:cs="Times New Roman"/>
+          <w:sz w:val="24"/>
+          <w:szCs w:val="24"/>
+        </w:rPr>
+        <w:t xml:space="preserve"> главе рассказывается о технологиях и опыте, на основании которых работают все существующие ИМК. На основании данной главы конкретизируются цели и задачи разработки с точки зрения принципов функционирования ИМК.</w:t>
+      </w:r>
+    </w:p>
+    <w:p>
+      <w:pPr>
+        <w:spacing w:line="360" w:lineRule="auto"/>
+        <w:ind w:firstLine="360"/>
         <w:rPr>
           <w:rFonts w:ascii="Times New Roman" w:hAnsi="Times New Roman" w:cs="Times New Roman"/>
           <w:sz w:val="24"/>
@@ -3759,19 +3787,36 @@
     <w:p>
       <w:pPr>
         <w:spacing w:line="360" w:lineRule="auto"/>
-        <w:rPr>
-          <w:rFonts w:ascii="Times New Roman" w:hAnsi="Times New Roman" w:cs="Times New Roman"/>
-          <w:sz w:val="24"/>
-          <w:szCs w:val="24"/>
-        </w:rPr>
-      </w:pPr>
-      <w:r>
-        <w:rPr>
-          <w:rFonts w:ascii="Times New Roman" w:hAnsi="Times New Roman" w:cs="Times New Roman"/>
-          <w:sz w:val="24"/>
-          <w:szCs w:val="24"/>
-        </w:rPr>
-        <w:t>Во третьей главе заявляются функциональные требования ИМК, которыми он должен обладать, а также рассказывается о тонкостях реализации этих функциональных требований, посредством технологий упомянутых в первой и второй главах. Так же в третьей главе приводиться информация о процессе разработки, в частности информация об используемых средах разработки, языках программирования, инструментов проектирования.</w:t>
+        <w:ind w:firstLine="360"/>
+        <w:rPr>
+          <w:rFonts w:ascii="Times New Roman" w:hAnsi="Times New Roman" w:cs="Times New Roman"/>
+          <w:sz w:val="24"/>
+          <w:szCs w:val="24"/>
+        </w:rPr>
+      </w:pPr>
+      <w:r>
+        <w:rPr>
+          <w:rFonts w:ascii="Times New Roman" w:hAnsi="Times New Roman" w:cs="Times New Roman"/>
+          <w:sz w:val="24"/>
+          <w:szCs w:val="24"/>
+        </w:rPr>
+        <w:t xml:space="preserve">Во третьей главе заявляются функциональные требования ИМК, которыми он должен обладать, а также рассказывается о тонкостях реализации этих функциональных требований, посредством технологий упомянутых в первой и второй главах. Так же в третьей главе приводиться информация о процессе разработки, </w:t>
+      </w:r>
+      <w:r>
+        <w:rPr>
+          <w:rFonts w:ascii="Times New Roman" w:hAnsi="Times New Roman" w:cs="Times New Roman"/>
+          <w:sz w:val="24"/>
+          <w:szCs w:val="24"/>
+        </w:rPr>
+        <w:t xml:space="preserve">архитектурах, </w:t>
+      </w:r>
+      <w:r>
+        <w:rPr>
+          <w:rFonts w:ascii="Times New Roman" w:hAnsi="Times New Roman" w:cs="Times New Roman"/>
+          <w:sz w:val="24"/>
+          <w:szCs w:val="24"/>
+        </w:rPr>
+        <w:t>информация об используемых средах разработки, языках программирования, инструментов проектирования.</w:t>
       </w:r>
     </w:p>
     <w:p>
@@ -3899,7 +3944,7 @@
           <w:szCs w:val="24"/>
         </w:rPr>
       </w:pPr>
-      <w:bookmarkStart w:id="0" w:name="_Hlk69997486"/>
+      <w:bookmarkStart w:id="1" w:name="_Hlk69997486"/>
       <w:r>
         <w:rPr>
           <w:rFonts w:ascii="Times New Roman" w:hAnsi="Times New Roman" w:cs="Times New Roman"/>
@@ -3965,7 +4010,7 @@
         <w:t>содержимого главы.</w:t>
       </w:r>
     </w:p>
-    <w:bookmarkEnd w:id="0"/>
+    <w:bookmarkEnd w:id="1"/>
     <w:p>
       <w:pPr>
         <w:pStyle w:val="a9"/>
@@ -8712,7 +8757,23 @@
           <w:sz w:val="24"/>
           <w:szCs w:val="24"/>
         </w:rPr>
-        <w:t>5 Гц до 60 Гц,</w:t>
+        <w:t xml:space="preserve">5 Гц до </w:t>
+      </w:r>
+      <w:r>
+        <w:rPr>
+          <w:rFonts w:ascii="Times New Roman" w:hAnsi="Times New Roman" w:cs="Times New Roman"/>
+          <w:sz w:val="24"/>
+          <w:szCs w:val="24"/>
+        </w:rPr>
+        <w:t>5</w:t>
+      </w:r>
+      <w:r>
+        <w:rPr>
+          <w:rFonts w:ascii="Times New Roman" w:hAnsi="Times New Roman" w:cs="Times New Roman"/>
+          <w:sz w:val="24"/>
+          <w:szCs w:val="24"/>
+        </w:rPr>
+        <w:t>0 Гц,</w:t>
       </w:r>
       <w:r>
         <w:rPr>
@@ -9063,7 +9124,24 @@
           <w:sz w:val="24"/>
           <w:szCs w:val="24"/>
         </w:rPr>
-        <w:t>Сконфигурировать GAP в зависимости от выбранной роли устройства</w:t>
+        <w:t>Сконфигурировать GA</w:t>
+      </w:r>
+      <w:r>
+        <w:rPr>
+          <w:rFonts w:ascii="Times New Roman" w:hAnsi="Times New Roman" w:cs="Times New Roman"/>
+          <w:sz w:val="24"/>
+          <w:szCs w:val="24"/>
+          <w:lang w:val="en-US"/>
+        </w:rPr>
+        <w:t>TT</w:t>
+      </w:r>
+      <w:r>
+        <w:rPr>
+          <w:rFonts w:ascii="Times New Roman" w:hAnsi="Times New Roman" w:cs="Times New Roman"/>
+          <w:sz w:val="24"/>
+          <w:szCs w:val="24"/>
+        </w:rPr>
+        <w:t xml:space="preserve"> в зависимости от выбранной роли устройства</w:t>
       </w:r>
     </w:p>
     <w:p>
@@ -12935,6 +13013,17 @@
     <w:p>
       <w:pPr>
         <w:spacing w:line="360" w:lineRule="auto"/>
+        <w:ind w:left="708" w:firstLine="708"/>
+        <w:rPr>
+          <w:rFonts w:ascii="Times New Roman" w:hAnsi="Times New Roman" w:cs="Times New Roman"/>
+          <w:sz w:val="24"/>
+          <w:szCs w:val="24"/>
+        </w:rPr>
+      </w:pPr>
+    </w:p>
+    <w:p>
+      <w:pPr>
+        <w:spacing w:line="360" w:lineRule="auto"/>
         <w:ind w:left="708"/>
         <w:rPr>
           <w:rFonts w:ascii="Times New Roman" w:hAnsi="Times New Roman" w:cs="Times New Roman"/>
@@ -12952,6 +13041,7 @@
           <w:sz w:val="24"/>
           <w:szCs w:val="24"/>
         </w:rPr>
+        <w:lastRenderedPageBreak/>
         <w:t>2.2.1</w:t>
       </w:r>
       <w:r>
@@ -13006,7 +13096,6 @@
           <w:szCs w:val="24"/>
           <w:lang w:val="en-US"/>
         </w:rPr>
-        <w:lastRenderedPageBreak/>
         <w:t>Amcharts</w:t>
       </w:r>
       <w:proofErr w:type="spellEnd"/>
@@ -13044,16 +13133,6 @@
         </w:rPr>
         <w:t xml:space="preserve">. Это простое, но мощное и гибкое решение для визуализации данных которое включает все базовые и расширенные типы диаграмм, а также расширяется дополнительными плагинами. </w:t>
       </w:r>
-    </w:p>
-    <w:p>
-      <w:pPr>
-        <w:spacing w:line="360" w:lineRule="auto"/>
-        <w:rPr>
-          <w:rFonts w:ascii="Times New Roman" w:hAnsi="Times New Roman" w:cs="Times New Roman"/>
-          <w:sz w:val="24"/>
-          <w:szCs w:val="24"/>
-        </w:rPr>
-      </w:pPr>
     </w:p>
     <w:p>
       <w:pPr>
@@ -13730,7 +13809,7 @@
           <w:szCs w:val="24"/>
         </w:rPr>
       </w:pPr>
-      <w:bookmarkStart w:id="1" w:name="_Hlk70091482"/>
+      <w:bookmarkStart w:id="2" w:name="_Hlk70091482"/>
       <w:r>
         <w:rPr>
           <w:rFonts w:ascii="Times New Roman" w:hAnsi="Times New Roman" w:cs="Times New Roman"/>
@@ -14158,7 +14237,7 @@
         <w:t>.</w:t>
       </w:r>
     </w:p>
-    <w:bookmarkEnd w:id="1"/>
+    <w:bookmarkEnd w:id="2"/>
     <w:p>
       <w:pPr>
         <w:spacing w:line="360" w:lineRule="auto"/>
@@ -15372,6 +15451,22 @@
         </w:rPr>
         <w:t>. Использование данных для академических работ разрешено при условии цитирования источника данных.</w:t>
       </w:r>
+      <w:r>
+        <w:rPr>
+          <w:rFonts w:ascii="Times New Roman" w:hAnsi="Times New Roman" w:cs="Times New Roman"/>
+          <w:sz w:val="24"/>
+          <w:szCs w:val="24"/>
+        </w:rPr>
+        <w:t xml:space="preserve"> </w:t>
+      </w:r>
+      <w:r>
+        <w:rPr>
+          <w:rFonts w:ascii="Times New Roman" w:hAnsi="Times New Roman" w:cs="Times New Roman"/>
+          <w:sz w:val="24"/>
+          <w:szCs w:val="24"/>
+        </w:rPr>
+        <w:t>Данные для обучения представляют из себя набор файлов, с записанными сессиями ЭЭГ и данными о целевых и не целевых реакциях. Сессии ЭЭГ предоставляют данные 56 электродов с частотой 200 герц.</w:t>
+      </w:r>
     </w:p>
     <w:p>
       <w:pPr>
@@ -15389,7 +15484,110 @@
           <w:sz w:val="24"/>
           <w:szCs w:val="24"/>
         </w:rPr>
-        <w:t>Данные для обучения представляют из себя набор файлов, с записанными сессиями ЭЭГ и данными о целевых и не целевых реакциях. Сессии ЭЭГ предоставляют данные 56 электродов с частотой 200 герц.</w:t>
+        <w:t xml:space="preserve">Для фильтрации данных была выбрана библиотека </w:t>
+      </w:r>
+      <w:proofErr w:type="spellStart"/>
+      <w:r>
+        <w:rPr>
+          <w:rFonts w:ascii="Times New Roman" w:hAnsi="Times New Roman" w:cs="Times New Roman"/>
+          <w:sz w:val="24"/>
+          <w:szCs w:val="24"/>
+          <w:lang w:val="en-US"/>
+        </w:rPr>
+        <w:t>fili</w:t>
+      </w:r>
+      <w:proofErr w:type="spellEnd"/>
+      <w:r>
+        <w:rPr>
+          <w:rFonts w:ascii="Times New Roman" w:hAnsi="Times New Roman" w:cs="Times New Roman"/>
+          <w:sz w:val="24"/>
+          <w:szCs w:val="24"/>
+        </w:rPr>
+        <w:t>.</w:t>
+      </w:r>
+      <w:proofErr w:type="spellStart"/>
+      <w:r>
+        <w:rPr>
+          <w:rFonts w:ascii="Times New Roman" w:hAnsi="Times New Roman" w:cs="Times New Roman"/>
+          <w:sz w:val="24"/>
+          <w:szCs w:val="24"/>
+          <w:lang w:val="en-US"/>
+        </w:rPr>
+        <w:t>js</w:t>
+      </w:r>
+      <w:proofErr w:type="spellEnd"/>
+      <w:r>
+        <w:rPr>
+          <w:rFonts w:ascii="Times New Roman" w:hAnsi="Times New Roman" w:cs="Times New Roman"/>
+          <w:sz w:val="24"/>
+          <w:szCs w:val="24"/>
+        </w:rPr>
+        <w:t xml:space="preserve">, которая предоставляет разнообразные фильтры, позволяющие </w:t>
+      </w:r>
+      <w:r>
+        <w:rPr>
+          <w:rFonts w:ascii="Times New Roman" w:hAnsi="Times New Roman" w:cs="Times New Roman"/>
+          <w:sz w:val="24"/>
+          <w:szCs w:val="24"/>
+        </w:rPr>
+        <w:t xml:space="preserve">исключать частоты </w:t>
+      </w:r>
+      <w:r>
+        <w:rPr>
+          <w:rFonts w:ascii="Times New Roman" w:hAnsi="Times New Roman" w:cs="Times New Roman"/>
+          <w:sz w:val="24"/>
+          <w:szCs w:val="24"/>
+        </w:rPr>
+        <w:t>из данных,</w:t>
+      </w:r>
+      <w:r>
+        <w:rPr>
+          <w:rFonts w:ascii="Times New Roman" w:hAnsi="Times New Roman" w:cs="Times New Roman"/>
+          <w:sz w:val="24"/>
+          <w:szCs w:val="24"/>
+        </w:rPr>
+        <w:t xml:space="preserve"> которые влияют на качество распознавания </w:t>
+      </w:r>
+      <w:r>
+        <w:rPr>
+          <w:rFonts w:ascii="Times New Roman" w:hAnsi="Times New Roman" w:cs="Times New Roman"/>
+          <w:sz w:val="24"/>
+          <w:szCs w:val="24"/>
+        </w:rPr>
+        <w:t>компонента</w:t>
+      </w:r>
+      <w:r>
+        <w:rPr>
+          <w:rFonts w:ascii="Times New Roman" w:hAnsi="Times New Roman" w:cs="Times New Roman"/>
+          <w:sz w:val="24"/>
+          <w:szCs w:val="24"/>
+        </w:rPr>
+        <w:t xml:space="preserve"> </w:t>
+      </w:r>
+      <w:r>
+        <w:rPr>
+          <w:rFonts w:ascii="Times New Roman" w:hAnsi="Times New Roman" w:cs="Times New Roman"/>
+          <w:sz w:val="24"/>
+          <w:szCs w:val="24"/>
+          <w:lang w:val="en-US"/>
+        </w:rPr>
+        <w:t>P</w:t>
+      </w:r>
+      <w:r>
+        <w:rPr>
+          <w:rFonts w:ascii="Times New Roman" w:hAnsi="Times New Roman" w:cs="Times New Roman"/>
+          <w:sz w:val="24"/>
+          <w:szCs w:val="24"/>
+        </w:rPr>
+        <w:t>300, благодаря чему точность предсказаний нейросети растет</w:t>
+      </w:r>
+      <w:r>
+        <w:rPr>
+          <w:rFonts w:ascii="Times New Roman" w:hAnsi="Times New Roman" w:cs="Times New Roman"/>
+          <w:sz w:val="24"/>
+          <w:szCs w:val="24"/>
+        </w:rPr>
+        <w:t>.</w:t>
       </w:r>
     </w:p>
     <w:p>
@@ -15408,7 +15606,597 @@
           <w:sz w:val="24"/>
           <w:szCs w:val="24"/>
         </w:rPr>
-        <w:t xml:space="preserve">Для фильтрации данных была выбрана библиотека </w:t>
+        <w:t>Децимация</w:t>
+      </w:r>
+      <w:r>
+        <w:rPr>
+          <w:rFonts w:ascii="Times New Roman" w:hAnsi="Times New Roman" w:cs="Times New Roman"/>
+          <w:sz w:val="24"/>
+          <w:szCs w:val="24"/>
+        </w:rPr>
+        <w:t xml:space="preserve"> производится для уменьшения </w:t>
+      </w:r>
+      <w:r>
+        <w:rPr>
+          <w:rFonts w:ascii="Times New Roman" w:hAnsi="Times New Roman" w:cs="Times New Roman"/>
+          <w:sz w:val="24"/>
+          <w:szCs w:val="24"/>
+        </w:rPr>
+        <w:t>количества</w:t>
+      </w:r>
+      <w:r>
+        <w:rPr>
+          <w:rFonts w:ascii="Times New Roman" w:hAnsi="Times New Roman" w:cs="Times New Roman"/>
+          <w:sz w:val="24"/>
+          <w:szCs w:val="24"/>
+        </w:rPr>
+        <w:t xml:space="preserve"> данных, на основании которых нейросеть будет делать свои предсказания, что позволяет ускорить обучение и откинуть не нужные данные.</w:t>
+      </w:r>
+    </w:p>
+    <w:p>
+      <w:pPr>
+        <w:spacing w:line="360" w:lineRule="auto"/>
+        <w:ind w:left="708" w:firstLine="708"/>
+        <w:rPr>
+          <w:rFonts w:ascii="Times New Roman" w:hAnsi="Times New Roman" w:cs="Times New Roman"/>
+          <w:sz w:val="24"/>
+          <w:szCs w:val="24"/>
+        </w:rPr>
+      </w:pPr>
+      <w:r>
+        <w:rPr>
+          <w:rFonts w:ascii="Times New Roman" w:hAnsi="Times New Roman" w:cs="Times New Roman"/>
+          <w:sz w:val="24"/>
+          <w:szCs w:val="24"/>
+        </w:rPr>
+        <w:lastRenderedPageBreak/>
+        <w:t>Разделение на эпохи</w:t>
+      </w:r>
+      <w:r>
+        <w:rPr>
+          <w:rFonts w:ascii="Times New Roman" w:hAnsi="Times New Roman" w:cs="Times New Roman"/>
+          <w:sz w:val="24"/>
+          <w:szCs w:val="24"/>
+        </w:rPr>
+        <w:t xml:space="preserve"> в </w:t>
+      </w:r>
+      <w:r>
+        <w:rPr>
+          <w:rFonts w:ascii="Times New Roman" w:hAnsi="Times New Roman" w:cs="Times New Roman"/>
+          <w:sz w:val="24"/>
+          <w:szCs w:val="24"/>
+        </w:rPr>
+        <w:t>соответствии</w:t>
+      </w:r>
+      <w:r>
+        <w:rPr>
+          <w:rFonts w:ascii="Times New Roman" w:hAnsi="Times New Roman" w:cs="Times New Roman"/>
+          <w:sz w:val="24"/>
+          <w:szCs w:val="24"/>
+        </w:rPr>
+        <w:t xml:space="preserve"> с реакциями, а </w:t>
+      </w:r>
+      <w:r>
+        <w:rPr>
+          <w:rFonts w:ascii="Times New Roman" w:hAnsi="Times New Roman" w:cs="Times New Roman"/>
+          <w:sz w:val="24"/>
+          <w:szCs w:val="24"/>
+        </w:rPr>
+        <w:t>также</w:t>
+      </w:r>
+      <w:r>
+        <w:rPr>
+          <w:rFonts w:ascii="Times New Roman" w:hAnsi="Times New Roman" w:cs="Times New Roman"/>
+          <w:sz w:val="24"/>
+          <w:szCs w:val="24"/>
+        </w:rPr>
+        <w:t xml:space="preserve"> создание новых эпох с </w:t>
+      </w:r>
+      <w:r>
+        <w:rPr>
+          <w:rFonts w:ascii="Times New Roman" w:hAnsi="Times New Roman" w:cs="Times New Roman"/>
+          <w:sz w:val="24"/>
+          <w:szCs w:val="24"/>
+        </w:rPr>
+        <w:t>данными,</w:t>
+      </w:r>
+      <w:r>
+        <w:rPr>
+          <w:rFonts w:ascii="Times New Roman" w:hAnsi="Times New Roman" w:cs="Times New Roman"/>
+          <w:sz w:val="24"/>
+          <w:szCs w:val="24"/>
+        </w:rPr>
+        <w:t xml:space="preserve"> где реакции нет, позволит создать </w:t>
+      </w:r>
+      <w:r>
+        <w:rPr>
+          <w:rFonts w:ascii="Times New Roman" w:hAnsi="Times New Roman" w:cs="Times New Roman"/>
+          <w:sz w:val="24"/>
+          <w:szCs w:val="24"/>
+        </w:rPr>
+        <w:t>качественный</w:t>
+      </w:r>
+      <w:r>
+        <w:rPr>
+          <w:rFonts w:ascii="Times New Roman" w:hAnsi="Times New Roman" w:cs="Times New Roman"/>
+          <w:sz w:val="24"/>
+          <w:szCs w:val="24"/>
+        </w:rPr>
+        <w:t xml:space="preserve"> </w:t>
+      </w:r>
+      <w:r>
+        <w:rPr>
+          <w:rFonts w:ascii="Times New Roman" w:hAnsi="Times New Roman" w:cs="Times New Roman"/>
+          <w:sz w:val="24"/>
+          <w:szCs w:val="24"/>
+        </w:rPr>
+        <w:t>набор данных</w:t>
+      </w:r>
+      <w:r>
+        <w:rPr>
+          <w:rFonts w:ascii="Times New Roman" w:hAnsi="Times New Roman" w:cs="Times New Roman"/>
+          <w:sz w:val="24"/>
+          <w:szCs w:val="24"/>
+        </w:rPr>
+        <w:t xml:space="preserve">, на основании которого нейросеть сможет </w:t>
+      </w:r>
+      <w:r>
+        <w:rPr>
+          <w:rFonts w:ascii="Times New Roman" w:hAnsi="Times New Roman" w:cs="Times New Roman"/>
+          <w:sz w:val="24"/>
+          <w:szCs w:val="24"/>
+        </w:rPr>
+        <w:t>распознавать</w:t>
+      </w:r>
+      <w:r>
+        <w:rPr>
+          <w:rFonts w:ascii="Times New Roman" w:hAnsi="Times New Roman" w:cs="Times New Roman"/>
+          <w:sz w:val="24"/>
+          <w:szCs w:val="24"/>
+        </w:rPr>
+        <w:t xml:space="preserve"> и находить компонент </w:t>
+      </w:r>
+      <w:r>
+        <w:rPr>
+          <w:rFonts w:ascii="Times New Roman" w:hAnsi="Times New Roman" w:cs="Times New Roman"/>
+          <w:sz w:val="24"/>
+          <w:szCs w:val="24"/>
+          <w:lang w:val="en-US"/>
+        </w:rPr>
+        <w:t>P</w:t>
+      </w:r>
+      <w:r>
+        <w:rPr>
+          <w:rFonts w:ascii="Times New Roman" w:hAnsi="Times New Roman" w:cs="Times New Roman"/>
+          <w:sz w:val="24"/>
+          <w:szCs w:val="24"/>
+        </w:rPr>
+        <w:t xml:space="preserve">300. </w:t>
+      </w:r>
+    </w:p>
+    <w:p>
+      <w:pPr>
+        <w:spacing w:line="360" w:lineRule="auto"/>
+        <w:ind w:left="360"/>
+        <w:rPr>
+          <w:rFonts w:ascii="Times New Roman" w:hAnsi="Times New Roman" w:cs="Times New Roman"/>
+          <w:b/>
+          <w:bCs/>
+          <w:sz w:val="24"/>
+          <w:szCs w:val="24"/>
+        </w:rPr>
+      </w:pPr>
+      <w:r>
+        <w:rPr>
+          <w:rFonts w:ascii="Times New Roman" w:hAnsi="Times New Roman" w:cs="Times New Roman"/>
+          <w:b/>
+          <w:bCs/>
+          <w:sz w:val="24"/>
+          <w:szCs w:val="24"/>
+        </w:rPr>
+        <w:t xml:space="preserve">3.2.4. </w:t>
+      </w:r>
+      <w:r>
+        <w:rPr>
+          <w:rFonts w:ascii="Times New Roman" w:hAnsi="Times New Roman" w:cs="Times New Roman"/>
+          <w:b/>
+          <w:bCs/>
+          <w:sz w:val="24"/>
+          <w:szCs w:val="24"/>
+        </w:rPr>
+        <w:t xml:space="preserve">Реализация работы с </w:t>
+      </w:r>
+      <w:r>
+        <w:rPr>
+          <w:rFonts w:ascii="Times New Roman" w:hAnsi="Times New Roman" w:cs="Times New Roman"/>
+          <w:b/>
+          <w:bCs/>
+          <w:sz w:val="24"/>
+          <w:szCs w:val="24"/>
+          <w:lang w:val="en-US"/>
+        </w:rPr>
+        <w:t>Bluetooth</w:t>
+      </w:r>
+    </w:p>
+    <w:p>
+      <w:pPr>
+        <w:spacing w:line="360" w:lineRule="auto"/>
+        <w:ind w:left="360" w:firstLine="348"/>
+        <w:rPr>
+          <w:rFonts w:ascii="Times New Roman" w:hAnsi="Times New Roman" w:cs="Times New Roman"/>
+          <w:sz w:val="24"/>
+          <w:szCs w:val="24"/>
+        </w:rPr>
+      </w:pPr>
+      <w:r>
+        <w:rPr>
+          <w:rFonts w:ascii="Times New Roman" w:hAnsi="Times New Roman" w:cs="Times New Roman"/>
+          <w:sz w:val="24"/>
+          <w:szCs w:val="24"/>
+        </w:rPr>
+        <w:t xml:space="preserve">Для того что бы получать и отправлять данные в рамках приложения был </w:t>
+      </w:r>
+      <w:r>
+        <w:rPr>
+          <w:rFonts w:ascii="Times New Roman" w:hAnsi="Times New Roman" w:cs="Times New Roman"/>
+          <w:sz w:val="24"/>
+          <w:szCs w:val="24"/>
+        </w:rPr>
+        <w:t>использован</w:t>
+      </w:r>
+      <w:r>
+        <w:rPr>
+          <w:rFonts w:ascii="Times New Roman" w:hAnsi="Times New Roman" w:cs="Times New Roman"/>
+          <w:sz w:val="24"/>
+          <w:szCs w:val="24"/>
+        </w:rPr>
+        <w:t xml:space="preserve"> </w:t>
+      </w:r>
+      <w:r>
+        <w:rPr>
+          <w:rFonts w:ascii="Times New Roman" w:hAnsi="Times New Roman" w:cs="Times New Roman"/>
+          <w:sz w:val="24"/>
+          <w:szCs w:val="24"/>
+          <w:lang w:val="en-US"/>
+        </w:rPr>
+        <w:t>Web</w:t>
+      </w:r>
+      <w:r>
+        <w:rPr>
+          <w:rFonts w:ascii="Times New Roman" w:hAnsi="Times New Roman" w:cs="Times New Roman"/>
+          <w:sz w:val="24"/>
+          <w:szCs w:val="24"/>
+        </w:rPr>
+        <w:t xml:space="preserve"> </w:t>
+      </w:r>
+      <w:r>
+        <w:rPr>
+          <w:rFonts w:ascii="Times New Roman" w:hAnsi="Times New Roman" w:cs="Times New Roman"/>
+          <w:sz w:val="24"/>
+          <w:szCs w:val="24"/>
+          <w:lang w:val="en-US"/>
+        </w:rPr>
+        <w:t>Bluetooth</w:t>
+      </w:r>
+      <w:r>
+        <w:rPr>
+          <w:rFonts w:ascii="Times New Roman" w:hAnsi="Times New Roman" w:cs="Times New Roman"/>
+          <w:sz w:val="24"/>
+          <w:szCs w:val="24"/>
+        </w:rPr>
+        <w:t xml:space="preserve"> </w:t>
+      </w:r>
+      <w:r>
+        <w:rPr>
+          <w:rFonts w:ascii="Times New Roman" w:hAnsi="Times New Roman" w:cs="Times New Roman"/>
+          <w:sz w:val="24"/>
+          <w:szCs w:val="24"/>
+          <w:lang w:val="en-US"/>
+        </w:rPr>
+        <w:t>API</w:t>
+      </w:r>
+      <w:r>
+        <w:rPr>
+          <w:rFonts w:ascii="Times New Roman" w:hAnsi="Times New Roman" w:cs="Times New Roman"/>
+          <w:sz w:val="24"/>
+          <w:szCs w:val="24"/>
+        </w:rPr>
+        <w:t xml:space="preserve">, который посредством поддерживаемых браузеров предоставляет функционал </w:t>
+      </w:r>
+      <w:r>
+        <w:rPr>
+          <w:rFonts w:ascii="Times New Roman" w:hAnsi="Times New Roman" w:cs="Times New Roman"/>
+          <w:sz w:val="24"/>
+          <w:szCs w:val="24"/>
+        </w:rPr>
+        <w:t>для работы</w:t>
+      </w:r>
+      <w:r>
+        <w:rPr>
+          <w:rFonts w:ascii="Times New Roman" w:hAnsi="Times New Roman" w:cs="Times New Roman"/>
+          <w:sz w:val="24"/>
+          <w:szCs w:val="24"/>
+        </w:rPr>
+        <w:t xml:space="preserve"> с </w:t>
+      </w:r>
+      <w:r>
+        <w:rPr>
+          <w:rFonts w:ascii="Times New Roman" w:hAnsi="Times New Roman" w:cs="Times New Roman"/>
+          <w:sz w:val="24"/>
+          <w:szCs w:val="24"/>
+          <w:lang w:val="en-US"/>
+        </w:rPr>
+        <w:t>Bluetooth</w:t>
+      </w:r>
+      <w:r>
+        <w:rPr>
+          <w:rFonts w:ascii="Times New Roman" w:hAnsi="Times New Roman" w:cs="Times New Roman"/>
+          <w:sz w:val="24"/>
+          <w:szCs w:val="24"/>
+        </w:rPr>
+        <w:t xml:space="preserve">. При разработке использование данного </w:t>
+      </w:r>
+      <w:r>
+        <w:rPr>
+          <w:rFonts w:ascii="Times New Roman" w:hAnsi="Times New Roman" w:cs="Times New Roman"/>
+          <w:sz w:val="24"/>
+          <w:szCs w:val="24"/>
+          <w:lang w:val="en-US"/>
+        </w:rPr>
+        <w:t>API</w:t>
+      </w:r>
+      <w:r>
+        <w:rPr>
+          <w:rFonts w:ascii="Times New Roman" w:hAnsi="Times New Roman" w:cs="Times New Roman"/>
+          <w:sz w:val="24"/>
+          <w:szCs w:val="24"/>
+        </w:rPr>
+        <w:t xml:space="preserve"> создало </w:t>
+      </w:r>
+      <w:r>
+        <w:rPr>
+          <w:rFonts w:ascii="Times New Roman" w:hAnsi="Times New Roman" w:cs="Times New Roman"/>
+          <w:sz w:val="24"/>
+          <w:szCs w:val="24"/>
+        </w:rPr>
+        <w:t>множество</w:t>
+      </w:r>
+      <w:r>
+        <w:rPr>
+          <w:rFonts w:ascii="Times New Roman" w:hAnsi="Times New Roman" w:cs="Times New Roman"/>
+          <w:sz w:val="24"/>
+          <w:szCs w:val="24"/>
+        </w:rPr>
+        <w:t xml:space="preserve"> трудностей ввиду </w:t>
+      </w:r>
+      <w:r>
+        <w:rPr>
+          <w:rFonts w:ascii="Times New Roman" w:hAnsi="Times New Roman" w:cs="Times New Roman"/>
+          <w:sz w:val="24"/>
+          <w:szCs w:val="24"/>
+        </w:rPr>
+        <w:t>того,</w:t>
+      </w:r>
+      <w:r>
+        <w:rPr>
+          <w:rFonts w:ascii="Times New Roman" w:hAnsi="Times New Roman" w:cs="Times New Roman"/>
+          <w:sz w:val="24"/>
+          <w:szCs w:val="24"/>
+        </w:rPr>
+        <w:t xml:space="preserve"> что </w:t>
+      </w:r>
+      <w:r>
+        <w:rPr>
+          <w:rFonts w:ascii="Times New Roman" w:hAnsi="Times New Roman" w:cs="Times New Roman"/>
+          <w:sz w:val="24"/>
+          <w:szCs w:val="24"/>
+          <w:lang w:val="en-US"/>
+        </w:rPr>
+        <w:t>API</w:t>
+      </w:r>
+      <w:r>
+        <w:rPr>
+          <w:rFonts w:ascii="Times New Roman" w:hAnsi="Times New Roman" w:cs="Times New Roman"/>
+          <w:sz w:val="24"/>
+          <w:szCs w:val="24"/>
+        </w:rPr>
+        <w:t xml:space="preserve"> </w:t>
+      </w:r>
+      <w:r>
+        <w:rPr>
+          <w:rFonts w:ascii="Times New Roman" w:hAnsi="Times New Roman" w:cs="Times New Roman"/>
+          <w:sz w:val="24"/>
+          <w:szCs w:val="24"/>
+        </w:rPr>
+        <w:t>имеет малый</w:t>
+      </w:r>
+      <w:r>
+        <w:rPr>
+          <w:rFonts w:ascii="Times New Roman" w:hAnsi="Times New Roman" w:cs="Times New Roman"/>
+          <w:sz w:val="24"/>
+          <w:szCs w:val="24"/>
+        </w:rPr>
+        <w:t xml:space="preserve"> функционал и </w:t>
+      </w:r>
+      <w:r>
+        <w:rPr>
+          <w:rFonts w:ascii="Times New Roman" w:hAnsi="Times New Roman" w:cs="Times New Roman"/>
+          <w:sz w:val="24"/>
+          <w:szCs w:val="24"/>
+        </w:rPr>
+        <w:t>множество</w:t>
+      </w:r>
+      <w:r>
+        <w:rPr>
+          <w:rFonts w:ascii="Times New Roman" w:hAnsi="Times New Roman" w:cs="Times New Roman"/>
+          <w:sz w:val="24"/>
+          <w:szCs w:val="24"/>
+        </w:rPr>
+        <w:t xml:space="preserve"> ограничения при работе с </w:t>
+      </w:r>
+      <w:r>
+        <w:rPr>
+          <w:rFonts w:ascii="Times New Roman" w:hAnsi="Times New Roman" w:cs="Times New Roman"/>
+          <w:sz w:val="24"/>
+          <w:szCs w:val="24"/>
+          <w:lang w:val="en-US"/>
+        </w:rPr>
+        <w:t>Electron</w:t>
+      </w:r>
+      <w:r>
+        <w:rPr>
+          <w:rFonts w:ascii="Times New Roman" w:hAnsi="Times New Roman" w:cs="Times New Roman"/>
+          <w:sz w:val="24"/>
+          <w:szCs w:val="24"/>
+        </w:rPr>
+        <w:t xml:space="preserve">, в частности, в </w:t>
+      </w:r>
+      <w:r>
+        <w:rPr>
+          <w:rFonts w:ascii="Times New Roman" w:hAnsi="Times New Roman" w:cs="Times New Roman"/>
+          <w:sz w:val="24"/>
+          <w:szCs w:val="24"/>
+          <w:lang w:val="en-US"/>
+        </w:rPr>
+        <w:t>Electron</w:t>
+      </w:r>
+      <w:r>
+        <w:rPr>
+          <w:rFonts w:ascii="Times New Roman" w:hAnsi="Times New Roman" w:cs="Times New Roman"/>
+          <w:sz w:val="24"/>
+          <w:szCs w:val="24"/>
+        </w:rPr>
+        <w:t xml:space="preserve"> некоторых </w:t>
+      </w:r>
+      <w:r>
+        <w:rPr>
+          <w:rFonts w:ascii="Times New Roman" w:hAnsi="Times New Roman" w:cs="Times New Roman"/>
+          <w:sz w:val="24"/>
+          <w:szCs w:val="24"/>
+        </w:rPr>
+        <w:t>последних</w:t>
+      </w:r>
+      <w:r>
+        <w:rPr>
+          <w:rFonts w:ascii="Times New Roman" w:hAnsi="Times New Roman" w:cs="Times New Roman"/>
+          <w:sz w:val="24"/>
+          <w:szCs w:val="24"/>
+        </w:rPr>
+        <w:t xml:space="preserve"> версий данное </w:t>
+      </w:r>
+      <w:r>
+        <w:rPr>
+          <w:rFonts w:ascii="Times New Roman" w:hAnsi="Times New Roman" w:cs="Times New Roman"/>
+          <w:sz w:val="24"/>
+          <w:szCs w:val="24"/>
+          <w:lang w:val="en-US"/>
+        </w:rPr>
+        <w:t>API</w:t>
+      </w:r>
+      <w:r>
+        <w:rPr>
+          <w:rFonts w:ascii="Times New Roman" w:hAnsi="Times New Roman" w:cs="Times New Roman"/>
+          <w:sz w:val="24"/>
+          <w:szCs w:val="24"/>
+        </w:rPr>
+        <w:t xml:space="preserve"> просто не работает, а </w:t>
+      </w:r>
+      <w:r>
+        <w:rPr>
+          <w:rFonts w:ascii="Times New Roman" w:hAnsi="Times New Roman" w:cs="Times New Roman"/>
+          <w:sz w:val="24"/>
+          <w:szCs w:val="24"/>
+        </w:rPr>
+        <w:t>там, где</w:t>
+      </w:r>
+      <w:r>
+        <w:rPr>
+          <w:rFonts w:ascii="Times New Roman" w:hAnsi="Times New Roman" w:cs="Times New Roman"/>
+          <w:sz w:val="24"/>
+          <w:szCs w:val="24"/>
+        </w:rPr>
+        <w:t xml:space="preserve"> работает, не </w:t>
+      </w:r>
+      <w:r>
+        <w:rPr>
+          <w:rFonts w:ascii="Times New Roman" w:hAnsi="Times New Roman" w:cs="Times New Roman"/>
+          <w:sz w:val="24"/>
+          <w:szCs w:val="24"/>
+        </w:rPr>
+        <w:t>реализовано</w:t>
+      </w:r>
+      <w:r>
+        <w:rPr>
+          <w:rFonts w:ascii="Times New Roman" w:hAnsi="Times New Roman" w:cs="Times New Roman"/>
+          <w:sz w:val="24"/>
+          <w:szCs w:val="24"/>
+        </w:rPr>
+        <w:t xml:space="preserve"> вполне </w:t>
+      </w:r>
+      <w:r>
+        <w:rPr>
+          <w:rFonts w:ascii="Times New Roman" w:hAnsi="Times New Roman" w:cs="Times New Roman"/>
+          <w:sz w:val="24"/>
+          <w:szCs w:val="24"/>
+        </w:rPr>
+        <w:t>корректно</w:t>
+      </w:r>
+      <w:r>
+        <w:rPr>
+          <w:rFonts w:ascii="Times New Roman" w:hAnsi="Times New Roman" w:cs="Times New Roman"/>
+          <w:sz w:val="24"/>
+          <w:szCs w:val="24"/>
+        </w:rPr>
+        <w:t xml:space="preserve">, ввиду того что предназначено для работы в браузерах, которым </w:t>
+      </w:r>
+      <w:r>
+        <w:rPr>
+          <w:rFonts w:ascii="Times New Roman" w:hAnsi="Times New Roman" w:cs="Times New Roman"/>
+          <w:sz w:val="24"/>
+          <w:szCs w:val="24"/>
+          <w:lang w:val="en-US"/>
+        </w:rPr>
+        <w:t>Electron</w:t>
+      </w:r>
+      <w:r>
+        <w:rPr>
+          <w:rFonts w:ascii="Times New Roman" w:hAnsi="Times New Roman" w:cs="Times New Roman"/>
+          <w:sz w:val="24"/>
+          <w:szCs w:val="24"/>
+        </w:rPr>
+        <w:t xml:space="preserve"> в полной мере не является. Для корректной работы </w:t>
+      </w:r>
+      <w:r>
+        <w:rPr>
+          <w:rFonts w:ascii="Times New Roman" w:hAnsi="Times New Roman" w:cs="Times New Roman"/>
+          <w:sz w:val="24"/>
+          <w:szCs w:val="24"/>
+        </w:rPr>
+        <w:t>данного API</w:t>
+      </w:r>
+      <w:r>
+        <w:rPr>
+          <w:rFonts w:ascii="Times New Roman" w:hAnsi="Times New Roman" w:cs="Times New Roman"/>
+          <w:sz w:val="24"/>
+          <w:szCs w:val="24"/>
+        </w:rPr>
+        <w:t xml:space="preserve"> потребовалось </w:t>
+      </w:r>
+      <w:r>
+        <w:rPr>
+          <w:rFonts w:ascii="Times New Roman" w:hAnsi="Times New Roman" w:cs="Times New Roman"/>
+          <w:sz w:val="24"/>
+          <w:szCs w:val="24"/>
+        </w:rPr>
+        <w:t>реализовать</w:t>
+      </w:r>
+      <w:r>
+        <w:rPr>
+          <w:rFonts w:ascii="Times New Roman" w:hAnsi="Times New Roman" w:cs="Times New Roman"/>
+          <w:sz w:val="24"/>
+          <w:szCs w:val="24"/>
+        </w:rPr>
+        <w:t xml:space="preserve"> прослойку на базе </w:t>
       </w:r>
       <w:proofErr w:type="spellStart"/>
       <w:r>
@@ -15418,7 +16206,7 @@
           <w:szCs w:val="24"/>
           <w:lang w:val="en-US"/>
         </w:rPr>
-        <w:t>fili</w:t>
+        <w:t>ipc</w:t>
       </w:r>
       <w:proofErr w:type="spellEnd"/>
       <w:r>
@@ -15427,6 +16215,102 @@
           <w:sz w:val="24"/>
           <w:szCs w:val="24"/>
         </w:rPr>
+        <w:t xml:space="preserve"> событий. </w:t>
+      </w:r>
+    </w:p>
+    <w:p>
+      <w:pPr>
+        <w:spacing w:line="360" w:lineRule="auto"/>
+        <w:ind w:left="360"/>
+        <w:rPr>
+          <w:rFonts w:ascii="Times New Roman" w:hAnsi="Times New Roman" w:cs="Times New Roman"/>
+          <w:b/>
+          <w:bCs/>
+          <w:sz w:val="24"/>
+          <w:szCs w:val="24"/>
+        </w:rPr>
+      </w:pPr>
+      <w:r>
+        <w:rPr>
+          <w:rFonts w:ascii="Times New Roman" w:hAnsi="Times New Roman" w:cs="Times New Roman"/>
+          <w:b/>
+          <w:bCs/>
+          <w:sz w:val="24"/>
+          <w:szCs w:val="24"/>
+        </w:rPr>
+        <w:t xml:space="preserve">3.2.5. </w:t>
+      </w:r>
+      <w:r>
+        <w:rPr>
+          <w:rFonts w:ascii="Times New Roman" w:hAnsi="Times New Roman" w:cs="Times New Roman"/>
+          <w:b/>
+          <w:bCs/>
+          <w:sz w:val="24"/>
+          <w:szCs w:val="24"/>
+        </w:rPr>
+        <w:t xml:space="preserve">Работа с </w:t>
+      </w:r>
+      <w:r>
+        <w:rPr>
+          <w:rFonts w:ascii="Times New Roman" w:hAnsi="Times New Roman" w:cs="Times New Roman"/>
+          <w:b/>
+          <w:bCs/>
+          <w:sz w:val="24"/>
+          <w:szCs w:val="24"/>
+        </w:rPr>
+        <w:t>операционной системой</w:t>
+      </w:r>
+    </w:p>
+    <w:p>
+      <w:pPr>
+        <w:spacing w:line="360" w:lineRule="auto"/>
+        <w:ind w:left="360" w:firstLine="348"/>
+        <w:rPr>
+          <w:rFonts w:ascii="Times New Roman" w:hAnsi="Times New Roman" w:cs="Times New Roman"/>
+          <w:sz w:val="24"/>
+          <w:szCs w:val="24"/>
+        </w:rPr>
+      </w:pPr>
+      <w:r>
+        <w:rPr>
+          <w:rFonts w:ascii="Times New Roman" w:hAnsi="Times New Roman" w:cs="Times New Roman"/>
+          <w:sz w:val="24"/>
+          <w:szCs w:val="24"/>
+        </w:rPr>
+        <w:t>Для доступа к файловой системе и</w:t>
+      </w:r>
+      <w:r>
+        <w:rPr>
+          <w:rFonts w:ascii="Times New Roman" w:hAnsi="Times New Roman" w:cs="Times New Roman"/>
+          <w:sz w:val="24"/>
+          <w:szCs w:val="24"/>
+          <w:lang w:val="en-US"/>
+        </w:rPr>
+        <w:t>c</w:t>
+      </w:r>
+      <w:r>
+        <w:rPr>
+          <w:rFonts w:ascii="Times New Roman" w:hAnsi="Times New Roman" w:cs="Times New Roman"/>
+          <w:sz w:val="24"/>
+          <w:szCs w:val="24"/>
+        </w:rPr>
+        <w:t xml:space="preserve">пользован стандартный модуль </w:t>
+      </w:r>
+      <w:r>
+        <w:rPr>
+          <w:rFonts w:ascii="Times New Roman" w:hAnsi="Times New Roman" w:cs="Times New Roman"/>
+          <w:sz w:val="24"/>
+          <w:szCs w:val="24"/>
+          <w:lang w:val="en-US"/>
+        </w:rPr>
+        <w:t>Node</w:t>
+      </w:r>
+      <w:r>
+        <w:rPr>
+          <w:rFonts w:ascii="Times New Roman" w:hAnsi="Times New Roman" w:cs="Times New Roman"/>
+          <w:sz w:val="24"/>
+          <w:szCs w:val="24"/>
+        </w:rPr>
         <w:t>.</w:t>
       </w:r>
       <w:proofErr w:type="spellStart"/>
@@ -15446,46 +16330,6 @@
           <w:sz w:val="24"/>
           <w:szCs w:val="24"/>
         </w:rPr>
-        <w:t xml:space="preserve">, которая предоставляет разнообразные фильтры, позволяющие </w:t>
-      </w:r>
-      <w:r>
-        <w:rPr>
-          <w:rFonts w:ascii="Times New Roman" w:hAnsi="Times New Roman" w:cs="Times New Roman"/>
-          <w:sz w:val="24"/>
-          <w:szCs w:val="24"/>
-        </w:rPr>
-        <w:t xml:space="preserve">исключать частоты </w:t>
-      </w:r>
-      <w:r>
-        <w:rPr>
-          <w:rFonts w:ascii="Times New Roman" w:hAnsi="Times New Roman" w:cs="Times New Roman"/>
-          <w:sz w:val="24"/>
-          <w:szCs w:val="24"/>
-        </w:rPr>
-        <w:t>из данных,</w:t>
-      </w:r>
-      <w:r>
-        <w:rPr>
-          <w:rFonts w:ascii="Times New Roman" w:hAnsi="Times New Roman" w:cs="Times New Roman"/>
-          <w:sz w:val="24"/>
-          <w:szCs w:val="24"/>
-        </w:rPr>
-        <w:t xml:space="preserve"> которые влияют на качество распознавания </w:t>
-      </w:r>
-      <w:r>
-        <w:rPr>
-          <w:rFonts w:ascii="Times New Roman" w:hAnsi="Times New Roman" w:cs="Times New Roman"/>
-          <w:sz w:val="24"/>
-          <w:szCs w:val="24"/>
-        </w:rPr>
-        <w:t>компонента</w:t>
-      </w:r>
-      <w:r>
-        <w:rPr>
-          <w:rFonts w:ascii="Times New Roman" w:hAnsi="Times New Roman" w:cs="Times New Roman"/>
-          <w:sz w:val="24"/>
-          <w:szCs w:val="24"/>
-        </w:rPr>
         <w:t xml:space="preserve"> </w:t>
       </w:r>
       <w:r>
@@ -15495,15 +16339,107 @@
           <w:szCs w:val="24"/>
           <w:lang w:val="en-US"/>
         </w:rPr>
-        <w:t>P</w:t>
-      </w:r>
-      <w:r>
-        <w:rPr>
-          <w:rFonts w:ascii="Times New Roman" w:hAnsi="Times New Roman" w:cs="Times New Roman"/>
-          <w:sz w:val="24"/>
-          <w:szCs w:val="24"/>
-        </w:rPr>
-        <w:t>300, благодаря чему точность предсказаний нейросети растет</w:t>
+        <w:t>fs</w:t>
+      </w:r>
+      <w:r>
+        <w:rPr>
+          <w:rFonts w:ascii="Times New Roman" w:hAnsi="Times New Roman" w:cs="Times New Roman"/>
+          <w:sz w:val="24"/>
+          <w:szCs w:val="24"/>
+        </w:rPr>
+        <w:t>. Посредством которого реализована работа по чтению и сохранению файлов. Приложение имеет 3 компонента файловой системы которые важны для него. Это файл нейросети, папка сохранений сессий и папка для хранения данных приложения.</w:t>
+      </w:r>
+    </w:p>
+    <w:p>
+      <w:pPr>
+        <w:spacing w:line="360" w:lineRule="auto"/>
+        <w:ind w:firstLine="360"/>
+        <w:rPr>
+          <w:rFonts w:ascii="Times New Roman" w:hAnsi="Times New Roman" w:cs="Times New Roman"/>
+          <w:b/>
+          <w:bCs/>
+          <w:sz w:val="24"/>
+          <w:szCs w:val="24"/>
+        </w:rPr>
+      </w:pPr>
+      <w:r>
+        <w:rPr>
+          <w:rFonts w:ascii="Times New Roman" w:hAnsi="Times New Roman" w:cs="Times New Roman"/>
+          <w:b/>
+          <w:bCs/>
+          <w:sz w:val="24"/>
+          <w:szCs w:val="24"/>
+        </w:rPr>
+        <w:t xml:space="preserve">3.2.6. </w:t>
+      </w:r>
+      <w:r>
+        <w:rPr>
+          <w:rFonts w:ascii="Times New Roman" w:hAnsi="Times New Roman" w:cs="Times New Roman"/>
+          <w:b/>
+          <w:bCs/>
+          <w:sz w:val="24"/>
+          <w:szCs w:val="24"/>
+        </w:rPr>
+        <w:t>Архитектура приложения компаньона</w:t>
+      </w:r>
+    </w:p>
+    <w:p>
+      <w:pPr>
+        <w:spacing w:line="360" w:lineRule="auto"/>
+        <w:ind w:firstLine="708"/>
+        <w:rPr>
+          <w:rFonts w:ascii="Times New Roman" w:hAnsi="Times New Roman" w:cs="Times New Roman"/>
+          <w:sz w:val="24"/>
+          <w:szCs w:val="24"/>
+        </w:rPr>
+      </w:pPr>
+      <w:r>
+        <w:rPr>
+          <w:rFonts w:ascii="Times New Roman" w:hAnsi="Times New Roman" w:cs="Times New Roman"/>
+          <w:sz w:val="24"/>
+          <w:szCs w:val="24"/>
+        </w:rPr>
+        <w:t xml:space="preserve">Архитектура приложения компаньона приведена </w:t>
+      </w:r>
+      <w:r>
+        <w:rPr>
+          <w:rFonts w:ascii="Times New Roman" w:hAnsi="Times New Roman" w:cs="Times New Roman"/>
+          <w:sz w:val="24"/>
+          <w:szCs w:val="24"/>
+        </w:rPr>
+        <w:t xml:space="preserve">на </w:t>
+      </w:r>
+      <w:r>
+        <w:rPr>
+          <w:rFonts w:ascii="Times New Roman" w:hAnsi="Times New Roman" w:cs="Times New Roman"/>
+          <w:sz w:val="24"/>
+          <w:szCs w:val="24"/>
+        </w:rPr>
+        <w:t>рис</w:t>
+      </w:r>
+      <w:r>
+        <w:rPr>
+          <w:rFonts w:ascii="Times New Roman" w:hAnsi="Times New Roman" w:cs="Times New Roman"/>
+          <w:sz w:val="24"/>
+          <w:szCs w:val="24"/>
+        </w:rPr>
+        <w:t>унке</w:t>
+      </w:r>
+      <w:r>
+        <w:rPr>
+          <w:rFonts w:ascii="Times New Roman" w:hAnsi="Times New Roman" w:cs="Times New Roman"/>
+          <w:sz w:val="24"/>
+          <w:szCs w:val="24"/>
+        </w:rPr>
+        <w:t xml:space="preserve"> </w:t>
+      </w:r>
+      <w:r>
+        <w:rPr>
+          <w:rFonts w:ascii="Times New Roman" w:hAnsi="Times New Roman" w:cs="Times New Roman"/>
+          <w:sz w:val="24"/>
+          <w:szCs w:val="24"/>
+        </w:rPr>
+        <w:t>1</w:t>
       </w:r>
       <w:r>
         <w:rPr>
@@ -15517,842 +16453,6 @@
     <w:p>
       <w:pPr>
         <w:spacing w:line="360" w:lineRule="auto"/>
-        <w:ind w:left="708" w:firstLine="708"/>
-        <w:rPr>
-          <w:rFonts w:ascii="Times New Roman" w:hAnsi="Times New Roman" w:cs="Times New Roman"/>
-          <w:sz w:val="24"/>
-          <w:szCs w:val="24"/>
-        </w:rPr>
-      </w:pPr>
-      <w:r>
-        <w:rPr>
-          <w:rFonts w:ascii="Times New Roman" w:hAnsi="Times New Roman" w:cs="Times New Roman"/>
-          <w:sz w:val="24"/>
-          <w:szCs w:val="24"/>
-        </w:rPr>
-        <w:lastRenderedPageBreak/>
-        <w:t>Децимация</w:t>
-      </w:r>
-      <w:r>
-        <w:rPr>
-          <w:rFonts w:ascii="Times New Roman" w:hAnsi="Times New Roman" w:cs="Times New Roman"/>
-          <w:sz w:val="24"/>
-          <w:szCs w:val="24"/>
-        </w:rPr>
-        <w:t xml:space="preserve"> производится для уменьшения </w:t>
-      </w:r>
-      <w:r>
-        <w:rPr>
-          <w:rFonts w:ascii="Times New Roman" w:hAnsi="Times New Roman" w:cs="Times New Roman"/>
-          <w:sz w:val="24"/>
-          <w:szCs w:val="24"/>
-        </w:rPr>
-        <w:t>количества</w:t>
-      </w:r>
-      <w:r>
-        <w:rPr>
-          <w:rFonts w:ascii="Times New Roman" w:hAnsi="Times New Roman" w:cs="Times New Roman"/>
-          <w:sz w:val="24"/>
-          <w:szCs w:val="24"/>
-        </w:rPr>
-        <w:t xml:space="preserve"> данных, на основании которых нейросеть будет делать свои предсказания, что позволяет ускорить обучение и откинуть не нужные данные.</w:t>
-      </w:r>
-    </w:p>
-    <w:p>
-      <w:pPr>
-        <w:spacing w:line="360" w:lineRule="auto"/>
-        <w:ind w:left="708" w:firstLine="708"/>
-        <w:rPr>
-          <w:rFonts w:ascii="Times New Roman" w:hAnsi="Times New Roman" w:cs="Times New Roman"/>
-          <w:sz w:val="24"/>
-          <w:szCs w:val="24"/>
-        </w:rPr>
-      </w:pPr>
-      <w:r>
-        <w:rPr>
-          <w:rFonts w:ascii="Times New Roman" w:hAnsi="Times New Roman" w:cs="Times New Roman"/>
-          <w:sz w:val="24"/>
-          <w:szCs w:val="24"/>
-        </w:rPr>
-        <w:t>Разделение на эпохи</w:t>
-      </w:r>
-      <w:r>
-        <w:rPr>
-          <w:rFonts w:ascii="Times New Roman" w:hAnsi="Times New Roman" w:cs="Times New Roman"/>
-          <w:sz w:val="24"/>
-          <w:szCs w:val="24"/>
-        </w:rPr>
-        <w:t xml:space="preserve"> в </w:t>
-      </w:r>
-      <w:r>
-        <w:rPr>
-          <w:rFonts w:ascii="Times New Roman" w:hAnsi="Times New Roman" w:cs="Times New Roman"/>
-          <w:sz w:val="24"/>
-          <w:szCs w:val="24"/>
-        </w:rPr>
-        <w:t>соответствии</w:t>
-      </w:r>
-      <w:r>
-        <w:rPr>
-          <w:rFonts w:ascii="Times New Roman" w:hAnsi="Times New Roman" w:cs="Times New Roman"/>
-          <w:sz w:val="24"/>
-          <w:szCs w:val="24"/>
-        </w:rPr>
-        <w:t xml:space="preserve"> с реакциями, а </w:t>
-      </w:r>
-      <w:r>
-        <w:rPr>
-          <w:rFonts w:ascii="Times New Roman" w:hAnsi="Times New Roman" w:cs="Times New Roman"/>
-          <w:sz w:val="24"/>
-          <w:szCs w:val="24"/>
-        </w:rPr>
-        <w:t>также</w:t>
-      </w:r>
-      <w:r>
-        <w:rPr>
-          <w:rFonts w:ascii="Times New Roman" w:hAnsi="Times New Roman" w:cs="Times New Roman"/>
-          <w:sz w:val="24"/>
-          <w:szCs w:val="24"/>
-        </w:rPr>
-        <w:t xml:space="preserve"> создание новых эпох с </w:t>
-      </w:r>
-      <w:r>
-        <w:rPr>
-          <w:rFonts w:ascii="Times New Roman" w:hAnsi="Times New Roman" w:cs="Times New Roman"/>
-          <w:sz w:val="24"/>
-          <w:szCs w:val="24"/>
-        </w:rPr>
-        <w:t>данными,</w:t>
-      </w:r>
-      <w:r>
-        <w:rPr>
-          <w:rFonts w:ascii="Times New Roman" w:hAnsi="Times New Roman" w:cs="Times New Roman"/>
-          <w:sz w:val="24"/>
-          <w:szCs w:val="24"/>
-        </w:rPr>
-        <w:t xml:space="preserve"> где реакции нет, позволит создать </w:t>
-      </w:r>
-      <w:r>
-        <w:rPr>
-          <w:rFonts w:ascii="Times New Roman" w:hAnsi="Times New Roman" w:cs="Times New Roman"/>
-          <w:sz w:val="24"/>
-          <w:szCs w:val="24"/>
-        </w:rPr>
-        <w:t>качественный</w:t>
-      </w:r>
-      <w:r>
-        <w:rPr>
-          <w:rFonts w:ascii="Times New Roman" w:hAnsi="Times New Roman" w:cs="Times New Roman"/>
-          <w:sz w:val="24"/>
-          <w:szCs w:val="24"/>
-        </w:rPr>
-        <w:t xml:space="preserve"> </w:t>
-      </w:r>
-      <w:r>
-        <w:rPr>
-          <w:rFonts w:ascii="Times New Roman" w:hAnsi="Times New Roman" w:cs="Times New Roman"/>
-          <w:sz w:val="24"/>
-          <w:szCs w:val="24"/>
-        </w:rPr>
-        <w:t>набор данных</w:t>
-      </w:r>
-      <w:r>
-        <w:rPr>
-          <w:rFonts w:ascii="Times New Roman" w:hAnsi="Times New Roman" w:cs="Times New Roman"/>
-          <w:sz w:val="24"/>
-          <w:szCs w:val="24"/>
-        </w:rPr>
-        <w:t xml:space="preserve">, на основании которого нейросеть сможет </w:t>
-      </w:r>
-      <w:r>
-        <w:rPr>
-          <w:rFonts w:ascii="Times New Roman" w:hAnsi="Times New Roman" w:cs="Times New Roman"/>
-          <w:sz w:val="24"/>
-          <w:szCs w:val="24"/>
-        </w:rPr>
-        <w:t>распознавать</w:t>
-      </w:r>
-      <w:r>
-        <w:rPr>
-          <w:rFonts w:ascii="Times New Roman" w:hAnsi="Times New Roman" w:cs="Times New Roman"/>
-          <w:sz w:val="24"/>
-          <w:szCs w:val="24"/>
-        </w:rPr>
-        <w:t xml:space="preserve"> и находить компонент </w:t>
-      </w:r>
-      <w:r>
-        <w:rPr>
-          <w:rFonts w:ascii="Times New Roman" w:hAnsi="Times New Roman" w:cs="Times New Roman"/>
-          <w:sz w:val="24"/>
-          <w:szCs w:val="24"/>
-          <w:lang w:val="en-US"/>
-        </w:rPr>
-        <w:t>P</w:t>
-      </w:r>
-      <w:r>
-        <w:rPr>
-          <w:rFonts w:ascii="Times New Roman" w:hAnsi="Times New Roman" w:cs="Times New Roman"/>
-          <w:sz w:val="24"/>
-          <w:szCs w:val="24"/>
-        </w:rPr>
-        <w:t xml:space="preserve">300. </w:t>
-      </w:r>
-    </w:p>
-    <w:p>
-      <w:pPr>
-        <w:spacing w:line="360" w:lineRule="auto"/>
-        <w:ind w:left="360"/>
-        <w:rPr>
-          <w:rFonts w:ascii="Times New Roman" w:hAnsi="Times New Roman" w:cs="Times New Roman"/>
-          <w:b/>
-          <w:bCs/>
-          <w:sz w:val="24"/>
-          <w:szCs w:val="24"/>
-        </w:rPr>
-      </w:pPr>
-      <w:r>
-        <w:rPr>
-          <w:rFonts w:ascii="Times New Roman" w:hAnsi="Times New Roman" w:cs="Times New Roman"/>
-          <w:b/>
-          <w:bCs/>
-          <w:sz w:val="24"/>
-          <w:szCs w:val="24"/>
-        </w:rPr>
-        <w:t xml:space="preserve">3.2.4. </w:t>
-      </w:r>
-      <w:r>
-        <w:rPr>
-          <w:rFonts w:ascii="Times New Roman" w:hAnsi="Times New Roman" w:cs="Times New Roman"/>
-          <w:b/>
-          <w:bCs/>
-          <w:sz w:val="24"/>
-          <w:szCs w:val="24"/>
-        </w:rPr>
-        <w:t xml:space="preserve">Реализация работы с </w:t>
-      </w:r>
-      <w:r>
-        <w:rPr>
-          <w:rFonts w:ascii="Times New Roman" w:hAnsi="Times New Roman" w:cs="Times New Roman"/>
-          <w:b/>
-          <w:bCs/>
-          <w:sz w:val="24"/>
-          <w:szCs w:val="24"/>
-          <w:lang w:val="en-US"/>
-        </w:rPr>
-        <w:t>Bluetooth</w:t>
-      </w:r>
-    </w:p>
-    <w:p>
-      <w:pPr>
-        <w:spacing w:line="360" w:lineRule="auto"/>
-        <w:ind w:left="360" w:firstLine="348"/>
-        <w:rPr>
-          <w:rFonts w:ascii="Times New Roman" w:hAnsi="Times New Roman" w:cs="Times New Roman"/>
-          <w:sz w:val="24"/>
-          <w:szCs w:val="24"/>
-        </w:rPr>
-      </w:pPr>
-      <w:r>
-        <w:rPr>
-          <w:rFonts w:ascii="Times New Roman" w:hAnsi="Times New Roman" w:cs="Times New Roman"/>
-          <w:sz w:val="24"/>
-          <w:szCs w:val="24"/>
-        </w:rPr>
-        <w:t xml:space="preserve">Для того что бы получать и отправлять данные в рамках приложения был </w:t>
-      </w:r>
-      <w:r>
-        <w:rPr>
-          <w:rFonts w:ascii="Times New Roman" w:hAnsi="Times New Roman" w:cs="Times New Roman"/>
-          <w:sz w:val="24"/>
-          <w:szCs w:val="24"/>
-        </w:rPr>
-        <w:t>использован</w:t>
-      </w:r>
-      <w:r>
-        <w:rPr>
-          <w:rFonts w:ascii="Times New Roman" w:hAnsi="Times New Roman" w:cs="Times New Roman"/>
-          <w:sz w:val="24"/>
-          <w:szCs w:val="24"/>
-        </w:rPr>
-        <w:t xml:space="preserve"> </w:t>
-      </w:r>
-      <w:r>
-        <w:rPr>
-          <w:rFonts w:ascii="Times New Roman" w:hAnsi="Times New Roman" w:cs="Times New Roman"/>
-          <w:sz w:val="24"/>
-          <w:szCs w:val="24"/>
-          <w:lang w:val="en-US"/>
-        </w:rPr>
-        <w:t>Web</w:t>
-      </w:r>
-      <w:r>
-        <w:rPr>
-          <w:rFonts w:ascii="Times New Roman" w:hAnsi="Times New Roman" w:cs="Times New Roman"/>
-          <w:sz w:val="24"/>
-          <w:szCs w:val="24"/>
-        </w:rPr>
-        <w:t xml:space="preserve"> </w:t>
-      </w:r>
-      <w:r>
-        <w:rPr>
-          <w:rFonts w:ascii="Times New Roman" w:hAnsi="Times New Roman" w:cs="Times New Roman"/>
-          <w:sz w:val="24"/>
-          <w:szCs w:val="24"/>
-          <w:lang w:val="en-US"/>
-        </w:rPr>
-        <w:t>Bluetooth</w:t>
-      </w:r>
-      <w:r>
-        <w:rPr>
-          <w:rFonts w:ascii="Times New Roman" w:hAnsi="Times New Roman" w:cs="Times New Roman"/>
-          <w:sz w:val="24"/>
-          <w:szCs w:val="24"/>
-        </w:rPr>
-        <w:t xml:space="preserve"> </w:t>
-      </w:r>
-      <w:r>
-        <w:rPr>
-          <w:rFonts w:ascii="Times New Roman" w:hAnsi="Times New Roman" w:cs="Times New Roman"/>
-          <w:sz w:val="24"/>
-          <w:szCs w:val="24"/>
-          <w:lang w:val="en-US"/>
-        </w:rPr>
-        <w:t>API</w:t>
-      </w:r>
-      <w:r>
-        <w:rPr>
-          <w:rFonts w:ascii="Times New Roman" w:hAnsi="Times New Roman" w:cs="Times New Roman"/>
-          <w:sz w:val="24"/>
-          <w:szCs w:val="24"/>
-        </w:rPr>
-        <w:t xml:space="preserve">, который посредством поддерживаемых браузеров предоставляет функционал </w:t>
-      </w:r>
-      <w:r>
-        <w:rPr>
-          <w:rFonts w:ascii="Times New Roman" w:hAnsi="Times New Roman" w:cs="Times New Roman"/>
-          <w:sz w:val="24"/>
-          <w:szCs w:val="24"/>
-        </w:rPr>
-        <w:t>для работы</w:t>
-      </w:r>
-      <w:r>
-        <w:rPr>
-          <w:rFonts w:ascii="Times New Roman" w:hAnsi="Times New Roman" w:cs="Times New Roman"/>
-          <w:sz w:val="24"/>
-          <w:szCs w:val="24"/>
-        </w:rPr>
-        <w:t xml:space="preserve"> с </w:t>
-      </w:r>
-      <w:r>
-        <w:rPr>
-          <w:rFonts w:ascii="Times New Roman" w:hAnsi="Times New Roman" w:cs="Times New Roman"/>
-          <w:sz w:val="24"/>
-          <w:szCs w:val="24"/>
-          <w:lang w:val="en-US"/>
-        </w:rPr>
-        <w:t>Bluetooth</w:t>
-      </w:r>
-      <w:r>
-        <w:rPr>
-          <w:rFonts w:ascii="Times New Roman" w:hAnsi="Times New Roman" w:cs="Times New Roman"/>
-          <w:sz w:val="24"/>
-          <w:szCs w:val="24"/>
-        </w:rPr>
-        <w:t xml:space="preserve">. При разработке использование данного </w:t>
-      </w:r>
-      <w:r>
-        <w:rPr>
-          <w:rFonts w:ascii="Times New Roman" w:hAnsi="Times New Roman" w:cs="Times New Roman"/>
-          <w:sz w:val="24"/>
-          <w:szCs w:val="24"/>
-          <w:lang w:val="en-US"/>
-        </w:rPr>
-        <w:t>API</w:t>
-      </w:r>
-      <w:r>
-        <w:rPr>
-          <w:rFonts w:ascii="Times New Roman" w:hAnsi="Times New Roman" w:cs="Times New Roman"/>
-          <w:sz w:val="24"/>
-          <w:szCs w:val="24"/>
-        </w:rPr>
-        <w:t xml:space="preserve"> создало </w:t>
-      </w:r>
-      <w:r>
-        <w:rPr>
-          <w:rFonts w:ascii="Times New Roman" w:hAnsi="Times New Roman" w:cs="Times New Roman"/>
-          <w:sz w:val="24"/>
-          <w:szCs w:val="24"/>
-        </w:rPr>
-        <w:t>множество</w:t>
-      </w:r>
-      <w:r>
-        <w:rPr>
-          <w:rFonts w:ascii="Times New Roman" w:hAnsi="Times New Roman" w:cs="Times New Roman"/>
-          <w:sz w:val="24"/>
-          <w:szCs w:val="24"/>
-        </w:rPr>
-        <w:t xml:space="preserve"> трудностей ввиду </w:t>
-      </w:r>
-      <w:r>
-        <w:rPr>
-          <w:rFonts w:ascii="Times New Roman" w:hAnsi="Times New Roman" w:cs="Times New Roman"/>
-          <w:sz w:val="24"/>
-          <w:szCs w:val="24"/>
-        </w:rPr>
-        <w:t>того,</w:t>
-      </w:r>
-      <w:r>
-        <w:rPr>
-          <w:rFonts w:ascii="Times New Roman" w:hAnsi="Times New Roman" w:cs="Times New Roman"/>
-          <w:sz w:val="24"/>
-          <w:szCs w:val="24"/>
-        </w:rPr>
-        <w:t xml:space="preserve"> что </w:t>
-      </w:r>
-      <w:r>
-        <w:rPr>
-          <w:rFonts w:ascii="Times New Roman" w:hAnsi="Times New Roman" w:cs="Times New Roman"/>
-          <w:sz w:val="24"/>
-          <w:szCs w:val="24"/>
-          <w:lang w:val="en-US"/>
-        </w:rPr>
-        <w:t>API</w:t>
-      </w:r>
-      <w:r>
-        <w:rPr>
-          <w:rFonts w:ascii="Times New Roman" w:hAnsi="Times New Roman" w:cs="Times New Roman"/>
-          <w:sz w:val="24"/>
-          <w:szCs w:val="24"/>
-        </w:rPr>
-        <w:t xml:space="preserve"> </w:t>
-      </w:r>
-      <w:r>
-        <w:rPr>
-          <w:rFonts w:ascii="Times New Roman" w:hAnsi="Times New Roman" w:cs="Times New Roman"/>
-          <w:sz w:val="24"/>
-          <w:szCs w:val="24"/>
-        </w:rPr>
-        <w:t>имеет малый</w:t>
-      </w:r>
-      <w:r>
-        <w:rPr>
-          <w:rFonts w:ascii="Times New Roman" w:hAnsi="Times New Roman" w:cs="Times New Roman"/>
-          <w:sz w:val="24"/>
-          <w:szCs w:val="24"/>
-        </w:rPr>
-        <w:t xml:space="preserve"> функционал и </w:t>
-      </w:r>
-      <w:r>
-        <w:rPr>
-          <w:rFonts w:ascii="Times New Roman" w:hAnsi="Times New Roman" w:cs="Times New Roman"/>
-          <w:sz w:val="24"/>
-          <w:szCs w:val="24"/>
-        </w:rPr>
-        <w:t>множество</w:t>
-      </w:r>
-      <w:r>
-        <w:rPr>
-          <w:rFonts w:ascii="Times New Roman" w:hAnsi="Times New Roman" w:cs="Times New Roman"/>
-          <w:sz w:val="24"/>
-          <w:szCs w:val="24"/>
-        </w:rPr>
-        <w:t xml:space="preserve"> ограничения при работе с </w:t>
-      </w:r>
-      <w:r>
-        <w:rPr>
-          <w:rFonts w:ascii="Times New Roman" w:hAnsi="Times New Roman" w:cs="Times New Roman"/>
-          <w:sz w:val="24"/>
-          <w:szCs w:val="24"/>
-          <w:lang w:val="en-US"/>
-        </w:rPr>
-        <w:t>Electron</w:t>
-      </w:r>
-      <w:r>
-        <w:rPr>
-          <w:rFonts w:ascii="Times New Roman" w:hAnsi="Times New Roman" w:cs="Times New Roman"/>
-          <w:sz w:val="24"/>
-          <w:szCs w:val="24"/>
-        </w:rPr>
-        <w:t xml:space="preserve">, в частности, в </w:t>
-      </w:r>
-      <w:r>
-        <w:rPr>
-          <w:rFonts w:ascii="Times New Roman" w:hAnsi="Times New Roman" w:cs="Times New Roman"/>
-          <w:sz w:val="24"/>
-          <w:szCs w:val="24"/>
-          <w:lang w:val="en-US"/>
-        </w:rPr>
-        <w:t>Electron</w:t>
-      </w:r>
-      <w:r>
-        <w:rPr>
-          <w:rFonts w:ascii="Times New Roman" w:hAnsi="Times New Roman" w:cs="Times New Roman"/>
-          <w:sz w:val="24"/>
-          <w:szCs w:val="24"/>
-        </w:rPr>
-        <w:t xml:space="preserve"> некоторых </w:t>
-      </w:r>
-      <w:r>
-        <w:rPr>
-          <w:rFonts w:ascii="Times New Roman" w:hAnsi="Times New Roman" w:cs="Times New Roman"/>
-          <w:sz w:val="24"/>
-          <w:szCs w:val="24"/>
-        </w:rPr>
-        <w:t>последних</w:t>
-      </w:r>
-      <w:r>
-        <w:rPr>
-          <w:rFonts w:ascii="Times New Roman" w:hAnsi="Times New Roman" w:cs="Times New Roman"/>
-          <w:sz w:val="24"/>
-          <w:szCs w:val="24"/>
-        </w:rPr>
-        <w:t xml:space="preserve"> версий данное </w:t>
-      </w:r>
-      <w:r>
-        <w:rPr>
-          <w:rFonts w:ascii="Times New Roman" w:hAnsi="Times New Roman" w:cs="Times New Roman"/>
-          <w:sz w:val="24"/>
-          <w:szCs w:val="24"/>
-          <w:lang w:val="en-US"/>
-        </w:rPr>
-        <w:t>API</w:t>
-      </w:r>
-      <w:r>
-        <w:rPr>
-          <w:rFonts w:ascii="Times New Roman" w:hAnsi="Times New Roman" w:cs="Times New Roman"/>
-          <w:sz w:val="24"/>
-          <w:szCs w:val="24"/>
-        </w:rPr>
-        <w:t xml:space="preserve"> просто не работает, а </w:t>
-      </w:r>
-      <w:r>
-        <w:rPr>
-          <w:rFonts w:ascii="Times New Roman" w:hAnsi="Times New Roman" w:cs="Times New Roman"/>
-          <w:sz w:val="24"/>
-          <w:szCs w:val="24"/>
-        </w:rPr>
-        <w:t>там, где</w:t>
-      </w:r>
-      <w:r>
-        <w:rPr>
-          <w:rFonts w:ascii="Times New Roman" w:hAnsi="Times New Roman" w:cs="Times New Roman"/>
-          <w:sz w:val="24"/>
-          <w:szCs w:val="24"/>
-        </w:rPr>
-        <w:t xml:space="preserve"> работает, не </w:t>
-      </w:r>
-      <w:r>
-        <w:rPr>
-          <w:rFonts w:ascii="Times New Roman" w:hAnsi="Times New Roman" w:cs="Times New Roman"/>
-          <w:sz w:val="24"/>
-          <w:szCs w:val="24"/>
-        </w:rPr>
-        <w:t>реализовано</w:t>
-      </w:r>
-      <w:r>
-        <w:rPr>
-          <w:rFonts w:ascii="Times New Roman" w:hAnsi="Times New Roman" w:cs="Times New Roman"/>
-          <w:sz w:val="24"/>
-          <w:szCs w:val="24"/>
-        </w:rPr>
-        <w:t xml:space="preserve"> вполне </w:t>
-      </w:r>
-      <w:r>
-        <w:rPr>
-          <w:rFonts w:ascii="Times New Roman" w:hAnsi="Times New Roman" w:cs="Times New Roman"/>
-          <w:sz w:val="24"/>
-          <w:szCs w:val="24"/>
-        </w:rPr>
-        <w:t>корректно</w:t>
-      </w:r>
-      <w:r>
-        <w:rPr>
-          <w:rFonts w:ascii="Times New Roman" w:hAnsi="Times New Roman" w:cs="Times New Roman"/>
-          <w:sz w:val="24"/>
-          <w:szCs w:val="24"/>
-        </w:rPr>
-        <w:t xml:space="preserve">, ввиду того что предназначено для работы в браузерах, которым </w:t>
-      </w:r>
-      <w:r>
-        <w:rPr>
-          <w:rFonts w:ascii="Times New Roman" w:hAnsi="Times New Roman" w:cs="Times New Roman"/>
-          <w:sz w:val="24"/>
-          <w:szCs w:val="24"/>
-          <w:lang w:val="en-US"/>
-        </w:rPr>
-        <w:t>Electron</w:t>
-      </w:r>
-      <w:r>
-        <w:rPr>
-          <w:rFonts w:ascii="Times New Roman" w:hAnsi="Times New Roman" w:cs="Times New Roman"/>
-          <w:sz w:val="24"/>
-          <w:szCs w:val="24"/>
-        </w:rPr>
-        <w:t xml:space="preserve"> в полной мере не является. Для корректной работы </w:t>
-      </w:r>
-      <w:r>
-        <w:rPr>
-          <w:rFonts w:ascii="Times New Roman" w:hAnsi="Times New Roman" w:cs="Times New Roman"/>
-          <w:sz w:val="24"/>
-          <w:szCs w:val="24"/>
-        </w:rPr>
-        <w:t>данного API</w:t>
-      </w:r>
-      <w:r>
-        <w:rPr>
-          <w:rFonts w:ascii="Times New Roman" w:hAnsi="Times New Roman" w:cs="Times New Roman"/>
-          <w:sz w:val="24"/>
-          <w:szCs w:val="24"/>
-        </w:rPr>
-        <w:t xml:space="preserve"> потребовалось </w:t>
-      </w:r>
-      <w:r>
-        <w:rPr>
-          <w:rFonts w:ascii="Times New Roman" w:hAnsi="Times New Roman" w:cs="Times New Roman"/>
-          <w:sz w:val="24"/>
-          <w:szCs w:val="24"/>
-        </w:rPr>
-        <w:t>реализовать</w:t>
-      </w:r>
-      <w:r>
-        <w:rPr>
-          <w:rFonts w:ascii="Times New Roman" w:hAnsi="Times New Roman" w:cs="Times New Roman"/>
-          <w:sz w:val="24"/>
-          <w:szCs w:val="24"/>
-        </w:rPr>
-        <w:t xml:space="preserve"> прослойку на базе </w:t>
-      </w:r>
-      <w:proofErr w:type="spellStart"/>
-      <w:r>
-        <w:rPr>
-          <w:rFonts w:ascii="Times New Roman" w:hAnsi="Times New Roman" w:cs="Times New Roman"/>
-          <w:sz w:val="24"/>
-          <w:szCs w:val="24"/>
-          <w:lang w:val="en-US"/>
-        </w:rPr>
-        <w:t>ipc</w:t>
-      </w:r>
-      <w:proofErr w:type="spellEnd"/>
-      <w:r>
-        <w:rPr>
-          <w:rFonts w:ascii="Times New Roman" w:hAnsi="Times New Roman" w:cs="Times New Roman"/>
-          <w:sz w:val="24"/>
-          <w:szCs w:val="24"/>
-        </w:rPr>
-        <w:t xml:space="preserve"> событий. </w:t>
-      </w:r>
-    </w:p>
-    <w:p>
-      <w:pPr>
-        <w:spacing w:line="360" w:lineRule="auto"/>
-        <w:ind w:left="360"/>
-        <w:rPr>
-          <w:rFonts w:ascii="Times New Roman" w:hAnsi="Times New Roman" w:cs="Times New Roman"/>
-          <w:b/>
-          <w:bCs/>
-          <w:sz w:val="24"/>
-          <w:szCs w:val="24"/>
-        </w:rPr>
-      </w:pPr>
-      <w:r>
-        <w:rPr>
-          <w:rFonts w:ascii="Times New Roman" w:hAnsi="Times New Roman" w:cs="Times New Roman"/>
-          <w:b/>
-          <w:bCs/>
-          <w:sz w:val="24"/>
-          <w:szCs w:val="24"/>
-        </w:rPr>
-        <w:t xml:space="preserve">3.2.5. </w:t>
-      </w:r>
-      <w:r>
-        <w:rPr>
-          <w:rFonts w:ascii="Times New Roman" w:hAnsi="Times New Roman" w:cs="Times New Roman"/>
-          <w:b/>
-          <w:bCs/>
-          <w:sz w:val="24"/>
-          <w:szCs w:val="24"/>
-        </w:rPr>
-        <w:t xml:space="preserve">Работа с </w:t>
-      </w:r>
-      <w:r>
-        <w:rPr>
-          <w:rFonts w:ascii="Times New Roman" w:hAnsi="Times New Roman" w:cs="Times New Roman"/>
-          <w:b/>
-          <w:bCs/>
-          <w:sz w:val="24"/>
-          <w:szCs w:val="24"/>
-        </w:rPr>
-        <w:t>операционной системой</w:t>
-      </w:r>
-    </w:p>
-    <w:p>
-      <w:pPr>
-        <w:spacing w:line="360" w:lineRule="auto"/>
-        <w:ind w:left="360" w:firstLine="348"/>
-        <w:rPr>
-          <w:rFonts w:ascii="Times New Roman" w:hAnsi="Times New Roman" w:cs="Times New Roman"/>
-          <w:sz w:val="24"/>
-          <w:szCs w:val="24"/>
-        </w:rPr>
-      </w:pPr>
-      <w:r>
-        <w:rPr>
-          <w:rFonts w:ascii="Times New Roman" w:hAnsi="Times New Roman" w:cs="Times New Roman"/>
-          <w:sz w:val="24"/>
-          <w:szCs w:val="24"/>
-        </w:rPr>
-        <w:t>Для доступа к файловой системе и</w:t>
-      </w:r>
-      <w:r>
-        <w:rPr>
-          <w:rFonts w:ascii="Times New Roman" w:hAnsi="Times New Roman" w:cs="Times New Roman"/>
-          <w:sz w:val="24"/>
-          <w:szCs w:val="24"/>
-          <w:lang w:val="en-US"/>
-        </w:rPr>
-        <w:t>c</w:t>
-      </w:r>
-      <w:r>
-        <w:rPr>
-          <w:rFonts w:ascii="Times New Roman" w:hAnsi="Times New Roman" w:cs="Times New Roman"/>
-          <w:sz w:val="24"/>
-          <w:szCs w:val="24"/>
-        </w:rPr>
-        <w:t xml:space="preserve">пользован стандартный модуль </w:t>
-      </w:r>
-      <w:r>
-        <w:rPr>
-          <w:rFonts w:ascii="Times New Roman" w:hAnsi="Times New Roman" w:cs="Times New Roman"/>
-          <w:sz w:val="24"/>
-          <w:szCs w:val="24"/>
-          <w:lang w:val="en-US"/>
-        </w:rPr>
-        <w:t>Node</w:t>
-      </w:r>
-      <w:r>
-        <w:rPr>
-          <w:rFonts w:ascii="Times New Roman" w:hAnsi="Times New Roman" w:cs="Times New Roman"/>
-          <w:sz w:val="24"/>
-          <w:szCs w:val="24"/>
-        </w:rPr>
-        <w:t>.</w:t>
-      </w:r>
-      <w:proofErr w:type="spellStart"/>
-      <w:r>
-        <w:rPr>
-          <w:rFonts w:ascii="Times New Roman" w:hAnsi="Times New Roman" w:cs="Times New Roman"/>
-          <w:sz w:val="24"/>
-          <w:szCs w:val="24"/>
-          <w:lang w:val="en-US"/>
-        </w:rPr>
-        <w:t>js</w:t>
-      </w:r>
-      <w:proofErr w:type="spellEnd"/>
-      <w:r>
-        <w:rPr>
-          <w:rFonts w:ascii="Times New Roman" w:hAnsi="Times New Roman" w:cs="Times New Roman"/>
-          <w:sz w:val="24"/>
-          <w:szCs w:val="24"/>
-        </w:rPr>
-        <w:t xml:space="preserve"> </w:t>
-      </w:r>
-      <w:r>
-        <w:rPr>
-          <w:rFonts w:ascii="Times New Roman" w:hAnsi="Times New Roman" w:cs="Times New Roman"/>
-          <w:sz w:val="24"/>
-          <w:szCs w:val="24"/>
-          <w:lang w:val="en-US"/>
-        </w:rPr>
-        <w:t>fs</w:t>
-      </w:r>
-      <w:r>
-        <w:rPr>
-          <w:rFonts w:ascii="Times New Roman" w:hAnsi="Times New Roman" w:cs="Times New Roman"/>
-          <w:sz w:val="24"/>
-          <w:szCs w:val="24"/>
-        </w:rPr>
-        <w:t>. Посредством которого реализована работа по чтению и сохранению файлов. Приложение имеет 3 компонента файловой системы которые важны для него. Это файл нейросети, папка сохранений сессий и папка для хранения данных приложения.</w:t>
-      </w:r>
-    </w:p>
-    <w:p>
-      <w:pPr>
-        <w:spacing w:line="360" w:lineRule="auto"/>
-        <w:ind w:firstLine="360"/>
-        <w:rPr>
-          <w:rFonts w:ascii="Times New Roman" w:hAnsi="Times New Roman" w:cs="Times New Roman"/>
-          <w:b/>
-          <w:bCs/>
-          <w:sz w:val="24"/>
-          <w:szCs w:val="24"/>
-        </w:rPr>
-      </w:pPr>
-      <w:r>
-        <w:rPr>
-          <w:rFonts w:ascii="Times New Roman" w:hAnsi="Times New Roman" w:cs="Times New Roman"/>
-          <w:b/>
-          <w:bCs/>
-          <w:sz w:val="24"/>
-          <w:szCs w:val="24"/>
-        </w:rPr>
-        <w:t xml:space="preserve">3.2.6. </w:t>
-      </w:r>
-      <w:r>
-        <w:rPr>
-          <w:rFonts w:ascii="Times New Roman" w:hAnsi="Times New Roman" w:cs="Times New Roman"/>
-          <w:b/>
-          <w:bCs/>
-          <w:sz w:val="24"/>
-          <w:szCs w:val="24"/>
-        </w:rPr>
-        <w:t>Архитектура приложения компаньона</w:t>
-      </w:r>
-    </w:p>
-    <w:p>
-      <w:pPr>
-        <w:spacing w:line="360" w:lineRule="auto"/>
-        <w:ind w:firstLine="708"/>
-        <w:rPr>
-          <w:rFonts w:ascii="Times New Roman" w:hAnsi="Times New Roman" w:cs="Times New Roman"/>
-          <w:sz w:val="24"/>
-          <w:szCs w:val="24"/>
-        </w:rPr>
-      </w:pPr>
-      <w:r>
-        <w:rPr>
-          <w:rFonts w:ascii="Times New Roman" w:hAnsi="Times New Roman" w:cs="Times New Roman"/>
-          <w:sz w:val="24"/>
-          <w:szCs w:val="24"/>
-        </w:rPr>
-        <w:t xml:space="preserve">Архитектура приложения компаньона приведена </w:t>
-      </w:r>
-      <w:r>
-        <w:rPr>
-          <w:rFonts w:ascii="Times New Roman" w:hAnsi="Times New Roman" w:cs="Times New Roman"/>
-          <w:sz w:val="24"/>
-          <w:szCs w:val="24"/>
-        </w:rPr>
-        <w:t xml:space="preserve">рис. </w:t>
-      </w:r>
-      <w:r>
-        <w:rPr>
-          <w:rFonts w:ascii="Times New Roman" w:hAnsi="Times New Roman" w:cs="Times New Roman"/>
-          <w:sz w:val="24"/>
-          <w:szCs w:val="24"/>
-        </w:rPr>
-        <w:t>1</w:t>
-      </w:r>
-      <w:r>
-        <w:rPr>
-          <w:rFonts w:ascii="Times New Roman" w:hAnsi="Times New Roman" w:cs="Times New Roman"/>
-          <w:sz w:val="24"/>
-          <w:szCs w:val="24"/>
-        </w:rPr>
-        <w:t>.</w:t>
-      </w:r>
-    </w:p>
-    <w:p>
-      <w:pPr>
-        <w:spacing w:line="360" w:lineRule="auto"/>
         <w:jc w:val="center"/>
         <w:rPr>
           <w:rFonts w:ascii="Times New Roman" w:hAnsi="Times New Roman" w:cs="Times New Roman"/>
@@ -16369,7 +16469,6 @@
           <w:szCs w:val="24"/>
           <w:lang w:val="en-US"/>
         </w:rPr>
-        <w:lastRenderedPageBreak/>
         <w:drawing>
           <wp:inline distT="0" distB="0" distL="0" distR="0" wp14:anchorId="6270AB0C" wp14:editId="659BEF41">
             <wp:extent cx="4869815" cy="2487930"/>
@@ -16432,7 +16531,31 @@
         <w:rPr>
           <w:rFonts w:ascii="Times New Roman" w:hAnsi="Times New Roman" w:cs="Times New Roman"/>
         </w:rPr>
-        <w:t>Рис. 1.  Архитектура приложения компаньона</w:t>
+        <w:t>Рис</w:t>
+      </w:r>
+      <w:r>
+        <w:rPr>
+          <w:rFonts w:ascii="Times New Roman" w:hAnsi="Times New Roman" w:cs="Times New Roman"/>
+        </w:rPr>
+        <w:t>унок</w:t>
+      </w:r>
+      <w:r>
+        <w:rPr>
+          <w:rFonts w:ascii="Times New Roman" w:hAnsi="Times New Roman" w:cs="Times New Roman"/>
+        </w:rPr>
+        <w:t xml:space="preserve"> 1</w:t>
+      </w:r>
+      <w:r>
+        <w:rPr>
+          <w:rFonts w:ascii="Times New Roman" w:hAnsi="Times New Roman" w:cs="Times New Roman"/>
+        </w:rPr>
+        <w:t xml:space="preserve"> - </w:t>
+      </w:r>
+      <w:r>
+        <w:rPr>
+          <w:rFonts w:ascii="Times New Roman" w:hAnsi="Times New Roman" w:cs="Times New Roman"/>
+        </w:rPr>
+        <w:t>Архитектура приложения компаньона</w:t>
       </w:r>
     </w:p>
     <w:p>
@@ -16466,6 +16589,7 @@
           <w:sz w:val="24"/>
           <w:szCs w:val="24"/>
         </w:rPr>
+        <w:lastRenderedPageBreak/>
         <w:t>3.2.7. Средства и инструменты разработки приложения компаньона</w:t>
       </w:r>
     </w:p>
@@ -16748,7 +16872,7 @@
     <w:p>
       <w:pPr>
         <w:spacing w:line="360" w:lineRule="auto"/>
-        <w:ind w:left="708" w:firstLine="708"/>
+        <w:ind w:left="1416" w:firstLine="708"/>
         <w:rPr>
           <w:rFonts w:ascii="Times New Roman" w:hAnsi="Times New Roman" w:cs="Times New Roman"/>
           <w:i/>
@@ -16765,468 +16889,9 @@
           <w:sz w:val="24"/>
           <w:szCs w:val="24"/>
         </w:rPr>
-        <w:t>Будет описана позже</w:t>
-      </w:r>
-    </w:p>
-    <w:p>
-      <w:pPr>
-        <w:spacing w:line="360" w:lineRule="auto"/>
-        <w:ind w:left="708" w:firstLine="708"/>
-        <w:rPr>
-          <w:rFonts w:ascii="Times New Roman" w:hAnsi="Times New Roman" w:cs="Times New Roman"/>
-          <w:b/>
-          <w:bCs/>
-          <w:sz w:val="24"/>
-          <w:szCs w:val="24"/>
-        </w:rPr>
-      </w:pPr>
-      <w:r>
-        <w:rPr>
-          <w:rFonts w:ascii="Times New Roman" w:hAnsi="Times New Roman" w:cs="Times New Roman"/>
-          <w:b/>
-          <w:bCs/>
-          <w:sz w:val="24"/>
-          <w:szCs w:val="24"/>
-        </w:rPr>
-        <w:t>3.3.1.1 Средства и инструменты разработки корпуса</w:t>
-      </w:r>
-    </w:p>
-    <w:p>
-      <w:pPr>
-        <w:spacing w:line="360" w:lineRule="auto"/>
-        <w:ind w:left="1416" w:firstLine="360"/>
-        <w:rPr>
-          <w:rFonts w:ascii="Times New Roman" w:hAnsi="Times New Roman" w:cs="Times New Roman"/>
-          <w:sz w:val="24"/>
-          <w:szCs w:val="24"/>
-        </w:rPr>
-      </w:pPr>
-      <w:r>
-        <w:rPr>
-          <w:rFonts w:ascii="Times New Roman" w:hAnsi="Times New Roman" w:cs="Times New Roman"/>
-          <w:sz w:val="24"/>
-          <w:szCs w:val="24"/>
-        </w:rPr>
-        <w:lastRenderedPageBreak/>
-        <w:t xml:space="preserve">При разработке </w:t>
-      </w:r>
-      <w:r>
-        <w:rPr>
-          <w:rFonts w:ascii="Times New Roman" w:hAnsi="Times New Roman" w:cs="Times New Roman"/>
-          <w:sz w:val="24"/>
-          <w:szCs w:val="24"/>
-        </w:rPr>
-        <w:t>корпуса применялось инженерное пр</w:t>
-      </w:r>
-      <w:r>
-        <w:rPr>
-          <w:rFonts w:ascii="Times New Roman" w:hAnsi="Times New Roman" w:cs="Times New Roman"/>
-          <w:sz w:val="24"/>
-          <w:szCs w:val="24"/>
-        </w:rPr>
-        <w:t>о</w:t>
-      </w:r>
-      <w:r>
-        <w:rPr>
-          <w:rFonts w:ascii="Times New Roman" w:hAnsi="Times New Roman" w:cs="Times New Roman"/>
-          <w:sz w:val="24"/>
-          <w:szCs w:val="24"/>
-        </w:rPr>
-        <w:t xml:space="preserve">граммное обеспечение САПР Компас </w:t>
-      </w:r>
-      <w:r>
-        <w:rPr>
-          <w:rFonts w:ascii="Times New Roman" w:hAnsi="Times New Roman" w:cs="Times New Roman"/>
-          <w:sz w:val="24"/>
-          <w:szCs w:val="24"/>
-        </w:rPr>
-        <w:t>3</w:t>
-      </w:r>
-      <w:r>
-        <w:rPr>
-          <w:rFonts w:ascii="Times New Roman" w:hAnsi="Times New Roman" w:cs="Times New Roman"/>
-          <w:sz w:val="24"/>
-          <w:szCs w:val="24"/>
-          <w:lang w:val="en-US"/>
-        </w:rPr>
-        <w:t>D</w:t>
-      </w:r>
-      <w:r>
-        <w:rPr>
-          <w:rFonts w:ascii="Times New Roman" w:hAnsi="Times New Roman" w:cs="Times New Roman"/>
-          <w:sz w:val="24"/>
-          <w:szCs w:val="24"/>
-        </w:rPr>
-        <w:t>.</w:t>
-      </w:r>
-      <w:r>
-        <w:rPr>
-          <w:rFonts w:ascii="Times New Roman" w:hAnsi="Times New Roman" w:cs="Times New Roman"/>
-          <w:sz w:val="24"/>
-          <w:szCs w:val="24"/>
-        </w:rPr>
-        <w:t xml:space="preserve"> Для изготовления корпуса использовалась технология </w:t>
-      </w:r>
-      <w:r>
-        <w:rPr>
-          <w:rFonts w:ascii="Times New Roman" w:hAnsi="Times New Roman" w:cs="Times New Roman"/>
-          <w:sz w:val="24"/>
-          <w:szCs w:val="24"/>
-        </w:rPr>
-        <w:t>3</w:t>
-      </w:r>
-      <w:r>
-        <w:rPr>
-          <w:rFonts w:ascii="Times New Roman" w:hAnsi="Times New Roman" w:cs="Times New Roman"/>
-          <w:sz w:val="24"/>
-          <w:szCs w:val="24"/>
-          <w:lang w:val="en-US"/>
-        </w:rPr>
-        <w:t>D</w:t>
-      </w:r>
-      <w:r>
-        <w:rPr>
-          <w:rFonts w:ascii="Times New Roman" w:hAnsi="Times New Roman" w:cs="Times New Roman"/>
-          <w:sz w:val="24"/>
-          <w:szCs w:val="24"/>
-        </w:rPr>
-        <w:t xml:space="preserve"> </w:t>
-      </w:r>
-      <w:r>
-        <w:rPr>
-          <w:rFonts w:ascii="Times New Roman" w:hAnsi="Times New Roman" w:cs="Times New Roman"/>
-          <w:sz w:val="24"/>
-          <w:szCs w:val="24"/>
-        </w:rPr>
-        <w:t xml:space="preserve">печати </w:t>
-      </w:r>
-      <w:r>
-        <w:rPr>
-          <w:rFonts w:ascii="Times New Roman" w:hAnsi="Times New Roman" w:cs="Times New Roman"/>
-          <w:sz w:val="24"/>
-          <w:szCs w:val="24"/>
-          <w:lang w:val="en-US"/>
-        </w:rPr>
-        <w:t>FDM</w:t>
-      </w:r>
-      <w:r>
-        <w:rPr>
-          <w:rFonts w:ascii="Times New Roman" w:hAnsi="Times New Roman" w:cs="Times New Roman"/>
-          <w:sz w:val="24"/>
-          <w:szCs w:val="24"/>
-        </w:rPr>
-        <w:t xml:space="preserve"> и ПО</w:t>
-      </w:r>
-      <w:r>
-        <w:rPr>
-          <w:rFonts w:ascii="Times New Roman" w:hAnsi="Times New Roman" w:cs="Times New Roman"/>
-          <w:sz w:val="24"/>
-          <w:szCs w:val="24"/>
-        </w:rPr>
-        <w:t xml:space="preserve"> </w:t>
-      </w:r>
-      <w:proofErr w:type="spellStart"/>
-      <w:r>
-        <w:rPr>
-          <w:rFonts w:ascii="Times New Roman" w:hAnsi="Times New Roman" w:cs="Times New Roman"/>
-          <w:sz w:val="24"/>
-          <w:szCs w:val="24"/>
-          <w:lang w:val="en-US"/>
-        </w:rPr>
-        <w:t>Cura</w:t>
-      </w:r>
-      <w:proofErr w:type="spellEnd"/>
-      <w:r>
-        <w:rPr>
-          <w:rFonts w:ascii="Times New Roman" w:hAnsi="Times New Roman" w:cs="Times New Roman"/>
-          <w:sz w:val="24"/>
-          <w:szCs w:val="24"/>
-        </w:rPr>
-        <w:t xml:space="preserve"> для трансформации. </w:t>
-      </w:r>
-      <w:proofErr w:type="spellStart"/>
-      <w:r>
-        <w:rPr>
-          <w:rFonts w:ascii="Times New Roman" w:hAnsi="Times New Roman" w:cs="Times New Roman"/>
-          <w:sz w:val="24"/>
-          <w:szCs w:val="24"/>
-        </w:rPr>
-        <w:t>stl</w:t>
-      </w:r>
-      <w:proofErr w:type="spellEnd"/>
-      <w:r>
-        <w:rPr>
-          <w:rFonts w:ascii="Times New Roman" w:hAnsi="Times New Roman" w:cs="Times New Roman"/>
-          <w:sz w:val="24"/>
-          <w:szCs w:val="24"/>
-        </w:rPr>
-        <w:t xml:space="preserve"> </w:t>
-      </w:r>
-      <w:r>
-        <w:rPr>
-          <w:rFonts w:ascii="Times New Roman" w:hAnsi="Times New Roman" w:cs="Times New Roman"/>
-          <w:sz w:val="24"/>
-          <w:szCs w:val="24"/>
-        </w:rPr>
-        <w:t xml:space="preserve">файла модели в </w:t>
-      </w:r>
-      <w:r>
-        <w:rPr>
-          <w:rFonts w:ascii="Times New Roman" w:hAnsi="Times New Roman" w:cs="Times New Roman"/>
-          <w:sz w:val="24"/>
-          <w:szCs w:val="24"/>
-          <w:lang w:val="en-US"/>
-        </w:rPr>
-        <w:t>g</w:t>
-      </w:r>
-      <w:r>
-        <w:rPr>
-          <w:rFonts w:ascii="Times New Roman" w:hAnsi="Times New Roman" w:cs="Times New Roman"/>
-          <w:sz w:val="24"/>
-          <w:szCs w:val="24"/>
-        </w:rPr>
-        <w:t>-</w:t>
-      </w:r>
-      <w:r>
-        <w:rPr>
-          <w:rFonts w:ascii="Times New Roman" w:hAnsi="Times New Roman" w:cs="Times New Roman"/>
-          <w:sz w:val="24"/>
-          <w:szCs w:val="24"/>
-          <w:lang w:val="en-US"/>
-        </w:rPr>
-        <w:t>code</w:t>
-      </w:r>
-      <w:r>
-        <w:rPr>
-          <w:rFonts w:ascii="Times New Roman" w:hAnsi="Times New Roman" w:cs="Times New Roman"/>
-          <w:sz w:val="24"/>
-          <w:szCs w:val="24"/>
-        </w:rPr>
-        <w:t>.</w:t>
-      </w:r>
-      <w:r>
-        <w:rPr>
-          <w:rFonts w:ascii="Times New Roman" w:hAnsi="Times New Roman" w:cs="Times New Roman"/>
-          <w:sz w:val="24"/>
-          <w:szCs w:val="24"/>
-        </w:rPr>
-        <w:t xml:space="preserve"> </w:t>
-      </w:r>
-    </w:p>
-    <w:p>
-      <w:pPr>
-        <w:spacing w:line="360" w:lineRule="auto"/>
-        <w:ind w:firstLine="708"/>
-        <w:rPr>
-          <w:rFonts w:ascii="Times New Roman" w:hAnsi="Times New Roman" w:cs="Times New Roman"/>
-          <w:b/>
-          <w:bCs/>
-          <w:sz w:val="24"/>
-          <w:szCs w:val="24"/>
-        </w:rPr>
-      </w:pPr>
-      <w:r>
-        <w:rPr>
-          <w:rFonts w:ascii="Times New Roman" w:hAnsi="Times New Roman" w:cs="Times New Roman"/>
-          <w:b/>
-          <w:bCs/>
-          <w:sz w:val="24"/>
-          <w:szCs w:val="24"/>
-        </w:rPr>
-        <w:t xml:space="preserve">3.3.2. </w:t>
-      </w:r>
-      <w:r>
-        <w:rPr>
-          <w:rFonts w:ascii="Times New Roman" w:hAnsi="Times New Roman" w:cs="Times New Roman"/>
-          <w:b/>
-          <w:bCs/>
-          <w:sz w:val="24"/>
-          <w:szCs w:val="24"/>
-        </w:rPr>
-        <w:t>Разработка аппаратной части</w:t>
-      </w:r>
-    </w:p>
-    <w:p>
-      <w:pPr>
-        <w:spacing w:line="360" w:lineRule="auto"/>
-        <w:ind w:firstLine="708"/>
-        <w:rPr>
-          <w:rFonts w:ascii="Times New Roman" w:hAnsi="Times New Roman" w:cs="Times New Roman"/>
-          <w:sz w:val="24"/>
-          <w:szCs w:val="24"/>
-        </w:rPr>
-      </w:pPr>
-      <w:r>
-        <w:rPr>
-          <w:rFonts w:ascii="Times New Roman" w:hAnsi="Times New Roman" w:cs="Times New Roman"/>
-          <w:sz w:val="24"/>
-          <w:szCs w:val="24"/>
-        </w:rPr>
-        <w:t>-</w:t>
-      </w:r>
-    </w:p>
-    <w:p>
-      <w:pPr>
-        <w:spacing w:line="360" w:lineRule="auto"/>
-        <w:ind w:left="708" w:firstLine="708"/>
-        <w:rPr>
-          <w:rFonts w:ascii="Times New Roman" w:hAnsi="Times New Roman" w:cs="Times New Roman"/>
-          <w:b/>
-          <w:bCs/>
-          <w:sz w:val="24"/>
-          <w:szCs w:val="24"/>
-        </w:rPr>
-      </w:pPr>
-      <w:r>
-        <w:rPr>
-          <w:rFonts w:ascii="Times New Roman" w:hAnsi="Times New Roman" w:cs="Times New Roman"/>
-          <w:b/>
-          <w:bCs/>
-          <w:sz w:val="24"/>
-          <w:szCs w:val="24"/>
-        </w:rPr>
-        <w:t xml:space="preserve">3.3.1.1. </w:t>
-      </w:r>
-      <w:r>
-        <w:rPr>
-          <w:rFonts w:ascii="Times New Roman" w:hAnsi="Times New Roman" w:cs="Times New Roman"/>
-          <w:b/>
-          <w:bCs/>
-          <w:sz w:val="24"/>
-          <w:szCs w:val="24"/>
-        </w:rPr>
-        <w:t>Архитектура аппаратной части</w:t>
-      </w:r>
-    </w:p>
-    <w:p>
-      <w:pPr>
-        <w:spacing w:line="360" w:lineRule="auto"/>
-        <w:ind w:left="708" w:firstLine="708"/>
-        <w:rPr>
-          <w:rFonts w:ascii="Times New Roman" w:hAnsi="Times New Roman" w:cs="Times New Roman"/>
-          <w:sz w:val="24"/>
-          <w:szCs w:val="24"/>
-        </w:rPr>
-      </w:pPr>
-      <w:r>
-        <w:rPr>
-          <w:rFonts w:ascii="Times New Roman" w:hAnsi="Times New Roman" w:cs="Times New Roman"/>
-          <w:sz w:val="24"/>
-          <w:szCs w:val="24"/>
-        </w:rPr>
-        <w:t>-</w:t>
-      </w:r>
-    </w:p>
-    <w:p>
-      <w:pPr>
-        <w:spacing w:line="360" w:lineRule="auto"/>
-        <w:ind w:left="708" w:firstLine="708"/>
-        <w:rPr>
-          <w:rFonts w:ascii="Times New Roman" w:hAnsi="Times New Roman" w:cs="Times New Roman"/>
-          <w:b/>
-          <w:bCs/>
-          <w:sz w:val="24"/>
-          <w:szCs w:val="24"/>
-        </w:rPr>
-      </w:pPr>
-      <w:r>
-        <w:rPr>
-          <w:rFonts w:ascii="Times New Roman" w:hAnsi="Times New Roman" w:cs="Times New Roman"/>
-          <w:b/>
-          <w:bCs/>
-          <w:sz w:val="24"/>
-          <w:szCs w:val="24"/>
-        </w:rPr>
-        <w:t>3.3.1.2. Средства и инструменты разработки аппаратной части</w:t>
-      </w:r>
-    </w:p>
-    <w:p>
-      <w:pPr>
-        <w:spacing w:line="360" w:lineRule="auto"/>
-        <w:ind w:left="1416" w:firstLine="360"/>
-        <w:rPr>
-          <w:rFonts w:ascii="Times New Roman" w:hAnsi="Times New Roman" w:cs="Times New Roman"/>
-          <w:sz w:val="24"/>
-          <w:szCs w:val="24"/>
-        </w:rPr>
-      </w:pPr>
-      <w:r>
-        <w:rPr>
-          <w:rFonts w:ascii="Times New Roman" w:hAnsi="Times New Roman" w:cs="Times New Roman"/>
-          <w:sz w:val="24"/>
-          <w:szCs w:val="24"/>
-        </w:rPr>
-        <w:t xml:space="preserve">При разработке </w:t>
-      </w:r>
-      <w:r>
-        <w:rPr>
-          <w:rFonts w:ascii="Times New Roman" w:hAnsi="Times New Roman" w:cs="Times New Roman"/>
-          <w:sz w:val="24"/>
-          <w:szCs w:val="24"/>
-        </w:rPr>
-        <w:t xml:space="preserve">аппаратной части проекта использовалась документация от </w:t>
-      </w:r>
-      <w:r>
-        <w:rPr>
-          <w:rFonts w:ascii="Times New Roman" w:hAnsi="Times New Roman" w:cs="Times New Roman"/>
-          <w:sz w:val="24"/>
-          <w:szCs w:val="24"/>
-        </w:rPr>
-        <w:t xml:space="preserve">производителей, а также инженерное программное обеспечение САПР </w:t>
-      </w:r>
-      <w:r>
-        <w:rPr>
-          <w:rFonts w:ascii="Times New Roman" w:hAnsi="Times New Roman" w:cs="Times New Roman"/>
-          <w:sz w:val="24"/>
-          <w:szCs w:val="24"/>
-          <w:lang w:val="en-US"/>
-        </w:rPr>
-        <w:t>Eagle</w:t>
-      </w:r>
-      <w:r>
-        <w:rPr>
-          <w:rFonts w:ascii="Times New Roman" w:hAnsi="Times New Roman" w:cs="Times New Roman"/>
-          <w:sz w:val="24"/>
-          <w:szCs w:val="24"/>
-        </w:rPr>
-        <w:t>.</w:t>
-      </w:r>
-      <w:r>
-        <w:rPr>
-          <w:rFonts w:ascii="Times New Roman" w:hAnsi="Times New Roman" w:cs="Times New Roman"/>
-          <w:sz w:val="24"/>
-          <w:szCs w:val="24"/>
-        </w:rPr>
-        <w:t xml:space="preserve"> </w:t>
-      </w:r>
-    </w:p>
-    <w:p>
-      <w:pPr>
-        <w:spacing w:line="360" w:lineRule="auto"/>
-        <w:ind w:firstLine="708"/>
-        <w:rPr>
-          <w:rFonts w:ascii="Times New Roman" w:hAnsi="Times New Roman" w:cs="Times New Roman"/>
-          <w:b/>
-          <w:bCs/>
-          <w:sz w:val="24"/>
-          <w:szCs w:val="24"/>
-        </w:rPr>
-      </w:pPr>
-      <w:r>
-        <w:rPr>
-          <w:rFonts w:ascii="Times New Roman" w:hAnsi="Times New Roman" w:cs="Times New Roman"/>
-          <w:b/>
-          <w:bCs/>
-          <w:sz w:val="24"/>
-          <w:szCs w:val="24"/>
-        </w:rPr>
-        <w:t>3.3.3. Разработка программной части</w:t>
-      </w:r>
-    </w:p>
-    <w:p>
-      <w:pPr>
-        <w:spacing w:line="360" w:lineRule="auto"/>
-        <w:ind w:left="708" w:firstLine="708"/>
+        <w:t>Будет описан</w:t>
+      </w:r>
+      <w:r>
         <w:rPr>
           <w:rFonts w:ascii="Times New Roman" w:hAnsi="Times New Roman" w:cs="Times New Roman"/>
           <w:i/>
@@ -17234,7 +16899,8 @@
           <w:sz w:val="24"/>
           <w:szCs w:val="24"/>
         </w:rPr>
-      </w:pPr>
+        <w:t>о</w:t>
+      </w:r>
       <w:r>
         <w:rPr>
           <w:rFonts w:ascii="Times New Roman" w:hAnsi="Times New Roman" w:cs="Times New Roman"/>
@@ -17243,9 +16909,1662 @@
           <w:sz w:val="24"/>
           <w:szCs w:val="24"/>
         </w:rPr>
-        <w:t>Будет описан</w:t>
-      </w:r>
-      <w:r>
+        <w:t xml:space="preserve"> позже</w:t>
+      </w:r>
+    </w:p>
+    <w:p>
+      <w:pPr>
+        <w:spacing w:line="360" w:lineRule="auto"/>
+        <w:ind w:left="708" w:firstLine="708"/>
+        <w:rPr>
+          <w:rFonts w:ascii="Times New Roman" w:hAnsi="Times New Roman" w:cs="Times New Roman"/>
+          <w:b/>
+          <w:bCs/>
+          <w:sz w:val="24"/>
+          <w:szCs w:val="24"/>
+        </w:rPr>
+      </w:pPr>
+      <w:r>
+        <w:rPr>
+          <w:rFonts w:ascii="Times New Roman" w:hAnsi="Times New Roman" w:cs="Times New Roman"/>
+          <w:b/>
+          <w:bCs/>
+          <w:sz w:val="24"/>
+          <w:szCs w:val="24"/>
+        </w:rPr>
+        <w:t>3.3.1.1 Средства и инструменты разработки корпуса</w:t>
+      </w:r>
+    </w:p>
+    <w:p>
+      <w:pPr>
+        <w:spacing w:line="360" w:lineRule="auto"/>
+        <w:ind w:left="1416" w:firstLine="360"/>
+        <w:rPr>
+          <w:rFonts w:ascii="Times New Roman" w:hAnsi="Times New Roman" w:cs="Times New Roman"/>
+          <w:sz w:val="24"/>
+          <w:szCs w:val="24"/>
+        </w:rPr>
+      </w:pPr>
+      <w:r>
+        <w:rPr>
+          <w:rFonts w:ascii="Times New Roman" w:hAnsi="Times New Roman" w:cs="Times New Roman"/>
+          <w:sz w:val="24"/>
+          <w:szCs w:val="24"/>
+        </w:rPr>
+        <w:t xml:space="preserve">При разработке </w:t>
+      </w:r>
+      <w:r>
+        <w:rPr>
+          <w:rFonts w:ascii="Times New Roman" w:hAnsi="Times New Roman" w:cs="Times New Roman"/>
+          <w:sz w:val="24"/>
+          <w:szCs w:val="24"/>
+        </w:rPr>
+        <w:t>корпуса применялось инженерное пр</w:t>
+      </w:r>
+      <w:r>
+        <w:rPr>
+          <w:rFonts w:ascii="Times New Roman" w:hAnsi="Times New Roman" w:cs="Times New Roman"/>
+          <w:sz w:val="24"/>
+          <w:szCs w:val="24"/>
+        </w:rPr>
+        <w:t>о</w:t>
+      </w:r>
+      <w:r>
+        <w:rPr>
+          <w:rFonts w:ascii="Times New Roman" w:hAnsi="Times New Roman" w:cs="Times New Roman"/>
+          <w:sz w:val="24"/>
+          <w:szCs w:val="24"/>
+        </w:rPr>
+        <w:t xml:space="preserve">граммное обеспечение САПР Компас </w:t>
+      </w:r>
+      <w:r>
+        <w:rPr>
+          <w:rFonts w:ascii="Times New Roman" w:hAnsi="Times New Roman" w:cs="Times New Roman"/>
+          <w:sz w:val="24"/>
+          <w:szCs w:val="24"/>
+        </w:rPr>
+        <w:t>3</w:t>
+      </w:r>
+      <w:r>
+        <w:rPr>
+          <w:rFonts w:ascii="Times New Roman" w:hAnsi="Times New Roman" w:cs="Times New Roman"/>
+          <w:sz w:val="24"/>
+          <w:szCs w:val="24"/>
+          <w:lang w:val="en-US"/>
+        </w:rPr>
+        <w:t>D</w:t>
+      </w:r>
+      <w:r>
+        <w:rPr>
+          <w:rFonts w:ascii="Times New Roman" w:hAnsi="Times New Roman" w:cs="Times New Roman"/>
+          <w:sz w:val="24"/>
+          <w:szCs w:val="24"/>
+        </w:rPr>
+        <w:t>.</w:t>
+      </w:r>
+      <w:r>
+        <w:rPr>
+          <w:rFonts w:ascii="Times New Roman" w:hAnsi="Times New Roman" w:cs="Times New Roman"/>
+          <w:sz w:val="24"/>
+          <w:szCs w:val="24"/>
+        </w:rPr>
+        <w:t xml:space="preserve"> Для изготовления корпуса использовалась технология </w:t>
+      </w:r>
+      <w:r>
+        <w:rPr>
+          <w:rFonts w:ascii="Times New Roman" w:hAnsi="Times New Roman" w:cs="Times New Roman"/>
+          <w:sz w:val="24"/>
+          <w:szCs w:val="24"/>
+        </w:rPr>
+        <w:t>3</w:t>
+      </w:r>
+      <w:r>
+        <w:rPr>
+          <w:rFonts w:ascii="Times New Roman" w:hAnsi="Times New Roman" w:cs="Times New Roman"/>
+          <w:sz w:val="24"/>
+          <w:szCs w:val="24"/>
+          <w:lang w:val="en-US"/>
+        </w:rPr>
+        <w:t>D</w:t>
+      </w:r>
+      <w:r>
+        <w:rPr>
+          <w:rFonts w:ascii="Times New Roman" w:hAnsi="Times New Roman" w:cs="Times New Roman"/>
+          <w:sz w:val="24"/>
+          <w:szCs w:val="24"/>
+        </w:rPr>
+        <w:t xml:space="preserve"> </w:t>
+      </w:r>
+      <w:r>
+        <w:rPr>
+          <w:rFonts w:ascii="Times New Roman" w:hAnsi="Times New Roman" w:cs="Times New Roman"/>
+          <w:sz w:val="24"/>
+          <w:szCs w:val="24"/>
+        </w:rPr>
+        <w:t xml:space="preserve">печати </w:t>
+      </w:r>
+      <w:r>
+        <w:rPr>
+          <w:rFonts w:ascii="Times New Roman" w:hAnsi="Times New Roman" w:cs="Times New Roman"/>
+          <w:sz w:val="24"/>
+          <w:szCs w:val="24"/>
+          <w:lang w:val="en-US"/>
+        </w:rPr>
+        <w:t>FDM</w:t>
+      </w:r>
+      <w:r>
+        <w:rPr>
+          <w:rFonts w:ascii="Times New Roman" w:hAnsi="Times New Roman" w:cs="Times New Roman"/>
+          <w:sz w:val="24"/>
+          <w:szCs w:val="24"/>
+        </w:rPr>
+        <w:t xml:space="preserve"> и ПО</w:t>
+      </w:r>
+      <w:r>
+        <w:rPr>
+          <w:rFonts w:ascii="Times New Roman" w:hAnsi="Times New Roman" w:cs="Times New Roman"/>
+          <w:sz w:val="24"/>
+          <w:szCs w:val="24"/>
+        </w:rPr>
+        <w:t xml:space="preserve"> </w:t>
+      </w:r>
+      <w:proofErr w:type="spellStart"/>
+      <w:r>
+        <w:rPr>
+          <w:rFonts w:ascii="Times New Roman" w:hAnsi="Times New Roman" w:cs="Times New Roman"/>
+          <w:sz w:val="24"/>
+          <w:szCs w:val="24"/>
+          <w:lang w:val="en-US"/>
+        </w:rPr>
+        <w:t>Cura</w:t>
+      </w:r>
+      <w:proofErr w:type="spellEnd"/>
+      <w:r>
+        <w:rPr>
+          <w:rFonts w:ascii="Times New Roman" w:hAnsi="Times New Roman" w:cs="Times New Roman"/>
+          <w:sz w:val="24"/>
+          <w:szCs w:val="24"/>
+        </w:rPr>
+        <w:t xml:space="preserve"> для трансформации. </w:t>
+      </w:r>
+      <w:proofErr w:type="spellStart"/>
+      <w:r>
+        <w:rPr>
+          <w:rFonts w:ascii="Times New Roman" w:hAnsi="Times New Roman" w:cs="Times New Roman"/>
+          <w:sz w:val="24"/>
+          <w:szCs w:val="24"/>
+        </w:rPr>
+        <w:t>stl</w:t>
+      </w:r>
+      <w:proofErr w:type="spellEnd"/>
+      <w:r>
+        <w:rPr>
+          <w:rFonts w:ascii="Times New Roman" w:hAnsi="Times New Roman" w:cs="Times New Roman"/>
+          <w:sz w:val="24"/>
+          <w:szCs w:val="24"/>
+        </w:rPr>
+        <w:t xml:space="preserve"> </w:t>
+      </w:r>
+      <w:r>
+        <w:rPr>
+          <w:rFonts w:ascii="Times New Roman" w:hAnsi="Times New Roman" w:cs="Times New Roman"/>
+          <w:sz w:val="24"/>
+          <w:szCs w:val="24"/>
+        </w:rPr>
+        <w:t xml:space="preserve">файла модели в </w:t>
+      </w:r>
+      <w:r>
+        <w:rPr>
+          <w:rFonts w:ascii="Times New Roman" w:hAnsi="Times New Roman" w:cs="Times New Roman"/>
+          <w:sz w:val="24"/>
+          <w:szCs w:val="24"/>
+          <w:lang w:val="en-US"/>
+        </w:rPr>
+        <w:t>g</w:t>
+      </w:r>
+      <w:r>
+        <w:rPr>
+          <w:rFonts w:ascii="Times New Roman" w:hAnsi="Times New Roman" w:cs="Times New Roman"/>
+          <w:sz w:val="24"/>
+          <w:szCs w:val="24"/>
+        </w:rPr>
+        <w:t>-</w:t>
+      </w:r>
+      <w:r>
+        <w:rPr>
+          <w:rFonts w:ascii="Times New Roman" w:hAnsi="Times New Roman" w:cs="Times New Roman"/>
+          <w:sz w:val="24"/>
+          <w:szCs w:val="24"/>
+          <w:lang w:val="en-US"/>
+        </w:rPr>
+        <w:t>code</w:t>
+      </w:r>
+      <w:r>
+        <w:rPr>
+          <w:rFonts w:ascii="Times New Roman" w:hAnsi="Times New Roman" w:cs="Times New Roman"/>
+          <w:sz w:val="24"/>
+          <w:szCs w:val="24"/>
+        </w:rPr>
+        <w:t>.</w:t>
+      </w:r>
+      <w:r>
+        <w:rPr>
+          <w:rFonts w:ascii="Times New Roman" w:hAnsi="Times New Roman" w:cs="Times New Roman"/>
+          <w:sz w:val="24"/>
+          <w:szCs w:val="24"/>
+        </w:rPr>
+        <w:t xml:space="preserve"> </w:t>
+      </w:r>
+    </w:p>
+    <w:p>
+      <w:pPr>
+        <w:spacing w:line="360" w:lineRule="auto"/>
+        <w:ind w:firstLine="708"/>
+        <w:rPr>
+          <w:rFonts w:ascii="Times New Roman" w:hAnsi="Times New Roman" w:cs="Times New Roman"/>
+          <w:b/>
+          <w:bCs/>
+          <w:sz w:val="24"/>
+          <w:szCs w:val="24"/>
+        </w:rPr>
+      </w:pPr>
+      <w:r>
+        <w:rPr>
+          <w:rFonts w:ascii="Times New Roman" w:hAnsi="Times New Roman" w:cs="Times New Roman"/>
+          <w:b/>
+          <w:bCs/>
+          <w:sz w:val="24"/>
+          <w:szCs w:val="24"/>
+        </w:rPr>
+        <w:t xml:space="preserve">3.3.2. </w:t>
+      </w:r>
+      <w:r>
+        <w:rPr>
+          <w:rFonts w:ascii="Times New Roman" w:hAnsi="Times New Roman" w:cs="Times New Roman"/>
+          <w:b/>
+          <w:bCs/>
+          <w:sz w:val="24"/>
+          <w:szCs w:val="24"/>
+        </w:rPr>
+        <w:t>Разработка аппаратной части</w:t>
+      </w:r>
+    </w:p>
+    <w:p>
+      <w:pPr>
+        <w:spacing w:line="360" w:lineRule="auto"/>
+        <w:ind w:left="360" w:firstLine="708"/>
+        <w:rPr>
+          <w:rFonts w:ascii="Times New Roman" w:hAnsi="Times New Roman" w:cs="Times New Roman"/>
+          <w:sz w:val="24"/>
+          <w:szCs w:val="24"/>
+        </w:rPr>
+      </w:pPr>
+      <w:r>
+        <w:rPr>
+          <w:rFonts w:ascii="Times New Roman" w:hAnsi="Times New Roman" w:cs="Times New Roman"/>
+          <w:sz w:val="24"/>
+          <w:szCs w:val="24"/>
+        </w:rPr>
+        <w:t>При разработке аппаратной части устройство был поделено на модули</w:t>
+      </w:r>
+      <w:r>
+        <w:rPr>
+          <w:rFonts w:ascii="Times New Roman" w:hAnsi="Times New Roman" w:cs="Times New Roman"/>
+          <w:sz w:val="24"/>
+          <w:szCs w:val="24"/>
+        </w:rPr>
+        <w:t>:</w:t>
+      </w:r>
+    </w:p>
+    <w:p>
+      <w:pPr>
+        <w:pStyle w:val="a9"/>
+        <w:numPr>
+          <w:ilvl w:val="0"/>
+          <w:numId w:val="28"/>
+        </w:numPr>
+        <w:spacing w:line="360" w:lineRule="auto"/>
+        <w:rPr>
+          <w:rFonts w:ascii="Times New Roman" w:hAnsi="Times New Roman" w:cs="Times New Roman"/>
+          <w:sz w:val="24"/>
+          <w:szCs w:val="24"/>
+        </w:rPr>
+      </w:pPr>
+      <w:r>
+        <w:rPr>
+          <w:rFonts w:ascii="Times New Roman" w:hAnsi="Times New Roman" w:cs="Times New Roman"/>
+          <w:sz w:val="24"/>
+          <w:szCs w:val="24"/>
+        </w:rPr>
+        <w:t>Модул</w:t>
+      </w:r>
+      <w:r>
+        <w:rPr>
+          <w:rFonts w:ascii="Times New Roman" w:hAnsi="Times New Roman" w:cs="Times New Roman"/>
+          <w:sz w:val="24"/>
+          <w:szCs w:val="24"/>
+        </w:rPr>
+        <w:t xml:space="preserve">ь </w:t>
+      </w:r>
+      <w:r>
+        <w:rPr>
+          <w:rFonts w:ascii="Times New Roman" w:hAnsi="Times New Roman" w:cs="Times New Roman"/>
+          <w:sz w:val="24"/>
+          <w:szCs w:val="24"/>
+          <w:lang w:val="en-US"/>
+        </w:rPr>
+        <w:t>USB</w:t>
+      </w:r>
+      <w:r>
+        <w:rPr>
+          <w:rFonts w:ascii="Times New Roman" w:hAnsi="Times New Roman" w:cs="Times New Roman"/>
+          <w:sz w:val="24"/>
+          <w:szCs w:val="24"/>
+        </w:rPr>
+        <w:t xml:space="preserve">, </w:t>
+      </w:r>
+      <w:r>
+        <w:rPr>
+          <w:rFonts w:ascii="Times New Roman" w:hAnsi="Times New Roman" w:cs="Times New Roman"/>
+          <w:sz w:val="24"/>
+          <w:szCs w:val="24"/>
+        </w:rPr>
+        <w:t>представляет из себя комплекс резисторов и светодиодов для индикации</w:t>
+      </w:r>
+      <w:r>
+        <w:rPr>
+          <w:rFonts w:ascii="Times New Roman" w:hAnsi="Times New Roman" w:cs="Times New Roman"/>
+          <w:sz w:val="24"/>
+          <w:szCs w:val="24"/>
+        </w:rPr>
+        <w:t xml:space="preserve">, </w:t>
+      </w:r>
+      <w:r>
+        <w:rPr>
+          <w:rFonts w:ascii="Times New Roman" w:hAnsi="Times New Roman" w:cs="Times New Roman"/>
+          <w:sz w:val="24"/>
+          <w:szCs w:val="24"/>
+        </w:rPr>
+        <w:t xml:space="preserve">подключен к шине питания и напрямую к микроконтроллеру. Позволяет предавать данные посредством протокола </w:t>
+      </w:r>
+      <w:r>
+        <w:rPr>
+          <w:rFonts w:ascii="Times New Roman" w:hAnsi="Times New Roman" w:cs="Times New Roman"/>
+          <w:sz w:val="24"/>
+          <w:szCs w:val="24"/>
+          <w:lang w:val="en-US"/>
+        </w:rPr>
+        <w:t>USB,</w:t>
+      </w:r>
+      <w:r>
+        <w:rPr>
+          <w:rFonts w:ascii="Times New Roman" w:hAnsi="Times New Roman" w:cs="Times New Roman"/>
+          <w:sz w:val="24"/>
+          <w:szCs w:val="24"/>
+        </w:rPr>
+        <w:t xml:space="preserve"> а также передавать электрическую энергию модулю питания устройства.</w:t>
+      </w:r>
+    </w:p>
+    <w:p>
+      <w:pPr>
+        <w:pStyle w:val="a9"/>
+        <w:numPr>
+          <w:ilvl w:val="0"/>
+          <w:numId w:val="28"/>
+        </w:numPr>
+        <w:spacing w:line="360" w:lineRule="auto"/>
+        <w:rPr>
+          <w:rFonts w:ascii="Times New Roman" w:hAnsi="Times New Roman" w:cs="Times New Roman"/>
+          <w:sz w:val="24"/>
+          <w:szCs w:val="24"/>
+        </w:rPr>
+      </w:pPr>
+      <w:r>
+        <w:rPr>
+          <w:rFonts w:ascii="Times New Roman" w:hAnsi="Times New Roman" w:cs="Times New Roman"/>
+          <w:sz w:val="24"/>
+          <w:szCs w:val="24"/>
+        </w:rPr>
+        <w:t>Модул</w:t>
+      </w:r>
+      <w:r>
+        <w:rPr>
+          <w:rFonts w:ascii="Times New Roman" w:hAnsi="Times New Roman" w:cs="Times New Roman"/>
+          <w:sz w:val="24"/>
+          <w:szCs w:val="24"/>
+        </w:rPr>
+        <w:t>ь питания</w:t>
+      </w:r>
+      <w:r>
+        <w:rPr>
+          <w:rFonts w:ascii="Times New Roman" w:hAnsi="Times New Roman" w:cs="Times New Roman"/>
+          <w:sz w:val="24"/>
+          <w:szCs w:val="24"/>
+        </w:rPr>
+        <w:t xml:space="preserve">, </w:t>
+      </w:r>
+      <w:r>
+        <w:rPr>
+          <w:rFonts w:ascii="Times New Roman" w:hAnsi="Times New Roman" w:cs="Times New Roman"/>
+          <w:sz w:val="24"/>
+          <w:szCs w:val="24"/>
+        </w:rPr>
+        <w:t>представляет из себя комплекс резисторов, светодиодов для индикации</w:t>
+      </w:r>
+      <w:r>
+        <w:rPr>
+          <w:rFonts w:ascii="Times New Roman" w:hAnsi="Times New Roman" w:cs="Times New Roman"/>
+          <w:sz w:val="24"/>
+          <w:szCs w:val="24"/>
+        </w:rPr>
+        <w:t xml:space="preserve">, </w:t>
+      </w:r>
+      <w:r>
+        <w:rPr>
+          <w:rFonts w:ascii="Times New Roman" w:hAnsi="Times New Roman" w:cs="Times New Roman"/>
+          <w:sz w:val="24"/>
+          <w:szCs w:val="24"/>
+        </w:rPr>
+        <w:t xml:space="preserve">и </w:t>
+      </w:r>
+      <w:r>
+        <w:rPr>
+          <w:rFonts w:ascii="Times New Roman" w:hAnsi="Times New Roman" w:cs="Times New Roman"/>
+          <w:sz w:val="24"/>
+          <w:szCs w:val="24"/>
+        </w:rPr>
+        <w:t xml:space="preserve">4 </w:t>
+      </w:r>
+      <w:r>
+        <w:rPr>
+          <w:rFonts w:ascii="Times New Roman" w:hAnsi="Times New Roman" w:cs="Times New Roman"/>
+          <w:sz w:val="24"/>
+          <w:szCs w:val="24"/>
+        </w:rPr>
+        <w:t>компонентов, которые организуют питание устройства</w:t>
+      </w:r>
+      <w:r>
+        <w:rPr>
+          <w:rFonts w:ascii="Times New Roman" w:hAnsi="Times New Roman" w:cs="Times New Roman"/>
+          <w:sz w:val="24"/>
+          <w:szCs w:val="24"/>
+        </w:rPr>
+        <w:t>.</w:t>
+      </w:r>
+      <w:r>
+        <w:rPr>
+          <w:rFonts w:ascii="Times New Roman" w:hAnsi="Times New Roman" w:cs="Times New Roman"/>
+          <w:sz w:val="24"/>
+          <w:szCs w:val="24"/>
+        </w:rPr>
+        <w:t xml:space="preserve"> </w:t>
+      </w:r>
+      <w:r>
+        <w:rPr>
+          <w:rFonts w:ascii="Times New Roman" w:hAnsi="Times New Roman" w:cs="Times New Roman"/>
+          <w:sz w:val="24"/>
+          <w:szCs w:val="24"/>
+          <w:lang w:val="en-US"/>
+        </w:rPr>
+        <w:t>L</w:t>
+      </w:r>
+      <w:r>
+        <w:rPr>
+          <w:rFonts w:ascii="Times New Roman" w:hAnsi="Times New Roman" w:cs="Times New Roman"/>
+          <w:sz w:val="24"/>
+          <w:szCs w:val="24"/>
+        </w:rPr>
+        <w:t>6924</w:t>
+      </w:r>
+      <w:r>
+        <w:rPr>
+          <w:rFonts w:ascii="Times New Roman" w:hAnsi="Times New Roman" w:cs="Times New Roman"/>
+          <w:sz w:val="24"/>
+          <w:szCs w:val="24"/>
+          <w:lang w:val="en-US"/>
+        </w:rPr>
+        <w:t>D</w:t>
+      </w:r>
+      <w:r>
+        <w:rPr>
+          <w:rFonts w:ascii="Times New Roman" w:hAnsi="Times New Roman" w:cs="Times New Roman"/>
+          <w:sz w:val="24"/>
+          <w:szCs w:val="24"/>
+        </w:rPr>
+        <w:t xml:space="preserve"> </w:t>
+      </w:r>
+      <w:r>
+        <w:rPr>
+          <w:rFonts w:ascii="Times New Roman" w:hAnsi="Times New Roman" w:cs="Times New Roman"/>
+          <w:sz w:val="24"/>
+          <w:szCs w:val="24"/>
+        </w:rPr>
+        <w:t xml:space="preserve">осуществляет контроль разряда-заряда по заложенным в него алгоритмам </w:t>
+      </w:r>
+      <w:r>
+        <w:rPr>
+          <w:rFonts w:ascii="Times New Roman" w:hAnsi="Times New Roman" w:cs="Times New Roman"/>
+          <w:sz w:val="24"/>
+          <w:szCs w:val="24"/>
+          <w:lang w:val="en-US"/>
+        </w:rPr>
+        <w:t>Li</w:t>
+      </w:r>
+      <w:r>
+        <w:rPr>
+          <w:rFonts w:ascii="Times New Roman" w:hAnsi="Times New Roman" w:cs="Times New Roman"/>
+          <w:sz w:val="24"/>
+          <w:szCs w:val="24"/>
+        </w:rPr>
+        <w:t>-</w:t>
+      </w:r>
+      <w:r>
+        <w:rPr>
+          <w:rFonts w:ascii="Times New Roman" w:hAnsi="Times New Roman" w:cs="Times New Roman"/>
+          <w:sz w:val="24"/>
+          <w:szCs w:val="24"/>
+          <w:lang w:val="en-US"/>
+        </w:rPr>
+        <w:t>ion</w:t>
+      </w:r>
+      <w:r>
+        <w:rPr>
+          <w:rFonts w:ascii="Times New Roman" w:hAnsi="Times New Roman" w:cs="Times New Roman"/>
+          <w:sz w:val="24"/>
+          <w:szCs w:val="24"/>
+        </w:rPr>
+        <w:t xml:space="preserve"> </w:t>
+      </w:r>
+      <w:r>
+        <w:rPr>
+          <w:rFonts w:ascii="Times New Roman" w:hAnsi="Times New Roman" w:cs="Times New Roman"/>
+          <w:sz w:val="24"/>
+          <w:szCs w:val="24"/>
+        </w:rPr>
+        <w:t xml:space="preserve">аккумулятора а так же осуществляет индикацию зарядки разрядки. </w:t>
+      </w:r>
+      <w:r>
+        <w:rPr>
+          <w:rFonts w:ascii="Times New Roman" w:hAnsi="Times New Roman" w:cs="Times New Roman"/>
+          <w:sz w:val="24"/>
+          <w:szCs w:val="24"/>
+          <w:lang w:val="en-US"/>
+        </w:rPr>
+        <w:t>STC</w:t>
+      </w:r>
+      <w:r>
+        <w:rPr>
+          <w:rFonts w:ascii="Times New Roman" w:hAnsi="Times New Roman" w:cs="Times New Roman"/>
+          <w:sz w:val="24"/>
+          <w:szCs w:val="24"/>
+        </w:rPr>
+        <w:t xml:space="preserve">3100 </w:t>
+      </w:r>
+      <w:r>
+        <w:rPr>
+          <w:rFonts w:ascii="Times New Roman" w:hAnsi="Times New Roman" w:cs="Times New Roman"/>
+          <w:sz w:val="24"/>
+          <w:szCs w:val="24"/>
+        </w:rPr>
+        <w:t xml:space="preserve">осуществляет контроль уровня заряда батареи и передает информацию об этом </w:t>
+      </w:r>
+      <w:r>
+        <w:rPr>
+          <w:rFonts w:ascii="Times New Roman" w:hAnsi="Times New Roman" w:cs="Times New Roman"/>
+          <w:sz w:val="24"/>
+          <w:szCs w:val="24"/>
+        </w:rPr>
+        <w:lastRenderedPageBreak/>
+        <w:t xml:space="preserve">центральному микроконтроллеру. </w:t>
+      </w:r>
+      <w:r>
+        <w:rPr>
+          <w:rFonts w:ascii="Times New Roman" w:hAnsi="Times New Roman" w:cs="Times New Roman"/>
+          <w:sz w:val="24"/>
+          <w:szCs w:val="24"/>
+          <w:lang w:val="en-US"/>
+        </w:rPr>
+        <w:t>MCP</w:t>
+      </w:r>
+      <w:r>
+        <w:rPr>
+          <w:rFonts w:ascii="Times New Roman" w:hAnsi="Times New Roman" w:cs="Times New Roman"/>
+          <w:sz w:val="24"/>
+          <w:szCs w:val="24"/>
+        </w:rPr>
+        <w:t xml:space="preserve">1703 преобразует напряжение подаваемое с </w:t>
+      </w:r>
+      <w:r>
+        <w:rPr>
+          <w:rFonts w:ascii="Times New Roman" w:hAnsi="Times New Roman" w:cs="Times New Roman"/>
+          <w:sz w:val="24"/>
+          <w:szCs w:val="24"/>
+          <w:lang w:val="en-US"/>
+        </w:rPr>
+        <w:t>USB</w:t>
+      </w:r>
+      <w:r>
+        <w:rPr>
+          <w:rFonts w:ascii="Times New Roman" w:hAnsi="Times New Roman" w:cs="Times New Roman"/>
+          <w:sz w:val="24"/>
+          <w:szCs w:val="24"/>
+        </w:rPr>
+        <w:t xml:space="preserve"> и с клемм аккумулятора в напряжение +3.3В необходимое для корректной работы микроконтроллера и модулей.</w:t>
+      </w:r>
+      <w:r>
+        <w:rPr>
+          <w:rFonts w:ascii="Times New Roman" w:hAnsi="Times New Roman" w:cs="Times New Roman"/>
+          <w:sz w:val="24"/>
+          <w:szCs w:val="24"/>
+        </w:rPr>
+        <w:t xml:space="preserve"> </w:t>
+      </w:r>
+      <w:r>
+        <w:rPr>
+          <w:rFonts w:ascii="Times New Roman" w:hAnsi="Times New Roman" w:cs="Times New Roman"/>
+          <w:sz w:val="24"/>
+          <w:szCs w:val="24"/>
+          <w:lang w:val="en-US"/>
+        </w:rPr>
+        <w:t>TSP</w:t>
+      </w:r>
+      <w:r>
+        <w:rPr>
+          <w:rFonts w:ascii="Times New Roman" w:hAnsi="Times New Roman" w:cs="Times New Roman"/>
+          <w:sz w:val="24"/>
+          <w:szCs w:val="24"/>
+        </w:rPr>
+        <w:t>60403 преобразует напряжение +3.3В в -3.3В для осуществления питания двухполярных компонентов модуля ЭЭГ.</w:t>
+      </w:r>
+    </w:p>
+    <w:p>
+      <w:pPr>
+        <w:pStyle w:val="a9"/>
+        <w:numPr>
+          <w:ilvl w:val="0"/>
+          <w:numId w:val="28"/>
+        </w:numPr>
+        <w:spacing w:line="360" w:lineRule="auto"/>
+        <w:rPr>
+          <w:rFonts w:ascii="Times New Roman" w:hAnsi="Times New Roman" w:cs="Times New Roman"/>
+          <w:sz w:val="24"/>
+          <w:szCs w:val="24"/>
+        </w:rPr>
+      </w:pPr>
+      <w:r>
+        <w:rPr>
+          <w:rFonts w:ascii="Times New Roman" w:hAnsi="Times New Roman" w:cs="Times New Roman"/>
+          <w:sz w:val="24"/>
+          <w:szCs w:val="24"/>
+        </w:rPr>
+        <w:t xml:space="preserve">Модуль </w:t>
+      </w:r>
+      <w:r>
+        <w:rPr>
+          <w:rFonts w:ascii="Times New Roman" w:hAnsi="Times New Roman" w:cs="Times New Roman"/>
+          <w:sz w:val="24"/>
+          <w:szCs w:val="24"/>
+          <w:lang w:val="en-US"/>
+        </w:rPr>
+        <w:t>Bluetooth</w:t>
+      </w:r>
+      <w:r>
+        <w:rPr>
+          <w:rFonts w:ascii="Times New Roman" w:hAnsi="Times New Roman" w:cs="Times New Roman"/>
+          <w:sz w:val="24"/>
+          <w:szCs w:val="24"/>
+        </w:rPr>
+        <w:t xml:space="preserve">, представляет из себя комплекс из </w:t>
+      </w:r>
+      <w:r>
+        <w:rPr>
+          <w:rFonts w:ascii="Times New Roman" w:hAnsi="Times New Roman" w:cs="Times New Roman"/>
+          <w:sz w:val="24"/>
+          <w:szCs w:val="24"/>
+          <w:lang w:val="en-US"/>
+        </w:rPr>
+        <w:t>RF</w:t>
+      </w:r>
+      <w:r>
+        <w:rPr>
+          <w:rFonts w:ascii="Times New Roman" w:hAnsi="Times New Roman" w:cs="Times New Roman"/>
+          <w:sz w:val="24"/>
+          <w:szCs w:val="24"/>
+        </w:rPr>
+        <w:t xml:space="preserve"> фильтра</w:t>
+      </w:r>
+      <w:r>
+        <w:rPr>
+          <w:rFonts w:ascii="Times New Roman" w:hAnsi="Times New Roman" w:cs="Times New Roman"/>
+        </w:rPr>
+        <w:t xml:space="preserve"> </w:t>
+      </w:r>
+      <w:r>
+        <w:rPr>
+          <w:rFonts w:ascii="Times New Roman" w:hAnsi="Times New Roman" w:cs="Times New Roman"/>
+          <w:sz w:val="24"/>
+          <w:szCs w:val="24"/>
+        </w:rPr>
+        <w:t xml:space="preserve">MLPF-WB55-02E3 специализированного для использования с сетями </w:t>
+      </w:r>
+      <w:r>
+        <w:rPr>
+          <w:rFonts w:ascii="Times New Roman" w:hAnsi="Times New Roman" w:cs="Times New Roman"/>
+          <w:sz w:val="24"/>
+          <w:szCs w:val="24"/>
+          <w:lang w:val="en-US"/>
+        </w:rPr>
+        <w:t>Bluetooth</w:t>
+      </w:r>
+      <w:r>
+        <w:rPr>
+          <w:rFonts w:ascii="Times New Roman" w:hAnsi="Times New Roman" w:cs="Times New Roman"/>
+          <w:sz w:val="24"/>
+          <w:szCs w:val="24"/>
+        </w:rPr>
+        <w:t xml:space="preserve"> и антенны, реализованной на плате устройства. Посредством этого модуля устройство через ядро </w:t>
+      </w:r>
+      <w:r>
+        <w:rPr>
+          <w:rFonts w:ascii="Times New Roman" w:hAnsi="Times New Roman" w:cs="Times New Roman"/>
+          <w:sz w:val="24"/>
+          <w:szCs w:val="24"/>
+          <w:lang w:val="en-US"/>
+        </w:rPr>
+        <w:t>Bluetooth</w:t>
+      </w:r>
+      <w:r>
+        <w:rPr>
+          <w:rFonts w:ascii="Times New Roman" w:hAnsi="Times New Roman" w:cs="Times New Roman"/>
+          <w:sz w:val="24"/>
+          <w:szCs w:val="24"/>
+        </w:rPr>
+        <w:t xml:space="preserve"> осуществляет подключение к другим устройствам в рамках сети.</w:t>
+      </w:r>
+    </w:p>
+    <w:p>
+      <w:pPr>
+        <w:pStyle w:val="a9"/>
+        <w:numPr>
+          <w:ilvl w:val="0"/>
+          <w:numId w:val="28"/>
+        </w:numPr>
+        <w:spacing w:line="360" w:lineRule="auto"/>
+        <w:rPr>
+          <w:rFonts w:ascii="Times New Roman" w:hAnsi="Times New Roman" w:cs="Times New Roman"/>
+          <w:sz w:val="24"/>
+          <w:szCs w:val="24"/>
+        </w:rPr>
+      </w:pPr>
+      <w:r>
+        <w:rPr>
+          <w:rFonts w:ascii="Times New Roman" w:hAnsi="Times New Roman" w:cs="Times New Roman"/>
+          <w:sz w:val="24"/>
+          <w:szCs w:val="24"/>
+        </w:rPr>
+        <w:t>Модуль ЭЭГ, представляет из себя комплекс из двух частей</w:t>
+      </w:r>
+      <w:r>
+        <w:rPr>
+          <w:rFonts w:ascii="Times New Roman" w:hAnsi="Times New Roman" w:cs="Times New Roman"/>
+          <w:sz w:val="24"/>
+          <w:szCs w:val="24"/>
+        </w:rPr>
+        <w:t>. Ф</w:t>
+      </w:r>
+      <w:r>
+        <w:rPr>
+          <w:rFonts w:ascii="Times New Roman" w:hAnsi="Times New Roman" w:cs="Times New Roman"/>
+          <w:sz w:val="24"/>
+          <w:szCs w:val="24"/>
+        </w:rPr>
+        <w:t xml:space="preserve">ильтр на базе двойного </w:t>
+      </w:r>
+      <w:r>
+        <w:rPr>
+          <w:rFonts w:ascii="Times New Roman" w:hAnsi="Times New Roman" w:cs="Times New Roman"/>
+          <w:sz w:val="24"/>
+          <w:szCs w:val="24"/>
+          <w:lang w:val="en-US"/>
+        </w:rPr>
+        <w:t>LM</w:t>
+      </w:r>
+      <w:r>
+        <w:rPr>
+          <w:rFonts w:ascii="Times New Roman" w:hAnsi="Times New Roman" w:cs="Times New Roman"/>
+          <w:sz w:val="24"/>
+          <w:szCs w:val="24"/>
+        </w:rPr>
+        <w:t>358</w:t>
+      </w:r>
+      <w:r>
+        <w:rPr>
+          <w:rFonts w:ascii="Times New Roman" w:hAnsi="Times New Roman" w:cs="Times New Roman"/>
+          <w:sz w:val="24"/>
+          <w:szCs w:val="24"/>
+        </w:rPr>
+        <w:t xml:space="preserve"> и набора резисторов ограничивает считываемые частоты в диапазоне от 0,5 Гц до 50 Гц. Считыватель сигнала ЭЭГ на базе </w:t>
+      </w:r>
+      <w:r>
+        <w:rPr>
+          <w:rFonts w:ascii="Times New Roman" w:hAnsi="Times New Roman" w:cs="Times New Roman"/>
+          <w:sz w:val="24"/>
+          <w:szCs w:val="24"/>
+          <w:lang w:val="en-US"/>
+        </w:rPr>
+        <w:t>AD</w:t>
+      </w:r>
+      <w:r>
+        <w:rPr>
+          <w:rFonts w:ascii="Times New Roman" w:hAnsi="Times New Roman" w:cs="Times New Roman"/>
+          <w:sz w:val="24"/>
+          <w:szCs w:val="24"/>
+        </w:rPr>
+        <w:t xml:space="preserve">8422 </w:t>
+      </w:r>
+      <w:r>
+        <w:rPr>
+          <w:rFonts w:ascii="Times New Roman" w:hAnsi="Times New Roman" w:cs="Times New Roman"/>
+          <w:sz w:val="24"/>
+          <w:szCs w:val="24"/>
+        </w:rPr>
+        <w:t xml:space="preserve">получает напряжение от человека, усиливает в 20 тысяч раз и направляет сигнал фильтру частот. На выходе модуль передает аналоговый сигнал на вход АЦП микроконтроллера.   </w:t>
+      </w:r>
+    </w:p>
+    <w:p>
+      <w:pPr>
+        <w:pStyle w:val="a9"/>
+        <w:numPr>
+          <w:ilvl w:val="0"/>
+          <w:numId w:val="28"/>
+        </w:numPr>
+        <w:spacing w:line="360" w:lineRule="auto"/>
+        <w:rPr>
+          <w:rFonts w:ascii="Times New Roman" w:hAnsi="Times New Roman" w:cs="Times New Roman"/>
+          <w:sz w:val="24"/>
+          <w:szCs w:val="24"/>
+        </w:rPr>
+      </w:pPr>
+      <w:r>
+        <w:rPr>
+          <w:rFonts w:ascii="Times New Roman" w:hAnsi="Times New Roman" w:cs="Times New Roman"/>
+          <w:sz w:val="24"/>
+          <w:szCs w:val="24"/>
+        </w:rPr>
+        <w:t xml:space="preserve">Модуль </w:t>
+      </w:r>
+      <w:r>
+        <w:rPr>
+          <w:rFonts w:ascii="Times New Roman" w:hAnsi="Times New Roman" w:cs="Times New Roman"/>
+          <w:sz w:val="24"/>
+          <w:szCs w:val="24"/>
+        </w:rPr>
+        <w:t>памяти</w:t>
+      </w:r>
+      <w:r>
+        <w:rPr>
+          <w:rFonts w:ascii="Times New Roman" w:hAnsi="Times New Roman" w:cs="Times New Roman"/>
+          <w:sz w:val="24"/>
+          <w:szCs w:val="24"/>
+        </w:rPr>
+        <w:t xml:space="preserve">, представляет из себя </w:t>
+      </w:r>
+      <w:r>
+        <w:rPr>
+          <w:rFonts w:ascii="Times New Roman" w:hAnsi="Times New Roman" w:cs="Times New Roman"/>
+          <w:sz w:val="24"/>
+          <w:szCs w:val="24"/>
+          <w:lang w:val="en-US"/>
+        </w:rPr>
+        <w:t>M</w:t>
+      </w:r>
+      <w:r>
+        <w:rPr>
+          <w:rFonts w:ascii="Times New Roman" w:hAnsi="Times New Roman" w:cs="Times New Roman"/>
+          <w:sz w:val="24"/>
+          <w:szCs w:val="24"/>
+        </w:rPr>
+        <w:t>24</w:t>
+      </w:r>
+      <w:r>
+        <w:rPr>
+          <w:rFonts w:ascii="Times New Roman" w:hAnsi="Times New Roman" w:cs="Times New Roman"/>
+          <w:sz w:val="24"/>
+          <w:szCs w:val="24"/>
+          <w:lang w:val="en-US"/>
+        </w:rPr>
+        <w:t>M</w:t>
+      </w:r>
+      <w:r>
+        <w:rPr>
+          <w:rFonts w:ascii="Times New Roman" w:hAnsi="Times New Roman" w:cs="Times New Roman"/>
+          <w:sz w:val="24"/>
+          <w:szCs w:val="24"/>
+        </w:rPr>
+        <w:t xml:space="preserve">01 </w:t>
+      </w:r>
+      <w:r>
+        <w:rPr>
+          <w:rFonts w:ascii="Times New Roman" w:hAnsi="Times New Roman" w:cs="Times New Roman"/>
+          <w:sz w:val="24"/>
+          <w:szCs w:val="24"/>
+        </w:rPr>
+        <w:t xml:space="preserve">который предоставляет микроконтроллеру посредством шины </w:t>
+      </w:r>
+      <w:r>
+        <w:rPr>
+          <w:rFonts w:ascii="Times New Roman" w:hAnsi="Times New Roman" w:cs="Times New Roman"/>
+          <w:sz w:val="24"/>
+          <w:szCs w:val="24"/>
+          <w:lang w:val="en-US"/>
+        </w:rPr>
+        <w:t>I</w:t>
+      </w:r>
+      <w:r>
+        <w:rPr>
+          <w:rFonts w:ascii="Times New Roman" w:hAnsi="Times New Roman" w:cs="Times New Roman"/>
+          <w:sz w:val="24"/>
+          <w:szCs w:val="24"/>
+        </w:rPr>
+        <w:t>2</w:t>
+      </w:r>
+      <w:r>
+        <w:rPr>
+          <w:rFonts w:ascii="Times New Roman" w:hAnsi="Times New Roman" w:cs="Times New Roman"/>
+          <w:sz w:val="24"/>
+          <w:szCs w:val="24"/>
+          <w:lang w:val="en-US"/>
+        </w:rPr>
+        <w:t>C</w:t>
+      </w:r>
+      <w:r>
+        <w:rPr>
+          <w:rFonts w:ascii="Times New Roman" w:hAnsi="Times New Roman" w:cs="Times New Roman"/>
+          <w:sz w:val="24"/>
+          <w:szCs w:val="24"/>
+        </w:rPr>
+        <w:t xml:space="preserve"> возможность записывать и считывать данные в энергонезависимую память</w:t>
+      </w:r>
+      <w:r>
+        <w:rPr>
+          <w:rFonts w:ascii="Times New Roman" w:hAnsi="Times New Roman" w:cs="Times New Roman"/>
+          <w:sz w:val="24"/>
+          <w:szCs w:val="24"/>
+        </w:rPr>
+        <w:t>.</w:t>
+      </w:r>
+    </w:p>
+    <w:p>
+      <w:pPr>
+        <w:pStyle w:val="a9"/>
+        <w:numPr>
+          <w:ilvl w:val="0"/>
+          <w:numId w:val="28"/>
+        </w:numPr>
+        <w:spacing w:line="360" w:lineRule="auto"/>
+        <w:rPr>
+          <w:rFonts w:ascii="Times New Roman" w:hAnsi="Times New Roman" w:cs="Times New Roman"/>
+          <w:sz w:val="24"/>
+          <w:szCs w:val="24"/>
+        </w:rPr>
+      </w:pPr>
+      <w:r>
+        <w:rPr>
+          <w:rFonts w:ascii="Times New Roman" w:hAnsi="Times New Roman" w:cs="Times New Roman"/>
+          <w:sz w:val="24"/>
+          <w:szCs w:val="24"/>
+        </w:rPr>
+        <w:t>Модуль осцилляторов, состоит из двух кварцевых резонаторов, один из которых часовой и задает частоту работы системы реального времени микроконтроллера, второй является источником тактового сигнала микроконтроллера 32 МГц и задает частоту работы микроконтроллера.</w:t>
+      </w:r>
+    </w:p>
+    <w:p>
+      <w:pPr>
+        <w:spacing w:line="360" w:lineRule="auto"/>
+        <w:ind w:left="708" w:firstLine="360"/>
+        <w:rPr>
+          <w:rFonts w:ascii="Times New Roman" w:hAnsi="Times New Roman" w:cs="Times New Roman"/>
+          <w:sz w:val="24"/>
+          <w:szCs w:val="24"/>
+        </w:rPr>
+      </w:pPr>
+      <w:r>
+        <w:rPr>
+          <w:rFonts w:ascii="Times New Roman" w:hAnsi="Times New Roman" w:cs="Times New Roman"/>
+          <w:sz w:val="24"/>
+          <w:szCs w:val="24"/>
+        </w:rPr>
+        <w:t>Схема устройства и схема платы представлены на рис</w:t>
+      </w:r>
+      <w:r>
+        <w:rPr>
+          <w:rFonts w:ascii="Times New Roman" w:hAnsi="Times New Roman" w:cs="Times New Roman"/>
+          <w:sz w:val="24"/>
+          <w:szCs w:val="24"/>
+        </w:rPr>
+        <w:t xml:space="preserve">унке </w:t>
+      </w:r>
+      <w:r>
+        <w:rPr>
+          <w:rFonts w:ascii="Times New Roman" w:hAnsi="Times New Roman" w:cs="Times New Roman"/>
+          <w:sz w:val="24"/>
+          <w:szCs w:val="24"/>
+        </w:rPr>
+        <w:t>2 и рис</w:t>
+      </w:r>
+      <w:r>
+        <w:rPr>
+          <w:rFonts w:ascii="Times New Roman" w:hAnsi="Times New Roman" w:cs="Times New Roman"/>
+          <w:sz w:val="24"/>
+          <w:szCs w:val="24"/>
+        </w:rPr>
+        <w:t xml:space="preserve">унке </w:t>
+      </w:r>
+      <w:r>
+        <w:rPr>
+          <w:rFonts w:ascii="Times New Roman" w:hAnsi="Times New Roman" w:cs="Times New Roman"/>
+          <w:sz w:val="24"/>
+          <w:szCs w:val="24"/>
+        </w:rPr>
+        <w:t>3 соответственно.</w:t>
+      </w:r>
+    </w:p>
+    <w:p>
+      <w:pPr>
+        <w:spacing w:line="360" w:lineRule="auto"/>
+        <w:ind w:left="708" w:firstLine="360"/>
+        <w:rPr>
+          <w:rFonts w:ascii="Times New Roman" w:hAnsi="Times New Roman" w:cs="Times New Roman"/>
+          <w:sz w:val="24"/>
+          <w:szCs w:val="24"/>
+        </w:rPr>
+      </w:pPr>
+    </w:p>
+    <w:p>
+      <w:pPr>
+        <w:spacing w:line="360" w:lineRule="auto"/>
+        <w:ind w:left="708" w:firstLine="360"/>
+        <w:rPr>
+          <w:rFonts w:ascii="Times New Roman" w:hAnsi="Times New Roman" w:cs="Times New Roman"/>
+          <w:sz w:val="24"/>
+          <w:szCs w:val="24"/>
+        </w:rPr>
+      </w:pPr>
+      <w:r>
+        <w:rPr>
+          <w:rFonts w:ascii="Times New Roman" w:hAnsi="Times New Roman" w:cs="Times New Roman"/>
+          <w:noProof/>
+          <w:sz w:val="24"/>
+          <w:szCs w:val="24"/>
+        </w:rPr>
+        <w:lastRenderedPageBreak/>
+        <w:drawing>
+          <wp:inline distT="0" distB="0" distL="0" distR="0" wp14:anchorId="20836660" wp14:editId="6723B0F1">
+            <wp:extent cx="4937760" cy="3781446"/>
+            <wp:effectExtent l="0" t="0" r="0" b="9525"/>
+            <wp:docPr id="3" name="Рисунок 3"/>
+            <wp:cNvGraphicFramePr>
+              <a:graphicFrameLocks xmlns:a="http://schemas.openxmlformats.org/drawingml/2006/main" noChangeAspect="1"/>
+            </wp:cNvGraphicFramePr>
+            <a:graphic xmlns:a="http://schemas.openxmlformats.org/drawingml/2006/main">
+              <a:graphicData uri="http://schemas.openxmlformats.org/drawingml/2006/picture">
+                <pic:pic xmlns:pic="http://schemas.openxmlformats.org/drawingml/2006/picture">
+                  <pic:nvPicPr>
+                    <pic:cNvPr id="0" name="Picture 2"/>
+                    <pic:cNvPicPr>
+                      <a:picLocks noChangeAspect="1" noChangeArrowheads="1"/>
+                    </pic:cNvPicPr>
+                  </pic:nvPicPr>
+                  <pic:blipFill>
+                    <a:blip r:embed="rId10">
+                      <a:extLst>
+                        <a:ext uri="{28A0092B-C50C-407E-A947-70E740481C1C}">
+                          <a14:useLocalDpi xmlns:a14="http://schemas.microsoft.com/office/drawing/2010/main" val="0"/>
+                        </a:ext>
+                      </a:extLst>
+                    </a:blip>
+                    <a:srcRect/>
+                    <a:stretch>
+                      <a:fillRect/>
+                    </a:stretch>
+                  </pic:blipFill>
+                  <pic:spPr bwMode="auto">
+                    <a:xfrm>
+                      <a:off x="0" y="0"/>
+                      <a:ext cx="4958128" cy="3797044"/>
+                    </a:xfrm>
+                    <a:prstGeom prst="rect">
+                      <a:avLst/>
+                    </a:prstGeom>
+                    <a:noFill/>
+                    <a:ln>
+                      <a:noFill/>
+                    </a:ln>
+                  </pic:spPr>
+                </pic:pic>
+              </a:graphicData>
+            </a:graphic>
+          </wp:inline>
+        </w:drawing>
+      </w:r>
+    </w:p>
+    <w:p>
+      <w:pPr>
+        <w:spacing w:line="360" w:lineRule="auto"/>
+        <w:jc w:val="center"/>
+        <w:rPr>
+          <w:rFonts w:ascii="Times New Roman" w:hAnsi="Times New Roman" w:cs="Times New Roman"/>
+        </w:rPr>
+      </w:pPr>
+      <w:r>
+        <w:rPr>
+          <w:rFonts w:ascii="Times New Roman" w:hAnsi="Times New Roman" w:cs="Times New Roman"/>
+        </w:rPr>
+        <w:t>Рис</w:t>
+      </w:r>
+      <w:r>
+        <w:rPr>
+          <w:rFonts w:ascii="Times New Roman" w:hAnsi="Times New Roman" w:cs="Times New Roman"/>
+        </w:rPr>
+        <w:t>унок</w:t>
+      </w:r>
+      <w:r>
+        <w:rPr>
+          <w:rFonts w:ascii="Times New Roman" w:hAnsi="Times New Roman" w:cs="Times New Roman"/>
+        </w:rPr>
+        <w:t xml:space="preserve"> </w:t>
+      </w:r>
+      <w:r>
+        <w:rPr>
+          <w:rFonts w:ascii="Times New Roman" w:hAnsi="Times New Roman" w:cs="Times New Roman"/>
+        </w:rPr>
+        <w:t>2</w:t>
+      </w:r>
+      <w:r>
+        <w:rPr>
+          <w:rFonts w:ascii="Times New Roman" w:hAnsi="Times New Roman" w:cs="Times New Roman"/>
+        </w:rPr>
+        <w:t xml:space="preserve"> - </w:t>
+      </w:r>
+      <w:r>
+        <w:rPr>
+          <w:rFonts w:ascii="Times New Roman" w:hAnsi="Times New Roman" w:cs="Times New Roman"/>
+        </w:rPr>
+        <w:t>Схема устройства</w:t>
+      </w:r>
+    </w:p>
+    <w:p>
+      <w:pPr>
+        <w:spacing w:line="360" w:lineRule="auto"/>
+        <w:ind w:left="708" w:firstLine="360"/>
+        <w:rPr>
+          <w:rFonts w:ascii="Times New Roman" w:hAnsi="Times New Roman" w:cs="Times New Roman"/>
+          <w:sz w:val="24"/>
+          <w:szCs w:val="24"/>
+        </w:rPr>
+      </w:pPr>
+    </w:p>
+    <w:p>
+      <w:pPr>
+        <w:spacing w:line="360" w:lineRule="auto"/>
+        <w:ind w:left="708" w:firstLine="360"/>
+        <w:rPr>
+          <w:rFonts w:ascii="Times New Roman" w:hAnsi="Times New Roman" w:cs="Times New Roman"/>
+          <w:sz w:val="24"/>
+          <w:szCs w:val="24"/>
+        </w:rPr>
+      </w:pPr>
+      <w:r>
+        <w:rPr>
+          <w:rFonts w:ascii="Times New Roman" w:hAnsi="Times New Roman" w:cs="Times New Roman"/>
+          <w:noProof/>
+          <w:sz w:val="24"/>
+          <w:szCs w:val="24"/>
+        </w:rPr>
+        <w:drawing>
+          <wp:inline distT="0" distB="0" distL="0" distR="0" wp14:anchorId="500A2F68" wp14:editId="6DB4848F">
+            <wp:extent cx="3826325" cy="4655820"/>
+            <wp:effectExtent l="4128" t="0" r="7302" b="7303"/>
+            <wp:docPr id="4" name="Рисунок 4"/>
+            <wp:cNvGraphicFramePr>
+              <a:graphicFrameLocks xmlns:a="http://schemas.openxmlformats.org/drawingml/2006/main" noChangeAspect="1"/>
+            </wp:cNvGraphicFramePr>
+            <a:graphic xmlns:a="http://schemas.openxmlformats.org/drawingml/2006/main">
+              <a:graphicData uri="http://schemas.openxmlformats.org/drawingml/2006/picture">
+                <pic:pic xmlns:pic="http://schemas.openxmlformats.org/drawingml/2006/picture">
+                  <pic:nvPicPr>
+                    <pic:cNvPr id="0" name="Picture 3"/>
+                    <pic:cNvPicPr>
+                      <a:picLocks noChangeAspect="1" noChangeArrowheads="1"/>
+                    </pic:cNvPicPr>
+                  </pic:nvPicPr>
+                  <pic:blipFill>
+                    <a:blip r:embed="rId11">
+                      <a:extLst>
+                        <a:ext uri="{28A0092B-C50C-407E-A947-70E740481C1C}">
+                          <a14:useLocalDpi xmlns:a14="http://schemas.microsoft.com/office/drawing/2010/main" val="0"/>
+                        </a:ext>
+                      </a:extLst>
+                    </a:blip>
+                    <a:srcRect/>
+                    <a:stretch>
+                      <a:fillRect/>
+                    </a:stretch>
+                  </pic:blipFill>
+                  <pic:spPr bwMode="auto">
+                    <a:xfrm rot="5400000">
+                      <a:off x="0" y="0"/>
+                      <a:ext cx="3833762" cy="4664869"/>
+                    </a:xfrm>
+                    <a:prstGeom prst="rect">
+                      <a:avLst/>
+                    </a:prstGeom>
+                    <a:noFill/>
+                    <a:ln>
+                      <a:noFill/>
+                    </a:ln>
+                  </pic:spPr>
+                </pic:pic>
+              </a:graphicData>
+            </a:graphic>
+          </wp:inline>
+        </w:drawing>
+      </w:r>
+    </w:p>
+    <w:p>
+      <w:pPr>
+        <w:spacing w:line="360" w:lineRule="auto"/>
+        <w:jc w:val="center"/>
+        <w:rPr>
+          <w:rFonts w:ascii="Times New Roman" w:hAnsi="Times New Roman" w:cs="Times New Roman"/>
+        </w:rPr>
+      </w:pPr>
+      <w:r>
+        <w:rPr>
+          <w:rFonts w:ascii="Times New Roman" w:hAnsi="Times New Roman" w:cs="Times New Roman"/>
+        </w:rPr>
+        <w:t>Рис</w:t>
+      </w:r>
+      <w:r>
+        <w:rPr>
+          <w:rFonts w:ascii="Times New Roman" w:hAnsi="Times New Roman" w:cs="Times New Roman"/>
+        </w:rPr>
+        <w:t>унок</w:t>
+      </w:r>
+      <w:r>
+        <w:rPr>
+          <w:rFonts w:ascii="Times New Roman" w:hAnsi="Times New Roman" w:cs="Times New Roman"/>
+        </w:rPr>
+        <w:t xml:space="preserve"> </w:t>
+      </w:r>
+      <w:r>
+        <w:rPr>
+          <w:rFonts w:ascii="Times New Roman" w:hAnsi="Times New Roman" w:cs="Times New Roman"/>
+        </w:rPr>
+        <w:t xml:space="preserve">3 - </w:t>
+      </w:r>
+      <w:r>
+        <w:rPr>
+          <w:rFonts w:ascii="Times New Roman" w:hAnsi="Times New Roman" w:cs="Times New Roman"/>
+        </w:rPr>
+        <w:t>Схема платы устройства</w:t>
+      </w:r>
+    </w:p>
+    <w:p>
+      <w:pPr>
+        <w:spacing w:line="360" w:lineRule="auto"/>
+        <w:ind w:left="708" w:firstLine="360"/>
+        <w:rPr>
+          <w:rFonts w:ascii="Times New Roman" w:hAnsi="Times New Roman" w:cs="Times New Roman"/>
+          <w:sz w:val="24"/>
+          <w:szCs w:val="24"/>
+        </w:rPr>
+      </w:pPr>
+    </w:p>
+    <w:p>
+      <w:pPr>
+        <w:spacing w:line="360" w:lineRule="auto"/>
+        <w:ind w:left="708" w:firstLine="708"/>
+        <w:rPr>
+          <w:rFonts w:ascii="Times New Roman" w:hAnsi="Times New Roman" w:cs="Times New Roman"/>
+          <w:b/>
+          <w:bCs/>
+          <w:sz w:val="24"/>
+          <w:szCs w:val="24"/>
+        </w:rPr>
+      </w:pPr>
+      <w:r>
+        <w:rPr>
+          <w:rFonts w:ascii="Times New Roman" w:hAnsi="Times New Roman" w:cs="Times New Roman"/>
+          <w:b/>
+          <w:bCs/>
+          <w:sz w:val="24"/>
+          <w:szCs w:val="24"/>
+        </w:rPr>
+        <w:t xml:space="preserve">3.3.1.1. </w:t>
+      </w:r>
+      <w:r>
+        <w:rPr>
+          <w:rFonts w:ascii="Times New Roman" w:hAnsi="Times New Roman" w:cs="Times New Roman"/>
+          <w:b/>
+          <w:bCs/>
+          <w:sz w:val="24"/>
+          <w:szCs w:val="24"/>
+        </w:rPr>
+        <w:t>Архитектура аппаратной части</w:t>
+      </w:r>
+    </w:p>
+    <w:p>
+      <w:pPr>
+        <w:spacing w:line="360" w:lineRule="auto"/>
+        <w:ind w:left="1416" w:firstLine="708"/>
+        <w:rPr>
+          <w:rFonts w:ascii="Times New Roman" w:hAnsi="Times New Roman" w:cs="Times New Roman"/>
+          <w:sz w:val="24"/>
+          <w:szCs w:val="24"/>
+        </w:rPr>
+      </w:pPr>
+      <w:r>
+        <w:rPr>
+          <w:rFonts w:ascii="Times New Roman" w:hAnsi="Times New Roman" w:cs="Times New Roman"/>
+          <w:sz w:val="24"/>
+          <w:szCs w:val="24"/>
+        </w:rPr>
+        <w:t xml:space="preserve">Архитектура </w:t>
+      </w:r>
+      <w:r>
+        <w:rPr>
+          <w:rFonts w:ascii="Times New Roman" w:hAnsi="Times New Roman" w:cs="Times New Roman"/>
+          <w:sz w:val="24"/>
+          <w:szCs w:val="24"/>
+        </w:rPr>
+        <w:t>аппаратной части</w:t>
+      </w:r>
+      <w:r>
+        <w:rPr>
+          <w:rFonts w:ascii="Times New Roman" w:hAnsi="Times New Roman" w:cs="Times New Roman"/>
+          <w:sz w:val="24"/>
+          <w:szCs w:val="24"/>
+        </w:rPr>
+        <w:t xml:space="preserve"> приведена </w:t>
+      </w:r>
+      <w:r>
+        <w:rPr>
+          <w:rFonts w:ascii="Times New Roman" w:hAnsi="Times New Roman" w:cs="Times New Roman"/>
+          <w:sz w:val="24"/>
+          <w:szCs w:val="24"/>
+        </w:rPr>
+        <w:t xml:space="preserve">на </w:t>
+      </w:r>
+      <w:r>
+        <w:rPr>
+          <w:rFonts w:ascii="Times New Roman" w:hAnsi="Times New Roman" w:cs="Times New Roman"/>
+          <w:sz w:val="24"/>
+          <w:szCs w:val="24"/>
+        </w:rPr>
+        <w:t>рис</w:t>
+      </w:r>
+      <w:r>
+        <w:rPr>
+          <w:rFonts w:ascii="Times New Roman" w:hAnsi="Times New Roman" w:cs="Times New Roman"/>
+          <w:sz w:val="24"/>
+          <w:szCs w:val="24"/>
+        </w:rPr>
+        <w:t>унке</w:t>
+      </w:r>
+      <w:r>
+        <w:rPr>
+          <w:rFonts w:ascii="Times New Roman" w:hAnsi="Times New Roman" w:cs="Times New Roman"/>
+          <w:sz w:val="24"/>
+          <w:szCs w:val="24"/>
+        </w:rPr>
+        <w:t xml:space="preserve"> </w:t>
+      </w:r>
+      <w:r>
+        <w:rPr>
+          <w:rFonts w:ascii="Times New Roman" w:hAnsi="Times New Roman" w:cs="Times New Roman"/>
+          <w:sz w:val="24"/>
+          <w:szCs w:val="24"/>
+        </w:rPr>
+        <w:t>4</w:t>
+      </w:r>
+      <w:r>
+        <w:rPr>
+          <w:rFonts w:ascii="Times New Roman" w:hAnsi="Times New Roman" w:cs="Times New Roman"/>
+          <w:sz w:val="24"/>
+          <w:szCs w:val="24"/>
+        </w:rPr>
+        <w:t>.</w:t>
+      </w:r>
+      <w:r>
+        <w:rPr>
+          <w:rFonts w:ascii="Times New Roman" w:hAnsi="Times New Roman" w:cs="Times New Roman"/>
+          <w:noProof/>
+          <w:sz w:val="24"/>
+          <w:szCs w:val="24"/>
+        </w:rPr>
+        <w:drawing>
+          <wp:inline distT="0" distB="0" distL="0" distR="0" wp14:anchorId="0E35EBF8" wp14:editId="02225B50">
+            <wp:extent cx="4198620" cy="4198620"/>
+            <wp:effectExtent l="0" t="0" r="0" b="0"/>
+            <wp:docPr id="6" name="Рисунок 6"/>
+            <wp:cNvGraphicFramePr>
+              <a:graphicFrameLocks xmlns:a="http://schemas.openxmlformats.org/drawingml/2006/main" noChangeAspect="1"/>
+            </wp:cNvGraphicFramePr>
+            <a:graphic xmlns:a="http://schemas.openxmlformats.org/drawingml/2006/main">
+              <a:graphicData uri="http://schemas.openxmlformats.org/drawingml/2006/picture">
+                <pic:pic xmlns:pic="http://schemas.openxmlformats.org/drawingml/2006/picture">
+                  <pic:nvPicPr>
+                    <pic:cNvPr id="0" name="Picture 5"/>
+                    <pic:cNvPicPr>
+                      <a:picLocks noChangeAspect="1" noChangeArrowheads="1"/>
+                    </pic:cNvPicPr>
+                  </pic:nvPicPr>
+                  <pic:blipFill>
+                    <a:blip r:embed="rId12">
+                      <a:extLst>
+                        <a:ext uri="{28A0092B-C50C-407E-A947-70E740481C1C}">
+                          <a14:useLocalDpi xmlns:a14="http://schemas.microsoft.com/office/drawing/2010/main" val="0"/>
+                        </a:ext>
+                      </a:extLst>
+                    </a:blip>
+                    <a:srcRect/>
+                    <a:stretch>
+                      <a:fillRect/>
+                    </a:stretch>
+                  </pic:blipFill>
+                  <pic:spPr bwMode="auto">
+                    <a:xfrm>
+                      <a:off x="0" y="0"/>
+                      <a:ext cx="4198620" cy="4198620"/>
+                    </a:xfrm>
+                    <a:prstGeom prst="rect">
+                      <a:avLst/>
+                    </a:prstGeom>
+                    <a:noFill/>
+                    <a:ln>
+                      <a:noFill/>
+                    </a:ln>
+                  </pic:spPr>
+                </pic:pic>
+              </a:graphicData>
+            </a:graphic>
+          </wp:inline>
+        </w:drawing>
+      </w:r>
+      <w:r>
+        <w:rPr>
+          <w:rFonts w:ascii="Times New Roman" w:hAnsi="Times New Roman" w:cs="Times New Roman"/>
+          <w:sz w:val="24"/>
+          <w:szCs w:val="24"/>
+        </w:rPr>
+        <w:t>.</w:t>
+      </w:r>
+    </w:p>
+    <w:p>
+      <w:pPr>
+        <w:spacing w:line="360" w:lineRule="auto"/>
+        <w:jc w:val="center"/>
+        <w:rPr>
+          <w:rFonts w:ascii="Times New Roman" w:hAnsi="Times New Roman" w:cs="Times New Roman"/>
+        </w:rPr>
+      </w:pPr>
+      <w:r>
+        <w:rPr>
+          <w:rFonts w:ascii="Times New Roman" w:hAnsi="Times New Roman" w:cs="Times New Roman"/>
+        </w:rPr>
+        <w:t>Рис</w:t>
+      </w:r>
+      <w:r>
+        <w:rPr>
+          <w:rFonts w:ascii="Times New Roman" w:hAnsi="Times New Roman" w:cs="Times New Roman"/>
+        </w:rPr>
+        <w:t>унок</w:t>
+      </w:r>
+      <w:r>
+        <w:rPr>
+          <w:rFonts w:ascii="Times New Roman" w:hAnsi="Times New Roman" w:cs="Times New Roman"/>
+        </w:rPr>
+        <w:t xml:space="preserve"> </w:t>
+      </w:r>
+      <w:r>
+        <w:rPr>
+          <w:rFonts w:ascii="Times New Roman" w:hAnsi="Times New Roman" w:cs="Times New Roman"/>
+        </w:rPr>
+        <w:t>4</w:t>
+      </w:r>
+      <w:r>
+        <w:rPr>
+          <w:rFonts w:ascii="Times New Roman" w:hAnsi="Times New Roman" w:cs="Times New Roman"/>
+        </w:rPr>
+        <w:t xml:space="preserve"> - </w:t>
+      </w:r>
+      <w:r>
+        <w:rPr>
+          <w:rFonts w:ascii="Times New Roman" w:hAnsi="Times New Roman" w:cs="Times New Roman"/>
+        </w:rPr>
+        <w:t>Архитектура приложения компаньона</w:t>
+      </w:r>
+    </w:p>
+    <w:p>
+      <w:pPr>
+        <w:spacing w:line="360" w:lineRule="auto"/>
+        <w:rPr>
+          <w:rFonts w:ascii="Times New Roman" w:hAnsi="Times New Roman" w:cs="Times New Roman"/>
+          <w:sz w:val="24"/>
+          <w:szCs w:val="24"/>
+        </w:rPr>
+      </w:pPr>
+    </w:p>
+    <w:p>
+      <w:pPr>
+        <w:spacing w:line="360" w:lineRule="auto"/>
+        <w:ind w:left="708" w:firstLine="708"/>
+        <w:rPr>
+          <w:rFonts w:ascii="Times New Roman" w:hAnsi="Times New Roman" w:cs="Times New Roman"/>
+          <w:b/>
+          <w:bCs/>
+          <w:sz w:val="24"/>
+          <w:szCs w:val="24"/>
+        </w:rPr>
+      </w:pPr>
+      <w:r>
+        <w:rPr>
+          <w:rFonts w:ascii="Times New Roman" w:hAnsi="Times New Roman" w:cs="Times New Roman"/>
+          <w:b/>
+          <w:bCs/>
+          <w:sz w:val="24"/>
+          <w:szCs w:val="24"/>
+        </w:rPr>
+        <w:t>3.3.1.2. Средства и инструменты разработки аппаратной части</w:t>
+      </w:r>
+    </w:p>
+    <w:p>
+      <w:pPr>
+        <w:spacing w:line="360" w:lineRule="auto"/>
+        <w:ind w:left="1416" w:firstLine="360"/>
+        <w:rPr>
+          <w:rFonts w:ascii="Times New Roman" w:hAnsi="Times New Roman" w:cs="Times New Roman"/>
+          <w:sz w:val="24"/>
+          <w:szCs w:val="24"/>
+        </w:rPr>
+      </w:pPr>
+      <w:r>
+        <w:rPr>
+          <w:rFonts w:ascii="Times New Roman" w:hAnsi="Times New Roman" w:cs="Times New Roman"/>
+          <w:sz w:val="24"/>
+          <w:szCs w:val="24"/>
+        </w:rPr>
+        <w:t xml:space="preserve">При разработке </w:t>
+      </w:r>
+      <w:r>
+        <w:rPr>
+          <w:rFonts w:ascii="Times New Roman" w:hAnsi="Times New Roman" w:cs="Times New Roman"/>
+          <w:sz w:val="24"/>
+          <w:szCs w:val="24"/>
+        </w:rPr>
+        <w:t xml:space="preserve">аппаратной части проекта использовалась документация от </w:t>
+      </w:r>
+      <w:r>
+        <w:rPr>
+          <w:rFonts w:ascii="Times New Roman" w:hAnsi="Times New Roman" w:cs="Times New Roman"/>
+          <w:sz w:val="24"/>
+          <w:szCs w:val="24"/>
+        </w:rPr>
+        <w:t xml:space="preserve">производителей, а также инженерное программное обеспечение САПР </w:t>
+      </w:r>
+      <w:r>
+        <w:rPr>
+          <w:rFonts w:ascii="Times New Roman" w:hAnsi="Times New Roman" w:cs="Times New Roman"/>
+          <w:sz w:val="24"/>
+          <w:szCs w:val="24"/>
+          <w:lang w:val="en-US"/>
+        </w:rPr>
+        <w:t>Eagle</w:t>
+      </w:r>
+      <w:r>
+        <w:rPr>
+          <w:rFonts w:ascii="Times New Roman" w:hAnsi="Times New Roman" w:cs="Times New Roman"/>
+          <w:sz w:val="24"/>
+          <w:szCs w:val="24"/>
+        </w:rPr>
+        <w:t>.</w:t>
+      </w:r>
+      <w:r>
+        <w:rPr>
+          <w:rFonts w:ascii="Times New Roman" w:hAnsi="Times New Roman" w:cs="Times New Roman"/>
+          <w:sz w:val="24"/>
+          <w:szCs w:val="24"/>
+        </w:rPr>
+        <w:t xml:space="preserve"> </w:t>
+      </w:r>
+    </w:p>
+    <w:p>
+      <w:pPr>
+        <w:spacing w:line="360" w:lineRule="auto"/>
+        <w:ind w:firstLine="708"/>
+        <w:rPr>
+          <w:rFonts w:ascii="Times New Roman" w:hAnsi="Times New Roman" w:cs="Times New Roman"/>
+          <w:b/>
+          <w:bCs/>
+          <w:sz w:val="24"/>
+          <w:szCs w:val="24"/>
+        </w:rPr>
+      </w:pPr>
+      <w:r>
+        <w:rPr>
+          <w:rFonts w:ascii="Times New Roman" w:hAnsi="Times New Roman" w:cs="Times New Roman"/>
+          <w:b/>
+          <w:bCs/>
+          <w:sz w:val="24"/>
+          <w:szCs w:val="24"/>
+        </w:rPr>
+        <w:t>3.3.3. Разработка программной части</w:t>
+      </w:r>
+    </w:p>
+    <w:p>
+      <w:pPr>
+        <w:spacing w:line="360" w:lineRule="auto"/>
+        <w:ind w:left="708" w:firstLine="708"/>
         <w:rPr>
           <w:rFonts w:ascii="Times New Roman" w:hAnsi="Times New Roman" w:cs="Times New Roman"/>
           <w:i/>
@@ -17253,8 +18572,7 @@
           <w:sz w:val="24"/>
           <w:szCs w:val="24"/>
         </w:rPr>
-        <w:t>о</w:t>
-      </w:r>
+      </w:pPr>
       <w:r>
         <w:rPr>
           <w:rFonts w:ascii="Times New Roman" w:hAnsi="Times New Roman" w:cs="Times New Roman"/>
@@ -17263,54 +18581,9 @@
           <w:sz w:val="24"/>
           <w:szCs w:val="24"/>
         </w:rPr>
-        <w:t xml:space="preserve"> позже</w:t>
-      </w:r>
-    </w:p>
-    <w:p>
-      <w:pPr>
-        <w:spacing w:line="360" w:lineRule="auto"/>
-        <w:ind w:left="1416"/>
-        <w:rPr>
-          <w:rFonts w:ascii="Times New Roman" w:hAnsi="Times New Roman" w:cs="Times New Roman"/>
-          <w:b/>
-          <w:bCs/>
-          <w:sz w:val="24"/>
-          <w:szCs w:val="24"/>
-        </w:rPr>
-      </w:pPr>
-      <w:r>
-        <w:rPr>
-          <w:rFonts w:ascii="Times New Roman" w:hAnsi="Times New Roman" w:cs="Times New Roman"/>
-          <w:b/>
-          <w:bCs/>
-          <w:sz w:val="24"/>
-          <w:szCs w:val="24"/>
-        </w:rPr>
-        <w:t xml:space="preserve">3.3.3.1 </w:t>
-      </w:r>
-      <w:r>
-        <w:rPr>
-          <w:rFonts w:ascii="Times New Roman" w:hAnsi="Times New Roman" w:cs="Times New Roman"/>
-          <w:sz w:val="24"/>
-          <w:szCs w:val="24"/>
-        </w:rPr>
-        <w:t>А</w:t>
-      </w:r>
-      <w:r>
-        <w:rPr>
-          <w:rFonts w:ascii="Times New Roman" w:hAnsi="Times New Roman" w:cs="Times New Roman"/>
-          <w:b/>
-          <w:bCs/>
-          <w:sz w:val="24"/>
-          <w:szCs w:val="24"/>
-        </w:rPr>
-        <w:t>рхитектура программной части</w:t>
-      </w:r>
-    </w:p>
-    <w:p>
-      <w:pPr>
-        <w:spacing w:line="360" w:lineRule="auto"/>
-        <w:ind w:left="1416" w:firstLine="708"/>
+        <w:t>Будет описан</w:t>
+      </w:r>
+      <w:r>
         <w:rPr>
           <w:rFonts w:ascii="Times New Roman" w:hAnsi="Times New Roman" w:cs="Times New Roman"/>
           <w:i/>
@@ -17318,7 +18591,8 @@
           <w:sz w:val="24"/>
           <w:szCs w:val="24"/>
         </w:rPr>
-      </w:pPr>
+        <w:t>о</w:t>
+      </w:r>
       <w:r>
         <w:rPr>
           <w:rFonts w:ascii="Times New Roman" w:hAnsi="Times New Roman" w:cs="Times New Roman"/>
@@ -17327,9 +18601,54 @@
           <w:sz w:val="24"/>
           <w:szCs w:val="24"/>
         </w:rPr>
-        <w:t>Будет описан</w:t>
-      </w:r>
-      <w:r>
+        <w:t xml:space="preserve"> позже</w:t>
+      </w:r>
+    </w:p>
+    <w:p>
+      <w:pPr>
+        <w:spacing w:line="360" w:lineRule="auto"/>
+        <w:ind w:left="1416"/>
+        <w:rPr>
+          <w:rFonts w:ascii="Times New Roman" w:hAnsi="Times New Roman" w:cs="Times New Roman"/>
+          <w:b/>
+          <w:bCs/>
+          <w:sz w:val="24"/>
+          <w:szCs w:val="24"/>
+        </w:rPr>
+      </w:pPr>
+      <w:r>
+        <w:rPr>
+          <w:rFonts w:ascii="Times New Roman" w:hAnsi="Times New Roman" w:cs="Times New Roman"/>
+          <w:b/>
+          <w:bCs/>
+          <w:sz w:val="24"/>
+          <w:szCs w:val="24"/>
+        </w:rPr>
+        <w:t xml:space="preserve">3.3.3.1 </w:t>
+      </w:r>
+      <w:r>
+        <w:rPr>
+          <w:rFonts w:ascii="Times New Roman" w:hAnsi="Times New Roman" w:cs="Times New Roman"/>
+          <w:sz w:val="24"/>
+          <w:szCs w:val="24"/>
+        </w:rPr>
+        <w:t>А</w:t>
+      </w:r>
+      <w:r>
+        <w:rPr>
+          <w:rFonts w:ascii="Times New Roman" w:hAnsi="Times New Roman" w:cs="Times New Roman"/>
+          <w:b/>
+          <w:bCs/>
+          <w:sz w:val="24"/>
+          <w:szCs w:val="24"/>
+        </w:rPr>
+        <w:t>рхитектура программной части</w:t>
+      </w:r>
+    </w:p>
+    <w:p>
+      <w:pPr>
+        <w:spacing w:line="360" w:lineRule="auto"/>
+        <w:ind w:left="1416" w:firstLine="708"/>
         <w:rPr>
           <w:rFonts w:ascii="Times New Roman" w:hAnsi="Times New Roman" w:cs="Times New Roman"/>
           <w:i/>
@@ -17337,8 +18656,7 @@
           <w:sz w:val="24"/>
           <w:szCs w:val="24"/>
         </w:rPr>
-        <w:t>о</w:t>
-      </w:r>
+      </w:pPr>
       <w:r>
         <w:rPr>
           <w:rFonts w:ascii="Times New Roman" w:hAnsi="Times New Roman" w:cs="Times New Roman"/>
@@ -17347,36 +18665,9 @@
           <w:sz w:val="24"/>
           <w:szCs w:val="24"/>
         </w:rPr>
-        <w:t xml:space="preserve"> позже</w:t>
-      </w:r>
-    </w:p>
-    <w:p>
-      <w:pPr>
-        <w:spacing w:line="360" w:lineRule="auto"/>
-        <w:ind w:left="1416"/>
-        <w:rPr>
-          <w:rFonts w:ascii="Times New Roman" w:hAnsi="Times New Roman" w:cs="Times New Roman"/>
-          <w:b/>
-          <w:bCs/>
-          <w:sz w:val="24"/>
-          <w:szCs w:val="24"/>
-        </w:rPr>
-      </w:pPr>
-      <w:r>
-        <w:rPr>
-          <w:rFonts w:ascii="Times New Roman" w:hAnsi="Times New Roman" w:cs="Times New Roman"/>
-          <w:b/>
-          <w:bCs/>
-          <w:sz w:val="24"/>
-          <w:szCs w:val="24"/>
-        </w:rPr>
-        <w:t>3.3.3.2 Средства и инструменты разработки программной части</w:t>
-      </w:r>
-    </w:p>
-    <w:p>
-      <w:pPr>
-        <w:spacing w:line="360" w:lineRule="auto"/>
-        <w:ind w:left="1416" w:firstLine="708"/>
+        <w:t>Будет описан</w:t>
+      </w:r>
+      <w:r>
         <w:rPr>
           <w:rFonts w:ascii="Times New Roman" w:hAnsi="Times New Roman" w:cs="Times New Roman"/>
           <w:i/>
@@ -17384,7 +18675,8 @@
           <w:sz w:val="24"/>
           <w:szCs w:val="24"/>
         </w:rPr>
-      </w:pPr>
+        <w:t>о</w:t>
+      </w:r>
       <w:r>
         <w:rPr>
           <w:rFonts w:ascii="Times New Roman" w:hAnsi="Times New Roman" w:cs="Times New Roman"/>
@@ -17393,9 +18685,36 @@
           <w:sz w:val="24"/>
           <w:szCs w:val="24"/>
         </w:rPr>
-        <w:t>Будет описан</w:t>
-      </w:r>
-      <w:r>
+        <w:t xml:space="preserve"> позже</w:t>
+      </w:r>
+    </w:p>
+    <w:p>
+      <w:pPr>
+        <w:spacing w:line="360" w:lineRule="auto"/>
+        <w:ind w:left="1416"/>
+        <w:rPr>
+          <w:rFonts w:ascii="Times New Roman" w:hAnsi="Times New Roman" w:cs="Times New Roman"/>
+          <w:b/>
+          <w:bCs/>
+          <w:sz w:val="24"/>
+          <w:szCs w:val="24"/>
+        </w:rPr>
+      </w:pPr>
+      <w:r>
+        <w:rPr>
+          <w:rFonts w:ascii="Times New Roman" w:hAnsi="Times New Roman" w:cs="Times New Roman"/>
+          <w:b/>
+          <w:bCs/>
+          <w:sz w:val="24"/>
+          <w:szCs w:val="24"/>
+        </w:rPr>
+        <w:t>3.3.3.2 Средства и инструменты разработки программной части</w:t>
+      </w:r>
+    </w:p>
+    <w:p>
+      <w:pPr>
+        <w:spacing w:line="360" w:lineRule="auto"/>
+        <w:ind w:left="1416" w:firstLine="708"/>
         <w:rPr>
           <w:rFonts w:ascii="Times New Roman" w:hAnsi="Times New Roman" w:cs="Times New Roman"/>
           <w:i/>
@@ -17403,8 +18722,7 @@
           <w:sz w:val="24"/>
           <w:szCs w:val="24"/>
         </w:rPr>
-        <w:t>о</w:t>
-      </w:r>
+      </w:pPr>
       <w:r>
         <w:rPr>
           <w:rFonts w:ascii="Times New Roman" w:hAnsi="Times New Roman" w:cs="Times New Roman"/>
@@ -17413,65 +18731,9 @@
           <w:sz w:val="24"/>
           <w:szCs w:val="24"/>
         </w:rPr>
-        <w:t xml:space="preserve"> позже</w:t>
-      </w:r>
-    </w:p>
-    <w:p>
-      <w:pPr>
-        <w:spacing w:line="360" w:lineRule="auto"/>
-        <w:rPr>
-          <w:rFonts w:ascii="Times New Roman" w:hAnsi="Times New Roman" w:cs="Times New Roman"/>
-          <w:b/>
-          <w:bCs/>
-          <w:sz w:val="24"/>
-          <w:szCs w:val="24"/>
-        </w:rPr>
-      </w:pPr>
-      <w:r>
-        <w:rPr>
-          <w:rFonts w:ascii="Times New Roman" w:hAnsi="Times New Roman" w:cs="Times New Roman"/>
-          <w:b/>
-          <w:bCs/>
-          <w:sz w:val="24"/>
-          <w:szCs w:val="24"/>
-        </w:rPr>
-        <w:t>3.4. О</w:t>
-      </w:r>
-      <w:r>
-        <w:rPr>
-          <w:rFonts w:ascii="Times New Roman" w:hAnsi="Times New Roman" w:cs="Times New Roman"/>
-          <w:b/>
-          <w:bCs/>
-          <w:sz w:val="24"/>
-          <w:szCs w:val="24"/>
-        </w:rPr>
-        <w:t>сновные структуры данных</w:t>
-      </w:r>
-      <w:r>
-        <w:rPr>
-          <w:rFonts w:ascii="Times New Roman" w:hAnsi="Times New Roman" w:cs="Times New Roman"/>
-          <w:b/>
-          <w:bCs/>
-          <w:sz w:val="24"/>
-          <w:szCs w:val="24"/>
-        </w:rPr>
-        <w:t xml:space="preserve"> и алгоритмы</w:t>
-      </w:r>
-      <w:r>
-        <w:rPr>
-          <w:rFonts w:ascii="Times New Roman" w:hAnsi="Times New Roman" w:cs="Times New Roman"/>
-          <w:b/>
-          <w:bCs/>
-          <w:sz w:val="24"/>
-          <w:szCs w:val="24"/>
-        </w:rPr>
-        <w:t xml:space="preserve"> </w:t>
-      </w:r>
-    </w:p>
-    <w:p>
-      <w:pPr>
-        <w:spacing w:line="360" w:lineRule="auto"/>
-        <w:ind w:firstLine="708"/>
+        <w:t>Будет описан</w:t>
+      </w:r>
+      <w:r>
         <w:rPr>
           <w:rFonts w:ascii="Times New Roman" w:hAnsi="Times New Roman" w:cs="Times New Roman"/>
           <w:i/>
@@ -17479,7 +18741,8 @@
           <w:sz w:val="24"/>
           <w:szCs w:val="24"/>
         </w:rPr>
-      </w:pPr>
+        <w:t>о</w:t>
+      </w:r>
       <w:r>
         <w:rPr>
           <w:rFonts w:ascii="Times New Roman" w:hAnsi="Times New Roman" w:cs="Times New Roman"/>
@@ -17488,9 +18751,66 @@
           <w:sz w:val="24"/>
           <w:szCs w:val="24"/>
         </w:rPr>
-        <w:t>Будет описан</w:t>
-      </w:r>
-      <w:r>
+        <w:t xml:space="preserve"> позже</w:t>
+      </w:r>
+    </w:p>
+    <w:p>
+      <w:pPr>
+        <w:spacing w:line="360" w:lineRule="auto"/>
+        <w:rPr>
+          <w:rFonts w:ascii="Times New Roman" w:hAnsi="Times New Roman" w:cs="Times New Roman"/>
+          <w:b/>
+          <w:bCs/>
+          <w:sz w:val="24"/>
+          <w:szCs w:val="24"/>
+        </w:rPr>
+      </w:pPr>
+      <w:r>
+        <w:rPr>
+          <w:rFonts w:ascii="Times New Roman" w:hAnsi="Times New Roman" w:cs="Times New Roman"/>
+          <w:b/>
+          <w:bCs/>
+          <w:sz w:val="24"/>
+          <w:szCs w:val="24"/>
+        </w:rPr>
+        <w:lastRenderedPageBreak/>
+        <w:t>3.4. О</w:t>
+      </w:r>
+      <w:r>
+        <w:rPr>
+          <w:rFonts w:ascii="Times New Roman" w:hAnsi="Times New Roman" w:cs="Times New Roman"/>
+          <w:b/>
+          <w:bCs/>
+          <w:sz w:val="24"/>
+          <w:szCs w:val="24"/>
+        </w:rPr>
+        <w:t>сновные структуры данных</w:t>
+      </w:r>
+      <w:r>
+        <w:rPr>
+          <w:rFonts w:ascii="Times New Roman" w:hAnsi="Times New Roman" w:cs="Times New Roman"/>
+          <w:b/>
+          <w:bCs/>
+          <w:sz w:val="24"/>
+          <w:szCs w:val="24"/>
+        </w:rPr>
+        <w:t xml:space="preserve"> и алгоритмы</w:t>
+      </w:r>
+      <w:r>
+        <w:rPr>
+          <w:rFonts w:ascii="Times New Roman" w:hAnsi="Times New Roman" w:cs="Times New Roman"/>
+          <w:b/>
+          <w:bCs/>
+          <w:sz w:val="24"/>
+          <w:szCs w:val="24"/>
+        </w:rPr>
+        <w:t xml:space="preserve"> </w:t>
+      </w:r>
+    </w:p>
+    <w:p>
+      <w:pPr>
+        <w:spacing w:line="360" w:lineRule="auto"/>
+        <w:ind w:firstLine="708"/>
         <w:rPr>
           <w:rFonts w:ascii="Times New Roman" w:hAnsi="Times New Roman" w:cs="Times New Roman"/>
           <w:i/>
@@ -17498,8 +18818,7 @@
           <w:sz w:val="24"/>
           <w:szCs w:val="24"/>
         </w:rPr>
-        <w:t>о</w:t>
-      </w:r>
+      </w:pPr>
       <w:r>
         <w:rPr>
           <w:rFonts w:ascii="Times New Roman" w:hAnsi="Times New Roman" w:cs="Times New Roman"/>
@@ -17508,42 +18827,9 @@
           <w:sz w:val="24"/>
           <w:szCs w:val="24"/>
         </w:rPr>
-        <w:t xml:space="preserve"> позже</w:t>
-      </w:r>
-    </w:p>
-    <w:p>
-      <w:pPr>
-        <w:spacing w:line="360" w:lineRule="auto"/>
-        <w:rPr>
-          <w:rFonts w:ascii="Times New Roman" w:hAnsi="Times New Roman" w:cs="Times New Roman"/>
-          <w:b/>
-          <w:bCs/>
-          <w:sz w:val="24"/>
-          <w:szCs w:val="24"/>
-        </w:rPr>
-      </w:pPr>
-      <w:r>
-        <w:rPr>
-          <w:rFonts w:ascii="Times New Roman" w:hAnsi="Times New Roman" w:cs="Times New Roman"/>
-          <w:sz w:val="24"/>
-          <w:szCs w:val="24"/>
-        </w:rPr>
-        <w:tab/>
-      </w:r>
-      <w:r>
-        <w:rPr>
-          <w:rFonts w:ascii="Times New Roman" w:hAnsi="Times New Roman" w:cs="Times New Roman"/>
-          <w:b/>
-          <w:bCs/>
-          <w:sz w:val="24"/>
-          <w:szCs w:val="24"/>
-        </w:rPr>
-        <w:t>3.4.1. Структуры данных ЭЭГ</w:t>
-      </w:r>
-    </w:p>
-    <w:p>
-      <w:pPr>
-        <w:spacing w:line="360" w:lineRule="auto"/>
+        <w:t>Будет описан</w:t>
+      </w:r>
+      <w:r>
         <w:rPr>
           <w:rFonts w:ascii="Times New Roman" w:hAnsi="Times New Roman" w:cs="Times New Roman"/>
           <w:i/>
@@ -17551,26 +18837,7 @@
           <w:sz w:val="24"/>
           <w:szCs w:val="24"/>
         </w:rPr>
-      </w:pPr>
-      <w:r>
-        <w:rPr>
-          <w:rFonts w:ascii="Times New Roman" w:hAnsi="Times New Roman" w:cs="Times New Roman"/>
-          <w:b/>
-          <w:bCs/>
-          <w:sz w:val="24"/>
-          <w:szCs w:val="24"/>
-        </w:rPr>
-        <w:tab/>
-      </w:r>
-      <w:r>
-        <w:rPr>
-          <w:rFonts w:ascii="Times New Roman" w:hAnsi="Times New Roman" w:cs="Times New Roman"/>
-          <w:b/>
-          <w:bCs/>
-          <w:sz w:val="24"/>
-          <w:szCs w:val="24"/>
-        </w:rPr>
-        <w:tab/>
+        <w:t>о</w:t>
       </w:r>
       <w:r>
         <w:rPr>
@@ -17580,9 +18847,42 @@
           <w:sz w:val="24"/>
           <w:szCs w:val="24"/>
         </w:rPr>
-        <w:t>Будет описан</w:t>
-      </w:r>
-      <w:r>
+        <w:t xml:space="preserve"> позже</w:t>
+      </w:r>
+    </w:p>
+    <w:p>
+      <w:pPr>
+        <w:spacing w:line="360" w:lineRule="auto"/>
+        <w:rPr>
+          <w:rFonts w:ascii="Times New Roman" w:hAnsi="Times New Roman" w:cs="Times New Roman"/>
+          <w:b/>
+          <w:bCs/>
+          <w:sz w:val="24"/>
+          <w:szCs w:val="24"/>
+        </w:rPr>
+      </w:pPr>
+      <w:r>
+        <w:rPr>
+          <w:rFonts w:ascii="Times New Roman" w:hAnsi="Times New Roman" w:cs="Times New Roman"/>
+          <w:sz w:val="24"/>
+          <w:szCs w:val="24"/>
+        </w:rPr>
+        <w:tab/>
+      </w:r>
+      <w:r>
+        <w:rPr>
+          <w:rFonts w:ascii="Times New Roman" w:hAnsi="Times New Roman" w:cs="Times New Roman"/>
+          <w:b/>
+          <w:bCs/>
+          <w:sz w:val="24"/>
+          <w:szCs w:val="24"/>
+        </w:rPr>
+        <w:t>3.4.1. Структуры данных ЭЭГ</w:t>
+      </w:r>
+    </w:p>
+    <w:p>
+      <w:pPr>
+        <w:spacing w:line="360" w:lineRule="auto"/>
         <w:rPr>
           <w:rFonts w:ascii="Times New Roman" w:hAnsi="Times New Roman" w:cs="Times New Roman"/>
           <w:i/>
@@ -17590,7 +18890,26 @@
           <w:sz w:val="24"/>
           <w:szCs w:val="24"/>
         </w:rPr>
-        <w:t>о</w:t>
+      </w:pPr>
+      <w:r>
+        <w:rPr>
+          <w:rFonts w:ascii="Times New Roman" w:hAnsi="Times New Roman" w:cs="Times New Roman"/>
+          <w:b/>
+          <w:bCs/>
+          <w:sz w:val="24"/>
+          <w:szCs w:val="24"/>
+        </w:rPr>
+        <w:tab/>
+      </w:r>
+      <w:r>
+        <w:rPr>
+          <w:rFonts w:ascii="Times New Roman" w:hAnsi="Times New Roman" w:cs="Times New Roman"/>
+          <w:b/>
+          <w:bCs/>
+          <w:sz w:val="24"/>
+          <w:szCs w:val="24"/>
+        </w:rPr>
+        <w:tab/>
       </w:r>
       <w:r>
         <w:rPr>
@@ -17600,64 +18919,9 @@
           <w:sz w:val="24"/>
           <w:szCs w:val="24"/>
         </w:rPr>
-        <w:t xml:space="preserve"> позже</w:t>
-      </w:r>
-    </w:p>
-    <w:p>
-      <w:pPr>
-        <w:spacing w:line="360" w:lineRule="auto"/>
-        <w:rPr>
-          <w:rFonts w:ascii="Times New Roman" w:hAnsi="Times New Roman" w:cs="Times New Roman"/>
-          <w:b/>
-          <w:bCs/>
-          <w:sz w:val="24"/>
-          <w:szCs w:val="24"/>
-        </w:rPr>
-      </w:pPr>
-      <w:r>
-        <w:rPr>
-          <w:rFonts w:ascii="Times New Roman" w:hAnsi="Times New Roman" w:cs="Times New Roman"/>
-          <w:sz w:val="24"/>
-          <w:szCs w:val="24"/>
-        </w:rPr>
-        <w:tab/>
-      </w:r>
-      <w:r>
-        <w:rPr>
-          <w:rFonts w:ascii="Times New Roman" w:hAnsi="Times New Roman" w:cs="Times New Roman"/>
-          <w:b/>
-          <w:bCs/>
-          <w:sz w:val="24"/>
-          <w:szCs w:val="24"/>
-        </w:rPr>
-        <w:t xml:space="preserve">3.4.2. Алгоритм трекинга </w:t>
-      </w:r>
-      <w:r>
-        <w:rPr>
-          <w:rFonts w:ascii="Times New Roman" w:hAnsi="Times New Roman" w:cs="Times New Roman"/>
-          <w:b/>
-          <w:bCs/>
-          <w:sz w:val="24"/>
-          <w:szCs w:val="24"/>
-          <w:lang w:val="en-US"/>
-        </w:rPr>
-        <w:t>P</w:t>
-      </w:r>
-      <w:r>
-        <w:rPr>
-          <w:rFonts w:ascii="Times New Roman" w:hAnsi="Times New Roman" w:cs="Times New Roman"/>
-          <w:b/>
-          <w:bCs/>
-          <w:sz w:val="24"/>
-          <w:szCs w:val="24"/>
-        </w:rPr>
-        <w:t>300</w:t>
-      </w:r>
-    </w:p>
-    <w:p>
-      <w:pPr>
-        <w:spacing w:line="360" w:lineRule="auto"/>
-        <w:ind w:left="708" w:firstLine="708"/>
+        <w:t>Будет описан</w:t>
+      </w:r>
+      <w:r>
         <w:rPr>
           <w:rFonts w:ascii="Times New Roman" w:hAnsi="Times New Roman" w:cs="Times New Roman"/>
           <w:i/>
@@ -17665,7 +18929,8 @@
           <w:sz w:val="24"/>
           <w:szCs w:val="24"/>
         </w:rPr>
-      </w:pPr>
+        <w:t>о</w:t>
+      </w:r>
       <w:r>
         <w:rPr>
           <w:rFonts w:ascii="Times New Roman" w:hAnsi="Times New Roman" w:cs="Times New Roman"/>
@@ -17674,9 +18939,64 @@
           <w:sz w:val="24"/>
           <w:szCs w:val="24"/>
         </w:rPr>
-        <w:t>Будет описан</w:t>
-      </w:r>
-      <w:r>
+        <w:t xml:space="preserve"> позже</w:t>
+      </w:r>
+    </w:p>
+    <w:p>
+      <w:pPr>
+        <w:spacing w:line="360" w:lineRule="auto"/>
+        <w:rPr>
+          <w:rFonts w:ascii="Times New Roman" w:hAnsi="Times New Roman" w:cs="Times New Roman"/>
+          <w:b/>
+          <w:bCs/>
+          <w:sz w:val="24"/>
+          <w:szCs w:val="24"/>
+        </w:rPr>
+      </w:pPr>
+      <w:r>
+        <w:rPr>
+          <w:rFonts w:ascii="Times New Roman" w:hAnsi="Times New Roman" w:cs="Times New Roman"/>
+          <w:sz w:val="24"/>
+          <w:szCs w:val="24"/>
+        </w:rPr>
+        <w:tab/>
+      </w:r>
+      <w:r>
+        <w:rPr>
+          <w:rFonts w:ascii="Times New Roman" w:hAnsi="Times New Roman" w:cs="Times New Roman"/>
+          <w:b/>
+          <w:bCs/>
+          <w:sz w:val="24"/>
+          <w:szCs w:val="24"/>
+        </w:rPr>
+        <w:t xml:space="preserve">3.4.2. Алгоритм трекинга </w:t>
+      </w:r>
+      <w:r>
+        <w:rPr>
+          <w:rFonts w:ascii="Times New Roman" w:hAnsi="Times New Roman" w:cs="Times New Roman"/>
+          <w:b/>
+          <w:bCs/>
+          <w:sz w:val="24"/>
+          <w:szCs w:val="24"/>
+          <w:lang w:val="en-US"/>
+        </w:rPr>
+        <w:t>P</w:t>
+      </w:r>
+      <w:r>
+        <w:rPr>
+          <w:rFonts w:ascii="Times New Roman" w:hAnsi="Times New Roman" w:cs="Times New Roman"/>
+          <w:b/>
+          <w:bCs/>
+          <w:sz w:val="24"/>
+          <w:szCs w:val="24"/>
+        </w:rPr>
+        <w:t>300</w:t>
+      </w:r>
+    </w:p>
+    <w:p>
+      <w:pPr>
+        <w:spacing w:line="360" w:lineRule="auto"/>
+        <w:ind w:left="708" w:firstLine="708"/>
         <w:rPr>
           <w:rFonts w:ascii="Times New Roman" w:hAnsi="Times New Roman" w:cs="Times New Roman"/>
           <w:i/>
@@ -17684,8 +19004,7 @@
           <w:sz w:val="24"/>
           <w:szCs w:val="24"/>
         </w:rPr>
-        <w:t>о</w:t>
-      </w:r>
+      </w:pPr>
       <w:r>
         <w:rPr>
           <w:rFonts w:ascii="Times New Roman" w:hAnsi="Times New Roman" w:cs="Times New Roman"/>
@@ -17694,21 +19013,8 @@
           <w:sz w:val="24"/>
           <w:szCs w:val="24"/>
         </w:rPr>
-        <w:t xml:space="preserve"> позже</w:t>
-      </w:r>
-    </w:p>
-    <w:p>
-      <w:pPr>
-        <w:spacing w:line="360" w:lineRule="auto"/>
-        <w:rPr>
-          <w:rFonts w:ascii="Times New Roman" w:hAnsi="Times New Roman" w:cs="Times New Roman"/>
-          <w:b/>
-          <w:bCs/>
-          <w:sz w:val="24"/>
-          <w:szCs w:val="24"/>
-          <w:lang w:val="en-US"/>
-        </w:rPr>
-      </w:pPr>
+        <w:t>Будет описан</w:t>
+      </w:r>
       <w:r>
         <w:rPr>
           <w:rFonts w:ascii="Times New Roman" w:hAnsi="Times New Roman" w:cs="Times New Roman"/>
@@ -17717,64 +19023,9 @@
           <w:sz w:val="24"/>
           <w:szCs w:val="24"/>
         </w:rPr>
-        <w:tab/>
-      </w:r>
-      <w:r>
-        <w:rPr>
-          <w:rFonts w:ascii="Times New Roman" w:hAnsi="Times New Roman" w:cs="Times New Roman"/>
-          <w:b/>
-          <w:bCs/>
-          <w:sz w:val="24"/>
-          <w:szCs w:val="24"/>
-        </w:rPr>
-        <w:t>3.4.</w:t>
-      </w:r>
-      <w:r>
-        <w:rPr>
-          <w:rFonts w:ascii="Times New Roman" w:hAnsi="Times New Roman" w:cs="Times New Roman"/>
-          <w:b/>
-          <w:bCs/>
-          <w:sz w:val="24"/>
-          <w:szCs w:val="24"/>
-        </w:rPr>
-        <w:t>3</w:t>
-      </w:r>
-      <w:r>
-        <w:rPr>
-          <w:rFonts w:ascii="Times New Roman" w:hAnsi="Times New Roman" w:cs="Times New Roman"/>
-          <w:b/>
-          <w:bCs/>
-          <w:sz w:val="24"/>
-          <w:szCs w:val="24"/>
-        </w:rPr>
-        <w:t xml:space="preserve">. </w:t>
-      </w:r>
-      <w:r>
-        <w:rPr>
-          <w:rFonts w:ascii="Times New Roman" w:hAnsi="Times New Roman" w:cs="Times New Roman"/>
-          <w:b/>
-          <w:bCs/>
-          <w:sz w:val="24"/>
-          <w:szCs w:val="24"/>
-        </w:rPr>
-        <w:t xml:space="preserve">Профили </w:t>
-      </w:r>
-      <w:r>
-        <w:rPr>
-          <w:rFonts w:ascii="Times New Roman" w:hAnsi="Times New Roman" w:cs="Times New Roman"/>
-          <w:b/>
-          <w:bCs/>
-          <w:sz w:val="24"/>
-          <w:szCs w:val="24"/>
-          <w:lang w:val="en-US"/>
-        </w:rPr>
-        <w:t>GATT</w:t>
-      </w:r>
-    </w:p>
-    <w:p>
-      <w:pPr>
-        <w:spacing w:line="360" w:lineRule="auto"/>
-        <w:ind w:left="708" w:firstLine="708"/>
+        <w:t>о</w:t>
+      </w:r>
+      <w:r>
         <w:rPr>
           <w:rFonts w:ascii="Times New Roman" w:hAnsi="Times New Roman" w:cs="Times New Roman"/>
           <w:i/>
@@ -17782,6 +19033,19 @@
           <w:sz w:val="24"/>
           <w:szCs w:val="24"/>
         </w:rPr>
+        <w:t xml:space="preserve"> позже</w:t>
+      </w:r>
+    </w:p>
+    <w:p>
+      <w:pPr>
+        <w:spacing w:line="360" w:lineRule="auto"/>
+        <w:rPr>
+          <w:rFonts w:ascii="Times New Roman" w:hAnsi="Times New Roman" w:cs="Times New Roman"/>
+          <w:b/>
+          <w:bCs/>
+          <w:sz w:val="24"/>
+          <w:szCs w:val="24"/>
+        </w:rPr>
       </w:pPr>
       <w:r>
         <w:rPr>
@@ -17791,45 +19055,64 @@
           <w:sz w:val="24"/>
           <w:szCs w:val="24"/>
         </w:rPr>
-        <w:t>Будет описано позже</w:t>
-      </w:r>
-    </w:p>
-    <w:p>
-      <w:pPr>
-        <w:spacing w:line="360" w:lineRule="auto"/>
-        <w:rPr>
-          <w:rFonts w:ascii="Times New Roman" w:hAnsi="Times New Roman" w:cs="Times New Roman"/>
-          <w:b/>
-          <w:bCs/>
-          <w:sz w:val="24"/>
-          <w:szCs w:val="24"/>
-        </w:rPr>
-      </w:pPr>
-      <w:r>
-        <w:rPr>
-          <w:rFonts w:ascii="Times New Roman" w:hAnsi="Times New Roman" w:cs="Times New Roman"/>
-          <w:b/>
-          <w:bCs/>
-          <w:sz w:val="24"/>
-          <w:szCs w:val="24"/>
-        </w:rPr>
-        <w:t xml:space="preserve">3.5. </w:t>
-      </w:r>
-      <w:r>
-        <w:rPr>
-          <w:rFonts w:ascii="Times New Roman" w:hAnsi="Times New Roman" w:cs="Times New Roman"/>
-          <w:b/>
-          <w:bCs/>
-          <w:sz w:val="24"/>
-          <w:szCs w:val="24"/>
-        </w:rPr>
-        <w:t>Примеры использования и тестирования</w:t>
-      </w:r>
-    </w:p>
-    <w:p>
-      <w:pPr>
-        <w:spacing w:line="360" w:lineRule="auto"/>
-        <w:ind w:firstLine="708"/>
+        <w:tab/>
+      </w:r>
+      <w:r>
+        <w:rPr>
+          <w:rFonts w:ascii="Times New Roman" w:hAnsi="Times New Roman" w:cs="Times New Roman"/>
+          <w:b/>
+          <w:bCs/>
+          <w:sz w:val="24"/>
+          <w:szCs w:val="24"/>
+        </w:rPr>
+        <w:t>3.4.</w:t>
+      </w:r>
+      <w:r>
+        <w:rPr>
+          <w:rFonts w:ascii="Times New Roman" w:hAnsi="Times New Roman" w:cs="Times New Roman"/>
+          <w:b/>
+          <w:bCs/>
+          <w:sz w:val="24"/>
+          <w:szCs w:val="24"/>
+        </w:rPr>
+        <w:t>3</w:t>
+      </w:r>
+      <w:r>
+        <w:rPr>
+          <w:rFonts w:ascii="Times New Roman" w:hAnsi="Times New Roman" w:cs="Times New Roman"/>
+          <w:b/>
+          <w:bCs/>
+          <w:sz w:val="24"/>
+          <w:szCs w:val="24"/>
+        </w:rPr>
+        <w:t xml:space="preserve">. </w:t>
+      </w:r>
+      <w:r>
+        <w:rPr>
+          <w:rFonts w:ascii="Times New Roman" w:hAnsi="Times New Roman" w:cs="Times New Roman"/>
+          <w:b/>
+          <w:bCs/>
+          <w:sz w:val="24"/>
+          <w:szCs w:val="24"/>
+        </w:rPr>
+        <w:t xml:space="preserve">Профили </w:t>
+      </w:r>
+      <w:r>
+        <w:rPr>
+          <w:rFonts w:ascii="Times New Roman" w:hAnsi="Times New Roman" w:cs="Times New Roman"/>
+          <w:b/>
+          <w:bCs/>
+          <w:sz w:val="24"/>
+          <w:szCs w:val="24"/>
+          <w:lang w:val="en-US"/>
+        </w:rPr>
+        <w:t>GATT</w:t>
+      </w:r>
+    </w:p>
+    <w:p>
+      <w:pPr>
+        <w:spacing w:line="360" w:lineRule="auto"/>
+        <w:ind w:left="708" w:firstLine="708"/>
         <w:rPr>
           <w:rFonts w:ascii="Times New Roman" w:hAnsi="Times New Roman" w:cs="Times New Roman"/>
           <w:i/>
@@ -17868,7 +19151,61 @@
           <w:sz w:val="24"/>
           <w:szCs w:val="24"/>
         </w:rPr>
-        <w:lastRenderedPageBreak/>
+        <w:t xml:space="preserve">3.5. </w:t>
+      </w:r>
+      <w:r>
+        <w:rPr>
+          <w:rFonts w:ascii="Times New Roman" w:hAnsi="Times New Roman" w:cs="Times New Roman"/>
+          <w:b/>
+          <w:bCs/>
+          <w:sz w:val="24"/>
+          <w:szCs w:val="24"/>
+        </w:rPr>
+        <w:t>Примеры использования и тестирования</w:t>
+      </w:r>
+    </w:p>
+    <w:p>
+      <w:pPr>
+        <w:spacing w:line="360" w:lineRule="auto"/>
+        <w:ind w:firstLine="708"/>
+        <w:rPr>
+          <w:rFonts w:ascii="Times New Roman" w:hAnsi="Times New Roman" w:cs="Times New Roman"/>
+          <w:i/>
+          <w:iCs/>
+          <w:sz w:val="24"/>
+          <w:szCs w:val="24"/>
+        </w:rPr>
+      </w:pPr>
+      <w:r>
+        <w:rPr>
+          <w:rFonts w:ascii="Times New Roman" w:hAnsi="Times New Roman" w:cs="Times New Roman"/>
+          <w:i/>
+          <w:iCs/>
+          <w:sz w:val="24"/>
+          <w:szCs w:val="24"/>
+        </w:rPr>
+        <w:t>Будет описано позже</w:t>
+      </w:r>
+    </w:p>
+    <w:p>
+      <w:pPr>
+        <w:spacing w:line="360" w:lineRule="auto"/>
+        <w:rPr>
+          <w:rFonts w:ascii="Times New Roman" w:hAnsi="Times New Roman" w:cs="Times New Roman"/>
+          <w:b/>
+          <w:bCs/>
+          <w:sz w:val="24"/>
+          <w:szCs w:val="24"/>
+        </w:rPr>
+      </w:pPr>
+      <w:r>
+        <w:rPr>
+          <w:rFonts w:ascii="Times New Roman" w:hAnsi="Times New Roman" w:cs="Times New Roman"/>
+          <w:b/>
+          <w:bCs/>
+          <w:sz w:val="24"/>
+          <w:szCs w:val="24"/>
+        </w:rPr>
         <w:t>3.</w:t>
       </w:r>
       <w:r>
@@ -17878,7 +19215,6 @@
           <w:bCs/>
           <w:sz w:val="24"/>
           <w:szCs w:val="24"/>
-          <w:lang w:val="en-US"/>
         </w:rPr>
         <w:t>6</w:t>
       </w:r>
@@ -17974,7 +19310,6 @@
           <w:bCs/>
           <w:sz w:val="24"/>
           <w:szCs w:val="24"/>
-          <w:lang w:val="en-US"/>
         </w:rPr>
         <w:t>7</w:t>
       </w:r>
@@ -18366,6 +19701,7 @@
           <w:sz w:val="24"/>
           <w:szCs w:val="24"/>
         </w:rPr>
+        <w:lastRenderedPageBreak/>
         <w:tab/>
       </w:r>
       <w:r>
@@ -18611,7 +19947,6 @@
           <w:sz w:val="24"/>
           <w:szCs w:val="24"/>
         </w:rPr>
-        <w:lastRenderedPageBreak/>
         <w:t>Документация:</w:t>
       </w:r>
       <w:r>
@@ -18689,120 +20024,6 @@
         </w:rPr>
         <w:t xml:space="preserve"> по ссылке:</w:t>
       </w:r>
-    </w:p>
-    <w:p>
-      <w:pPr>
-        <w:spacing w:line="360" w:lineRule="auto"/>
-        <w:rPr>
-          <w:rFonts w:ascii="Times New Roman" w:hAnsi="Times New Roman" w:cs="Times New Roman"/>
-          <w:sz w:val="24"/>
-          <w:szCs w:val="24"/>
-        </w:rPr>
-      </w:pPr>
-      <w:r>
-        <w:rPr>
-          <w:rFonts w:ascii="Times New Roman" w:hAnsi="Times New Roman" w:cs="Times New Roman"/>
-          <w:sz w:val="24"/>
-          <w:szCs w:val="24"/>
-        </w:rPr>
-        <w:t>-</w:t>
-      </w:r>
-    </w:p>
-    <w:p>
-      <w:pPr>
-        <w:spacing w:line="360" w:lineRule="auto"/>
-        <w:rPr>
-          <w:rFonts w:ascii="Times New Roman" w:hAnsi="Times New Roman" w:cs="Times New Roman"/>
-          <w:b/>
-          <w:bCs/>
-          <w:sz w:val="24"/>
-          <w:szCs w:val="24"/>
-        </w:rPr>
-      </w:pPr>
-    </w:p>
-    <w:p>
-      <w:pPr>
-        <w:spacing w:line="360" w:lineRule="auto"/>
-        <w:rPr>
-          <w:rFonts w:ascii="Times New Roman" w:hAnsi="Times New Roman" w:cs="Times New Roman"/>
-          <w:b/>
-          <w:bCs/>
-          <w:sz w:val="24"/>
-          <w:szCs w:val="24"/>
-        </w:rPr>
-      </w:pPr>
-    </w:p>
-    <w:p>
-      <w:pPr>
-        <w:spacing w:line="360" w:lineRule="auto"/>
-        <w:rPr>
-          <w:rFonts w:ascii="Times New Roman" w:hAnsi="Times New Roman" w:cs="Times New Roman"/>
-          <w:b/>
-          <w:bCs/>
-          <w:sz w:val="24"/>
-          <w:szCs w:val="24"/>
-        </w:rPr>
-      </w:pPr>
-    </w:p>
-    <w:p>
-      <w:pPr>
-        <w:spacing w:line="360" w:lineRule="auto"/>
-        <w:rPr>
-          <w:rFonts w:ascii="Times New Roman" w:hAnsi="Times New Roman" w:cs="Times New Roman"/>
-          <w:b/>
-          <w:bCs/>
-          <w:sz w:val="24"/>
-          <w:szCs w:val="24"/>
-        </w:rPr>
-      </w:pPr>
-    </w:p>
-    <w:p>
-      <w:pPr>
-        <w:spacing w:line="360" w:lineRule="auto"/>
-        <w:rPr>
-          <w:rFonts w:ascii="Times New Roman" w:hAnsi="Times New Roman" w:cs="Times New Roman"/>
-          <w:b/>
-          <w:bCs/>
-          <w:sz w:val="24"/>
-          <w:szCs w:val="24"/>
-        </w:rPr>
-      </w:pPr>
-    </w:p>
-    <w:p>
-      <w:pPr>
-        <w:spacing w:line="360" w:lineRule="auto"/>
-        <w:rPr>
-          <w:rFonts w:ascii="Times New Roman" w:hAnsi="Times New Roman" w:cs="Times New Roman"/>
-          <w:b/>
-          <w:bCs/>
-          <w:sz w:val="24"/>
-          <w:szCs w:val="24"/>
-        </w:rPr>
-      </w:pPr>
-    </w:p>
-    <w:p>
-      <w:pPr>
-        <w:spacing w:line="360" w:lineRule="auto"/>
-        <w:rPr>
-          <w:rFonts w:ascii="Times New Roman" w:hAnsi="Times New Roman" w:cs="Times New Roman"/>
-          <w:b/>
-          <w:bCs/>
-          <w:sz w:val="24"/>
-          <w:szCs w:val="24"/>
-        </w:rPr>
-      </w:pPr>
-    </w:p>
-    <w:p>
-      <w:pPr>
-        <w:spacing w:line="360" w:lineRule="auto"/>
-        <w:rPr>
-          <w:rFonts w:ascii="Times New Roman" w:hAnsi="Times New Roman" w:cs="Times New Roman"/>
-          <w:b/>
-          <w:bCs/>
-          <w:sz w:val="24"/>
-          <w:szCs w:val="24"/>
-        </w:rPr>
-      </w:pPr>
     </w:p>
     <w:p>
       <w:pPr>
@@ -18984,6 +20205,861 @@
     <w:p>
       <w:pPr>
         <w:spacing w:line="360" w:lineRule="auto"/>
+        <w:ind w:firstLine="708"/>
+        <w:rPr>
+          <w:rFonts w:ascii="Times New Roman" w:hAnsi="Times New Roman" w:cs="Times New Roman"/>
+          <w:sz w:val="24"/>
+          <w:szCs w:val="24"/>
+        </w:rPr>
+      </w:pPr>
+      <w:r>
+        <w:rPr>
+          <w:rFonts w:ascii="Times New Roman" w:hAnsi="Times New Roman" w:cs="Times New Roman"/>
+          <w:sz w:val="24"/>
+          <w:szCs w:val="24"/>
+        </w:rPr>
+        <w:t>Результа</w:t>
+      </w:r>
+      <w:r>
+        <w:rPr>
+          <w:rFonts w:ascii="Times New Roman" w:hAnsi="Times New Roman" w:cs="Times New Roman"/>
+          <w:sz w:val="24"/>
+          <w:szCs w:val="24"/>
+        </w:rPr>
+        <w:t>т</w:t>
+      </w:r>
+      <w:r>
+        <w:rPr>
+          <w:rFonts w:ascii="Times New Roman" w:hAnsi="Times New Roman" w:cs="Times New Roman"/>
+          <w:sz w:val="24"/>
+          <w:szCs w:val="24"/>
+        </w:rPr>
+        <w:t xml:space="preserve"> данной выпускной квалификационной работы </w:t>
+      </w:r>
+      <w:r>
+        <w:rPr>
+          <w:rFonts w:ascii="Times New Roman" w:hAnsi="Times New Roman" w:cs="Times New Roman"/>
+          <w:sz w:val="24"/>
+          <w:szCs w:val="24"/>
+        </w:rPr>
+        <w:t xml:space="preserve">— это </w:t>
+      </w:r>
+      <w:r>
+        <w:rPr>
+          <w:rFonts w:ascii="Times New Roman" w:hAnsi="Times New Roman" w:cs="Times New Roman"/>
+          <w:sz w:val="24"/>
+          <w:szCs w:val="24"/>
+        </w:rPr>
+        <w:t>разработанн</w:t>
+      </w:r>
+      <w:r>
+        <w:rPr>
+          <w:rFonts w:ascii="Times New Roman" w:hAnsi="Times New Roman" w:cs="Times New Roman"/>
+          <w:sz w:val="24"/>
+          <w:szCs w:val="24"/>
+        </w:rPr>
+        <w:t xml:space="preserve">ый программно-аппаратный комплекс, состоящий из устройства и приложения компаньона. </w:t>
+      </w:r>
+      <w:r>
+        <w:rPr>
+          <w:rFonts w:ascii="Times New Roman" w:hAnsi="Times New Roman" w:cs="Times New Roman"/>
+          <w:sz w:val="24"/>
+          <w:szCs w:val="24"/>
+        </w:rPr>
+        <w:t>В процессе</w:t>
+      </w:r>
+      <w:r>
+        <w:rPr>
+          <w:rFonts w:ascii="Times New Roman" w:hAnsi="Times New Roman" w:cs="Times New Roman"/>
+          <w:sz w:val="24"/>
+          <w:szCs w:val="24"/>
+        </w:rPr>
+        <w:t xml:space="preserve"> проектирования и разработки</w:t>
+      </w:r>
+      <w:r>
+        <w:rPr>
+          <w:rFonts w:ascii="Times New Roman" w:hAnsi="Times New Roman" w:cs="Times New Roman"/>
+          <w:sz w:val="24"/>
+          <w:szCs w:val="24"/>
+        </w:rPr>
+        <w:t xml:space="preserve"> были задействованы </w:t>
+      </w:r>
+      <w:r>
+        <w:rPr>
+          <w:rFonts w:ascii="Times New Roman" w:hAnsi="Times New Roman" w:cs="Times New Roman"/>
+          <w:sz w:val="24"/>
+          <w:szCs w:val="24"/>
+        </w:rPr>
+        <w:t>современные и</w:t>
+      </w:r>
+      <w:r>
+        <w:rPr>
+          <w:rFonts w:ascii="Times New Roman" w:hAnsi="Times New Roman" w:cs="Times New Roman"/>
+          <w:sz w:val="24"/>
+          <w:szCs w:val="24"/>
+        </w:rPr>
+        <w:t xml:space="preserve"> надежны</w:t>
+      </w:r>
+      <w:r>
+        <w:rPr>
+          <w:rFonts w:ascii="Times New Roman" w:hAnsi="Times New Roman" w:cs="Times New Roman"/>
+          <w:sz w:val="24"/>
+          <w:szCs w:val="24"/>
+        </w:rPr>
+        <w:t xml:space="preserve">е </w:t>
+      </w:r>
+      <w:r>
+        <w:rPr>
+          <w:rFonts w:ascii="Times New Roman" w:hAnsi="Times New Roman" w:cs="Times New Roman"/>
+          <w:sz w:val="24"/>
+          <w:szCs w:val="24"/>
+        </w:rPr>
+        <w:t>технологические средства</w:t>
+      </w:r>
+      <w:r>
+        <w:rPr>
+          <w:rFonts w:ascii="Times New Roman" w:hAnsi="Times New Roman" w:cs="Times New Roman"/>
+          <w:sz w:val="24"/>
+          <w:szCs w:val="24"/>
+        </w:rPr>
+        <w:t>,</w:t>
+      </w:r>
+      <w:r>
+        <w:rPr>
+          <w:rFonts w:ascii="Times New Roman" w:hAnsi="Times New Roman" w:cs="Times New Roman"/>
+          <w:sz w:val="24"/>
+          <w:szCs w:val="24"/>
+        </w:rPr>
+        <w:t xml:space="preserve"> методы</w:t>
+      </w:r>
+      <w:r>
+        <w:rPr>
+          <w:rFonts w:ascii="Times New Roman" w:hAnsi="Times New Roman" w:cs="Times New Roman"/>
+          <w:sz w:val="24"/>
+          <w:szCs w:val="24"/>
+        </w:rPr>
+        <w:t xml:space="preserve"> и решения,</w:t>
+      </w:r>
+      <w:r>
+        <w:rPr>
+          <w:rFonts w:ascii="Times New Roman" w:hAnsi="Times New Roman" w:cs="Times New Roman"/>
+          <w:sz w:val="24"/>
+          <w:szCs w:val="24"/>
+        </w:rPr>
+        <w:t xml:space="preserve"> используемые</w:t>
+      </w:r>
+      <w:r>
+        <w:rPr>
+          <w:rFonts w:ascii="Times New Roman" w:hAnsi="Times New Roman" w:cs="Times New Roman"/>
+          <w:sz w:val="24"/>
+          <w:szCs w:val="24"/>
+        </w:rPr>
+        <w:t xml:space="preserve"> </w:t>
+      </w:r>
+      <w:r>
+        <w:rPr>
+          <w:rFonts w:ascii="Times New Roman" w:hAnsi="Times New Roman" w:cs="Times New Roman"/>
+          <w:sz w:val="24"/>
+          <w:szCs w:val="24"/>
+        </w:rPr>
+        <w:t xml:space="preserve">при разработке </w:t>
+      </w:r>
+      <w:r>
+        <w:rPr>
+          <w:rFonts w:ascii="Times New Roman" w:hAnsi="Times New Roman" w:cs="Times New Roman"/>
+          <w:sz w:val="24"/>
+          <w:szCs w:val="24"/>
+        </w:rPr>
+        <w:t xml:space="preserve">как десктопного ПО, так и </w:t>
+      </w:r>
+      <w:proofErr w:type="spellStart"/>
+      <w:r>
+        <w:rPr>
+          <w:rFonts w:ascii="Times New Roman" w:hAnsi="Times New Roman" w:cs="Times New Roman"/>
+          <w:sz w:val="24"/>
+          <w:szCs w:val="24"/>
+        </w:rPr>
+        <w:t>киберфизических</w:t>
+      </w:r>
+      <w:proofErr w:type="spellEnd"/>
+      <w:r>
+        <w:rPr>
+          <w:rFonts w:ascii="Times New Roman" w:hAnsi="Times New Roman" w:cs="Times New Roman"/>
+          <w:sz w:val="24"/>
+          <w:szCs w:val="24"/>
+        </w:rPr>
+        <w:t xml:space="preserve"> устройств</w:t>
+      </w:r>
+      <w:r>
+        <w:rPr>
+          <w:rFonts w:ascii="Times New Roman" w:hAnsi="Times New Roman" w:cs="Times New Roman"/>
+          <w:sz w:val="24"/>
+          <w:szCs w:val="24"/>
+        </w:rPr>
+        <w:t>.</w:t>
+      </w:r>
+    </w:p>
+    <w:p>
+      <w:pPr>
+        <w:spacing w:line="360" w:lineRule="auto"/>
+        <w:ind w:firstLine="708"/>
+        <w:rPr>
+          <w:rFonts w:ascii="Times New Roman" w:hAnsi="Times New Roman" w:cs="Times New Roman"/>
+          <w:sz w:val="24"/>
+          <w:szCs w:val="24"/>
+        </w:rPr>
+      </w:pPr>
+      <w:r>
+        <w:rPr>
+          <w:rFonts w:ascii="Times New Roman" w:hAnsi="Times New Roman" w:cs="Times New Roman"/>
+          <w:sz w:val="24"/>
+          <w:szCs w:val="24"/>
+        </w:rPr>
+        <w:t xml:space="preserve">Первая глава описывает </w:t>
+      </w:r>
+      <w:r>
+        <w:rPr>
+          <w:rFonts w:ascii="Times New Roman" w:hAnsi="Times New Roman" w:cs="Times New Roman"/>
+          <w:sz w:val="24"/>
+          <w:szCs w:val="24"/>
+        </w:rPr>
+        <w:t>предметную область данной работы и приводит в пример аналогичные программно-аппаратные решения, тем сам задавая вектор проектирования и выбора инструментов и средств разработки.</w:t>
+      </w:r>
+    </w:p>
+    <w:p>
+      <w:pPr>
+        <w:spacing w:line="360" w:lineRule="auto"/>
+        <w:ind w:firstLine="708"/>
+        <w:rPr>
+          <w:rFonts w:ascii="Times New Roman" w:hAnsi="Times New Roman" w:cs="Times New Roman"/>
+          <w:sz w:val="24"/>
+          <w:szCs w:val="24"/>
+        </w:rPr>
+      </w:pPr>
+      <w:r>
+        <w:rPr>
+          <w:rFonts w:ascii="Times New Roman" w:hAnsi="Times New Roman" w:cs="Times New Roman"/>
+          <w:sz w:val="24"/>
+          <w:szCs w:val="24"/>
+        </w:rPr>
+        <w:t xml:space="preserve">Вторая глава повествует </w:t>
+      </w:r>
+      <w:r>
+        <w:rPr>
+          <w:rFonts w:ascii="Times New Roman" w:hAnsi="Times New Roman" w:cs="Times New Roman"/>
+          <w:sz w:val="24"/>
+          <w:szCs w:val="24"/>
+        </w:rPr>
+        <w:t xml:space="preserve">о </w:t>
+      </w:r>
+      <w:r>
+        <w:rPr>
+          <w:rFonts w:ascii="Times New Roman" w:hAnsi="Times New Roman" w:cs="Times New Roman"/>
+          <w:sz w:val="24"/>
+          <w:szCs w:val="24"/>
+        </w:rPr>
+        <w:t xml:space="preserve">тех </w:t>
+      </w:r>
+      <w:r>
+        <w:rPr>
+          <w:rFonts w:ascii="Times New Roman" w:hAnsi="Times New Roman" w:cs="Times New Roman"/>
+          <w:sz w:val="24"/>
+          <w:szCs w:val="24"/>
+        </w:rPr>
+        <w:t>технологических решениях,</w:t>
+      </w:r>
+      <w:r>
+        <w:rPr>
+          <w:rFonts w:ascii="Times New Roman" w:hAnsi="Times New Roman" w:cs="Times New Roman"/>
+          <w:sz w:val="24"/>
+          <w:szCs w:val="24"/>
+        </w:rPr>
+        <w:t xml:space="preserve"> которые были выбраны в рамках реализации проекта и аргументирует их использование в связке друг с другом.</w:t>
+      </w:r>
+    </w:p>
+    <w:p>
+      <w:pPr>
+        <w:spacing w:line="360" w:lineRule="auto"/>
+        <w:ind w:firstLine="708"/>
+        <w:rPr>
+          <w:rFonts w:ascii="Times New Roman" w:hAnsi="Times New Roman" w:cs="Times New Roman"/>
+          <w:sz w:val="24"/>
+          <w:szCs w:val="24"/>
+        </w:rPr>
+      </w:pPr>
+      <w:r>
+        <w:rPr>
+          <w:rFonts w:ascii="Times New Roman" w:hAnsi="Times New Roman" w:cs="Times New Roman"/>
+          <w:sz w:val="24"/>
+          <w:szCs w:val="24"/>
+        </w:rPr>
+        <w:t xml:space="preserve">Третья глава выделяет особенности реализации </w:t>
+      </w:r>
+      <w:r>
+        <w:rPr>
+          <w:rFonts w:ascii="Times New Roman" w:hAnsi="Times New Roman" w:cs="Times New Roman"/>
+          <w:sz w:val="24"/>
+          <w:szCs w:val="24"/>
+        </w:rPr>
+        <w:t>п</w:t>
+      </w:r>
+      <w:r>
+        <w:rPr>
+          <w:rFonts w:ascii="Times New Roman" w:hAnsi="Times New Roman" w:cs="Times New Roman"/>
+          <w:sz w:val="24"/>
+          <w:szCs w:val="24"/>
+        </w:rPr>
+        <w:t>рограммно-аппаратного комплекса, как</w:t>
+      </w:r>
+      <w:r>
+        <w:rPr>
+          <w:rFonts w:ascii="Times New Roman" w:hAnsi="Times New Roman" w:cs="Times New Roman"/>
+          <w:sz w:val="24"/>
+          <w:szCs w:val="24"/>
+        </w:rPr>
+        <w:t xml:space="preserve"> </w:t>
+      </w:r>
+      <w:r>
+        <w:rPr>
+          <w:rFonts w:ascii="Times New Roman" w:hAnsi="Times New Roman" w:cs="Times New Roman"/>
+          <w:sz w:val="24"/>
+          <w:szCs w:val="24"/>
+        </w:rPr>
+        <w:t xml:space="preserve">устройства комплекса, его аппаратной и программной составляющей, так и </w:t>
+      </w:r>
+      <w:r>
+        <w:rPr>
+          <w:rFonts w:ascii="Times New Roman" w:hAnsi="Times New Roman" w:cs="Times New Roman"/>
+          <w:sz w:val="24"/>
+          <w:szCs w:val="24"/>
+        </w:rPr>
+        <w:t>так</w:t>
+      </w:r>
+      <w:r>
+        <w:rPr>
+          <w:rFonts w:ascii="Times New Roman" w:hAnsi="Times New Roman" w:cs="Times New Roman"/>
+          <w:sz w:val="24"/>
+          <w:szCs w:val="24"/>
+        </w:rPr>
+        <w:t xml:space="preserve"> приложения компаньона. Также описывается архитектура всех составляющих проекта, тонкости реализации важных узлов взаимодействия, составляющих комплекса.</w:t>
+      </w:r>
+    </w:p>
+    <w:p>
+      <w:pPr>
+        <w:spacing w:line="360" w:lineRule="auto"/>
+        <w:ind w:firstLine="708"/>
+        <w:rPr>
+          <w:rFonts w:ascii="Times New Roman" w:hAnsi="Times New Roman" w:cs="Times New Roman"/>
+          <w:sz w:val="24"/>
+          <w:szCs w:val="24"/>
+        </w:rPr>
+      </w:pPr>
+      <w:r>
+        <w:rPr>
+          <w:rFonts w:ascii="Times New Roman" w:hAnsi="Times New Roman" w:cs="Times New Roman"/>
+          <w:sz w:val="24"/>
+          <w:szCs w:val="24"/>
+        </w:rPr>
+        <w:t xml:space="preserve">В процессе </w:t>
+      </w:r>
+      <w:r>
+        <w:rPr>
+          <w:rFonts w:ascii="Times New Roman" w:hAnsi="Times New Roman" w:cs="Times New Roman"/>
+          <w:sz w:val="24"/>
+          <w:szCs w:val="24"/>
+        </w:rPr>
+        <w:t>выполнения</w:t>
+      </w:r>
+      <w:r>
+        <w:rPr>
+          <w:rFonts w:ascii="Times New Roman" w:hAnsi="Times New Roman" w:cs="Times New Roman"/>
+          <w:sz w:val="24"/>
+          <w:szCs w:val="24"/>
+        </w:rPr>
+        <w:t xml:space="preserve"> выпускной квалификационной работ</w:t>
+      </w:r>
+      <w:r>
+        <w:rPr>
+          <w:rFonts w:ascii="Times New Roman" w:hAnsi="Times New Roman" w:cs="Times New Roman"/>
+          <w:sz w:val="24"/>
+          <w:szCs w:val="24"/>
+        </w:rPr>
+        <w:t xml:space="preserve">ы были </w:t>
+      </w:r>
+      <w:r>
+        <w:rPr>
+          <w:rFonts w:ascii="Times New Roman" w:hAnsi="Times New Roman" w:cs="Times New Roman"/>
+          <w:sz w:val="24"/>
+          <w:szCs w:val="24"/>
+        </w:rPr>
+        <w:t>получены</w:t>
+      </w:r>
+      <w:r>
+        <w:rPr>
+          <w:rFonts w:ascii="Times New Roman" w:hAnsi="Times New Roman" w:cs="Times New Roman"/>
+          <w:sz w:val="24"/>
+          <w:szCs w:val="24"/>
+        </w:rPr>
+        <w:t xml:space="preserve"> следующие итоги</w:t>
+      </w:r>
+      <w:r>
+        <w:rPr>
+          <w:rFonts w:ascii="Times New Roman" w:hAnsi="Times New Roman" w:cs="Times New Roman"/>
+          <w:sz w:val="24"/>
+          <w:szCs w:val="24"/>
+        </w:rPr>
+        <w:t>:</w:t>
+      </w:r>
+    </w:p>
+    <w:p>
+      <w:pPr>
+        <w:pStyle w:val="a9"/>
+        <w:numPr>
+          <w:ilvl w:val="0"/>
+          <w:numId w:val="29"/>
+        </w:numPr>
+        <w:spacing w:line="360" w:lineRule="auto"/>
+        <w:rPr>
+          <w:rFonts w:ascii="Times New Roman" w:hAnsi="Times New Roman" w:cs="Times New Roman"/>
+          <w:sz w:val="24"/>
+          <w:szCs w:val="24"/>
+        </w:rPr>
+      </w:pPr>
+      <w:r>
+        <w:rPr>
+          <w:rFonts w:ascii="Times New Roman" w:hAnsi="Times New Roman" w:cs="Times New Roman"/>
+          <w:sz w:val="24"/>
+          <w:szCs w:val="24"/>
+        </w:rPr>
+        <w:t>Изуч</w:t>
+      </w:r>
+      <w:r>
+        <w:rPr>
+          <w:rFonts w:ascii="Times New Roman" w:hAnsi="Times New Roman" w:cs="Times New Roman"/>
+          <w:sz w:val="24"/>
+          <w:szCs w:val="24"/>
+        </w:rPr>
+        <w:t>ены</w:t>
+      </w:r>
+      <w:r>
+        <w:rPr>
+          <w:rFonts w:ascii="Times New Roman" w:hAnsi="Times New Roman" w:cs="Times New Roman"/>
+          <w:sz w:val="24"/>
+          <w:szCs w:val="24"/>
+        </w:rPr>
+        <w:t xml:space="preserve"> аналоги</w:t>
+      </w:r>
+      <w:r>
+        <w:rPr>
+          <w:rFonts w:ascii="Times New Roman" w:hAnsi="Times New Roman" w:cs="Times New Roman"/>
+          <w:sz w:val="24"/>
+          <w:szCs w:val="24"/>
+        </w:rPr>
+        <w:t xml:space="preserve"> предлагаемого решения, на их основе получен перечень технологий, которые необходимо рассмотреть в рамках реализации данного проекта.</w:t>
+      </w:r>
+    </w:p>
+    <w:p>
+      <w:pPr>
+        <w:pStyle w:val="a9"/>
+        <w:numPr>
+          <w:ilvl w:val="0"/>
+          <w:numId w:val="29"/>
+        </w:numPr>
+        <w:spacing w:line="360" w:lineRule="auto"/>
+        <w:rPr>
+          <w:rFonts w:ascii="Times New Roman" w:hAnsi="Times New Roman" w:cs="Times New Roman"/>
+          <w:sz w:val="24"/>
+          <w:szCs w:val="24"/>
+        </w:rPr>
+      </w:pPr>
+      <w:r>
+        <w:rPr>
+          <w:rFonts w:ascii="Times New Roman" w:hAnsi="Times New Roman" w:cs="Times New Roman"/>
+          <w:sz w:val="24"/>
+          <w:szCs w:val="24"/>
+        </w:rPr>
+        <w:t>Изуч</w:t>
+      </w:r>
+      <w:r>
+        <w:rPr>
+          <w:rFonts w:ascii="Times New Roman" w:hAnsi="Times New Roman" w:cs="Times New Roman"/>
+          <w:sz w:val="24"/>
+          <w:szCs w:val="24"/>
+        </w:rPr>
+        <w:t>ены технологии и выявлены те, которые будут реализованы в рамках разработки комплекса.</w:t>
+      </w:r>
+    </w:p>
+    <w:p>
+      <w:pPr>
+        <w:pStyle w:val="a9"/>
+        <w:numPr>
+          <w:ilvl w:val="0"/>
+          <w:numId w:val="29"/>
+        </w:numPr>
+        <w:spacing w:line="360" w:lineRule="auto"/>
+        <w:rPr>
+          <w:rFonts w:ascii="Times New Roman" w:hAnsi="Times New Roman" w:cs="Times New Roman"/>
+          <w:sz w:val="24"/>
+          <w:szCs w:val="24"/>
+        </w:rPr>
+      </w:pPr>
+      <w:r>
+        <w:rPr>
+          <w:rFonts w:ascii="Times New Roman" w:hAnsi="Times New Roman" w:cs="Times New Roman"/>
+          <w:sz w:val="24"/>
+          <w:szCs w:val="24"/>
+        </w:rPr>
+        <w:t>В</w:t>
+      </w:r>
+      <w:r>
+        <w:rPr>
+          <w:rFonts w:ascii="Times New Roman" w:hAnsi="Times New Roman" w:cs="Times New Roman"/>
+          <w:sz w:val="24"/>
+          <w:szCs w:val="24"/>
+        </w:rPr>
+        <w:t>ыявлены основания для разработки на основе обзора аналогов и технологий, выявлены конкурентные преимущества.</w:t>
+      </w:r>
+    </w:p>
+    <w:p>
+      <w:pPr>
+        <w:pStyle w:val="a9"/>
+        <w:numPr>
+          <w:ilvl w:val="0"/>
+          <w:numId w:val="29"/>
+        </w:numPr>
+        <w:spacing w:line="360" w:lineRule="auto"/>
+        <w:rPr>
+          <w:rFonts w:ascii="Times New Roman" w:hAnsi="Times New Roman" w:cs="Times New Roman"/>
+          <w:sz w:val="24"/>
+          <w:szCs w:val="24"/>
+        </w:rPr>
+      </w:pPr>
+      <w:r>
+        <w:rPr>
+          <w:rFonts w:ascii="Times New Roman" w:hAnsi="Times New Roman" w:cs="Times New Roman"/>
+          <w:sz w:val="24"/>
+          <w:szCs w:val="24"/>
+        </w:rPr>
+        <w:t>Разработа</w:t>
+      </w:r>
+      <w:r>
+        <w:rPr>
+          <w:rFonts w:ascii="Times New Roman" w:hAnsi="Times New Roman" w:cs="Times New Roman"/>
+          <w:sz w:val="24"/>
+          <w:szCs w:val="24"/>
+        </w:rPr>
+        <w:t>но</w:t>
+      </w:r>
+      <w:r>
+        <w:rPr>
+          <w:rFonts w:ascii="Times New Roman" w:hAnsi="Times New Roman" w:cs="Times New Roman"/>
+          <w:sz w:val="24"/>
+          <w:szCs w:val="24"/>
+        </w:rPr>
+        <w:t xml:space="preserve"> техническое задание и функциональные требования</w:t>
+      </w:r>
+      <w:r>
+        <w:rPr>
+          <w:rFonts w:ascii="Times New Roman" w:hAnsi="Times New Roman" w:cs="Times New Roman"/>
+          <w:sz w:val="24"/>
+          <w:szCs w:val="24"/>
+        </w:rPr>
+        <w:t>, которые на основании технологически решений, принятых к использованию, планируются к реализации.</w:t>
+      </w:r>
+    </w:p>
+    <w:p>
+      <w:pPr>
+        <w:pStyle w:val="a9"/>
+        <w:numPr>
+          <w:ilvl w:val="0"/>
+          <w:numId w:val="29"/>
+        </w:numPr>
+        <w:spacing w:line="360" w:lineRule="auto"/>
+        <w:rPr>
+          <w:rFonts w:ascii="Times New Roman" w:hAnsi="Times New Roman" w:cs="Times New Roman"/>
+          <w:sz w:val="24"/>
+          <w:szCs w:val="24"/>
+        </w:rPr>
+      </w:pPr>
+      <w:r>
+        <w:rPr>
+          <w:rFonts w:ascii="Times New Roman" w:hAnsi="Times New Roman" w:cs="Times New Roman"/>
+          <w:sz w:val="24"/>
+          <w:szCs w:val="24"/>
+        </w:rPr>
+        <w:t>Спроектиро</w:t>
+      </w:r>
+      <w:r>
+        <w:rPr>
+          <w:rFonts w:ascii="Times New Roman" w:hAnsi="Times New Roman" w:cs="Times New Roman"/>
+          <w:sz w:val="24"/>
+          <w:szCs w:val="24"/>
+        </w:rPr>
+        <w:t xml:space="preserve">вано </w:t>
+      </w:r>
+      <w:r>
+        <w:rPr>
+          <w:rFonts w:ascii="Times New Roman" w:hAnsi="Times New Roman" w:cs="Times New Roman"/>
+          <w:sz w:val="24"/>
+          <w:szCs w:val="24"/>
+        </w:rPr>
+        <w:t>и реализова</w:t>
+      </w:r>
+      <w:r>
+        <w:rPr>
+          <w:rFonts w:ascii="Times New Roman" w:hAnsi="Times New Roman" w:cs="Times New Roman"/>
+          <w:sz w:val="24"/>
+          <w:szCs w:val="24"/>
+        </w:rPr>
+        <w:t>но</w:t>
+      </w:r>
+      <w:r>
+        <w:rPr>
+          <w:rFonts w:ascii="Times New Roman" w:hAnsi="Times New Roman" w:cs="Times New Roman"/>
+          <w:sz w:val="24"/>
+          <w:szCs w:val="24"/>
+        </w:rPr>
+        <w:t xml:space="preserve"> устройство</w:t>
+      </w:r>
+      <w:r>
+        <w:rPr>
+          <w:rFonts w:ascii="Times New Roman" w:hAnsi="Times New Roman" w:cs="Times New Roman"/>
+          <w:sz w:val="24"/>
+          <w:szCs w:val="24"/>
+        </w:rPr>
+        <w:t>, на основании функциональных требований и требований технического задания.</w:t>
+      </w:r>
+    </w:p>
+    <w:p>
+      <w:pPr>
+        <w:pStyle w:val="a9"/>
+        <w:numPr>
+          <w:ilvl w:val="0"/>
+          <w:numId w:val="29"/>
+        </w:numPr>
+        <w:spacing w:line="360" w:lineRule="auto"/>
+        <w:rPr>
+          <w:rFonts w:ascii="Times New Roman" w:hAnsi="Times New Roman" w:cs="Times New Roman"/>
+          <w:sz w:val="24"/>
+          <w:szCs w:val="24"/>
+        </w:rPr>
+      </w:pPr>
+      <w:r>
+        <w:rPr>
+          <w:rFonts w:ascii="Times New Roman" w:hAnsi="Times New Roman" w:cs="Times New Roman"/>
+          <w:sz w:val="24"/>
+          <w:szCs w:val="24"/>
+        </w:rPr>
+        <w:t>Спроектиро</w:t>
+      </w:r>
+      <w:r>
+        <w:rPr>
+          <w:rFonts w:ascii="Times New Roman" w:hAnsi="Times New Roman" w:cs="Times New Roman"/>
+          <w:sz w:val="24"/>
+          <w:szCs w:val="24"/>
+        </w:rPr>
+        <w:t xml:space="preserve">вано </w:t>
+      </w:r>
+      <w:r>
+        <w:rPr>
+          <w:rFonts w:ascii="Times New Roman" w:hAnsi="Times New Roman" w:cs="Times New Roman"/>
+          <w:sz w:val="24"/>
+          <w:szCs w:val="24"/>
+        </w:rPr>
+        <w:t>и реализова</w:t>
+      </w:r>
+      <w:r>
+        <w:rPr>
+          <w:rFonts w:ascii="Times New Roman" w:hAnsi="Times New Roman" w:cs="Times New Roman"/>
+          <w:sz w:val="24"/>
+          <w:szCs w:val="24"/>
+        </w:rPr>
+        <w:t>но</w:t>
+      </w:r>
+      <w:r>
+        <w:rPr>
+          <w:rFonts w:ascii="Times New Roman" w:hAnsi="Times New Roman" w:cs="Times New Roman"/>
+          <w:sz w:val="24"/>
+          <w:szCs w:val="24"/>
+        </w:rPr>
+        <w:t xml:space="preserve"> </w:t>
+      </w:r>
+      <w:r>
+        <w:rPr>
+          <w:rFonts w:ascii="Times New Roman" w:hAnsi="Times New Roman" w:cs="Times New Roman"/>
+          <w:sz w:val="24"/>
+          <w:szCs w:val="24"/>
+        </w:rPr>
+        <w:t>приложение-компаньон</w:t>
+      </w:r>
+      <w:r>
+        <w:rPr>
+          <w:rFonts w:ascii="Times New Roman" w:hAnsi="Times New Roman" w:cs="Times New Roman"/>
+          <w:sz w:val="24"/>
+          <w:szCs w:val="24"/>
+        </w:rPr>
+        <w:t xml:space="preserve">, на основании функциональных </w:t>
+      </w:r>
+      <w:r>
+        <w:rPr>
+          <w:rFonts w:ascii="Times New Roman" w:hAnsi="Times New Roman" w:cs="Times New Roman"/>
+          <w:sz w:val="24"/>
+          <w:szCs w:val="24"/>
+        </w:rPr>
+        <w:t>требований и</w:t>
+      </w:r>
+      <w:r>
+        <w:rPr>
+          <w:rFonts w:ascii="Times New Roman" w:hAnsi="Times New Roman" w:cs="Times New Roman"/>
+          <w:sz w:val="24"/>
+          <w:szCs w:val="24"/>
+        </w:rPr>
+        <w:t xml:space="preserve"> требований технического задания.</w:t>
+      </w:r>
+    </w:p>
+    <w:p>
+      <w:pPr>
+        <w:pStyle w:val="a9"/>
+        <w:numPr>
+          <w:ilvl w:val="0"/>
+          <w:numId w:val="29"/>
+        </w:numPr>
+        <w:spacing w:line="360" w:lineRule="auto"/>
+        <w:rPr>
+          <w:rFonts w:ascii="Times New Roman" w:hAnsi="Times New Roman" w:cs="Times New Roman"/>
+          <w:sz w:val="24"/>
+          <w:szCs w:val="24"/>
+        </w:rPr>
+      </w:pPr>
+      <w:r>
+        <w:rPr>
+          <w:rFonts w:ascii="Times New Roman" w:hAnsi="Times New Roman" w:cs="Times New Roman"/>
+          <w:sz w:val="24"/>
+          <w:szCs w:val="24"/>
+        </w:rPr>
+        <w:t>Отла</w:t>
+      </w:r>
+      <w:r>
+        <w:rPr>
+          <w:rFonts w:ascii="Times New Roman" w:hAnsi="Times New Roman" w:cs="Times New Roman"/>
+          <w:sz w:val="24"/>
+          <w:szCs w:val="24"/>
+        </w:rPr>
+        <w:t>жен программный код обоих составляющих проекта, для надежного функционирования. Проведено тестирование.</w:t>
+      </w:r>
+    </w:p>
+    <w:p>
+      <w:pPr>
+        <w:pStyle w:val="a9"/>
+        <w:numPr>
+          <w:ilvl w:val="0"/>
+          <w:numId w:val="29"/>
+        </w:numPr>
+        <w:spacing w:line="360" w:lineRule="auto"/>
+        <w:rPr>
+          <w:rFonts w:ascii="Times New Roman" w:hAnsi="Times New Roman" w:cs="Times New Roman"/>
+          <w:sz w:val="24"/>
+          <w:szCs w:val="24"/>
+        </w:rPr>
+      </w:pPr>
+      <w:r>
+        <w:rPr>
+          <w:rFonts w:ascii="Times New Roman" w:hAnsi="Times New Roman" w:cs="Times New Roman"/>
+          <w:sz w:val="24"/>
+          <w:szCs w:val="24"/>
+        </w:rPr>
+        <w:t>Разработа</w:t>
+      </w:r>
+      <w:r>
+        <w:rPr>
+          <w:rFonts w:ascii="Times New Roman" w:hAnsi="Times New Roman" w:cs="Times New Roman"/>
+          <w:sz w:val="24"/>
+          <w:szCs w:val="24"/>
+        </w:rPr>
+        <w:t>на техническая документация проекта, в соответствии с требованиями ГОСТ</w:t>
+      </w:r>
+    </w:p>
+    <w:p>
+      <w:pPr>
+        <w:spacing w:line="360" w:lineRule="auto"/>
+        <w:ind w:firstLine="360"/>
+        <w:rPr>
+          <w:rFonts w:ascii="Times New Roman" w:hAnsi="Times New Roman" w:cs="Times New Roman"/>
+          <w:sz w:val="24"/>
+          <w:szCs w:val="24"/>
+        </w:rPr>
+      </w:pPr>
+      <w:r>
+        <w:rPr>
+          <w:rFonts w:ascii="Times New Roman" w:hAnsi="Times New Roman" w:cs="Times New Roman"/>
+          <w:sz w:val="24"/>
+          <w:szCs w:val="24"/>
+        </w:rPr>
+        <w:lastRenderedPageBreak/>
+        <w:t xml:space="preserve">В качестве дальнейшего развития проекта предполагается </w:t>
+      </w:r>
+      <w:r>
+        <w:rPr>
+          <w:rFonts w:ascii="Times New Roman" w:hAnsi="Times New Roman" w:cs="Times New Roman"/>
+          <w:sz w:val="24"/>
+          <w:szCs w:val="24"/>
+        </w:rPr>
+        <w:t xml:space="preserve">расширение функционала анализа ЭЭГ сигнала, для этого необходимо модифицировать конструкцию устройства, расширить количество электродов, увеличить частоту передачи данных по </w:t>
+      </w:r>
+      <w:r>
+        <w:rPr>
+          <w:rFonts w:ascii="Times New Roman" w:hAnsi="Times New Roman" w:cs="Times New Roman"/>
+          <w:sz w:val="24"/>
+          <w:szCs w:val="24"/>
+          <w:lang w:val="en-US"/>
+        </w:rPr>
+        <w:t>Bluetooth</w:t>
+      </w:r>
+      <w:r>
+        <w:rPr>
+          <w:rFonts w:ascii="Times New Roman" w:hAnsi="Times New Roman" w:cs="Times New Roman"/>
+          <w:sz w:val="24"/>
+          <w:szCs w:val="24"/>
+        </w:rPr>
+        <w:t xml:space="preserve">. </w:t>
+      </w:r>
+      <w:r>
+        <w:rPr>
+          <w:rFonts w:ascii="Times New Roman" w:hAnsi="Times New Roman" w:cs="Times New Roman"/>
+          <w:sz w:val="24"/>
+          <w:szCs w:val="24"/>
+        </w:rPr>
+        <w:t xml:space="preserve"> Так же необходимо разработать данный функционал, для чего изучить существующие потребности по анализу ЭЭГ сигнала, изучить методы и алгоритмы, реализовать их в рамках приложения компаньона. В рамках улучшения распознавания компонента </w:t>
+      </w:r>
+      <w:r>
+        <w:rPr>
+          <w:rFonts w:ascii="Times New Roman" w:hAnsi="Times New Roman" w:cs="Times New Roman"/>
+          <w:sz w:val="24"/>
+          <w:szCs w:val="24"/>
+          <w:lang w:val="en-US"/>
+        </w:rPr>
+        <w:t>P</w:t>
+      </w:r>
+      <w:r>
+        <w:rPr>
+          <w:rFonts w:ascii="Times New Roman" w:hAnsi="Times New Roman" w:cs="Times New Roman"/>
+          <w:sz w:val="24"/>
+          <w:szCs w:val="24"/>
+        </w:rPr>
+        <w:t>300</w:t>
+      </w:r>
+      <w:r>
+        <w:rPr>
+          <w:rFonts w:ascii="Times New Roman" w:hAnsi="Times New Roman" w:cs="Times New Roman"/>
+          <w:sz w:val="24"/>
+          <w:szCs w:val="24"/>
+        </w:rPr>
+        <w:t xml:space="preserve"> хорошим решением будет внедрить модуль обучения нейронной сети на основе снятых в приложении компаньоне показаний.</w:t>
+      </w:r>
+    </w:p>
+    <w:p>
+      <w:pPr>
+        <w:spacing w:line="360" w:lineRule="auto"/>
         <w:rPr>
           <w:rFonts w:ascii="Times New Roman" w:hAnsi="Times New Roman" w:cs="Times New Roman"/>
           <w:color w:val="000000"/>
@@ -18998,42 +21074,6 @@
         <w:spacing w:line="360" w:lineRule="auto"/>
         <w:rPr>
           <w:rFonts w:ascii="Times New Roman" w:hAnsi="Times New Roman" w:cs="Times New Roman"/>
-          <w:sz w:val="24"/>
-          <w:szCs w:val="24"/>
-        </w:rPr>
-      </w:pPr>
-      <w:r>
-        <w:rPr>
-          <w:rFonts w:ascii="Times New Roman" w:hAnsi="Times New Roman" w:cs="Times New Roman"/>
-          <w:sz w:val="24"/>
-          <w:szCs w:val="24"/>
-        </w:rPr>
-        <w:t xml:space="preserve">В заключении приводятся основные результаты и выводы по отдельным разделам работы и по всей работе в целом. Результаты должны соответствовать поставленным задачам. Но не копируем список задач, а в </w:t>
-      </w:r>
-      <w:proofErr w:type="gramStart"/>
-      <w:r>
-        <w:rPr>
-          <w:rFonts w:ascii="Times New Roman" w:hAnsi="Times New Roman" w:cs="Times New Roman"/>
-          <w:sz w:val="24"/>
-          <w:szCs w:val="24"/>
-        </w:rPr>
-        <w:t>2-3</w:t>
-      </w:r>
-      <w:proofErr w:type="gramEnd"/>
-      <w:r>
-        <w:rPr>
-          <w:rFonts w:ascii="Times New Roman" w:hAnsi="Times New Roman" w:cs="Times New Roman"/>
-          <w:sz w:val="24"/>
-          <w:szCs w:val="24"/>
-        </w:rPr>
-        <w:t xml:space="preserve"> предложениях указываем, что сделано по задаче</w:t>
-      </w:r>
-    </w:p>
-    <w:p>
-      <w:pPr>
-        <w:spacing w:line="360" w:lineRule="auto"/>
-        <w:rPr>
-          <w:rFonts w:ascii="Times New Roman" w:hAnsi="Times New Roman" w:cs="Times New Roman"/>
           <w:color w:val="000000"/>
           <w:sz w:val="24"/>
           <w:szCs w:val="24"/>
@@ -19106,41 +21146,19 @@
         <w:spacing w:line="360" w:lineRule="auto"/>
         <w:rPr>
           <w:rFonts w:ascii="Times New Roman" w:hAnsi="Times New Roman" w:cs="Times New Roman"/>
+          <w:sz w:val="24"/>
+          <w:szCs w:val="24"/>
+        </w:rPr>
+      </w:pPr>
+      <w:r>
+        <w:rPr>
+          <w:rFonts w:ascii="Times New Roman" w:hAnsi="Times New Roman" w:cs="Times New Roman"/>
           <w:color w:val="000000"/>
           <w:sz w:val="24"/>
           <w:szCs w:val="24"/>
-          <w:shd w:val="clear" w:color="auto" w:fill="FAFAFA"/>
-        </w:rPr>
-      </w:pPr>
-    </w:p>
-    <w:p>
-      <w:pPr>
-        <w:spacing w:line="360" w:lineRule="auto"/>
-        <w:rPr>
-          <w:rFonts w:ascii="Times New Roman" w:hAnsi="Times New Roman" w:cs="Times New Roman"/>
-          <w:sz w:val="24"/>
-          <w:szCs w:val="24"/>
-        </w:rPr>
-      </w:pPr>
-      <w:r>
-        <w:rPr>
-          <w:rFonts w:ascii="Times New Roman" w:hAnsi="Times New Roman" w:cs="Times New Roman"/>
-          <w:color w:val="000000"/>
-          <w:sz w:val="24"/>
-          <w:szCs w:val="24"/>
         </w:rPr>
         <w:br/>
       </w:r>
-    </w:p>
-    <w:p>
-      <w:pPr>
-        <w:spacing w:line="360" w:lineRule="auto"/>
-        <w:rPr>
-          <w:rFonts w:ascii="Times New Roman" w:hAnsi="Times New Roman" w:cs="Times New Roman"/>
-          <w:sz w:val="24"/>
-          <w:szCs w:val="24"/>
-        </w:rPr>
-      </w:pPr>
     </w:p>
     <w:p>
       <w:pPr>
@@ -19625,7 +21643,6 @@
           <w:sz w:val="21"/>
           <w:szCs w:val="21"/>
           <w:shd w:val="clear" w:color="auto" w:fill="FFFFFF"/>
-          <w:lang w:val="en-US"/>
         </w:rPr>
       </w:pPr>
       <w:r>
@@ -19634,7 +21651,6 @@
           <w:sz w:val="21"/>
           <w:szCs w:val="21"/>
           <w:shd w:val="clear" w:color="auto" w:fill="FFFFFF"/>
-          <w:lang w:val="en-US"/>
         </w:rPr>
         <w:t xml:space="preserve">[1] </w:t>
       </w:r>
@@ -19653,7 +21669,6 @@
           <w:sz w:val="21"/>
           <w:szCs w:val="21"/>
           <w:shd w:val="clear" w:color="auto" w:fill="FFFFFF"/>
-          <w:lang w:val="en-US"/>
         </w:rPr>
         <w:t xml:space="preserve">. </w:t>
       </w:r>
@@ -19672,7 +21687,6 @@
           <w:sz w:val="21"/>
           <w:szCs w:val="21"/>
           <w:shd w:val="clear" w:color="auto" w:fill="FFFFFF"/>
-          <w:lang w:val="en-US"/>
         </w:rPr>
         <w:t xml:space="preserve">. </w:t>
       </w:r>
@@ -19692,7 +21706,6 @@
           <w:sz w:val="21"/>
           <w:szCs w:val="21"/>
           <w:shd w:val="clear" w:color="auto" w:fill="FFFFFF"/>
-          <w:lang w:val="en-US"/>
         </w:rPr>
         <w:t xml:space="preserve"> ,</w:t>
       </w:r>
@@ -19703,7 +21716,6 @@
           <w:sz w:val="21"/>
           <w:szCs w:val="21"/>
           <w:shd w:val="clear" w:color="auto" w:fill="FFFFFF"/>
-          <w:lang w:val="en-US"/>
         </w:rPr>
         <w:t xml:space="preserve"> &amp;</w:t>
       </w:r>
@@ -19725,7 +21737,6 @@
           <w:sz w:val="21"/>
           <w:szCs w:val="21"/>
           <w:shd w:val="clear" w:color="auto" w:fill="FFFFFF"/>
-          <w:lang w:val="en-US"/>
         </w:rPr>
         <w:t>;</w:t>
       </w:r>
@@ -19744,7 +21755,6 @@
           <w:sz w:val="21"/>
           <w:szCs w:val="21"/>
           <w:shd w:val="clear" w:color="auto" w:fill="FFFFFF"/>
-          <w:lang w:val="en-US"/>
         </w:rPr>
         <w:t xml:space="preserve"> </w:t>
       </w:r>
@@ -19763,7 +21773,6 @@
           <w:sz w:val="21"/>
           <w:szCs w:val="21"/>
           <w:shd w:val="clear" w:color="auto" w:fill="FFFFFF"/>
-          <w:lang w:val="en-US"/>
         </w:rPr>
         <w:t xml:space="preserve"> </w:t>
       </w:r>
@@ -19782,7 +21791,6 @@
           <w:sz w:val="21"/>
           <w:szCs w:val="21"/>
           <w:shd w:val="clear" w:color="auto" w:fill="FFFFFF"/>
-          <w:lang w:val="en-US"/>
         </w:rPr>
         <w:t xml:space="preserve"> </w:t>
       </w:r>
@@ -19801,7 +21809,6 @@
           <w:sz w:val="21"/>
           <w:szCs w:val="21"/>
           <w:shd w:val="clear" w:color="auto" w:fill="FFFFFF"/>
-          <w:lang w:val="en-US"/>
         </w:rPr>
         <w:t xml:space="preserve"> </w:t>
       </w:r>
@@ -21057,8 +23064,8 @@
       <w:proofErr w:type="spellEnd"/>
     </w:p>
     <w:sectPr>
-      <w:headerReference w:type="default" r:id="rId10"/>
-      <w:footerReference w:type="default" r:id="rId11"/>
+      <w:headerReference w:type="default" r:id="rId13"/>
+      <w:footerReference w:type="default" r:id="rId14"/>
       <w:pgSz w:w="11906" w:h="16838"/>
       <w:pgMar w:top="1134" w:right="567" w:bottom="1134" w:left="1418" w:header="709" w:footer="709" w:gutter="0"/>
       <w:pgNumType w:start="2"/>
@@ -21647,16 +23654,16 @@
     </w:lvl>
   </w:abstractNum>
   <w:abstractNum w:abstractNumId="4" w15:restartNumberingAfterBreak="0">
-    <w:nsid w:val="170543DC"/>
+    <w:nsid w:val="12A56F68"/>
     <w:multiLevelType w:val="hybridMultilevel"/>
-    <w:tmpl w:val="05B671E4"/>
+    <w:tmpl w:val="9C1418EE"/>
     <w:lvl w:ilvl="0" w:tplc="04190001">
       <w:start w:val="1"/>
       <w:numFmt w:val="bullet"/>
       <w:lvlText w:val=""/>
       <w:lvlJc w:val="left"/>
       <w:pPr>
-        <w:ind w:left="1428" w:hanging="360"/>
+        <w:ind w:left="720" w:hanging="360"/>
       </w:pPr>
       <w:rPr>
         <w:rFonts w:ascii="Symbol" w:hAnsi="Symbol" w:hint="default"/>
@@ -21668,7 +23675,7 @@
       <w:lvlText w:val="o"/>
       <w:lvlJc w:val="left"/>
       <w:pPr>
-        <w:ind w:left="2148" w:hanging="360"/>
+        <w:ind w:left="1440" w:hanging="360"/>
       </w:pPr>
       <w:rPr>
         <w:rFonts w:ascii="Courier New" w:hAnsi="Courier New" w:cs="Courier New" w:hint="default"/>
@@ -21680,7 +23687,7 @@
       <w:lvlText w:val=""/>
       <w:lvlJc w:val="left"/>
       <w:pPr>
-        <w:ind w:left="2868" w:hanging="360"/>
+        <w:ind w:left="2160" w:hanging="360"/>
       </w:pPr>
       <w:rPr>
         <w:rFonts w:ascii="Wingdings" w:hAnsi="Wingdings" w:hint="default"/>
@@ -21692,7 +23699,7 @@
       <w:lvlText w:val=""/>
       <w:lvlJc w:val="left"/>
       <w:pPr>
-        <w:ind w:left="3588" w:hanging="360"/>
+        <w:ind w:left="2880" w:hanging="360"/>
       </w:pPr>
       <w:rPr>
         <w:rFonts w:ascii="Symbol" w:hAnsi="Symbol" w:hint="default"/>
@@ -21704,7 +23711,7 @@
       <w:lvlText w:val="o"/>
       <w:lvlJc w:val="left"/>
       <w:pPr>
-        <w:ind w:left="4308" w:hanging="360"/>
+        <w:ind w:left="3600" w:hanging="360"/>
       </w:pPr>
       <w:rPr>
         <w:rFonts w:ascii="Courier New" w:hAnsi="Courier New" w:cs="Courier New" w:hint="default"/>
@@ -21716,7 +23723,7 @@
       <w:lvlText w:val=""/>
       <w:lvlJc w:val="left"/>
       <w:pPr>
-        <w:ind w:left="5028" w:hanging="360"/>
+        <w:ind w:left="4320" w:hanging="360"/>
       </w:pPr>
       <w:rPr>
         <w:rFonts w:ascii="Wingdings" w:hAnsi="Wingdings" w:hint="default"/>
@@ -21728,7 +23735,7 @@
       <w:lvlText w:val=""/>
       <w:lvlJc w:val="left"/>
       <w:pPr>
-        <w:ind w:left="5748" w:hanging="360"/>
+        <w:ind w:left="5040" w:hanging="360"/>
       </w:pPr>
       <w:rPr>
         <w:rFonts w:ascii="Symbol" w:hAnsi="Symbol" w:hint="default"/>
@@ -21740,7 +23747,7 @@
       <w:lvlText w:val="o"/>
       <w:lvlJc w:val="left"/>
       <w:pPr>
-        <w:ind w:left="6468" w:hanging="360"/>
+        <w:ind w:left="5760" w:hanging="360"/>
       </w:pPr>
       <w:rPr>
         <w:rFonts w:ascii="Courier New" w:hAnsi="Courier New" w:cs="Courier New" w:hint="default"/>
@@ -21752,7 +23759,7 @@
       <w:lvlText w:val=""/>
       <w:lvlJc w:val="left"/>
       <w:pPr>
-        <w:ind w:left="7188" w:hanging="360"/>
+        <w:ind w:left="6480" w:hanging="360"/>
       </w:pPr>
       <w:rPr>
         <w:rFonts w:ascii="Wingdings" w:hAnsi="Wingdings" w:hint="default"/>
@@ -21760,16 +23767,16 @@
     </w:lvl>
   </w:abstractNum>
   <w:abstractNum w:abstractNumId="5" w15:restartNumberingAfterBreak="0">
-    <w:nsid w:val="1ABF3817"/>
+    <w:nsid w:val="170543DC"/>
     <w:multiLevelType w:val="hybridMultilevel"/>
-    <w:tmpl w:val="FD0EB20C"/>
+    <w:tmpl w:val="05B671E4"/>
     <w:lvl w:ilvl="0" w:tplc="04190001">
       <w:start w:val="1"/>
       <w:numFmt w:val="bullet"/>
       <w:lvlText w:val=""/>
       <w:lvlJc w:val="left"/>
       <w:pPr>
-        <w:ind w:left="720" w:hanging="360"/>
+        <w:ind w:left="1428" w:hanging="360"/>
       </w:pPr>
       <w:rPr>
         <w:rFonts w:ascii="Symbol" w:hAnsi="Symbol" w:hint="default"/>
@@ -21781,7 +23788,7 @@
       <w:lvlText w:val="o"/>
       <w:lvlJc w:val="left"/>
       <w:pPr>
-        <w:ind w:left="1440" w:hanging="360"/>
+        <w:ind w:left="2148" w:hanging="360"/>
       </w:pPr>
       <w:rPr>
         <w:rFonts w:ascii="Courier New" w:hAnsi="Courier New" w:cs="Courier New" w:hint="default"/>
@@ -21793,7 +23800,7 @@
       <w:lvlText w:val=""/>
       <w:lvlJc w:val="left"/>
       <w:pPr>
-        <w:ind w:left="2160" w:hanging="360"/>
+        <w:ind w:left="2868" w:hanging="360"/>
       </w:pPr>
       <w:rPr>
         <w:rFonts w:ascii="Wingdings" w:hAnsi="Wingdings" w:hint="default"/>
@@ -21805,7 +23812,7 @@
       <w:lvlText w:val=""/>
       <w:lvlJc w:val="left"/>
       <w:pPr>
-        <w:ind w:left="2880" w:hanging="360"/>
+        <w:ind w:left="3588" w:hanging="360"/>
       </w:pPr>
       <w:rPr>
         <w:rFonts w:ascii="Symbol" w:hAnsi="Symbol" w:hint="default"/>
@@ -21817,7 +23824,7 @@
       <w:lvlText w:val="o"/>
       <w:lvlJc w:val="left"/>
       <w:pPr>
-        <w:ind w:left="3600" w:hanging="360"/>
+        <w:ind w:left="4308" w:hanging="360"/>
       </w:pPr>
       <w:rPr>
         <w:rFonts w:ascii="Courier New" w:hAnsi="Courier New" w:cs="Courier New" w:hint="default"/>
@@ -21829,7 +23836,7 @@
       <w:lvlText w:val=""/>
       <w:lvlJc w:val="left"/>
       <w:pPr>
-        <w:ind w:left="4320" w:hanging="360"/>
+        <w:ind w:left="5028" w:hanging="360"/>
       </w:pPr>
       <w:rPr>
         <w:rFonts w:ascii="Wingdings" w:hAnsi="Wingdings" w:hint="default"/>
@@ -21841,7 +23848,7 @@
       <w:lvlText w:val=""/>
       <w:lvlJc w:val="left"/>
       <w:pPr>
-        <w:ind w:left="5040" w:hanging="360"/>
+        <w:ind w:left="5748" w:hanging="360"/>
       </w:pPr>
       <w:rPr>
         <w:rFonts w:ascii="Symbol" w:hAnsi="Symbol" w:hint="default"/>
@@ -21853,7 +23860,7 @@
       <w:lvlText w:val="o"/>
       <w:lvlJc w:val="left"/>
       <w:pPr>
-        <w:ind w:left="5760" w:hanging="360"/>
+        <w:ind w:left="6468" w:hanging="360"/>
       </w:pPr>
       <w:rPr>
         <w:rFonts w:ascii="Courier New" w:hAnsi="Courier New" w:cs="Courier New" w:hint="default"/>
@@ -21865,7 +23872,7 @@
       <w:lvlText w:val=""/>
       <w:lvlJc w:val="left"/>
       <w:pPr>
-        <w:ind w:left="6480" w:hanging="360"/>
+        <w:ind w:left="7188" w:hanging="360"/>
       </w:pPr>
       <w:rPr>
         <w:rFonts w:ascii="Wingdings" w:hAnsi="Wingdings" w:hint="default"/>
@@ -21873,6 +23880,119 @@
     </w:lvl>
   </w:abstractNum>
   <w:abstractNum w:abstractNumId="6" w15:restartNumberingAfterBreak="0">
+    <w:nsid w:val="1ABF3817"/>
+    <w:multiLevelType w:val="hybridMultilevel"/>
+    <w:tmpl w:val="FD0EB20C"/>
+    <w:lvl w:ilvl="0" w:tplc="04190001">
+      <w:start w:val="1"/>
+      <w:numFmt w:val="bullet"/>
+      <w:lvlText w:val=""/>
+      <w:lvlJc w:val="left"/>
+      <w:pPr>
+        <w:ind w:left="720" w:hanging="360"/>
+      </w:pPr>
+      <w:rPr>
+        <w:rFonts w:ascii="Symbol" w:hAnsi="Symbol" w:hint="default"/>
+      </w:rPr>
+    </w:lvl>
+    <w:lvl w:ilvl="1" w:tplc="04190003" w:tentative="1">
+      <w:start w:val="1"/>
+      <w:numFmt w:val="bullet"/>
+      <w:lvlText w:val="o"/>
+      <w:lvlJc w:val="left"/>
+      <w:pPr>
+        <w:ind w:left="1440" w:hanging="360"/>
+      </w:pPr>
+      <w:rPr>
+        <w:rFonts w:ascii="Courier New" w:hAnsi="Courier New" w:cs="Courier New" w:hint="default"/>
+      </w:rPr>
+    </w:lvl>
+    <w:lvl w:ilvl="2" w:tplc="04190005" w:tentative="1">
+      <w:start w:val="1"/>
+      <w:numFmt w:val="bullet"/>
+      <w:lvlText w:val=""/>
+      <w:lvlJc w:val="left"/>
+      <w:pPr>
+        <w:ind w:left="2160" w:hanging="360"/>
+      </w:pPr>
+      <w:rPr>
+        <w:rFonts w:ascii="Wingdings" w:hAnsi="Wingdings" w:hint="default"/>
+      </w:rPr>
+    </w:lvl>
+    <w:lvl w:ilvl="3" w:tplc="04190001" w:tentative="1">
+      <w:start w:val="1"/>
+      <w:numFmt w:val="bullet"/>
+      <w:lvlText w:val=""/>
+      <w:lvlJc w:val="left"/>
+      <w:pPr>
+        <w:ind w:left="2880" w:hanging="360"/>
+      </w:pPr>
+      <w:rPr>
+        <w:rFonts w:ascii="Symbol" w:hAnsi="Symbol" w:hint="default"/>
+      </w:rPr>
+    </w:lvl>
+    <w:lvl w:ilvl="4" w:tplc="04190003" w:tentative="1">
+      <w:start w:val="1"/>
+      <w:numFmt w:val="bullet"/>
+      <w:lvlText w:val="o"/>
+      <w:lvlJc w:val="left"/>
+      <w:pPr>
+        <w:ind w:left="3600" w:hanging="360"/>
+      </w:pPr>
+      <w:rPr>
+        <w:rFonts w:ascii="Courier New" w:hAnsi="Courier New" w:cs="Courier New" w:hint="default"/>
+      </w:rPr>
+    </w:lvl>
+    <w:lvl w:ilvl="5" w:tplc="04190005" w:tentative="1">
+      <w:start w:val="1"/>
+      <w:numFmt w:val="bullet"/>
+      <w:lvlText w:val=""/>
+      <w:lvlJc w:val="left"/>
+      <w:pPr>
+        <w:ind w:left="4320" w:hanging="360"/>
+      </w:pPr>
+      <w:rPr>
+        <w:rFonts w:ascii="Wingdings" w:hAnsi="Wingdings" w:hint="default"/>
+      </w:rPr>
+    </w:lvl>
+    <w:lvl w:ilvl="6" w:tplc="04190001" w:tentative="1">
+      <w:start w:val="1"/>
+      <w:numFmt w:val="bullet"/>
+      <w:lvlText w:val=""/>
+      <w:lvlJc w:val="left"/>
+      <w:pPr>
+        <w:ind w:left="5040" w:hanging="360"/>
+      </w:pPr>
+      <w:rPr>
+        <w:rFonts w:ascii="Symbol" w:hAnsi="Symbol" w:hint="default"/>
+      </w:rPr>
+    </w:lvl>
+    <w:lvl w:ilvl="7" w:tplc="04190003" w:tentative="1">
+      <w:start w:val="1"/>
+      <w:numFmt w:val="bullet"/>
+      <w:lvlText w:val="o"/>
+      <w:lvlJc w:val="left"/>
+      <w:pPr>
+        <w:ind w:left="5760" w:hanging="360"/>
+      </w:pPr>
+      <w:rPr>
+        <w:rFonts w:ascii="Courier New" w:hAnsi="Courier New" w:cs="Courier New" w:hint="default"/>
+      </w:rPr>
+    </w:lvl>
+    <w:lvl w:ilvl="8" w:tplc="04190005" w:tentative="1">
+      <w:start w:val="1"/>
+      <w:numFmt w:val="bullet"/>
+      <w:lvlText w:val=""/>
+      <w:lvlJc w:val="left"/>
+      <w:pPr>
+        <w:ind w:left="6480" w:hanging="360"/>
+      </w:pPr>
+      <w:rPr>
+        <w:rFonts w:ascii="Wingdings" w:hAnsi="Wingdings" w:hint="default"/>
+      </w:rPr>
+    </w:lvl>
+  </w:abstractNum>
+  <w:abstractNum w:abstractNumId="7" w15:restartNumberingAfterBreak="0">
     <w:nsid w:val="1F9E3234"/>
     <w:multiLevelType w:val="hybridMultilevel"/>
     <w:tmpl w:val="4A8EA548"/>
@@ -21962,7 +24082,7 @@
       </w:pPr>
     </w:lvl>
   </w:abstractNum>
-  <w:abstractNum w:abstractNumId="7" w15:restartNumberingAfterBreak="0">
+  <w:abstractNum w:abstractNumId="8" w15:restartNumberingAfterBreak="0">
     <w:nsid w:val="2520751E"/>
     <w:multiLevelType w:val="hybridMultilevel"/>
     <w:tmpl w:val="91E474DA"/>
@@ -22102,7 +24222,7 @@
       </w:rPr>
     </w:lvl>
   </w:abstractNum>
-  <w:abstractNum w:abstractNumId="8" w15:restartNumberingAfterBreak="0">
+  <w:abstractNum w:abstractNumId="9" w15:restartNumberingAfterBreak="0">
     <w:nsid w:val="28516649"/>
     <w:multiLevelType w:val="hybridMultilevel"/>
     <w:tmpl w:val="73ECA79A"/>
@@ -22242,7 +24362,7 @@
       </w:rPr>
     </w:lvl>
   </w:abstractNum>
-  <w:abstractNum w:abstractNumId="9" w15:restartNumberingAfterBreak="0">
+  <w:abstractNum w:abstractNumId="10" w15:restartNumberingAfterBreak="0">
     <w:nsid w:val="2A8D2E82"/>
     <w:multiLevelType w:val="multilevel"/>
     <w:tmpl w:val="E89E8936"/>
@@ -22355,7 +24475,7 @@
       </w:rPr>
     </w:lvl>
   </w:abstractNum>
-  <w:abstractNum w:abstractNumId="10" w15:restartNumberingAfterBreak="0">
+  <w:abstractNum w:abstractNumId="11" w15:restartNumberingAfterBreak="0">
     <w:nsid w:val="2AAB27DF"/>
     <w:multiLevelType w:val="hybridMultilevel"/>
     <w:tmpl w:val="A122457A"/>
@@ -22468,7 +24588,7 @@
       </w:rPr>
     </w:lvl>
   </w:abstractNum>
-  <w:abstractNum w:abstractNumId="11" w15:restartNumberingAfterBreak="0">
+  <w:abstractNum w:abstractNumId="12" w15:restartNumberingAfterBreak="0">
     <w:nsid w:val="31524AE0"/>
     <w:multiLevelType w:val="multilevel"/>
     <w:tmpl w:val="0419001F"/>
@@ -22554,7 +24674,7 @@
       </w:pPr>
     </w:lvl>
   </w:abstractNum>
-  <w:abstractNum w:abstractNumId="12" w15:restartNumberingAfterBreak="0">
+  <w:abstractNum w:abstractNumId="13" w15:restartNumberingAfterBreak="0">
     <w:nsid w:val="32036CDC"/>
     <w:multiLevelType w:val="hybridMultilevel"/>
     <w:tmpl w:val="247E398E"/>
@@ -22694,7 +24814,7 @@
       </w:rPr>
     </w:lvl>
   </w:abstractNum>
-  <w:abstractNum w:abstractNumId="13" w15:restartNumberingAfterBreak="0">
+  <w:abstractNum w:abstractNumId="14" w15:restartNumberingAfterBreak="0">
     <w:nsid w:val="39A0000A"/>
     <w:multiLevelType w:val="hybridMultilevel"/>
     <w:tmpl w:val="6AE8D54A"/>
@@ -22780,7 +24900,7 @@
       </w:pPr>
     </w:lvl>
   </w:abstractNum>
-  <w:abstractNum w:abstractNumId="14" w15:restartNumberingAfterBreak="0">
+  <w:abstractNum w:abstractNumId="15" w15:restartNumberingAfterBreak="0">
     <w:nsid w:val="3A8A11DB"/>
     <w:multiLevelType w:val="hybridMultilevel"/>
     <w:tmpl w:val="5046F0D2"/>
@@ -22870,17 +24990,17 @@
       </w:pPr>
     </w:lvl>
   </w:abstractNum>
-  <w:abstractNum w:abstractNumId="15" w15:restartNumberingAfterBreak="0">
-    <w:nsid w:val="46EB57F1"/>
+  <w:abstractNum w:abstractNumId="16" w15:restartNumberingAfterBreak="0">
+    <w:nsid w:val="45B57E61"/>
     <w:multiLevelType w:val="hybridMultilevel"/>
-    <w:tmpl w:val="055625FC"/>
+    <w:tmpl w:val="38B00CB0"/>
     <w:lvl w:ilvl="0" w:tplc="04190001">
       <w:start w:val="1"/>
       <w:numFmt w:val="bullet"/>
       <w:lvlText w:val=""/>
       <w:lvlJc w:val="left"/>
       <w:pPr>
-        <w:ind w:left="720" w:hanging="360"/>
+        <w:ind w:left="1428" w:hanging="360"/>
       </w:pPr>
       <w:rPr>
         <w:rFonts w:ascii="Symbol" w:hAnsi="Symbol" w:hint="default"/>
@@ -22892,7 +25012,7 @@
       <w:lvlText w:val="o"/>
       <w:lvlJc w:val="left"/>
       <w:pPr>
-        <w:ind w:left="1440" w:hanging="360"/>
+        <w:ind w:left="2148" w:hanging="360"/>
       </w:pPr>
       <w:rPr>
         <w:rFonts w:ascii="Courier New" w:hAnsi="Courier New" w:cs="Courier New" w:hint="default"/>
@@ -22904,7 +25024,7 @@
       <w:lvlText w:val=""/>
       <w:lvlJc w:val="left"/>
       <w:pPr>
-        <w:ind w:left="2160" w:hanging="360"/>
+        <w:ind w:left="2868" w:hanging="360"/>
       </w:pPr>
       <w:rPr>
         <w:rFonts w:ascii="Wingdings" w:hAnsi="Wingdings" w:hint="default"/>
@@ -22916,7 +25036,7 @@
       <w:lvlText w:val=""/>
       <w:lvlJc w:val="left"/>
       <w:pPr>
-        <w:ind w:left="2880" w:hanging="360"/>
+        <w:ind w:left="3588" w:hanging="360"/>
       </w:pPr>
       <w:rPr>
         <w:rFonts w:ascii="Symbol" w:hAnsi="Symbol" w:hint="default"/>
@@ -22928,7 +25048,7 @@
       <w:lvlText w:val="o"/>
       <w:lvlJc w:val="left"/>
       <w:pPr>
-        <w:ind w:left="3600" w:hanging="360"/>
+        <w:ind w:left="4308" w:hanging="360"/>
       </w:pPr>
       <w:rPr>
         <w:rFonts w:ascii="Courier New" w:hAnsi="Courier New" w:cs="Courier New" w:hint="default"/>
@@ -22940,7 +25060,7 @@
       <w:lvlText w:val=""/>
       <w:lvlJc w:val="left"/>
       <w:pPr>
-        <w:ind w:left="4320" w:hanging="360"/>
+        <w:ind w:left="5028" w:hanging="360"/>
       </w:pPr>
       <w:rPr>
         <w:rFonts w:ascii="Wingdings" w:hAnsi="Wingdings" w:hint="default"/>
@@ -22952,7 +25072,7 @@
       <w:lvlText w:val=""/>
       <w:lvlJc w:val="left"/>
       <w:pPr>
-        <w:ind w:left="5040" w:hanging="360"/>
+        <w:ind w:left="5748" w:hanging="360"/>
       </w:pPr>
       <w:rPr>
         <w:rFonts w:ascii="Symbol" w:hAnsi="Symbol" w:hint="default"/>
@@ -22964,7 +25084,7 @@
       <w:lvlText w:val="o"/>
       <w:lvlJc w:val="left"/>
       <w:pPr>
-        <w:ind w:left="5760" w:hanging="360"/>
+        <w:ind w:left="6468" w:hanging="360"/>
       </w:pPr>
       <w:rPr>
         <w:rFonts w:ascii="Courier New" w:hAnsi="Courier New" w:cs="Courier New" w:hint="default"/>
@@ -22976,14 +25096,127 @@
       <w:lvlText w:val=""/>
       <w:lvlJc w:val="left"/>
       <w:pPr>
-        <w:ind w:left="6480" w:hanging="360"/>
+        <w:ind w:left="7188" w:hanging="360"/>
       </w:pPr>
       <w:rPr>
         <w:rFonts w:ascii="Wingdings" w:hAnsi="Wingdings" w:hint="default"/>
       </w:rPr>
     </w:lvl>
   </w:abstractNum>
-  <w:abstractNum w:abstractNumId="16" w15:restartNumberingAfterBreak="0">
+  <w:abstractNum w:abstractNumId="17" w15:restartNumberingAfterBreak="0">
+    <w:nsid w:val="46EB57F1"/>
+    <w:multiLevelType w:val="hybridMultilevel"/>
+    <w:tmpl w:val="055625FC"/>
+    <w:lvl w:ilvl="0" w:tplc="04190001">
+      <w:start w:val="1"/>
+      <w:numFmt w:val="bullet"/>
+      <w:lvlText w:val=""/>
+      <w:lvlJc w:val="left"/>
+      <w:pPr>
+        <w:ind w:left="720" w:hanging="360"/>
+      </w:pPr>
+      <w:rPr>
+        <w:rFonts w:ascii="Symbol" w:hAnsi="Symbol" w:hint="default"/>
+      </w:rPr>
+    </w:lvl>
+    <w:lvl w:ilvl="1" w:tplc="04190003" w:tentative="1">
+      <w:start w:val="1"/>
+      <w:numFmt w:val="bullet"/>
+      <w:lvlText w:val="o"/>
+      <w:lvlJc w:val="left"/>
+      <w:pPr>
+        <w:ind w:left="1440" w:hanging="360"/>
+      </w:pPr>
+      <w:rPr>
+        <w:rFonts w:ascii="Courier New" w:hAnsi="Courier New" w:cs="Courier New" w:hint="default"/>
+      </w:rPr>
+    </w:lvl>
+    <w:lvl w:ilvl="2" w:tplc="04190005" w:tentative="1">
+      <w:start w:val="1"/>
+      <w:numFmt w:val="bullet"/>
+      <w:lvlText w:val=""/>
+      <w:lvlJc w:val="left"/>
+      <w:pPr>
+        <w:ind w:left="2160" w:hanging="360"/>
+      </w:pPr>
+      <w:rPr>
+        <w:rFonts w:ascii="Wingdings" w:hAnsi="Wingdings" w:hint="default"/>
+      </w:rPr>
+    </w:lvl>
+    <w:lvl w:ilvl="3" w:tplc="04190001" w:tentative="1">
+      <w:start w:val="1"/>
+      <w:numFmt w:val="bullet"/>
+      <w:lvlText w:val=""/>
+      <w:lvlJc w:val="left"/>
+      <w:pPr>
+        <w:ind w:left="2880" w:hanging="360"/>
+      </w:pPr>
+      <w:rPr>
+        <w:rFonts w:ascii="Symbol" w:hAnsi="Symbol" w:hint="default"/>
+      </w:rPr>
+    </w:lvl>
+    <w:lvl w:ilvl="4" w:tplc="04190003" w:tentative="1">
+      <w:start w:val="1"/>
+      <w:numFmt w:val="bullet"/>
+      <w:lvlText w:val="o"/>
+      <w:lvlJc w:val="left"/>
+      <w:pPr>
+        <w:ind w:left="3600" w:hanging="360"/>
+      </w:pPr>
+      <w:rPr>
+        <w:rFonts w:ascii="Courier New" w:hAnsi="Courier New" w:cs="Courier New" w:hint="default"/>
+      </w:rPr>
+    </w:lvl>
+    <w:lvl w:ilvl="5" w:tplc="04190005" w:tentative="1">
+      <w:start w:val="1"/>
+      <w:numFmt w:val="bullet"/>
+      <w:lvlText w:val=""/>
+      <w:lvlJc w:val="left"/>
+      <w:pPr>
+        <w:ind w:left="4320" w:hanging="360"/>
+      </w:pPr>
+      <w:rPr>
+        <w:rFonts w:ascii="Wingdings" w:hAnsi="Wingdings" w:hint="default"/>
+      </w:rPr>
+    </w:lvl>
+    <w:lvl w:ilvl="6" w:tplc="04190001" w:tentative="1">
+      <w:start w:val="1"/>
+      <w:numFmt w:val="bullet"/>
+      <w:lvlText w:val=""/>
+      <w:lvlJc w:val="left"/>
+      <w:pPr>
+        <w:ind w:left="5040" w:hanging="360"/>
+      </w:pPr>
+      <w:rPr>
+        <w:rFonts w:ascii="Symbol" w:hAnsi="Symbol" w:hint="default"/>
+      </w:rPr>
+    </w:lvl>
+    <w:lvl w:ilvl="7" w:tplc="04190003" w:tentative="1">
+      <w:start w:val="1"/>
+      <w:numFmt w:val="bullet"/>
+      <w:lvlText w:val="o"/>
+      <w:lvlJc w:val="left"/>
+      <w:pPr>
+        <w:ind w:left="5760" w:hanging="360"/>
+      </w:pPr>
+      <w:rPr>
+        <w:rFonts w:ascii="Courier New" w:hAnsi="Courier New" w:cs="Courier New" w:hint="default"/>
+      </w:rPr>
+    </w:lvl>
+    <w:lvl w:ilvl="8" w:tplc="04190005" w:tentative="1">
+      <w:start w:val="1"/>
+      <w:numFmt w:val="bullet"/>
+      <w:lvlText w:val=""/>
+      <w:lvlJc w:val="left"/>
+      <w:pPr>
+        <w:ind w:left="6480" w:hanging="360"/>
+      </w:pPr>
+      <w:rPr>
+        <w:rFonts w:ascii="Wingdings" w:hAnsi="Wingdings" w:hint="default"/>
+      </w:rPr>
+    </w:lvl>
+  </w:abstractNum>
+  <w:abstractNum w:abstractNumId="18" w15:restartNumberingAfterBreak="0">
     <w:nsid w:val="4AE32508"/>
     <w:multiLevelType w:val="hybridMultilevel"/>
     <w:tmpl w:val="CBF2BDF6"/>
@@ -23096,7 +25329,7 @@
       </w:rPr>
     </w:lvl>
   </w:abstractNum>
-  <w:abstractNum w:abstractNumId="17" w15:restartNumberingAfterBreak="0">
+  <w:abstractNum w:abstractNumId="19" w15:restartNumberingAfterBreak="0">
     <w:nsid w:val="53BE64A3"/>
     <w:multiLevelType w:val="hybridMultilevel"/>
     <w:tmpl w:val="1506058C"/>
@@ -23182,7 +25415,7 @@
       </w:pPr>
     </w:lvl>
   </w:abstractNum>
-  <w:abstractNum w:abstractNumId="18" w15:restartNumberingAfterBreak="0">
+  <w:abstractNum w:abstractNumId="20" w15:restartNumberingAfterBreak="0">
     <w:nsid w:val="6094615B"/>
     <w:multiLevelType w:val="hybridMultilevel"/>
     <w:tmpl w:val="7AA694B6"/>
@@ -23295,7 +25528,7 @@
       </w:rPr>
     </w:lvl>
   </w:abstractNum>
-  <w:abstractNum w:abstractNumId="19" w15:restartNumberingAfterBreak="0">
+  <w:abstractNum w:abstractNumId="21" w15:restartNumberingAfterBreak="0">
     <w:nsid w:val="60CD5419"/>
     <w:multiLevelType w:val="hybridMultilevel"/>
     <w:tmpl w:val="F8903376"/>
@@ -23408,7 +25641,7 @@
       </w:rPr>
     </w:lvl>
   </w:abstractNum>
-  <w:abstractNum w:abstractNumId="20" w15:restartNumberingAfterBreak="0">
+  <w:abstractNum w:abstractNumId="22" w15:restartNumberingAfterBreak="0">
     <w:nsid w:val="67FE3F82"/>
     <w:multiLevelType w:val="hybridMultilevel"/>
     <w:tmpl w:val="55B43412"/>
@@ -23521,7 +25754,7 @@
       </w:rPr>
     </w:lvl>
   </w:abstractNum>
-  <w:abstractNum w:abstractNumId="21" w15:restartNumberingAfterBreak="0">
+  <w:abstractNum w:abstractNumId="23" w15:restartNumberingAfterBreak="0">
     <w:nsid w:val="686A6A92"/>
     <w:multiLevelType w:val="hybridMultilevel"/>
     <w:tmpl w:val="56A42FBE"/>
@@ -23634,7 +25867,7 @@
       </w:rPr>
     </w:lvl>
   </w:abstractNum>
-  <w:abstractNum w:abstractNumId="22" w15:restartNumberingAfterBreak="0">
+  <w:abstractNum w:abstractNumId="24" w15:restartNumberingAfterBreak="0">
     <w:nsid w:val="724630B1"/>
     <w:multiLevelType w:val="hybridMultilevel"/>
     <w:tmpl w:val="73482922"/>
@@ -23747,7 +25980,7 @@
       </w:rPr>
     </w:lvl>
   </w:abstractNum>
-  <w:abstractNum w:abstractNumId="23" w15:restartNumberingAfterBreak="0">
+  <w:abstractNum w:abstractNumId="25" w15:restartNumberingAfterBreak="0">
     <w:nsid w:val="789E267F"/>
     <w:multiLevelType w:val="hybridMultilevel"/>
     <w:tmpl w:val="10B43ACA"/>
@@ -23887,7 +26120,7 @@
       </w:rPr>
     </w:lvl>
   </w:abstractNum>
-  <w:abstractNum w:abstractNumId="24" w15:restartNumberingAfterBreak="0">
+  <w:abstractNum w:abstractNumId="26" w15:restartNumberingAfterBreak="0">
     <w:nsid w:val="7CEC316C"/>
     <w:multiLevelType w:val="hybridMultilevel"/>
     <w:tmpl w:val="6AA0FCCE"/>
@@ -23976,7 +26209,7 @@
       </w:pPr>
     </w:lvl>
   </w:abstractNum>
-  <w:abstractNum w:abstractNumId="25" w15:restartNumberingAfterBreak="0">
+  <w:abstractNum w:abstractNumId="27" w15:restartNumberingAfterBreak="0">
     <w:nsid w:val="7DB148B8"/>
     <w:multiLevelType w:val="hybridMultilevel"/>
     <w:tmpl w:val="C0AAAE1E"/>
@@ -24065,7 +26298,7 @@
       </w:pPr>
     </w:lvl>
   </w:abstractNum>
-  <w:abstractNum w:abstractNumId="26" w15:restartNumberingAfterBreak="0">
+  <w:abstractNum w:abstractNumId="28" w15:restartNumberingAfterBreak="0">
     <w:nsid w:val="7DDD5F11"/>
     <w:multiLevelType w:val="hybridMultilevel"/>
     <w:tmpl w:val="D50840A0"/>
@@ -24179,73 +26412,73 @@
     </w:lvl>
   </w:abstractNum>
   <w:num w:numId="1">
+    <w:abstractNumId w:val="14"/>
+  </w:num>
+  <w:num w:numId="2">
+    <w:abstractNumId w:val="19"/>
+  </w:num>
+  <w:num w:numId="3">
+    <w:abstractNumId w:val="12"/>
+  </w:num>
+  <w:num w:numId="4">
+    <w:abstractNumId w:val="27"/>
+  </w:num>
+  <w:num w:numId="5">
+    <w:abstractNumId w:val="15"/>
+  </w:num>
+  <w:num w:numId="6">
+    <w:abstractNumId w:val="26"/>
+  </w:num>
+  <w:num w:numId="7">
+    <w:abstractNumId w:val="7"/>
+  </w:num>
+  <w:num w:numId="8">
     <w:abstractNumId w:val="13"/>
   </w:num>
-  <w:num w:numId="2">
-    <w:abstractNumId w:val="17"/>
+  <w:num w:numId="9">
+    <w:abstractNumId w:val="9"/>
   </w:num>
-  <w:num w:numId="3">
-    <w:abstractNumId w:val="11"/>
-  </w:num>
-  <w:num w:numId="4">
+  <w:num w:numId="10">
     <w:abstractNumId w:val="25"/>
   </w:num>
-  <w:num w:numId="5">
-    <w:abstractNumId w:val="14"/>
-  </w:num>
-  <w:num w:numId="6">
-    <w:abstractNumId w:val="24"/>
-  </w:num>
-  <w:num w:numId="7">
-    <w:abstractNumId w:val="6"/>
-  </w:num>
-  <w:num w:numId="8">
-    <w:abstractNumId w:val="12"/>
-  </w:num>
-  <w:num w:numId="9">
+  <w:num w:numId="11">
     <w:abstractNumId w:val="8"/>
-  </w:num>
-  <w:num w:numId="10">
-    <w:abstractNumId w:val="23"/>
-  </w:num>
-  <w:num w:numId="11">
-    <w:abstractNumId w:val="7"/>
   </w:num>
   <w:num w:numId="12">
     <w:abstractNumId w:val="2"/>
   </w:num>
   <w:num w:numId="13">
-    <w:abstractNumId w:val="15"/>
+    <w:abstractNumId w:val="17"/>
   </w:num>
   <w:num w:numId="14">
-    <w:abstractNumId w:val="10"/>
+    <w:abstractNumId w:val="11"/>
   </w:num>
   <w:num w:numId="15">
-    <w:abstractNumId w:val="19"/>
+    <w:abstractNumId w:val="21"/>
   </w:num>
   <w:num w:numId="16">
-    <w:abstractNumId w:val="21"/>
+    <w:abstractNumId w:val="23"/>
   </w:num>
   <w:num w:numId="17">
+    <w:abstractNumId w:val="6"/>
+  </w:num>
+  <w:num w:numId="18">
+    <w:abstractNumId w:val="24"/>
+  </w:num>
+  <w:num w:numId="19">
+    <w:abstractNumId w:val="28"/>
+  </w:num>
+  <w:num w:numId="20">
     <w:abstractNumId w:val="5"/>
   </w:num>
-  <w:num w:numId="18">
-    <w:abstractNumId w:val="22"/>
-  </w:num>
-  <w:num w:numId="19">
-    <w:abstractNumId w:val="26"/>
-  </w:num>
-  <w:num w:numId="20">
-    <w:abstractNumId w:val="4"/>
-  </w:num>
   <w:num w:numId="21">
-    <w:abstractNumId w:val="9"/>
+    <w:abstractNumId w:val="10"/>
   </w:num>
   <w:num w:numId="22">
     <w:abstractNumId w:val="0"/>
   </w:num>
   <w:num w:numId="23">
-    <w:abstractNumId w:val="20"/>
+    <w:abstractNumId w:val="22"/>
   </w:num>
   <w:num w:numId="24">
     <w:abstractNumId w:val="3"/>
@@ -24254,10 +26487,16 @@
     <w:abstractNumId w:val="1"/>
   </w:num>
   <w:num w:numId="26">
+    <w:abstractNumId w:val="18"/>
+  </w:num>
+  <w:num w:numId="27">
+    <w:abstractNumId w:val="20"/>
+  </w:num>
+  <w:num w:numId="28">
     <w:abstractNumId w:val="16"/>
   </w:num>
-  <w:num w:numId="27">
-    <w:abstractNumId w:val="18"/>
+  <w:num w:numId="29">
+    <w:abstractNumId w:val="4"/>
   </w:num>
 </w:numbering>
 </file>
